--- a/myblog接口设计.docx
+++ b/myblog接口设计.docx
@@ -175,11 +175,6 @@
       </w:tr>
     </w:tbl>
     <w:p>
-      <w:pPr>
-        <w:rPr>
-          <w:rFonts w:hint="eastAsia"/>
-        </w:rPr>
-      </w:pPr>
       <w:r>
         <w:rPr>
           <w:rFonts w:hint="eastAsia"/>
@@ -194,11 +189,6 @@
       </w:r>
     </w:p>
     <w:p>
-      <w:pPr>
-        <w:rPr>
-          <w:rFonts w:hint="eastAsia"/>
-        </w:rPr>
-      </w:pPr>
       <w:r>
         <w:rPr>
           <w:rFonts w:hint="eastAsia"/>
@@ -215,15 +205,22 @@
         <w:rPr>
           <w:rFonts w:hint="eastAsia"/>
         </w:rPr>
-        <w:t>post /sessions</w:t>
-      </w:r>
-    </w:p>
-    <w:p>
-      <w:pPr>
-        <w:rPr>
-          <w:rFonts w:hint="eastAsia"/>
-        </w:rPr>
-      </w:pPr>
+        <w:t>post /user</w:t>
+      </w:r>
+      <w:r>
+        <w:rPr>
+          <w:rFonts w:hint="eastAsia"/>
+        </w:rPr>
+        <w:t>s</w:t>
+      </w:r>
+      <w:r>
+        <w:rPr>
+          <w:rFonts w:hint="eastAsia"/>
+        </w:rPr>
+        <w:t>/sessions</w:t>
+      </w:r>
+    </w:p>
+    <w:p>
       <w:r>
         <w:rPr>
           <w:rFonts w:hint="eastAsia"/>
@@ -240,15 +237,46 @@
         <w:rPr>
           <w:rFonts w:hint="eastAsia"/>
         </w:rPr>
-        <w:t>delete /sessions/{id}</w:t>
-      </w:r>
-    </w:p>
-    <w:p>
-      <w:pPr>
-        <w:rPr>
-          <w:rFonts w:hint="eastAsia"/>
-        </w:rPr>
-      </w:pPr>
+        <w:t>delete /</w:t>
+      </w:r>
+      <w:r>
+        <w:rPr>
+          <w:rFonts w:hint="eastAsia"/>
+        </w:rPr>
+        <w:t>user</w:t>
+      </w:r>
+      <w:r>
+        <w:rPr>
+          <w:rFonts w:hint="eastAsia"/>
+        </w:rPr>
+        <w:t>s</w:t>
+      </w:r>
+      <w:r>
+        <w:rPr>
+          <w:rFonts w:hint="eastAsia"/>
+        </w:rPr>
+        <w:t>/</w:t>
+      </w:r>
+      <w:r>
+        <w:rPr>
+          <w:rFonts w:hint="eastAsia"/>
+        </w:rPr>
+        <w:t>sessions/{</w:t>
+      </w:r>
+      <w:r>
+        <w:rPr>
+          <w:rFonts w:hint="eastAsia"/>
+        </w:rPr>
+        <w:t>user</w:t>
+      </w:r>
+      <w:r>
+        <w:rPr>
+          <w:rFonts w:hint="eastAsia"/>
+        </w:rPr>
+        <w:t>id}</w:t>
+      </w:r>
+    </w:p>
+    <w:p>
       <w:r>
         <w:rPr>
           <w:rFonts w:hint="eastAsia"/>
@@ -265,7 +293,19 @@
         <w:rPr>
           <w:rFonts w:hint="eastAsia"/>
         </w:rPr>
-        <w:t>post /users</w:t>
+        <w:t>post /</w:t>
+      </w:r>
+      <w:r>
+        <w:rPr>
+          <w:rFonts w:hint="eastAsia"/>
+        </w:rPr>
+        <w:t>user</w:t>
+      </w:r>
+      <w:r>
+        <w:rPr>
+          <w:rFonts w:hint="eastAsia"/>
+        </w:rPr>
+        <w:t>s</w:t>
       </w:r>
     </w:p>
     <w:p/>
@@ -770,11 +810,6 @@
       </w:tr>
     </w:tbl>
     <w:p>
-      <w:pPr>
-        <w:rPr>
-          <w:rFonts w:hint="eastAsia"/>
-        </w:rPr>
-      </w:pPr>
       <w:r>
         <w:rPr>
           <w:rFonts w:hint="eastAsia"/>
@@ -789,11 +824,6 @@
       </w:r>
     </w:p>
     <w:p>
-      <w:pPr>
-        <w:rPr>
-          <w:rFonts w:hint="eastAsia"/>
-        </w:rPr>
-      </w:pPr>
       <w:r>
         <w:rPr>
           <w:rFonts w:hint="eastAsia"/>
@@ -816,15 +846,16 @@
         <w:rPr>
           <w:rFonts w:hint="eastAsia"/>
         </w:rPr>
-        <w:t>userinfos</w:t>
-      </w:r>
-    </w:p>
-    <w:p>
-      <w:pPr>
-        <w:rPr>
-          <w:rFonts w:hint="eastAsia"/>
-        </w:rPr>
-      </w:pPr>
+        <w:t>users/</w:t>
+      </w:r>
+      <w:r>
+        <w:rPr>
+          <w:rFonts w:hint="eastAsia"/>
+        </w:rPr>
+        <w:t>data</w:t>
+      </w:r>
+    </w:p>
+    <w:p>
       <w:r>
         <w:rPr>
           <w:rFonts w:hint="eastAsia"/>
@@ -841,7 +872,31 @@
         <w:rPr>
           <w:rFonts w:hint="eastAsia"/>
         </w:rPr>
-        <w:t>get /userinfos/{id}</w:t>
+        <w:t>get /users/</w:t>
+      </w:r>
+      <w:r>
+        <w:rPr>
+          <w:rFonts w:hint="eastAsia"/>
+        </w:rPr>
+        <w:t>data</w:t>
+      </w:r>
+      <w:r>
+        <w:rPr>
+          <w:rFonts w:hint="eastAsia"/>
+        </w:rPr>
+        <w:t>/{</w:t>
+      </w:r>
+      <w:r>
+        <w:rPr>
+          <w:rFonts w:hint="eastAsia"/>
+        </w:rPr>
+        <w:t>user</w:t>
+      </w:r>
+      <w:r>
+        <w:rPr>
+          <w:rFonts w:hint="eastAsia"/>
+        </w:rPr>
+        <w:t>id}</w:t>
       </w:r>
     </w:p>
     <w:p>
@@ -861,7 +916,25 @@
         <w:rPr>
           <w:rFonts w:hint="eastAsia"/>
         </w:rPr>
-        <w:t>put /usersinfos/{id}</w:t>
+        <w:t>put /</w:t>
+      </w:r>
+      <w:r>
+        <w:rPr>
+          <w:rFonts w:hint="eastAsia"/>
+        </w:rPr>
+        <w:t xml:space="preserve"> </w:t>
+      </w:r>
+      <w:r>
+        <w:rPr>
+          <w:rFonts w:hint="eastAsia"/>
+        </w:rPr>
+        <w:t>users/</w:t>
+      </w:r>
+      <w:r>
+        <w:rPr>
+          <w:rFonts w:hint="eastAsia"/>
+        </w:rPr>
+        <w:t>data</w:t>
       </w:r>
     </w:p>
     <w:p>
@@ -1290,11 +1363,6 @@
       </w:tr>
     </w:tbl>
     <w:p>
-      <w:pPr>
-        <w:rPr>
-          <w:rFonts w:hint="eastAsia"/>
-        </w:rPr>
-      </w:pPr>
       <w:r>
         <w:rPr>
           <w:rFonts w:hint="eastAsia"/>
@@ -1325,7 +1393,7 @@
         <w:rPr>
           <w:rFonts w:hint="eastAsia"/>
         </w:rPr>
-        <w:t>get /blog-categories</w:t>
+        <w:t>get /blogs/categories</w:t>
       </w:r>
     </w:p>
     <w:p>
@@ -1496,11 +1564,6 @@
       </w:tr>
     </w:tbl>
     <w:p>
-      <w:pPr>
-        <w:rPr>
-          <w:rFonts w:hint="eastAsia"/>
-        </w:rPr>
-      </w:pPr>
       <w:r>
         <w:rPr>
           <w:rFonts w:hint="eastAsia"/>
@@ -1516,11 +1579,6 @@
       </w:r>
     </w:p>
     <w:p>
-      <w:pPr>
-        <w:rPr>
-          <w:rFonts w:hint="eastAsia"/>
-        </w:rPr>
-      </w:pPr>
       <w:r>
         <w:rPr>
           <w:rFonts w:hint="eastAsia"/>
@@ -1537,7 +1595,31 @@
         <w:rPr>
           <w:rFonts w:hint="eastAsia"/>
         </w:rPr>
-        <w:t>get /person-categories/{id}</w:t>
+        <w:t>get /blogs/</w:t>
+      </w:r>
+      <w:r>
+        <w:rPr>
+          <w:rFonts w:hint="eastAsia"/>
+        </w:rPr>
+        <w:t>private-</w:t>
+      </w:r>
+      <w:r>
+        <w:rPr>
+          <w:rFonts w:hint="eastAsia"/>
+        </w:rPr>
+        <w:t>categories/{</w:t>
+      </w:r>
+      <w:r>
+        <w:rPr>
+          <w:rFonts w:hint="eastAsia"/>
+        </w:rPr>
+        <w:t>user</w:t>
+      </w:r>
+      <w:r>
+        <w:rPr>
+          <w:rFonts w:hint="eastAsia"/>
+        </w:rPr>
+        <w:t>id}</w:t>
       </w:r>
     </w:p>
     <w:p/>
@@ -2099,11 +2181,6 @@
       </w:tr>
     </w:tbl>
     <w:p>
-      <w:pPr>
-        <w:rPr>
-          <w:rFonts w:hint="eastAsia"/>
-        </w:rPr>
-      </w:pPr>
       <w:r>
         <w:rPr>
           <w:rFonts w:hint="eastAsia"/>
@@ -2118,11 +2195,6 @@
       </w:r>
     </w:p>
     <w:p>
-      <w:pPr>
-        <w:rPr>
-          <w:rFonts w:hint="eastAsia"/>
-        </w:rPr>
-      </w:pPr>
       <w:r>
         <w:rPr>
           <w:rFonts w:hint="eastAsia"/>
@@ -2143,11 +2215,6 @@
       </w:r>
     </w:p>
     <w:p>
-      <w:pPr>
-        <w:rPr>
-          <w:rFonts w:hint="eastAsia"/>
-        </w:rPr>
-      </w:pPr>
       <w:r>
         <w:rPr>
           <w:rFonts w:hint="eastAsia"/>
@@ -2168,11 +2235,6 @@
       </w:r>
     </w:p>
     <w:p>
-      <w:pPr>
-        <w:rPr>
-          <w:rFonts w:hint="eastAsia"/>
-        </w:rPr>
-      </w:pPr>
       <w:r>
         <w:rPr>
           <w:rFonts w:hint="eastAsia"/>
@@ -2191,13 +2253,14 @@
         </w:rPr>
         <w:t>post /articles</w:t>
       </w:r>
-    </w:p>
-    <w:p>
-      <w:pPr>
-        <w:rPr>
-          <w:rFonts w:hint="eastAsia"/>
-        </w:rPr>
-      </w:pPr>
+      <w:r>
+        <w:rPr>
+          <w:rFonts w:hint="eastAsia"/>
+        </w:rPr>
+        <w:t>/{userid}</w:t>
+      </w:r>
+    </w:p>
+    <w:p>
       <w:r>
         <w:rPr>
           <w:rFonts w:hint="eastAsia"/>

--- a/myblog接口设计.docx
+++ b/myblog接口设计.docx
@@ -1595,19 +1595,7 @@
         <w:rPr>
           <w:rFonts w:hint="eastAsia"/>
         </w:rPr>
-        <w:t>get /blogs/</w:t>
-      </w:r>
-      <w:r>
-        <w:rPr>
-          <w:rFonts w:hint="eastAsia"/>
-        </w:rPr>
-        <w:t>private-</w:t>
-      </w:r>
-      <w:r>
-        <w:rPr>
-          <w:rFonts w:hint="eastAsia"/>
-        </w:rPr>
-        <w:t>categories/{</w:t>
+        <w:t>get /blogs/categories/{</w:t>
       </w:r>
       <w:r>
         <w:rPr>

--- a/myblog接口设计.docx
+++ b/myblog接口设计.docx
@@ -3,6 +3,11 @@
 <w:document xmlns:ve="http://schemas.openxmlformats.org/markup-compatibility/2006" xmlns:o="urn:schemas-microsoft-com:office:office" xmlns:r="http://schemas.openxmlformats.org/officeDocument/2006/relationships" xmlns:m="http://schemas.openxmlformats.org/officeDocument/2006/math" xmlns:v="urn:schemas-microsoft-com:vml" xmlns:wp="http://schemas.openxmlformats.org/drawingml/2006/wordprocessingDrawing" xmlns:w10="urn:schemas-microsoft-com:office:word" xmlns:w="http://schemas.openxmlformats.org/wordprocessingml/2006/main" xmlns:wne="http://schemas.microsoft.com/office/word/2006/wordml">
   <w:body>
     <w:p>
+      <w:pPr>
+        <w:rPr>
+          <w:strike/>
+        </w:rPr>
+      </w:pPr>
       <w:r>
         <w:rPr>
           <w:rFonts w:hint="eastAsia"/>
@@ -13,7 +18,14 @@
         <w:rPr>
           <w:rFonts w:hint="eastAsia"/>
         </w:rPr>
-        <w:t>、登录页</w:t>
+        <w:t>、</w:t>
+      </w:r>
+      <w:r>
+        <w:rPr>
+          <w:rFonts w:hint="eastAsia"/>
+          <w:strike/>
+        </w:rPr>
+        <w:t>登录页</w:t>
       </w:r>
     </w:p>
     <w:p>
@@ -364,6 +376,17 @@
       </w:r>
     </w:p>
     <w:p>
+      <w:pPr>
+        <w:shd w:val="clear" w:color="auto" w:fill="FFFFFF"/>
+        <w:spacing w:line="238" w:lineRule="atLeast"/>
+        <w:rPr>
+          <w:rFonts w:ascii="Consolas" w:eastAsia="宋体" w:hAnsi="Consolas" w:cs="Consolas"/>
+          <w:color w:val="000000"/>
+          <w:kern w:val="0"/>
+          <w:sz w:val="18"/>
+          <w:szCs w:val="18"/>
+        </w:rPr>
+      </w:pPr>
       <w:r>
         <w:rPr>
           <w:rFonts w:hint="eastAsia"/>
@@ -375,6 +398,22 @@
           <w:rFonts w:hint="eastAsia"/>
         </w:rPr>
         <w:t>）个人资料表</w:t>
+      </w:r>
+      <w:r>
+        <w:rPr>
+          <w:rFonts w:hint="eastAsia"/>
+        </w:rPr>
+        <w:t xml:space="preserve"> </w:t>
+      </w:r>
+      <w:r>
+        <w:rPr>
+          <w:rFonts w:ascii="Consolas" w:eastAsia="宋体" w:hAnsi="Consolas" w:cs="Consolas"/>
+          <w:color w:val="A31515"/>
+          <w:kern w:val="0"/>
+          <w:sz w:val="18"/>
+          <w:szCs w:val="18"/>
+        </w:rPr>
+        <w:t>t_user</w:t>
       </w:r>
     </w:p>
     <w:tbl>
@@ -384,7 +423,8 @@
         <w:tblLook w:val="04A0"/>
       </w:tblPr>
       <w:tblGrid>
-        <w:gridCol w:w="1742"/>
+        <w:gridCol w:w="1704"/>
+        <w:gridCol w:w="38"/>
         <w:gridCol w:w="1741"/>
         <w:gridCol w:w="2012"/>
       </w:tblGrid>
@@ -392,6 +432,7 @@
         <w:tc>
           <w:tcPr>
             <w:tcW w:w="1742" w:type="dxa"/>
+            <w:gridSpan w:val="2"/>
           </w:tcPr>
           <w:p>
             <w:r>
@@ -424,6 +465,7 @@
         <w:tc>
           <w:tcPr>
             <w:tcW w:w="1742" w:type="dxa"/>
+            <w:gridSpan w:val="2"/>
           </w:tcPr>
           <w:p>
             <w:r>
@@ -476,20 +518,21 @@
       <w:tr>
         <w:tc>
           <w:tcPr>
-            <w:tcW w:w="1742" w:type="dxa"/>
-          </w:tcPr>
-          <w:p>
-            <w:r>
-              <w:rPr>
-                <w:rFonts w:hint="eastAsia"/>
-              </w:rPr>
-              <w:t>usernm</w:t>
-            </w:r>
-          </w:p>
-        </w:tc>
-        <w:tc>
-          <w:tcPr>
-            <w:tcW w:w="1741" w:type="dxa"/>
+            <w:tcW w:w="1704" w:type="dxa"/>
+          </w:tcPr>
+          <w:p>
+            <w:r>
+              <w:rPr>
+                <w:rFonts w:hint="eastAsia"/>
+              </w:rPr>
+              <w:t>password</w:t>
+            </w:r>
+          </w:p>
+        </w:tc>
+        <w:tc>
+          <w:tcPr>
+            <w:tcW w:w="1779" w:type="dxa"/>
+            <w:gridSpan w:val="2"/>
           </w:tcPr>
           <w:p>
             <w:r>
@@ -499,7 +542,7 @@
               <w:rPr>
                 <w:rFonts w:hint="eastAsia"/>
               </w:rPr>
-              <w:t>128</w:t>
+              <w:t>16</w:t>
             </w:r>
             <w:r>
               <w:t>)</w:t>
@@ -512,19 +555,10 @@
           </w:tcPr>
           <w:p>
             <w:r>
-              <w:t>用户昵称</w:t>
-            </w:r>
-            <w:r>
-              <w:rPr>
-                <w:rFonts w:hint="eastAsia"/>
-              </w:rPr>
-              <w:t>/</w:t>
-            </w:r>
-            <w:r>
-              <w:rPr>
-                <w:rFonts w:hint="eastAsia"/>
-              </w:rPr>
-              <w:t>博客名</w:t>
+              <w:rPr>
+                <w:rFonts w:hint="eastAsia"/>
+              </w:rPr>
+              <w:t>密码</w:t>
             </w:r>
           </w:p>
         </w:tc>
@@ -533,13 +567,14 @@
         <w:tc>
           <w:tcPr>
             <w:tcW w:w="1742" w:type="dxa"/>
-          </w:tcPr>
-          <w:p>
-            <w:r>
-              <w:rPr>
-                <w:rFonts w:hint="eastAsia"/>
-              </w:rPr>
-              <w:t>signature</w:t>
+            <w:gridSpan w:val="2"/>
+          </w:tcPr>
+          <w:p>
+            <w:r>
+              <w:rPr>
+                <w:rFonts w:hint="eastAsia"/>
+              </w:rPr>
+              <w:t>usernm</w:t>
             </w:r>
           </w:p>
         </w:tc>
@@ -568,10 +603,19 @@
           </w:tcPr>
           <w:p>
             <w:r>
-              <w:rPr>
-                <w:rFonts w:hint="eastAsia"/>
-              </w:rPr>
-              <w:t>个性签名</w:t>
+              <w:t>用户昵称</w:t>
+            </w:r>
+            <w:r>
+              <w:rPr>
+                <w:rFonts w:hint="eastAsia"/>
+              </w:rPr>
+              <w:t>/</w:t>
+            </w:r>
+            <w:r>
+              <w:rPr>
+                <w:rFonts w:hint="eastAsia"/>
+              </w:rPr>
+              <w:t>博客名</w:t>
             </w:r>
           </w:p>
         </w:tc>
@@ -580,16 +624,14 @@
         <w:tc>
           <w:tcPr>
             <w:tcW w:w="1742" w:type="dxa"/>
-          </w:tcPr>
-          <w:p>
-            <w:r>
-              <w:t>I</w:t>
-            </w:r>
-            <w:r>
-              <w:rPr>
-                <w:rFonts w:hint="eastAsia"/>
-              </w:rPr>
-              <w:t>mage_path</w:t>
+            <w:gridSpan w:val="2"/>
+          </w:tcPr>
+          <w:p>
+            <w:r>
+              <w:rPr>
+                <w:rFonts w:hint="eastAsia"/>
+              </w:rPr>
+              <w:t>signature</w:t>
             </w:r>
           </w:p>
         </w:tc>
@@ -605,7 +647,7 @@
               <w:rPr>
                 <w:rFonts w:hint="eastAsia"/>
               </w:rPr>
-              <w:t>255</w:t>
+              <w:t>128</w:t>
             </w:r>
             <w:r>
               <w:t>)</w:t>
@@ -621,7 +663,7 @@
               <w:rPr>
                 <w:rFonts w:hint="eastAsia"/>
               </w:rPr>
-              <w:t>头像路径</w:t>
+              <w:t>个性签名</w:t>
             </w:r>
           </w:p>
         </w:tc>
@@ -630,13 +672,17 @@
         <w:tc>
           <w:tcPr>
             <w:tcW w:w="1742" w:type="dxa"/>
-          </w:tcPr>
-          <w:p>
-            <w:r>
-              <w:rPr>
-                <w:rFonts w:hint="eastAsia"/>
-              </w:rPr>
-              <w:t>level</w:t>
+            <w:gridSpan w:val="2"/>
+          </w:tcPr>
+          <w:p>
+            <w:r>
+              <w:t>I</w:t>
+            </w:r>
+            <w:r>
+              <w:rPr>
+                <w:rFonts w:hint="eastAsia"/>
+              </w:rPr>
+              <w:t>mage_path</w:t>
             </w:r>
           </w:p>
         </w:tc>
@@ -646,10 +692,16 @@
           </w:tcPr>
           <w:p>
             <w:r>
-              <w:rPr>
-                <w:rFonts w:hint="eastAsia"/>
-              </w:rPr>
-              <w:t>tinyint</w:t>
+              <w:t>varchar(</w:t>
+            </w:r>
+            <w:r>
+              <w:rPr>
+                <w:rFonts w:hint="eastAsia"/>
+              </w:rPr>
+              <w:t>255</w:t>
+            </w:r>
+            <w:r>
+              <w:t>)</w:t>
             </w:r>
           </w:p>
         </w:tc>
@@ -662,7 +714,7 @@
               <w:rPr>
                 <w:rFonts w:hint="eastAsia"/>
               </w:rPr>
-              <w:t>用户等级</w:t>
+              <w:t>头像路径</w:t>
             </w:r>
           </w:p>
         </w:tc>
@@ -671,31 +723,14 @@
         <w:tc>
           <w:tcPr>
             <w:tcW w:w="1742" w:type="dxa"/>
-          </w:tcPr>
-          <w:p>
-            <w:r>
-              <w:rPr>
-                <w:rFonts w:hint="eastAsia"/>
-              </w:rPr>
-              <w:t>p</w:t>
-            </w:r>
-            <w:r>
-              <w:rPr>
-                <w:rFonts w:hint="eastAsia"/>
-              </w:rPr>
-              <w:t>age</w:t>
-            </w:r>
-            <w:r>
-              <w:rPr>
-                <w:rFonts w:hint="eastAsia"/>
-              </w:rPr>
-              <w:t>_</w:t>
-            </w:r>
-            <w:r>
-              <w:rPr>
-                <w:rFonts w:hint="eastAsia"/>
-              </w:rPr>
-              <w:t>view</w:t>
+            <w:gridSpan w:val="2"/>
+          </w:tcPr>
+          <w:p>
+            <w:r>
+              <w:rPr>
+                <w:rFonts w:hint="eastAsia"/>
+              </w:rPr>
+              <w:t>level</w:t>
             </w:r>
           </w:p>
         </w:tc>
@@ -708,7 +743,7 @@
               <w:rPr>
                 <w:rFonts w:hint="eastAsia"/>
               </w:rPr>
-              <w:t>int</w:t>
+              <w:t>tinyint</w:t>
             </w:r>
           </w:p>
         </w:tc>
@@ -721,7 +756,7 @@
               <w:rPr>
                 <w:rFonts w:hint="eastAsia"/>
               </w:rPr>
-              <w:t>访问量</w:t>
+              <w:t>用户等级</w:t>
             </w:r>
           </w:p>
         </w:tc>
@@ -730,13 +765,32 @@
         <w:tc>
           <w:tcPr>
             <w:tcW w:w="1742" w:type="dxa"/>
-          </w:tcPr>
-          <w:p>
-            <w:r>
-              <w:rPr>
-                <w:rFonts w:hint="eastAsia"/>
-              </w:rPr>
-              <w:t>score</w:t>
+            <w:gridSpan w:val="2"/>
+          </w:tcPr>
+          <w:p>
+            <w:r>
+              <w:rPr>
+                <w:rFonts w:hint="eastAsia"/>
+              </w:rPr>
+              <w:t>p</w:t>
+            </w:r>
+            <w:r>
+              <w:rPr>
+                <w:rFonts w:hint="eastAsia"/>
+              </w:rPr>
+              <w:t>age</w:t>
+            </w:r>
+            <w:r>
+              <w:rPr>
+                <w:rFonts w:hint="eastAsia"/>
+              </w:rPr>
+              <w:t>_</w:t>
+            </w:r>
+            <w:r>
+              <w:rPr>
+                <w:rFonts w:hint="eastAsia"/>
+              </w:rPr>
+              <w:t>view</w:t>
             </w:r>
           </w:p>
         </w:tc>
@@ -762,7 +816,7 @@
               <w:rPr>
                 <w:rFonts w:hint="eastAsia"/>
               </w:rPr>
-              <w:t>积分</w:t>
+              <w:t>访问量</w:t>
             </w:r>
           </w:p>
         </w:tc>
@@ -771,6 +825,49 @@
         <w:tc>
           <w:tcPr>
             <w:tcW w:w="1742" w:type="dxa"/>
+            <w:gridSpan w:val="2"/>
+          </w:tcPr>
+          <w:p>
+            <w:r>
+              <w:rPr>
+                <w:rFonts w:hint="eastAsia"/>
+              </w:rPr>
+              <w:t>score</w:t>
+            </w:r>
+          </w:p>
+        </w:tc>
+        <w:tc>
+          <w:tcPr>
+            <w:tcW w:w="1741" w:type="dxa"/>
+          </w:tcPr>
+          <w:p>
+            <w:r>
+              <w:rPr>
+                <w:rFonts w:hint="eastAsia"/>
+              </w:rPr>
+              <w:t>int</w:t>
+            </w:r>
+          </w:p>
+        </w:tc>
+        <w:tc>
+          <w:tcPr>
+            <w:tcW w:w="2012" w:type="dxa"/>
+          </w:tcPr>
+          <w:p>
+            <w:r>
+              <w:rPr>
+                <w:rFonts w:hint="eastAsia"/>
+              </w:rPr>
+              <w:t>积分</w:t>
+            </w:r>
+          </w:p>
+        </w:tc>
+      </w:tr>
+      <w:tr>
+        <w:tc>
+          <w:tcPr>
+            <w:tcW w:w="1742" w:type="dxa"/>
+            <w:gridSpan w:val="2"/>
           </w:tcPr>
           <w:p>
             <w:r>
@@ -810,6 +907,11 @@
       </w:tr>
     </w:tbl>
     <w:p>
+      <w:pPr>
+        <w:rPr>
+          <w:rFonts w:hint="eastAsia"/>
+        </w:rPr>
+      </w:pPr>
       <w:r>
         <w:rPr>
           <w:rFonts w:hint="eastAsia"/>
@@ -834,23 +936,98 @@
         <w:rPr>
           <w:rFonts w:hint="eastAsia"/>
         </w:rPr>
+        <w:t>登录：</w:t>
+      </w:r>
+      <w:r>
+        <w:rPr>
+          <w:rFonts w:hint="eastAsia"/>
+        </w:rPr>
+        <w:t>post /users/sessions</w:t>
+      </w:r>
+    </w:p>
+    <w:p>
+      <w:r>
+        <w:rPr>
+          <w:rFonts w:hint="eastAsia"/>
+        </w:rPr>
+        <w:tab/>
+      </w:r>
+      <w:r>
+        <w:rPr>
+          <w:rFonts w:hint="eastAsia"/>
+        </w:rPr>
+        <w:t>注销：</w:t>
+      </w:r>
+      <w:r>
+        <w:rPr>
+          <w:rFonts w:hint="eastAsia"/>
+        </w:rPr>
+        <w:t>delete /users/sessions/{userid}</w:t>
+      </w:r>
+    </w:p>
+    <w:p>
+      <w:r>
+        <w:rPr>
+          <w:rFonts w:hint="eastAsia"/>
+        </w:rPr>
+        <w:tab/>
+      </w:r>
+      <w:r>
+        <w:rPr>
+          <w:rFonts w:hint="eastAsia"/>
+        </w:rPr>
+        <w:t>注册：</w:t>
+      </w:r>
+      <w:r>
+        <w:rPr>
+          <w:rFonts w:hint="eastAsia"/>
+        </w:rPr>
+        <w:t>post /user</w:t>
+      </w:r>
+      <w:r>
+        <w:rPr>
+          <w:rFonts w:hint="eastAsia"/>
+        </w:rPr>
+        <w:t>s</w:t>
+      </w:r>
+    </w:p>
+    <w:p>
+      <w:pPr>
+        <w:rPr>
+          <w:strike/>
+        </w:rPr>
+      </w:pPr>
+      <w:r>
+        <w:rPr>
+          <w:rFonts w:hint="eastAsia"/>
+        </w:rPr>
+        <w:tab/>
+      </w:r>
+      <w:r>
+        <w:rPr>
+          <w:rFonts w:hint="eastAsia"/>
+          <w:strike/>
+        </w:rPr>
         <w:t>新增个人资料：</w:t>
       </w:r>
       <w:r>
         <w:rPr>
           <w:rFonts w:hint="eastAsia"/>
+          <w:strike/>
         </w:rPr>
         <w:t>post /</w:t>
       </w:r>
       <w:r>
         <w:rPr>
           <w:rFonts w:hint="eastAsia"/>
+          <w:strike/>
         </w:rPr>
         <w:t>users/</w:t>
       </w:r>
       <w:r>
         <w:rPr>
           <w:rFonts w:hint="eastAsia"/>
+          <w:strike/>
         </w:rPr>
         <w:t>data</w:t>
       </w:r>
@@ -1127,6 +1304,17 @@
     </w:tbl>
     <w:p/>
     <w:p>
+      <w:pPr>
+        <w:shd w:val="clear" w:color="auto" w:fill="FFFFFF"/>
+        <w:spacing w:line="238" w:lineRule="atLeast"/>
+        <w:rPr>
+          <w:rFonts w:ascii="Consolas" w:eastAsia="宋体" w:hAnsi="Consolas" w:cs="Consolas"/>
+          <w:color w:val="000000"/>
+          <w:kern w:val="0"/>
+          <w:sz w:val="18"/>
+          <w:szCs w:val="18"/>
+        </w:rPr>
+      </w:pPr>
       <w:r>
         <w:rPr>
           <w:rFonts w:hint="eastAsia"/>
@@ -1211,7 +1399,18 @@
         </w:rPr>
         <w:t>）</w:t>
       </w:r>
-    </w:p>
+      <w:r>
+        <w:rPr>
+          <w:rFonts w:ascii="Consolas" w:eastAsia="宋体" w:hAnsi="Consolas" w:cs="Consolas"/>
+          <w:color w:val="A31515"/>
+          <w:kern w:val="0"/>
+          <w:sz w:val="18"/>
+          <w:szCs w:val="18"/>
+        </w:rPr>
+        <w:t>t_blog_category</w:t>
+      </w:r>
+    </w:p>
+    <w:p/>
     <w:tbl>
       <w:tblPr>
         <w:tblStyle w:val="a6"/>
@@ -1262,21 +1461,6 @@
           </w:tcPr>
           <w:p>
             <w:r>
-              <w:rPr>
-                <w:rFonts w:hint="eastAsia"/>
-              </w:rPr>
-              <w:t>c</w:t>
-            </w:r>
-            <w:r>
-              <w:t>ategory</w:t>
-            </w:r>
-            <w:r>
-              <w:rPr>
-                <w:rFonts w:hint="eastAsia"/>
-              </w:rPr>
-              <w:t>_</w:t>
-            </w:r>
-            <w:r>
               <w:t>id</w:t>
             </w:r>
           </w:p>
@@ -1397,10 +1581,22 @@
       </w:r>
     </w:p>
     <w:p>
-      <w:r>
-        <w:rPr>
-          <w:rFonts w:hint="eastAsia"/>
-        </w:rPr>
+      <w:pPr>
+        <w:shd w:val="clear" w:color="auto" w:fill="FFFFFF"/>
+        <w:spacing w:line="238" w:lineRule="atLeast"/>
+        <w:rPr>
+          <w:rFonts w:ascii="Consolas" w:eastAsia="宋体" w:hAnsi="Consolas" w:cs="Consolas"/>
+          <w:color w:val="000000"/>
+          <w:kern w:val="0"/>
+          <w:sz w:val="18"/>
+          <w:szCs w:val="18"/>
+        </w:rPr>
+      </w:pPr>
+      <w:r>
+        <w:rPr>
+          <w:rFonts w:hint="eastAsia"/>
+        </w:rPr>
+        <w:lastRenderedPageBreak/>
         <w:t>4</w:t>
       </w:r>
       <w:r>
@@ -1409,6 +1605,35 @@
         </w:rPr>
         <w:t>）文章个人分类</w:t>
       </w:r>
+      <w:r>
+        <w:rPr>
+          <w:rFonts w:hint="eastAsia"/>
+        </w:rPr>
+        <w:t xml:space="preserve"> </w:t>
+      </w:r>
+      <w:r>
+        <w:rPr>
+          <w:rFonts w:ascii="Consolas" w:eastAsia="宋体" w:hAnsi="Consolas" w:cs="Consolas"/>
+          <w:color w:val="A31515"/>
+          <w:kern w:val="0"/>
+          <w:sz w:val="18"/>
+          <w:szCs w:val="18"/>
+        </w:rPr>
+        <w:t>t_article_category</w:t>
+      </w:r>
+    </w:p>
+    <w:p>
+      <w:pPr>
+        <w:shd w:val="clear" w:color="auto" w:fill="FFFFFF"/>
+        <w:spacing w:line="238" w:lineRule="atLeast"/>
+        <w:rPr>
+          <w:rFonts w:ascii="Consolas" w:eastAsia="宋体" w:hAnsi="Consolas" w:cs="Consolas"/>
+          <w:color w:val="000000"/>
+          <w:kern w:val="0"/>
+          <w:sz w:val="18"/>
+          <w:szCs w:val="18"/>
+        </w:rPr>
+      </w:pPr>
     </w:p>
     <w:tbl>
       <w:tblPr>
@@ -1463,7 +1688,7 @@
               <w:rPr>
                 <w:rFonts w:hint="eastAsia"/>
               </w:rPr>
-              <w:t>userid</w:t>
+              <w:t>article_id</w:t>
             </w:r>
           </w:p>
         </w:tc>
@@ -1473,16 +1698,10 @@
           </w:tcPr>
           <w:p>
             <w:r>
-              <w:t>varchar(</w:t>
-            </w:r>
-            <w:r>
-              <w:rPr>
-                <w:rFonts w:hint="eastAsia"/>
-              </w:rPr>
-              <w:t>32</w:t>
-            </w:r>
-            <w:r>
-              <w:t>)</w:t>
+              <w:rPr>
+                <w:rFonts w:hint="eastAsia"/>
+              </w:rPr>
+              <w:t>bigint</w:t>
             </w:r>
           </w:p>
         </w:tc>
@@ -1492,13 +1711,10 @@
           </w:tcPr>
           <w:p>
             <w:r>
-              <w:t>用户</w:t>
-            </w:r>
-            <w:r>
-              <w:t>id</w:t>
-            </w:r>
-            <w:r>
-              <w:t>（联合主键）</w:t>
+              <w:rPr>
+                <w:rFonts w:hint="eastAsia"/>
+              </w:rPr>
+              <w:t>自增值</w:t>
             </w:r>
           </w:p>
         </w:tc>
@@ -1510,6 +1726,56 @@
           </w:tcPr>
           <w:p>
             <w:r>
+              <w:rPr>
+                <w:rFonts w:hint="eastAsia"/>
+              </w:rPr>
+              <w:t>userid</w:t>
+            </w:r>
+          </w:p>
+        </w:tc>
+        <w:tc>
+          <w:tcPr>
+            <w:tcW w:w="1741" w:type="dxa"/>
+          </w:tcPr>
+          <w:p>
+            <w:r>
+              <w:t>varchar(</w:t>
+            </w:r>
+            <w:r>
+              <w:rPr>
+                <w:rFonts w:hint="eastAsia"/>
+              </w:rPr>
+              <w:t>32</w:t>
+            </w:r>
+            <w:r>
+              <w:t>)</w:t>
+            </w:r>
+          </w:p>
+        </w:tc>
+        <w:tc>
+          <w:tcPr>
+            <w:tcW w:w="2721" w:type="dxa"/>
+          </w:tcPr>
+          <w:p>
+            <w:r>
+              <w:t>用户</w:t>
+            </w:r>
+            <w:r>
+              <w:t>id</w:t>
+            </w:r>
+            <w:r>
+              <w:t>（联合主键）</w:t>
+            </w:r>
+          </w:p>
+        </w:tc>
+      </w:tr>
+      <w:tr>
+        <w:tc>
+          <w:tcPr>
+            <w:tcW w:w="1742" w:type="dxa"/>
+          </w:tcPr>
+          <w:p>
+            <w:r>
               <w:t>category</w:t>
             </w:r>
           </w:p>
@@ -1568,7 +1834,6 @@
         <w:rPr>
           <w:rFonts w:hint="eastAsia"/>
         </w:rPr>
-        <w:lastRenderedPageBreak/>
         <w:t>API</w:t>
       </w:r>
       <w:r>
@@ -1595,23 +1860,25 @@
         <w:rPr>
           <w:rFonts w:hint="eastAsia"/>
         </w:rPr>
-        <w:t>get /blogs/categories/{</w:t>
-      </w:r>
-      <w:r>
-        <w:rPr>
-          <w:rFonts w:hint="eastAsia"/>
-        </w:rPr>
-        <w:t>user</w:t>
-      </w:r>
-      <w:r>
-        <w:rPr>
-          <w:rFonts w:hint="eastAsia"/>
-        </w:rPr>
-        <w:t>id}</w:t>
+        <w:t xml:space="preserve">get </w:t>
+      </w:r>
+      <w:r>
+        <w:t>/blogs/personal-categories/</w:t>
       </w:r>
     </w:p>
     <w:p/>
     <w:p>
+      <w:pPr>
+        <w:shd w:val="clear" w:color="auto" w:fill="FFFFFF"/>
+        <w:spacing w:line="238" w:lineRule="atLeast"/>
+        <w:rPr>
+          <w:rFonts w:ascii="Consolas" w:eastAsia="宋体" w:hAnsi="Consolas" w:cs="Consolas"/>
+          <w:color w:val="000000"/>
+          <w:kern w:val="0"/>
+          <w:sz w:val="18"/>
+          <w:szCs w:val="18"/>
+        </w:rPr>
+      </w:pPr>
       <w:r>
         <w:rPr>
           <w:rFonts w:hint="eastAsia"/>
@@ -1636,7 +1903,24 @@
         </w:rPr>
         <w:t>表</w:t>
       </w:r>
-    </w:p>
+      <w:r>
+        <w:rPr>
+          <w:rFonts w:hint="eastAsia"/>
+        </w:rPr>
+        <w:t xml:space="preserve"> </w:t>
+      </w:r>
+      <w:r>
+        <w:rPr>
+          <w:rFonts w:ascii="Consolas" w:eastAsia="宋体" w:hAnsi="Consolas" w:cs="Consolas"/>
+          <w:color w:val="A31515"/>
+          <w:kern w:val="0"/>
+          <w:sz w:val="18"/>
+          <w:szCs w:val="18"/>
+        </w:rPr>
+        <w:t>t_article</w:t>
+      </w:r>
+    </w:p>
+    <w:p/>
     <w:tbl>
       <w:tblPr>
         <w:tblStyle w:val="a6"/>
@@ -1781,6 +2065,84 @@
             <w:tcW w:w="2518" w:type="dxa"/>
           </w:tcPr>
           <w:p>
+            <w:pPr>
+              <w:widowControl/>
+              <w:shd w:val="clear" w:color="auto" w:fill="FFFFFF"/>
+              <w:spacing w:line="238" w:lineRule="atLeast"/>
+              <w:jc w:val="left"/>
+              <w:rPr>
+                <w:rFonts w:ascii="Consolas" w:eastAsia="宋体" w:hAnsi="Consolas" w:cs="Consolas" w:hint="eastAsia"/>
+                <w:color w:val="000000"/>
+                <w:kern w:val="0"/>
+                <w:sz w:val="18"/>
+                <w:szCs w:val="18"/>
+              </w:rPr>
+            </w:pPr>
+            <w:r>
+              <w:rPr>
+                <w:rFonts w:ascii="Consolas" w:eastAsia="宋体" w:hAnsi="Consolas" w:cs="Consolas"/>
+                <w:color w:val="000000"/>
+                <w:kern w:val="0"/>
+                <w:sz w:val="18"/>
+                <w:szCs w:val="18"/>
+              </w:rPr>
+              <w:t>article_type</w:t>
+            </w:r>
+          </w:p>
+        </w:tc>
+        <w:tc>
+          <w:tcPr>
+            <w:tcW w:w="1418" w:type="dxa"/>
+          </w:tcPr>
+          <w:p>
+            <w:r>
+              <w:t>C</w:t>
+            </w:r>
+            <w:r>
+              <w:rPr>
+                <w:rFonts w:hint="eastAsia"/>
+              </w:rPr>
+              <w:t>har(1)</w:t>
+            </w:r>
+          </w:p>
+        </w:tc>
+        <w:tc>
+          <w:tcPr>
+            <w:tcW w:w="3118" w:type="dxa"/>
+          </w:tcPr>
+          <w:p>
+            <w:pPr>
+              <w:rPr>
+                <w:rFonts w:hint="eastAsia"/>
+              </w:rPr>
+            </w:pPr>
+            <w:r>
+              <w:rPr>
+                <w:rFonts w:hint="eastAsia"/>
+              </w:rPr>
+              <w:t>原创</w:t>
+            </w:r>
+            <w:r>
+              <w:rPr>
+                <w:rFonts w:hint="eastAsia"/>
+              </w:rPr>
+              <w:t>or</w:t>
+            </w:r>
+            <w:r>
+              <w:rPr>
+                <w:rFonts w:hint="eastAsia"/>
+              </w:rPr>
+              <w:t>转载</w:t>
+            </w:r>
+          </w:p>
+        </w:tc>
+      </w:tr>
+      <w:tr>
+        <w:tc>
+          <w:tcPr>
+            <w:tcW w:w="2518" w:type="dxa"/>
+          </w:tcPr>
+          <w:p>
             <w:r>
               <w:rPr>
                 <w:rFonts w:hint="eastAsia"/>
@@ -2163,6 +2525,120 @@
                 <w:rFonts w:hint="eastAsia"/>
               </w:rPr>
               <w:t>文章内容</w:t>
+            </w:r>
+          </w:p>
+        </w:tc>
+      </w:tr>
+      <w:tr>
+        <w:tc>
+          <w:tcPr>
+            <w:tcW w:w="2518" w:type="dxa"/>
+          </w:tcPr>
+          <w:p>
+            <w:pPr>
+              <w:jc w:val="left"/>
+            </w:pPr>
+            <w:r>
+              <w:t>Status</w:t>
+            </w:r>
+          </w:p>
+        </w:tc>
+        <w:tc>
+          <w:tcPr>
+            <w:tcW w:w="1418" w:type="dxa"/>
+          </w:tcPr>
+          <w:p>
+            <w:pPr>
+              <w:rPr>
+                <w:rFonts w:hint="eastAsia"/>
+              </w:rPr>
+            </w:pPr>
+            <w:r>
+              <w:t>I</w:t>
+            </w:r>
+            <w:r>
+              <w:rPr>
+                <w:rFonts w:hint="eastAsia"/>
+              </w:rPr>
+              <w:t>nt</w:t>
+            </w:r>
+          </w:p>
+        </w:tc>
+        <w:tc>
+          <w:tcPr>
+            <w:tcW w:w="3118" w:type="dxa"/>
+          </w:tcPr>
+          <w:p>
+            <w:pPr>
+              <w:rPr>
+                <w:rFonts w:hint="eastAsia"/>
+              </w:rPr>
+            </w:pPr>
+            <w:r>
+              <w:rPr>
+                <w:rFonts w:hint="eastAsia"/>
+              </w:rPr>
+              <w:t>状态</w:t>
+            </w:r>
+          </w:p>
+        </w:tc>
+      </w:tr>
+      <w:tr>
+        <w:tc>
+          <w:tcPr>
+            <w:tcW w:w="2518" w:type="dxa"/>
+          </w:tcPr>
+          <w:p>
+            <w:pPr>
+              <w:widowControl/>
+              <w:shd w:val="clear" w:color="auto" w:fill="FFFFFF"/>
+              <w:spacing w:line="238" w:lineRule="atLeast"/>
+              <w:jc w:val="left"/>
+              <w:rPr>
+                <w:rFonts w:ascii="Consolas" w:eastAsia="宋体" w:hAnsi="Consolas" w:cs="Consolas"/>
+                <w:color w:val="000000"/>
+                <w:kern w:val="0"/>
+                <w:sz w:val="18"/>
+                <w:szCs w:val="18"/>
+              </w:rPr>
+            </w:pPr>
+            <w:r>
+              <w:rPr>
+                <w:rFonts w:ascii="Consolas" w:eastAsia="宋体" w:hAnsi="Consolas" w:cs="Consolas"/>
+                <w:color w:val="000000"/>
+                <w:kern w:val="0"/>
+                <w:sz w:val="18"/>
+                <w:szCs w:val="18"/>
+              </w:rPr>
+              <w:t>comment_count</w:t>
+            </w:r>
+          </w:p>
+        </w:tc>
+        <w:tc>
+          <w:tcPr>
+            <w:tcW w:w="1418" w:type="dxa"/>
+          </w:tcPr>
+          <w:p>
+            <w:r>
+              <w:t>Int</w:t>
+            </w:r>
+          </w:p>
+        </w:tc>
+        <w:tc>
+          <w:tcPr>
+            <w:tcW w:w="3118" w:type="dxa"/>
+          </w:tcPr>
+          <w:p>
+            <w:pPr>
+              <w:rPr>
+                <w:rFonts w:hint="eastAsia"/>
+              </w:rPr>
+            </w:pPr>
+            <w:r>
+              <w:rPr>
+                <w:rFonts w:hint="eastAsia"/>
+              </w:rPr>
+              <w:t>评论数</w:t>
             </w:r>
           </w:p>
         </w:tc>
@@ -2390,6 +2866,7 @@
         <w:rPr>
           <w:rFonts w:hint="eastAsia"/>
         </w:rPr>
+        <w:lastRenderedPageBreak/>
         <w:tab/>
       </w:r>
       <w:r>
@@ -2515,7 +2992,6 @@
         <w:rPr>
           <w:noProof/>
         </w:rPr>
-        <w:lastRenderedPageBreak/>
         <w:drawing>
           <wp:inline distT="0" distB="0" distL="0" distR="0">
             <wp:extent cx="4560901" cy="2244161"/>
@@ -2883,7 +3359,7 @@
   <w:style w:type="paragraph" w:default="1" w:styleId="a">
     <w:name w:val="Normal"/>
     <w:qFormat/>
-    <w:rsid w:val="00866A90"/>
+    <w:rsid w:val="00C54673"/>
     <w:pPr>
       <w:widowControl w:val="0"/>
       <w:jc w:val="both"/>

--- a/myblog接口设计.docx
+++ b/myblog接口设计.docx
@@ -1,6 +1,6 @@
 
 <file path=word/document.xml><?xml version="1.0" encoding="utf-8"?>
-<w:document xmlns:ve="http://schemas.openxmlformats.org/markup-compatibility/2006" xmlns:o="urn:schemas-microsoft-com:office:office" xmlns:r="http://schemas.openxmlformats.org/officeDocument/2006/relationships" xmlns:m="http://schemas.openxmlformats.org/officeDocument/2006/math" xmlns:v="urn:schemas-microsoft-com:vml" xmlns:wp="http://schemas.openxmlformats.org/drawingml/2006/wordprocessingDrawing" xmlns:w10="urn:schemas-microsoft-com:office:word" xmlns:w="http://schemas.openxmlformats.org/wordprocessingml/2006/main" xmlns:wne="http://schemas.microsoft.com/office/word/2006/wordml">
+<w:document xmlns:wpc="http://schemas.microsoft.com/office/word/2010/wordprocessingCanvas" xmlns:cx="http://schemas.microsoft.com/office/drawing/2014/chartex" xmlns:cx1="http://schemas.microsoft.com/office/drawing/2015/9/8/chartex" xmlns:cx2="http://schemas.microsoft.com/office/drawing/2015/10/21/chartex" xmlns:cx3="http://schemas.microsoft.com/office/drawing/2016/5/9/chartex" xmlns:cx4="http://schemas.microsoft.com/office/drawing/2016/5/10/chartex" xmlns:cx5="http://schemas.microsoft.com/office/drawing/2016/5/11/chartex" xmlns:cx6="http://schemas.microsoft.com/office/drawing/2016/5/12/chartex" xmlns:cx7="http://schemas.microsoft.com/office/drawing/2016/5/13/chartex" xmlns:cx8="http://schemas.microsoft.com/office/drawing/2016/5/14/chartex" xmlns:mc="http://schemas.openxmlformats.org/markup-compatibility/2006" xmlns:aink="http://schemas.microsoft.com/office/drawing/2016/ink" xmlns:am3d="http://schemas.microsoft.com/office/drawing/2017/model3d" xmlns:o="urn:schemas-microsoft-com:office:office" xmlns:r="http://schemas.openxmlformats.org/officeDocument/2006/relationships" xmlns:m="http://schemas.openxmlformats.org/officeDocument/2006/math" xmlns:v="urn:schemas-microsoft-com:vml" xmlns:wp14="http://schemas.microsoft.com/office/word/2010/wordprocessingDrawing" xmlns:wp="http://schemas.openxmlformats.org/drawingml/2006/wordprocessingDrawing" xmlns:w10="urn:schemas-microsoft-com:office:word" xmlns:w="http://schemas.openxmlformats.org/wordprocessingml/2006/main" xmlns:w14="http://schemas.microsoft.com/office/word/2010/wordml" xmlns:w15="http://schemas.microsoft.com/office/word/2012/wordml" xmlns:w16cid="http://schemas.microsoft.com/office/word/2016/wordml/cid" xmlns:w16se="http://schemas.microsoft.com/office/word/2015/wordml/symex" xmlns:wpg="http://schemas.microsoft.com/office/word/2010/wordprocessingGroup" xmlns:wpi="http://schemas.microsoft.com/office/word/2010/wordprocessingInk" xmlns:wne="http://schemas.microsoft.com/office/word/2006/wordml" xmlns:wps="http://schemas.microsoft.com/office/word/2010/wordprocessingShape" mc:Ignorable="w14 w15 w16se w16cid wp14">
   <w:body>
     <w:p>
       <w:pPr>
@@ -44,9 +44,9 @@
     </w:p>
     <w:tbl>
       <w:tblPr>
-        <w:tblStyle w:val="a6"/>
+        <w:tblStyle w:val="a9"/>
         <w:tblW w:w="0" w:type="auto"/>
-        <w:tblLook w:val="04A0"/>
+        <w:tblLook w:val="04A0" w:firstRow="1" w:lastRow="0" w:firstColumn="1" w:lastColumn="0" w:noHBand="0" w:noVBand="1"/>
       </w:tblPr>
       <w:tblGrid>
         <w:gridCol w:w="1704"/>
@@ -418,9 +418,9 @@
     </w:p>
     <w:tbl>
       <w:tblPr>
-        <w:tblStyle w:val="a6"/>
+        <w:tblStyle w:val="a9"/>
         <w:tblW w:w="0" w:type="auto"/>
-        <w:tblLook w:val="04A0"/>
+        <w:tblLook w:val="04A0" w:firstRow="1" w:lastRow="0" w:firstColumn="1" w:lastColumn="0" w:noHBand="0" w:noVBand="1"/>
       </w:tblPr>
       <w:tblGrid>
         <w:gridCol w:w="1704"/>
@@ -907,42 +907,150 @@
       </w:tr>
     </w:tbl>
     <w:p>
+      <w:r>
+        <w:rPr>
+          <w:rFonts w:hint="eastAsia"/>
+        </w:rPr>
+        <w:t>API</w:t>
+      </w:r>
+      <w:r>
+        <w:rPr>
+          <w:rFonts w:hint="eastAsia"/>
+        </w:rPr>
+        <w:t>设计：</w:t>
+      </w:r>
+    </w:p>
+    <w:p>
+      <w:r>
+        <w:rPr>
+          <w:rFonts w:hint="eastAsia"/>
+        </w:rPr>
+        <w:tab/>
+      </w:r>
+      <w:r>
+        <w:rPr>
+          <w:rFonts w:hint="eastAsia"/>
+        </w:rPr>
+        <w:t>登录：</w:t>
+      </w:r>
+      <w:r>
+        <w:rPr>
+          <w:rFonts w:hint="eastAsia"/>
+        </w:rPr>
+        <w:t>post /users/</w:t>
+      </w:r>
+      <w:r>
+        <w:rPr>
+          <w:rFonts w:hint="eastAsia"/>
+        </w:rPr>
+        <w:t>{</w:t>
+      </w:r>
+      <w:r>
+        <w:t>userid}/session</w:t>
+      </w:r>
+    </w:p>
+    <w:p>
+      <w:r>
+        <w:rPr>
+          <w:rFonts w:hint="eastAsia"/>
+        </w:rPr>
+        <w:tab/>
+      </w:r>
+      <w:r>
+        <w:rPr>
+          <w:rFonts w:hint="eastAsia"/>
+        </w:rPr>
+        <w:t>注销：</w:t>
+      </w:r>
+      <w:r>
+        <w:rPr>
+          <w:rFonts w:hint="eastAsia"/>
+        </w:rPr>
+        <w:t>delete /users/</w:t>
+      </w:r>
+      <w:r>
+        <w:rPr>
+          <w:rFonts w:hint="eastAsia"/>
+        </w:rPr>
+        <w:t>{userid}</w:t>
+      </w:r>
+      <w:r>
+        <w:t>/</w:t>
+      </w:r>
+      <w:r>
+        <w:rPr>
+          <w:rFonts w:hint="eastAsia"/>
+        </w:rPr>
+        <w:t>session</w:t>
+      </w:r>
+      <w:bookmarkStart w:id="0" w:name="_GoBack"/>
+      <w:bookmarkEnd w:id="0"/>
+    </w:p>
+    <w:p>
+      <w:r>
+        <w:rPr>
+          <w:rFonts w:hint="eastAsia"/>
+        </w:rPr>
+        <w:tab/>
+      </w:r>
+      <w:r>
+        <w:rPr>
+          <w:rFonts w:hint="eastAsia"/>
+        </w:rPr>
+        <w:t>注册：</w:t>
+      </w:r>
+      <w:r>
+        <w:rPr>
+          <w:rFonts w:hint="eastAsia"/>
+        </w:rPr>
+        <w:t>post /user</w:t>
+      </w:r>
+      <w:r>
+        <w:rPr>
+          <w:rFonts w:hint="eastAsia"/>
+        </w:rPr>
+        <w:t>s</w:t>
+      </w:r>
+    </w:p>
+    <w:p>
       <w:pPr>
         <w:rPr>
-          <w:rFonts w:hint="eastAsia"/>
+          <w:strike/>
         </w:rPr>
       </w:pPr>
       <w:r>
         <w:rPr>
           <w:rFonts w:hint="eastAsia"/>
         </w:rPr>
-        <w:t>API</w:t>
-      </w:r>
-      <w:r>
-        <w:rPr>
-          <w:rFonts w:hint="eastAsia"/>
-        </w:rPr>
-        <w:t>设计：</w:t>
-      </w:r>
-    </w:p>
-    <w:p>
-      <w:r>
-        <w:rPr>
-          <w:rFonts w:hint="eastAsia"/>
-        </w:rPr>
         <w:tab/>
       </w:r>
       <w:r>
         <w:rPr>
           <w:rFonts w:hint="eastAsia"/>
-        </w:rPr>
-        <w:t>登录：</w:t>
-      </w:r>
-      <w:r>
-        <w:rPr>
-          <w:rFonts w:hint="eastAsia"/>
-        </w:rPr>
-        <w:t>post /users/sessions</w:t>
+          <w:strike/>
+        </w:rPr>
+        <w:t>新增个人资料：</w:t>
+      </w:r>
+      <w:r>
+        <w:rPr>
+          <w:rFonts w:hint="eastAsia"/>
+          <w:strike/>
+        </w:rPr>
+        <w:t>post /</w:t>
+      </w:r>
+      <w:r>
+        <w:rPr>
+          <w:rFonts w:hint="eastAsia"/>
+          <w:strike/>
+        </w:rPr>
+        <w:t>users/</w:t>
+      </w:r>
+      <w:r>
+        <w:rPr>
+          <w:rFonts w:hint="eastAsia"/>
+          <w:strike/>
+        </w:rPr>
+        <w:t>data</w:t>
       </w:r>
     </w:p>
     <w:p>
@@ -956,13 +1064,37 @@
         <w:rPr>
           <w:rFonts w:hint="eastAsia"/>
         </w:rPr>
-        <w:t>注销：</w:t>
-      </w:r>
-      <w:r>
-        <w:rPr>
-          <w:rFonts w:hint="eastAsia"/>
-        </w:rPr>
-        <w:t>delete /users/sessions/{userid}</w:t>
+        <w:t>获取个人资料：</w:t>
+      </w:r>
+      <w:r>
+        <w:rPr>
+          <w:rFonts w:hint="eastAsia"/>
+        </w:rPr>
+        <w:t>get /users</w:t>
+      </w:r>
+      <w:r>
+        <w:rPr>
+          <w:rFonts w:hint="eastAsia"/>
+        </w:rPr>
+        <w:t xml:space="preserve"> </w:t>
+      </w:r>
+      <w:r>
+        <w:rPr>
+          <w:rFonts w:hint="eastAsia"/>
+        </w:rPr>
+        <w:t>/{</w:t>
+      </w:r>
+      <w:r>
+        <w:rPr>
+          <w:rFonts w:hint="eastAsia"/>
+        </w:rPr>
+        <w:t>user</w:t>
+      </w:r>
+      <w:r>
+        <w:rPr>
+          <w:rFonts w:hint="eastAsia"/>
+        </w:rPr>
+        <w:t>id}</w:t>
       </w:r>
     </w:p>
     <w:p>
@@ -976,117 +1108,6 @@
         <w:rPr>
           <w:rFonts w:hint="eastAsia"/>
         </w:rPr>
-        <w:t>注册：</w:t>
-      </w:r>
-      <w:r>
-        <w:rPr>
-          <w:rFonts w:hint="eastAsia"/>
-        </w:rPr>
-        <w:t>post /user</w:t>
-      </w:r>
-      <w:r>
-        <w:rPr>
-          <w:rFonts w:hint="eastAsia"/>
-        </w:rPr>
-        <w:t>s</w:t>
-      </w:r>
-    </w:p>
-    <w:p>
-      <w:pPr>
-        <w:rPr>
-          <w:strike/>
-        </w:rPr>
-      </w:pPr>
-      <w:r>
-        <w:rPr>
-          <w:rFonts w:hint="eastAsia"/>
-        </w:rPr>
-        <w:tab/>
-      </w:r>
-      <w:r>
-        <w:rPr>
-          <w:rFonts w:hint="eastAsia"/>
-          <w:strike/>
-        </w:rPr>
-        <w:t>新增个人资料：</w:t>
-      </w:r>
-      <w:r>
-        <w:rPr>
-          <w:rFonts w:hint="eastAsia"/>
-          <w:strike/>
-        </w:rPr>
-        <w:t>post /</w:t>
-      </w:r>
-      <w:r>
-        <w:rPr>
-          <w:rFonts w:hint="eastAsia"/>
-          <w:strike/>
-        </w:rPr>
-        <w:t>users/</w:t>
-      </w:r>
-      <w:r>
-        <w:rPr>
-          <w:rFonts w:hint="eastAsia"/>
-          <w:strike/>
-        </w:rPr>
-        <w:t>data</w:t>
-      </w:r>
-    </w:p>
-    <w:p>
-      <w:r>
-        <w:rPr>
-          <w:rFonts w:hint="eastAsia"/>
-        </w:rPr>
-        <w:tab/>
-      </w:r>
-      <w:r>
-        <w:rPr>
-          <w:rFonts w:hint="eastAsia"/>
-        </w:rPr>
-        <w:t>获取个人资料：</w:t>
-      </w:r>
-      <w:r>
-        <w:rPr>
-          <w:rFonts w:hint="eastAsia"/>
-        </w:rPr>
-        <w:t>get /users/</w:t>
-      </w:r>
-      <w:r>
-        <w:rPr>
-          <w:rFonts w:hint="eastAsia"/>
-        </w:rPr>
-        <w:t>data</w:t>
-      </w:r>
-      <w:r>
-        <w:rPr>
-          <w:rFonts w:hint="eastAsia"/>
-        </w:rPr>
-        <w:t>/{</w:t>
-      </w:r>
-      <w:r>
-        <w:rPr>
-          <w:rFonts w:hint="eastAsia"/>
-        </w:rPr>
-        <w:t>user</w:t>
-      </w:r>
-      <w:r>
-        <w:rPr>
-          <w:rFonts w:hint="eastAsia"/>
-        </w:rPr>
-        <w:t>id}</w:t>
-      </w:r>
-    </w:p>
-    <w:p>
-      <w:r>
-        <w:rPr>
-          <w:rFonts w:hint="eastAsia"/>
-        </w:rPr>
-        <w:tab/>
-      </w:r>
-      <w:r>
-        <w:rPr>
-          <w:rFonts w:hint="eastAsia"/>
-        </w:rPr>
         <w:t>修改个人资料：</w:t>
       </w:r>
       <w:r>
@@ -1105,13 +1126,7 @@
         <w:rPr>
           <w:rFonts w:hint="eastAsia"/>
         </w:rPr>
-        <w:t>users/</w:t>
-      </w:r>
-      <w:r>
-        <w:rPr>
-          <w:rFonts w:hint="eastAsia"/>
-        </w:rPr>
-        <w:t>data</w:t>
+        <w:t>users</w:t>
       </w:r>
     </w:p>
     <w:p>
@@ -1151,9 +1166,9 @@
     </w:p>
     <w:tbl>
       <w:tblPr>
-        <w:tblStyle w:val="a6"/>
+        <w:tblStyle w:val="a9"/>
         <w:tblW w:w="0" w:type="auto"/>
-        <w:tblLook w:val="04A0"/>
+        <w:tblLook w:val="04A0" w:firstRow="1" w:lastRow="0" w:firstColumn="1" w:lastColumn="0" w:noHBand="0" w:noVBand="1"/>
       </w:tblPr>
       <w:tblGrid>
         <w:gridCol w:w="1742"/>
@@ -1413,9 +1428,9 @@
     <w:p/>
     <w:tbl>
       <w:tblPr>
-        <w:tblStyle w:val="a6"/>
+        <w:tblStyle w:val="a9"/>
         <w:tblW w:w="0" w:type="auto"/>
-        <w:tblLook w:val="04A0"/>
+        <w:tblLook w:val="04A0" w:firstRow="1" w:lastRow="0" w:firstColumn="1" w:lastColumn="0" w:noHBand="0" w:noVBand="1"/>
       </w:tblPr>
       <w:tblGrid>
         <w:gridCol w:w="1742"/>
@@ -1637,9 +1652,9 @@
     </w:p>
     <w:tbl>
       <w:tblPr>
-        <w:tblStyle w:val="a6"/>
+        <w:tblStyle w:val="a9"/>
         <w:tblW w:w="0" w:type="auto"/>
-        <w:tblLook w:val="04A0"/>
+        <w:tblLook w:val="04A0" w:firstRow="1" w:lastRow="0" w:firstColumn="1" w:lastColumn="0" w:noHBand="0" w:noVBand="1"/>
       </w:tblPr>
       <w:tblGrid>
         <w:gridCol w:w="1742"/>
@@ -1923,10 +1938,10 @@
     <w:p/>
     <w:tbl>
       <w:tblPr>
-        <w:tblStyle w:val="a6"/>
+        <w:tblStyle w:val="a9"/>
         <w:tblW w:w="0" w:type="auto"/>
         <w:tblLayout w:type="fixed"/>
-        <w:tblLook w:val="04A0"/>
+        <w:tblLook w:val="04A0" w:firstRow="1" w:lastRow="0" w:firstColumn="1" w:lastColumn="0" w:noHBand="0" w:noVBand="1"/>
       </w:tblPr>
       <w:tblGrid>
         <w:gridCol w:w="2518"/>
@@ -2071,21 +2086,21 @@
               <w:spacing w:line="238" w:lineRule="atLeast"/>
               <w:jc w:val="left"/>
               <w:rPr>
-                <w:rFonts w:ascii="Consolas" w:eastAsia="宋体" w:hAnsi="Consolas" w:cs="Consolas" w:hint="eastAsia"/>
-                <w:color w:val="000000"/>
-                <w:kern w:val="0"/>
-                <w:sz w:val="18"/>
-                <w:szCs w:val="18"/>
-              </w:rPr>
-            </w:pPr>
-            <w:r>
-              <w:rPr>
                 <w:rFonts w:ascii="Consolas" w:eastAsia="宋体" w:hAnsi="Consolas" w:cs="Consolas"/>
                 <w:color w:val="000000"/>
                 <w:kern w:val="0"/>
                 <w:sz w:val="18"/>
                 <w:szCs w:val="18"/>
               </w:rPr>
+            </w:pPr>
+            <w:r>
+              <w:rPr>
+                <w:rFonts w:ascii="Consolas" w:eastAsia="宋体" w:hAnsi="Consolas" w:cs="Consolas"/>
+                <w:color w:val="000000"/>
+                <w:kern w:val="0"/>
+                <w:sz w:val="18"/>
+                <w:szCs w:val="18"/>
+              </w:rPr>
               <w:t>article_type</w:t>
             </w:r>
           </w:p>
@@ -2111,11 +2126,6 @@
             <w:tcW w:w="3118" w:type="dxa"/>
           </w:tcPr>
           <w:p>
-            <w:pPr>
-              <w:rPr>
-                <w:rFonts w:hint="eastAsia"/>
-              </w:rPr>
-            </w:pPr>
             <w:r>
               <w:rPr>
                 <w:rFonts w:hint="eastAsia"/>
@@ -2548,11 +2558,6 @@
             <w:tcW w:w="1418" w:type="dxa"/>
           </w:tcPr>
           <w:p>
-            <w:pPr>
-              <w:rPr>
-                <w:rFonts w:hint="eastAsia"/>
-              </w:rPr>
-            </w:pPr>
             <w:r>
               <w:t>I</w:t>
             </w:r>
@@ -2569,11 +2574,6 @@
             <w:tcW w:w="3118" w:type="dxa"/>
           </w:tcPr>
           <w:p>
-            <w:pPr>
-              <w:rPr>
-                <w:rFonts w:hint="eastAsia"/>
-              </w:rPr>
-            </w:pPr>
             <w:r>
               <w:rPr>
                 <w:rFonts w:hint="eastAsia"/>
@@ -2629,11 +2629,6 @@
             <w:tcW w:w="3118" w:type="dxa"/>
           </w:tcPr>
           <w:p>
-            <w:pPr>
-              <w:rPr>
-                <w:rFonts w:hint="eastAsia"/>
-              </w:rPr>
-            </w:pPr>
             <w:r>
               <w:rPr>
                 <w:rFonts w:hint="eastAsia"/>
@@ -3166,15 +3161,15 @@
 </file>
 
 <file path=word/endnotes.xml><?xml version="1.0" encoding="utf-8"?>
-<w:endnotes xmlns:ve="http://schemas.openxmlformats.org/markup-compatibility/2006" xmlns:o="urn:schemas-microsoft-com:office:office" xmlns:r="http://schemas.openxmlformats.org/officeDocument/2006/relationships" xmlns:m="http://schemas.openxmlformats.org/officeDocument/2006/math" xmlns:v="urn:schemas-microsoft-com:vml" xmlns:wp="http://schemas.openxmlformats.org/drawingml/2006/wordprocessingDrawing" xmlns:w10="urn:schemas-microsoft-com:office:word" xmlns:w="http://schemas.openxmlformats.org/wordprocessingml/2006/main" xmlns:wne="http://schemas.microsoft.com/office/word/2006/wordml">
-  <w:endnote w:type="separator" w:id="0">
+<w:endnotes xmlns:wpc="http://schemas.microsoft.com/office/word/2010/wordprocessingCanvas" xmlns:cx="http://schemas.microsoft.com/office/drawing/2014/chartex" xmlns:cx1="http://schemas.microsoft.com/office/drawing/2015/9/8/chartex" xmlns:cx2="http://schemas.microsoft.com/office/drawing/2015/10/21/chartex" xmlns:cx3="http://schemas.microsoft.com/office/drawing/2016/5/9/chartex" xmlns:cx4="http://schemas.microsoft.com/office/drawing/2016/5/10/chartex" xmlns:cx5="http://schemas.microsoft.com/office/drawing/2016/5/11/chartex" xmlns:cx6="http://schemas.microsoft.com/office/drawing/2016/5/12/chartex" xmlns:cx7="http://schemas.microsoft.com/office/drawing/2016/5/13/chartex" xmlns:cx8="http://schemas.microsoft.com/office/drawing/2016/5/14/chartex" xmlns:mc="http://schemas.openxmlformats.org/markup-compatibility/2006" xmlns:aink="http://schemas.microsoft.com/office/drawing/2016/ink" xmlns:am3d="http://schemas.microsoft.com/office/drawing/2017/model3d" xmlns:o="urn:schemas-microsoft-com:office:office" xmlns:r="http://schemas.openxmlformats.org/officeDocument/2006/relationships" xmlns:m="http://schemas.openxmlformats.org/officeDocument/2006/math" xmlns:v="urn:schemas-microsoft-com:vml" xmlns:wp14="http://schemas.microsoft.com/office/word/2010/wordprocessingDrawing" xmlns:wp="http://schemas.openxmlformats.org/drawingml/2006/wordprocessingDrawing" xmlns:w10="urn:schemas-microsoft-com:office:word" xmlns:w="http://schemas.openxmlformats.org/wordprocessingml/2006/main" xmlns:w14="http://schemas.microsoft.com/office/word/2010/wordml" xmlns:w15="http://schemas.microsoft.com/office/word/2012/wordml" xmlns:w16cid="http://schemas.microsoft.com/office/word/2016/wordml/cid" xmlns:w16se="http://schemas.microsoft.com/office/word/2015/wordml/symex" xmlns:wpg="http://schemas.microsoft.com/office/word/2010/wordprocessingGroup" xmlns:wpi="http://schemas.microsoft.com/office/word/2010/wordprocessingInk" xmlns:wne="http://schemas.microsoft.com/office/word/2006/wordml" xmlns:wps="http://schemas.microsoft.com/office/word/2010/wordprocessingShape" mc:Ignorable="w14 w15 w16se w16cid wp14">
+  <w:endnote w:type="separator" w:id="-1">
     <w:p>
       <w:r>
         <w:separator/>
       </w:r>
     </w:p>
   </w:endnote>
-  <w:endnote w:type="continuationSeparator" w:id="1">
+  <w:endnote w:type="continuationSeparator" w:id="0">
     <w:p>
       <w:r>
         <w:continuationSeparator/>
@@ -3185,15 +3180,15 @@
 </file>
 
 <file path=word/footnotes.xml><?xml version="1.0" encoding="utf-8"?>
-<w:footnotes xmlns:ve="http://schemas.openxmlformats.org/markup-compatibility/2006" xmlns:o="urn:schemas-microsoft-com:office:office" xmlns:r="http://schemas.openxmlformats.org/officeDocument/2006/relationships" xmlns:m="http://schemas.openxmlformats.org/officeDocument/2006/math" xmlns:v="urn:schemas-microsoft-com:vml" xmlns:wp="http://schemas.openxmlformats.org/drawingml/2006/wordprocessingDrawing" xmlns:w10="urn:schemas-microsoft-com:office:word" xmlns:w="http://schemas.openxmlformats.org/wordprocessingml/2006/main" xmlns:wne="http://schemas.microsoft.com/office/word/2006/wordml">
-  <w:footnote w:type="separator" w:id="0">
+<w:footnotes xmlns:wpc="http://schemas.microsoft.com/office/word/2010/wordprocessingCanvas" xmlns:cx="http://schemas.microsoft.com/office/drawing/2014/chartex" xmlns:cx1="http://schemas.microsoft.com/office/drawing/2015/9/8/chartex" xmlns:cx2="http://schemas.microsoft.com/office/drawing/2015/10/21/chartex" xmlns:cx3="http://schemas.microsoft.com/office/drawing/2016/5/9/chartex" xmlns:cx4="http://schemas.microsoft.com/office/drawing/2016/5/10/chartex" xmlns:cx5="http://schemas.microsoft.com/office/drawing/2016/5/11/chartex" xmlns:cx6="http://schemas.microsoft.com/office/drawing/2016/5/12/chartex" xmlns:cx7="http://schemas.microsoft.com/office/drawing/2016/5/13/chartex" xmlns:cx8="http://schemas.microsoft.com/office/drawing/2016/5/14/chartex" xmlns:mc="http://schemas.openxmlformats.org/markup-compatibility/2006" xmlns:aink="http://schemas.microsoft.com/office/drawing/2016/ink" xmlns:am3d="http://schemas.microsoft.com/office/drawing/2017/model3d" xmlns:o="urn:schemas-microsoft-com:office:office" xmlns:r="http://schemas.openxmlformats.org/officeDocument/2006/relationships" xmlns:m="http://schemas.openxmlformats.org/officeDocument/2006/math" xmlns:v="urn:schemas-microsoft-com:vml" xmlns:wp14="http://schemas.microsoft.com/office/word/2010/wordprocessingDrawing" xmlns:wp="http://schemas.openxmlformats.org/drawingml/2006/wordprocessingDrawing" xmlns:w10="urn:schemas-microsoft-com:office:word" xmlns:w="http://schemas.openxmlformats.org/wordprocessingml/2006/main" xmlns:w14="http://schemas.microsoft.com/office/word/2010/wordml" xmlns:w15="http://schemas.microsoft.com/office/word/2012/wordml" xmlns:w16cid="http://schemas.microsoft.com/office/word/2016/wordml/cid" xmlns:w16se="http://schemas.microsoft.com/office/word/2015/wordml/symex" xmlns:wpg="http://schemas.microsoft.com/office/word/2010/wordprocessingGroup" xmlns:wpi="http://schemas.microsoft.com/office/word/2010/wordprocessingInk" xmlns:wne="http://schemas.microsoft.com/office/word/2006/wordml" xmlns:wps="http://schemas.microsoft.com/office/word/2010/wordprocessingShape" mc:Ignorable="w14 w15 w16se w16cid wp14">
+  <w:footnote w:type="separator" w:id="-1">
     <w:p>
       <w:r>
         <w:separator/>
       </w:r>
     </w:p>
   </w:footnote>
-  <w:footnote w:type="continuationSeparator" w:id="1">
+  <w:footnote w:type="continuationSeparator" w:id="0">
     <w:p>
       <w:r>
         <w:continuationSeparator/>
@@ -3204,7 +3199,7 @@
 </file>
 
 <file path=word/styles.xml><?xml version="1.0" encoding="utf-8"?>
-<w:styles xmlns:r="http://schemas.openxmlformats.org/officeDocument/2006/relationships" xmlns:w="http://schemas.openxmlformats.org/wordprocessingml/2006/main">
+<w:styles xmlns:mc="http://schemas.openxmlformats.org/markup-compatibility/2006" xmlns:r="http://schemas.openxmlformats.org/officeDocument/2006/relationships" xmlns:w="http://schemas.openxmlformats.org/wordprocessingml/2006/main" xmlns:w14="http://schemas.microsoft.com/office/word/2010/wordml" xmlns:w15="http://schemas.microsoft.com/office/word/2012/wordml" xmlns:w16cid="http://schemas.microsoft.com/office/word/2016/wordml/cid" xmlns:w16se="http://schemas.microsoft.com/office/word/2015/wordml/symex" mc:Ignorable="w14 w15 w16se w16cid">
   <w:docDefaults>
     <w:rPrDefault>
       <w:rPr>
@@ -3217,144 +3212,383 @@
     </w:rPrDefault>
     <w:pPrDefault/>
   </w:docDefaults>
-  <w:latentStyles w:defLockedState="0" w:defUIPriority="99" w:defSemiHidden="1" w:defUnhideWhenUsed="1" w:defQFormat="0" w:count="267">
-    <w:lsdException w:name="Normal" w:semiHidden="0" w:uiPriority="0" w:unhideWhenUsed="0" w:qFormat="1"/>
-    <w:lsdException w:name="heading 1" w:semiHidden="0" w:uiPriority="9" w:unhideWhenUsed="0" w:qFormat="1"/>
-    <w:lsdException w:name="heading 2" w:uiPriority="9" w:qFormat="1"/>
-    <w:lsdException w:name="heading 3" w:uiPriority="9" w:qFormat="1"/>
-    <w:lsdException w:name="heading 4" w:uiPriority="9" w:qFormat="1"/>
-    <w:lsdException w:name="heading 5" w:uiPriority="9" w:qFormat="1"/>
-    <w:lsdException w:name="heading 6" w:uiPriority="9" w:qFormat="1"/>
-    <w:lsdException w:name="heading 7" w:uiPriority="9" w:qFormat="1"/>
-    <w:lsdException w:name="heading 8" w:uiPriority="9" w:qFormat="1"/>
-    <w:lsdException w:name="heading 9" w:uiPriority="9" w:qFormat="1"/>
-    <w:lsdException w:name="toc 1" w:uiPriority="39"/>
-    <w:lsdException w:name="toc 2" w:uiPriority="39"/>
-    <w:lsdException w:name="toc 3" w:uiPriority="39"/>
-    <w:lsdException w:name="toc 4" w:uiPriority="39"/>
-    <w:lsdException w:name="toc 5" w:uiPriority="39"/>
-    <w:lsdException w:name="toc 6" w:uiPriority="39"/>
-    <w:lsdException w:name="toc 7" w:uiPriority="39"/>
-    <w:lsdException w:name="toc 8" w:uiPriority="39"/>
-    <w:lsdException w:name="toc 9" w:uiPriority="39"/>
-    <w:lsdException w:name="caption" w:uiPriority="35" w:qFormat="1"/>
-    <w:lsdException w:name="Title" w:semiHidden="0" w:uiPriority="10" w:unhideWhenUsed="0" w:qFormat="1"/>
-    <w:lsdException w:name="Default Paragraph Font" w:uiPriority="1"/>
-    <w:lsdException w:name="Subtitle" w:semiHidden="0" w:uiPriority="11" w:unhideWhenUsed="0" w:qFormat="1"/>
-    <w:lsdException w:name="Strong" w:semiHidden="0" w:uiPriority="22" w:unhideWhenUsed="0" w:qFormat="1"/>
-    <w:lsdException w:name="Emphasis" w:semiHidden="0" w:uiPriority="20" w:unhideWhenUsed="0" w:qFormat="1"/>
-    <w:lsdException w:name="Table Grid" w:semiHidden="0" w:uiPriority="59" w:unhideWhenUsed="0"/>
-    <w:lsdException w:name="Placeholder Text" w:unhideWhenUsed="0"/>
-    <w:lsdException w:name="No Spacing" w:semiHidden="0" w:uiPriority="1" w:unhideWhenUsed="0" w:qFormat="1"/>
-    <w:lsdException w:name="Light Shading" w:semiHidden="0" w:uiPriority="60" w:unhideWhenUsed="0"/>
-    <w:lsdException w:name="Light List" w:semiHidden="0" w:uiPriority="61" w:unhideWhenUsed="0"/>
-    <w:lsdException w:name="Light Grid" w:semiHidden="0" w:uiPriority="62" w:unhideWhenUsed="0"/>
-    <w:lsdException w:name="Medium Shading 1" w:semiHidden="0" w:uiPriority="63" w:unhideWhenUsed="0"/>
-    <w:lsdException w:name="Medium Shading 2" w:semiHidden="0" w:uiPriority="64" w:unhideWhenUsed="0"/>
-    <w:lsdException w:name="Medium List 1" w:semiHidden="0" w:uiPriority="65" w:unhideWhenUsed="0"/>
-    <w:lsdException w:name="Medium List 2" w:semiHidden="0" w:uiPriority="66" w:unhideWhenUsed="0"/>
-    <w:lsdException w:name="Medium Grid 1" w:semiHidden="0" w:uiPriority="67" w:unhideWhenUsed="0"/>
-    <w:lsdException w:name="Medium Grid 2" w:semiHidden="0" w:uiPriority="68" w:unhideWhenUsed="0"/>
-    <w:lsdException w:name="Medium Grid 3" w:semiHidden="0" w:uiPriority="69" w:unhideWhenUsed="0"/>
-    <w:lsdException w:name="Dark List" w:semiHidden="0" w:uiPriority="70" w:unhideWhenUsed="0"/>
-    <w:lsdException w:name="Colorful Shading" w:semiHidden="0" w:uiPriority="71" w:unhideWhenUsed="0"/>
-    <w:lsdException w:name="Colorful List" w:semiHidden="0" w:uiPriority="72" w:unhideWhenUsed="0"/>
-    <w:lsdException w:name="Colorful Grid" w:semiHidden="0" w:uiPriority="73" w:unhideWhenUsed="0"/>
-    <w:lsdException w:name="Light Shading Accent 1" w:semiHidden="0" w:uiPriority="60" w:unhideWhenUsed="0"/>
-    <w:lsdException w:name="Light List Accent 1" w:semiHidden="0" w:uiPriority="61" w:unhideWhenUsed="0"/>
-    <w:lsdException w:name="Light Grid Accent 1" w:semiHidden="0" w:uiPriority="62" w:unhideWhenUsed="0"/>
-    <w:lsdException w:name="Medium Shading 1 Accent 1" w:semiHidden="0" w:uiPriority="63" w:unhideWhenUsed="0"/>
-    <w:lsdException w:name="Medium Shading 2 Accent 1" w:semiHidden="0" w:uiPriority="64" w:unhideWhenUsed="0"/>
-    <w:lsdException w:name="Medium List 1 Accent 1" w:semiHidden="0" w:uiPriority="65" w:unhideWhenUsed="0"/>
-    <w:lsdException w:name="Revision" w:unhideWhenUsed="0"/>
-    <w:lsdException w:name="List Paragraph" w:semiHidden="0" w:uiPriority="34" w:unhideWhenUsed="0" w:qFormat="1"/>
-    <w:lsdException w:name="Quote" w:semiHidden="0" w:uiPriority="29" w:unhideWhenUsed="0" w:qFormat="1"/>
-    <w:lsdException w:name="Intense Quote" w:semiHidden="0" w:uiPriority="30" w:unhideWhenUsed="0" w:qFormat="1"/>
-    <w:lsdException w:name="Medium List 2 Accent 1" w:semiHidden="0" w:uiPriority="66" w:unhideWhenUsed="0"/>
-    <w:lsdException w:name="Medium Grid 1 Accent 1" w:semiHidden="0" w:uiPriority="67" w:unhideWhenUsed="0"/>
-    <w:lsdException w:name="Medium Grid 2 Accent 1" w:semiHidden="0" w:uiPriority="68" w:unhideWhenUsed="0"/>
-    <w:lsdException w:name="Medium Grid 3 Accent 1" w:semiHidden="0" w:uiPriority="69" w:unhideWhenUsed="0"/>
-    <w:lsdException w:name="Dark List Accent 1" w:semiHidden="0" w:uiPriority="70" w:unhideWhenUsed="0"/>
-    <w:lsdException w:name="Colorful Shading Accent 1" w:semiHidden="0" w:uiPriority="71" w:unhideWhenUsed="0"/>
-    <w:lsdException w:name="Colorful List Accent 1" w:semiHidden="0" w:uiPriority="72" w:unhideWhenUsed="0"/>
-    <w:lsdException w:name="Colorful Grid Accent 1" w:semiHidden="0" w:uiPriority="73" w:unhideWhenUsed="0"/>
-    <w:lsdException w:name="Light Shading Accent 2" w:semiHidden="0" w:uiPriority="60" w:unhideWhenUsed="0"/>
-    <w:lsdException w:name="Light List Accent 2" w:semiHidden="0" w:uiPriority="61" w:unhideWhenUsed="0"/>
-    <w:lsdException w:name="Light Grid Accent 2" w:semiHidden="0" w:uiPriority="62" w:unhideWhenUsed="0"/>
-    <w:lsdException w:name="Medium Shading 1 Accent 2" w:semiHidden="0" w:uiPriority="63" w:unhideWhenUsed="0"/>
-    <w:lsdException w:name="Medium Shading 2 Accent 2" w:semiHidden="0" w:uiPriority="64" w:unhideWhenUsed="0"/>
-    <w:lsdException w:name="Medium List 1 Accent 2" w:semiHidden="0" w:uiPriority="65" w:unhideWhenUsed="0"/>
-    <w:lsdException w:name="Medium List 2 Accent 2" w:semiHidden="0" w:uiPriority="66" w:unhideWhenUsed="0"/>
-    <w:lsdException w:name="Medium Grid 1 Accent 2" w:semiHidden="0" w:uiPriority="67" w:unhideWhenUsed="0"/>
-    <w:lsdException w:name="Medium Grid 2 Accent 2" w:semiHidden="0" w:uiPriority="68" w:unhideWhenUsed="0"/>
-    <w:lsdException w:name="Medium Grid 3 Accent 2" w:semiHidden="0" w:uiPriority="69" w:unhideWhenUsed="0"/>
-    <w:lsdException w:name="Dark List Accent 2" w:semiHidden="0" w:uiPriority="70" w:unhideWhenUsed="0"/>
-    <w:lsdException w:name="Colorful Shading Accent 2" w:semiHidden="0" w:uiPriority="71" w:unhideWhenUsed="0"/>
-    <w:lsdException w:name="Colorful List Accent 2" w:semiHidden="0" w:uiPriority="72" w:unhideWhenUsed="0"/>
-    <w:lsdException w:name="Colorful Grid Accent 2" w:semiHidden="0" w:uiPriority="73" w:unhideWhenUsed="0"/>
-    <w:lsdException w:name="Light Shading Accent 3" w:semiHidden="0" w:uiPriority="60" w:unhideWhenUsed="0"/>
-    <w:lsdException w:name="Light List Accent 3" w:semiHidden="0" w:uiPriority="61" w:unhideWhenUsed="0"/>
-    <w:lsdException w:name="Light Grid Accent 3" w:semiHidden="0" w:uiPriority="62" w:unhideWhenUsed="0"/>
-    <w:lsdException w:name="Medium Shading 1 Accent 3" w:semiHidden="0" w:uiPriority="63" w:unhideWhenUsed="0"/>
-    <w:lsdException w:name="Medium Shading 2 Accent 3" w:semiHidden="0" w:uiPriority="64" w:unhideWhenUsed="0"/>
-    <w:lsdException w:name="Medium List 1 Accent 3" w:semiHidden="0" w:uiPriority="65" w:unhideWhenUsed="0"/>
-    <w:lsdException w:name="Medium List 2 Accent 3" w:semiHidden="0" w:uiPriority="66" w:unhideWhenUsed="0"/>
-    <w:lsdException w:name="Medium Grid 1 Accent 3" w:semiHidden="0" w:uiPriority="67" w:unhideWhenUsed="0"/>
-    <w:lsdException w:name="Medium Grid 2 Accent 3" w:semiHidden="0" w:uiPriority="68" w:unhideWhenUsed="0"/>
-    <w:lsdException w:name="Medium Grid 3 Accent 3" w:semiHidden="0" w:uiPriority="69" w:unhideWhenUsed="0"/>
-    <w:lsdException w:name="Dark List Accent 3" w:semiHidden="0" w:uiPriority="70" w:unhideWhenUsed="0"/>
-    <w:lsdException w:name="Colorful Shading Accent 3" w:semiHidden="0" w:uiPriority="71" w:unhideWhenUsed="0"/>
-    <w:lsdException w:name="Colorful List Accent 3" w:semiHidden="0" w:uiPriority="72" w:unhideWhenUsed="0"/>
-    <w:lsdException w:name="Colorful Grid Accent 3" w:semiHidden="0" w:uiPriority="73" w:unhideWhenUsed="0"/>
-    <w:lsdException w:name="Light Shading Accent 4" w:semiHidden="0" w:uiPriority="60" w:unhideWhenUsed="0"/>
-    <w:lsdException w:name="Light List Accent 4" w:semiHidden="0" w:uiPriority="61" w:unhideWhenUsed="0"/>
-    <w:lsdException w:name="Light Grid Accent 4" w:semiHidden="0" w:uiPriority="62" w:unhideWhenUsed="0"/>
-    <w:lsdException w:name="Medium Shading 1 Accent 4" w:semiHidden="0" w:uiPriority="63" w:unhideWhenUsed="0"/>
-    <w:lsdException w:name="Medium Shading 2 Accent 4" w:semiHidden="0" w:uiPriority="64" w:unhideWhenUsed="0"/>
-    <w:lsdException w:name="Medium List 1 Accent 4" w:semiHidden="0" w:uiPriority="65" w:unhideWhenUsed="0"/>
-    <w:lsdException w:name="Medium List 2 Accent 4" w:semiHidden="0" w:uiPriority="66" w:unhideWhenUsed="0"/>
-    <w:lsdException w:name="Medium Grid 1 Accent 4" w:semiHidden="0" w:uiPriority="67" w:unhideWhenUsed="0"/>
-    <w:lsdException w:name="Medium Grid 2 Accent 4" w:semiHidden="0" w:uiPriority="68" w:unhideWhenUsed="0"/>
-    <w:lsdException w:name="Medium Grid 3 Accent 4" w:semiHidden="0" w:uiPriority="69" w:unhideWhenUsed="0"/>
-    <w:lsdException w:name="Dark List Accent 4" w:semiHidden="0" w:uiPriority="70" w:unhideWhenUsed="0"/>
-    <w:lsdException w:name="Colorful Shading Accent 4" w:semiHidden="0" w:uiPriority="71" w:unhideWhenUsed="0"/>
-    <w:lsdException w:name="Colorful List Accent 4" w:semiHidden="0" w:uiPriority="72" w:unhideWhenUsed="0"/>
-    <w:lsdException w:name="Colorful Grid Accent 4" w:semiHidden="0" w:uiPriority="73" w:unhideWhenUsed="0"/>
-    <w:lsdException w:name="Light Shading Accent 5" w:semiHidden="0" w:uiPriority="60" w:unhideWhenUsed="0"/>
-    <w:lsdException w:name="Light List Accent 5" w:semiHidden="0" w:uiPriority="61" w:unhideWhenUsed="0"/>
-    <w:lsdException w:name="Light Grid Accent 5" w:semiHidden="0" w:uiPriority="62" w:unhideWhenUsed="0"/>
-    <w:lsdException w:name="Medium Shading 1 Accent 5" w:semiHidden="0" w:uiPriority="63" w:unhideWhenUsed="0"/>
-    <w:lsdException w:name="Medium Shading 2 Accent 5" w:semiHidden="0" w:uiPriority="64" w:unhideWhenUsed="0"/>
-    <w:lsdException w:name="Medium List 1 Accent 5" w:semiHidden="0" w:uiPriority="65" w:unhideWhenUsed="0"/>
-    <w:lsdException w:name="Medium List 2 Accent 5" w:semiHidden="0" w:uiPriority="66" w:unhideWhenUsed="0"/>
-    <w:lsdException w:name="Medium Grid 1 Accent 5" w:semiHidden="0" w:uiPriority="67" w:unhideWhenUsed="0"/>
-    <w:lsdException w:name="Medium Grid 2 Accent 5" w:semiHidden="0" w:uiPriority="68" w:unhideWhenUsed="0"/>
-    <w:lsdException w:name="Medium Grid 3 Accent 5" w:semiHidden="0" w:uiPriority="69" w:unhideWhenUsed="0"/>
-    <w:lsdException w:name="Dark List Accent 5" w:semiHidden="0" w:uiPriority="70" w:unhideWhenUsed="0"/>
-    <w:lsdException w:name="Colorful Shading Accent 5" w:semiHidden="0" w:uiPriority="71" w:unhideWhenUsed="0"/>
-    <w:lsdException w:name="Colorful List Accent 5" w:semiHidden="0" w:uiPriority="72" w:unhideWhenUsed="0"/>
-    <w:lsdException w:name="Colorful Grid Accent 5" w:semiHidden="0" w:uiPriority="73" w:unhideWhenUsed="0"/>
-    <w:lsdException w:name="Light Shading Accent 6" w:semiHidden="0" w:uiPriority="60" w:unhideWhenUsed="0"/>
-    <w:lsdException w:name="Light List Accent 6" w:semiHidden="0" w:uiPriority="61" w:unhideWhenUsed="0"/>
-    <w:lsdException w:name="Light Grid Accent 6" w:semiHidden="0" w:uiPriority="62" w:unhideWhenUsed="0"/>
-    <w:lsdException w:name="Medium Shading 1 Accent 6" w:semiHidden="0" w:uiPriority="63" w:unhideWhenUsed="0"/>
-    <w:lsdException w:name="Medium Shading 2 Accent 6" w:semiHidden="0" w:uiPriority="64" w:unhideWhenUsed="0"/>
-    <w:lsdException w:name="Medium List 1 Accent 6" w:semiHidden="0" w:uiPriority="65" w:unhideWhenUsed="0"/>
-    <w:lsdException w:name="Medium List 2 Accent 6" w:semiHidden="0" w:uiPriority="66" w:unhideWhenUsed="0"/>
-    <w:lsdException w:name="Medium Grid 1 Accent 6" w:semiHidden="0" w:uiPriority="67" w:unhideWhenUsed="0"/>
-    <w:lsdException w:name="Medium Grid 2 Accent 6" w:semiHidden="0" w:uiPriority="68" w:unhideWhenUsed="0"/>
-    <w:lsdException w:name="Medium Grid 3 Accent 6" w:semiHidden="0" w:uiPriority="69" w:unhideWhenUsed="0"/>
-    <w:lsdException w:name="Dark List Accent 6" w:semiHidden="0" w:uiPriority="70" w:unhideWhenUsed="0"/>
-    <w:lsdException w:name="Colorful Shading Accent 6" w:semiHidden="0" w:uiPriority="71" w:unhideWhenUsed="0"/>
-    <w:lsdException w:name="Colorful List Accent 6" w:semiHidden="0" w:uiPriority="72" w:unhideWhenUsed="0"/>
-    <w:lsdException w:name="Colorful Grid Accent 6" w:semiHidden="0" w:uiPriority="73" w:unhideWhenUsed="0"/>
-    <w:lsdException w:name="Subtle Emphasis" w:semiHidden="0" w:uiPriority="19" w:unhideWhenUsed="0" w:qFormat="1"/>
-    <w:lsdException w:name="Intense Emphasis" w:semiHidden="0" w:uiPriority="21" w:unhideWhenUsed="0" w:qFormat="1"/>
-    <w:lsdException w:name="Subtle Reference" w:semiHidden="0" w:uiPriority="31" w:unhideWhenUsed="0" w:qFormat="1"/>
-    <w:lsdException w:name="Intense Reference" w:semiHidden="0" w:uiPriority="32" w:unhideWhenUsed="0" w:qFormat="1"/>
-    <w:lsdException w:name="Book Title" w:semiHidden="0" w:uiPriority="33" w:unhideWhenUsed="0" w:qFormat="1"/>
-    <w:lsdException w:name="Bibliography" w:uiPriority="37"/>
-    <w:lsdException w:name="TOC Heading" w:uiPriority="39" w:qFormat="1"/>
+  <w:latentStyles w:defLockedState="0" w:defUIPriority="99" w:defSemiHidden="0" w:defUnhideWhenUsed="0" w:defQFormat="0" w:count="376">
+    <w:lsdException w:name="Normal" w:uiPriority="0" w:qFormat="1"/>
+    <w:lsdException w:name="heading 1" w:uiPriority="9" w:qFormat="1"/>
+    <w:lsdException w:name="heading 2" w:semiHidden="1" w:uiPriority="9" w:unhideWhenUsed="1" w:qFormat="1"/>
+    <w:lsdException w:name="heading 3" w:semiHidden="1" w:uiPriority="9" w:unhideWhenUsed="1" w:qFormat="1"/>
+    <w:lsdException w:name="heading 4" w:semiHidden="1" w:uiPriority="9" w:unhideWhenUsed="1" w:qFormat="1"/>
+    <w:lsdException w:name="heading 5" w:semiHidden="1" w:uiPriority="9" w:unhideWhenUsed="1" w:qFormat="1"/>
+    <w:lsdException w:name="heading 6" w:semiHidden="1" w:uiPriority="9" w:unhideWhenUsed="1" w:qFormat="1"/>
+    <w:lsdException w:name="heading 7" w:semiHidden="1" w:uiPriority="9" w:unhideWhenUsed="1" w:qFormat="1"/>
+    <w:lsdException w:name="heading 8" w:semiHidden="1" w:uiPriority="9" w:unhideWhenUsed="1" w:qFormat="1"/>
+    <w:lsdException w:name="heading 9" w:semiHidden="1" w:uiPriority="9" w:unhideWhenUsed="1" w:qFormat="1"/>
+    <w:lsdException w:name="index 1" w:semiHidden="1" w:unhideWhenUsed="1"/>
+    <w:lsdException w:name="index 2" w:semiHidden="1" w:unhideWhenUsed="1"/>
+    <w:lsdException w:name="index 3" w:semiHidden="1" w:unhideWhenUsed="1"/>
+    <w:lsdException w:name="index 4" w:semiHidden="1" w:unhideWhenUsed="1"/>
+    <w:lsdException w:name="index 5" w:semiHidden="1" w:unhideWhenUsed="1"/>
+    <w:lsdException w:name="index 6" w:semiHidden="1" w:unhideWhenUsed="1"/>
+    <w:lsdException w:name="index 7" w:semiHidden="1" w:unhideWhenUsed="1"/>
+    <w:lsdException w:name="index 8" w:semiHidden="1" w:unhideWhenUsed="1"/>
+    <w:lsdException w:name="index 9" w:semiHidden="1" w:unhideWhenUsed="1"/>
+    <w:lsdException w:name="toc 1" w:semiHidden="1" w:uiPriority="39" w:unhideWhenUsed="1"/>
+    <w:lsdException w:name="toc 2" w:semiHidden="1" w:uiPriority="39" w:unhideWhenUsed="1"/>
+    <w:lsdException w:name="toc 3" w:semiHidden="1" w:uiPriority="39" w:unhideWhenUsed="1"/>
+    <w:lsdException w:name="toc 4" w:semiHidden="1" w:uiPriority="39" w:unhideWhenUsed="1"/>
+    <w:lsdException w:name="toc 5" w:semiHidden="1" w:uiPriority="39" w:unhideWhenUsed="1"/>
+    <w:lsdException w:name="toc 6" w:semiHidden="1" w:uiPriority="39" w:unhideWhenUsed="1"/>
+    <w:lsdException w:name="toc 7" w:semiHidden="1" w:uiPriority="39" w:unhideWhenUsed="1"/>
+    <w:lsdException w:name="toc 8" w:semiHidden="1" w:uiPriority="39" w:unhideWhenUsed="1"/>
+    <w:lsdException w:name="toc 9" w:semiHidden="1" w:uiPriority="39" w:unhideWhenUsed="1"/>
+    <w:lsdException w:name="Normal Indent" w:semiHidden="1" w:unhideWhenUsed="1"/>
+    <w:lsdException w:name="footnote text" w:semiHidden="1" w:unhideWhenUsed="1"/>
+    <w:lsdException w:name="annotation text" w:semiHidden="1" w:unhideWhenUsed="1"/>
+    <w:lsdException w:name="header" w:semiHidden="1" w:unhideWhenUsed="1"/>
+    <w:lsdException w:name="footer" w:semiHidden="1" w:unhideWhenUsed="1"/>
+    <w:lsdException w:name="index heading" w:semiHidden="1" w:unhideWhenUsed="1"/>
+    <w:lsdException w:name="caption" w:semiHidden="1" w:uiPriority="35" w:unhideWhenUsed="1" w:qFormat="1"/>
+    <w:lsdException w:name="table of figures" w:semiHidden="1" w:unhideWhenUsed="1"/>
+    <w:lsdException w:name="envelope address" w:semiHidden="1" w:unhideWhenUsed="1"/>
+    <w:lsdException w:name="envelope return" w:semiHidden="1" w:unhideWhenUsed="1"/>
+    <w:lsdException w:name="footnote reference" w:semiHidden="1" w:unhideWhenUsed="1"/>
+    <w:lsdException w:name="annotation reference" w:semiHidden="1" w:unhideWhenUsed="1"/>
+    <w:lsdException w:name="line number" w:semiHidden="1" w:unhideWhenUsed="1"/>
+    <w:lsdException w:name="page number" w:semiHidden="1" w:unhideWhenUsed="1"/>
+    <w:lsdException w:name="endnote reference" w:semiHidden="1" w:unhideWhenUsed="1"/>
+    <w:lsdException w:name="endnote text" w:semiHidden="1" w:unhideWhenUsed="1"/>
+    <w:lsdException w:name="table of authorities" w:semiHidden="1" w:unhideWhenUsed="1"/>
+    <w:lsdException w:name="macro" w:semiHidden="1" w:unhideWhenUsed="1"/>
+    <w:lsdException w:name="toa heading" w:semiHidden="1" w:unhideWhenUsed="1"/>
+    <w:lsdException w:name="List" w:semiHidden="1" w:unhideWhenUsed="1"/>
+    <w:lsdException w:name="List Bullet" w:semiHidden="1" w:unhideWhenUsed="1"/>
+    <w:lsdException w:name="List Number" w:semiHidden="1" w:unhideWhenUsed="1"/>
+    <w:lsdException w:name="List 2" w:semiHidden="1" w:unhideWhenUsed="1"/>
+    <w:lsdException w:name="List 3" w:semiHidden="1" w:unhideWhenUsed="1"/>
+    <w:lsdException w:name="List 4" w:semiHidden="1" w:unhideWhenUsed="1"/>
+    <w:lsdException w:name="List 5" w:semiHidden="1" w:unhideWhenUsed="1"/>
+    <w:lsdException w:name="List Bullet 2" w:semiHidden="1" w:unhideWhenUsed="1"/>
+    <w:lsdException w:name="List Bullet 3" w:semiHidden="1" w:unhideWhenUsed="1"/>
+    <w:lsdException w:name="List Bullet 4" w:semiHidden="1" w:unhideWhenUsed="1"/>
+    <w:lsdException w:name="List Bullet 5" w:semiHidden="1" w:unhideWhenUsed="1"/>
+    <w:lsdException w:name="List Number 2" w:semiHidden="1" w:unhideWhenUsed="1"/>
+    <w:lsdException w:name="List Number 3" w:semiHidden="1" w:unhideWhenUsed="1"/>
+    <w:lsdException w:name="List Number 4" w:semiHidden="1" w:unhideWhenUsed="1"/>
+    <w:lsdException w:name="List Number 5" w:semiHidden="1" w:unhideWhenUsed="1"/>
+    <w:lsdException w:name="Title" w:uiPriority="10" w:qFormat="1"/>
+    <w:lsdException w:name="Closing" w:semiHidden="1" w:unhideWhenUsed="1"/>
+    <w:lsdException w:name="Signature" w:semiHidden="1" w:unhideWhenUsed="1"/>
+    <w:lsdException w:name="Default Paragraph Font" w:semiHidden="1" w:uiPriority="1" w:unhideWhenUsed="1"/>
+    <w:lsdException w:name="Body Text" w:semiHidden="1" w:unhideWhenUsed="1"/>
+    <w:lsdException w:name="Body Text Indent" w:semiHidden="1" w:unhideWhenUsed="1"/>
+    <w:lsdException w:name="List Continue" w:semiHidden="1" w:unhideWhenUsed="1"/>
+    <w:lsdException w:name="List Continue 2" w:semiHidden="1" w:unhideWhenUsed="1"/>
+    <w:lsdException w:name="List Continue 3" w:semiHidden="1" w:unhideWhenUsed="1"/>
+    <w:lsdException w:name="List Continue 4" w:semiHidden="1" w:unhideWhenUsed="1"/>
+    <w:lsdException w:name="List Continue 5" w:semiHidden="1" w:unhideWhenUsed="1"/>
+    <w:lsdException w:name="Message Header" w:semiHidden="1" w:unhideWhenUsed="1"/>
+    <w:lsdException w:name="Subtitle" w:uiPriority="11" w:qFormat="1"/>
+    <w:lsdException w:name="Salutation" w:semiHidden="1" w:unhideWhenUsed="1"/>
+    <w:lsdException w:name="Date" w:semiHidden="1" w:unhideWhenUsed="1"/>
+    <w:lsdException w:name="Body Text First Indent" w:semiHidden="1" w:unhideWhenUsed="1"/>
+    <w:lsdException w:name="Body Text First Indent 2" w:semiHidden="1" w:unhideWhenUsed="1"/>
+    <w:lsdException w:name="Note Heading" w:semiHidden="1" w:unhideWhenUsed="1"/>
+    <w:lsdException w:name="Body Text 2" w:semiHidden="1" w:unhideWhenUsed="1"/>
+    <w:lsdException w:name="Body Text 3" w:semiHidden="1" w:unhideWhenUsed="1"/>
+    <w:lsdException w:name="Body Text Indent 2" w:semiHidden="1" w:unhideWhenUsed="1"/>
+    <w:lsdException w:name="Body Text Indent 3" w:semiHidden="1" w:unhideWhenUsed="1"/>
+    <w:lsdException w:name="Block Text" w:semiHidden="1" w:unhideWhenUsed="1"/>
+    <w:lsdException w:name="Hyperlink" w:semiHidden="1" w:unhideWhenUsed="1"/>
+    <w:lsdException w:name="FollowedHyperlink" w:semiHidden="1" w:unhideWhenUsed="1"/>
+    <w:lsdException w:name="Strong" w:uiPriority="22" w:qFormat="1"/>
+    <w:lsdException w:name="Emphasis" w:uiPriority="20" w:qFormat="1"/>
+    <w:lsdException w:name="Document Map" w:semiHidden="1" w:unhideWhenUsed="1"/>
+    <w:lsdException w:name="Plain Text" w:semiHidden="1" w:unhideWhenUsed="1"/>
+    <w:lsdException w:name="E-mail Signature" w:semiHidden="1" w:unhideWhenUsed="1"/>
+    <w:lsdException w:name="HTML Top of Form" w:semiHidden="1" w:unhideWhenUsed="1"/>
+    <w:lsdException w:name="HTML Bottom of Form" w:semiHidden="1" w:unhideWhenUsed="1"/>
+    <w:lsdException w:name="Normal (Web)" w:semiHidden="1" w:unhideWhenUsed="1"/>
+    <w:lsdException w:name="HTML Acronym" w:semiHidden="1" w:unhideWhenUsed="1"/>
+    <w:lsdException w:name="HTML Address" w:semiHidden="1" w:unhideWhenUsed="1"/>
+    <w:lsdException w:name="HTML Cite" w:semiHidden="1" w:unhideWhenUsed="1"/>
+    <w:lsdException w:name="HTML Code" w:semiHidden="1" w:unhideWhenUsed="1"/>
+    <w:lsdException w:name="HTML Definition" w:semiHidden="1" w:unhideWhenUsed="1"/>
+    <w:lsdException w:name="HTML Keyboard" w:semiHidden="1" w:unhideWhenUsed="1"/>
+    <w:lsdException w:name="HTML Preformatted" w:semiHidden="1" w:unhideWhenUsed="1"/>
+    <w:lsdException w:name="HTML Sample" w:semiHidden="1" w:unhideWhenUsed="1"/>
+    <w:lsdException w:name="HTML Typewriter" w:semiHidden="1" w:unhideWhenUsed="1"/>
+    <w:lsdException w:name="HTML Variable" w:semiHidden="1" w:unhideWhenUsed="1"/>
+    <w:lsdException w:name="Normal Table" w:semiHidden="1" w:unhideWhenUsed="1"/>
+    <w:lsdException w:name="annotation subject" w:semiHidden="1" w:unhideWhenUsed="1"/>
+    <w:lsdException w:name="No List" w:semiHidden="1" w:unhideWhenUsed="1"/>
+    <w:lsdException w:name="Outline List 1" w:semiHidden="1" w:unhideWhenUsed="1"/>
+    <w:lsdException w:name="Outline List 2" w:semiHidden="1" w:unhideWhenUsed="1"/>
+    <w:lsdException w:name="Outline List 3" w:semiHidden="1" w:unhideWhenUsed="1"/>
+    <w:lsdException w:name="Table Simple 1" w:semiHidden="1" w:unhideWhenUsed="1"/>
+    <w:lsdException w:name="Table Simple 2" w:semiHidden="1" w:unhideWhenUsed="1"/>
+    <w:lsdException w:name="Table Simple 3" w:semiHidden="1" w:unhideWhenUsed="1"/>
+    <w:lsdException w:name="Table Classic 1" w:semiHidden="1" w:unhideWhenUsed="1"/>
+    <w:lsdException w:name="Table Classic 2" w:semiHidden="1" w:unhideWhenUsed="1"/>
+    <w:lsdException w:name="Table Classic 3" w:semiHidden="1" w:unhideWhenUsed="1"/>
+    <w:lsdException w:name="Table Classic 4" w:semiHidden="1" w:unhideWhenUsed="1"/>
+    <w:lsdException w:name="Table Colorful 1" w:semiHidden="1" w:unhideWhenUsed="1"/>
+    <w:lsdException w:name="Table Colorful 2" w:semiHidden="1" w:unhideWhenUsed="1"/>
+    <w:lsdException w:name="Table Colorful 3" w:semiHidden="1" w:unhideWhenUsed="1"/>
+    <w:lsdException w:name="Table Columns 1" w:semiHidden="1" w:unhideWhenUsed="1"/>
+    <w:lsdException w:name="Table Columns 2" w:semiHidden="1" w:unhideWhenUsed="1"/>
+    <w:lsdException w:name="Table Columns 3" w:semiHidden="1" w:unhideWhenUsed="1"/>
+    <w:lsdException w:name="Table Columns 4" w:semiHidden="1" w:unhideWhenUsed="1"/>
+    <w:lsdException w:name="Table Columns 5" w:semiHidden="1" w:unhideWhenUsed="1"/>
+    <w:lsdException w:name="Table Grid 1" w:semiHidden="1" w:unhideWhenUsed="1"/>
+    <w:lsdException w:name="Table Grid 2" w:semiHidden="1" w:unhideWhenUsed="1"/>
+    <w:lsdException w:name="Table Grid 3" w:semiHidden="1" w:unhideWhenUsed="1"/>
+    <w:lsdException w:name="Table Grid 4" w:semiHidden="1" w:unhideWhenUsed="1"/>
+    <w:lsdException w:name="Table Grid 5" w:semiHidden="1" w:unhideWhenUsed="1"/>
+    <w:lsdException w:name="Table Grid 6" w:semiHidden="1" w:unhideWhenUsed="1"/>
+    <w:lsdException w:name="Table Grid 7" w:semiHidden="1" w:unhideWhenUsed="1"/>
+    <w:lsdException w:name="Table Grid 8" w:semiHidden="1" w:unhideWhenUsed="1"/>
+    <w:lsdException w:name="Table List 1" w:semiHidden="1" w:unhideWhenUsed="1"/>
+    <w:lsdException w:name="Table List 2" w:semiHidden="1" w:unhideWhenUsed="1"/>
+    <w:lsdException w:name="Table List 3" w:semiHidden="1" w:unhideWhenUsed="1"/>
+    <w:lsdException w:name="Table List 4" w:semiHidden="1" w:unhideWhenUsed="1"/>
+    <w:lsdException w:name="Table List 5" w:semiHidden="1" w:unhideWhenUsed="1"/>
+    <w:lsdException w:name="Table List 6" w:semiHidden="1" w:unhideWhenUsed="1"/>
+    <w:lsdException w:name="Table List 7" w:semiHidden="1" w:unhideWhenUsed="1"/>
+    <w:lsdException w:name="Table List 8" w:semiHidden="1" w:unhideWhenUsed="1"/>
+    <w:lsdException w:name="Table 3D effects 1" w:semiHidden="1" w:unhideWhenUsed="1"/>
+    <w:lsdException w:name="Table 3D effects 2" w:semiHidden="1" w:unhideWhenUsed="1"/>
+    <w:lsdException w:name="Table 3D effects 3" w:semiHidden="1" w:unhideWhenUsed="1"/>
+    <w:lsdException w:name="Table Contemporary" w:semiHidden="1" w:unhideWhenUsed="1"/>
+    <w:lsdException w:name="Table Elegant" w:semiHidden="1" w:unhideWhenUsed="1"/>
+    <w:lsdException w:name="Table Professional" w:semiHidden="1" w:unhideWhenUsed="1"/>
+    <w:lsdException w:name="Table Subtle 1" w:semiHidden="1" w:unhideWhenUsed="1"/>
+    <w:lsdException w:name="Table Subtle 2" w:semiHidden="1" w:unhideWhenUsed="1"/>
+    <w:lsdException w:name="Table Web 1" w:semiHidden="1" w:unhideWhenUsed="1"/>
+    <w:lsdException w:name="Table Web 2" w:semiHidden="1" w:unhideWhenUsed="1"/>
+    <w:lsdException w:name="Table Web 3" w:semiHidden="1" w:unhideWhenUsed="1"/>
+    <w:lsdException w:name="Balloon Text" w:semiHidden="1" w:unhideWhenUsed="1"/>
+    <w:lsdException w:name="Table Grid" w:semiHidden="1" w:uiPriority="59" w:unhideWhenUsed="1"/>
+    <w:lsdException w:name="Table Theme" w:semiHidden="1" w:unhideWhenUsed="1"/>
+    <w:lsdException w:name="Placeholder Text" w:semiHidden="1"/>
+    <w:lsdException w:name="No Spacing" w:uiPriority="1" w:qFormat="1"/>
+    <w:lsdException w:name="Light Shading" w:uiPriority="60"/>
+    <w:lsdException w:name="Light List" w:uiPriority="61"/>
+    <w:lsdException w:name="Light Grid" w:uiPriority="62"/>
+    <w:lsdException w:name="Medium Shading 1" w:uiPriority="63"/>
+    <w:lsdException w:name="Medium Shading 2" w:uiPriority="64"/>
+    <w:lsdException w:name="Medium List 1" w:uiPriority="65"/>
+    <w:lsdException w:name="Medium List 2" w:uiPriority="66"/>
+    <w:lsdException w:name="Medium Grid 1" w:uiPriority="67"/>
+    <w:lsdException w:name="Medium Grid 2" w:uiPriority="68"/>
+    <w:lsdException w:name="Medium Grid 3" w:uiPriority="69"/>
+    <w:lsdException w:name="Dark List" w:uiPriority="70"/>
+    <w:lsdException w:name="Colorful Shading" w:uiPriority="71"/>
+    <w:lsdException w:name="Colorful List" w:uiPriority="72"/>
+    <w:lsdException w:name="Colorful Grid" w:uiPriority="73"/>
+    <w:lsdException w:name="Light Shading Accent 1" w:uiPriority="60"/>
+    <w:lsdException w:name="Light List Accent 1" w:uiPriority="61"/>
+    <w:lsdException w:name="Light Grid Accent 1" w:uiPriority="62"/>
+    <w:lsdException w:name="Medium Shading 1 Accent 1" w:uiPriority="63"/>
+    <w:lsdException w:name="Medium Shading 2 Accent 1" w:uiPriority="64"/>
+    <w:lsdException w:name="Medium List 1 Accent 1" w:uiPriority="65"/>
+    <w:lsdException w:name="Revision" w:semiHidden="1"/>
+    <w:lsdException w:name="List Paragraph" w:uiPriority="34" w:qFormat="1"/>
+    <w:lsdException w:name="Quote" w:uiPriority="29" w:qFormat="1"/>
+    <w:lsdException w:name="Intense Quote" w:uiPriority="30" w:qFormat="1"/>
+    <w:lsdException w:name="Medium List 2 Accent 1" w:uiPriority="66"/>
+    <w:lsdException w:name="Medium Grid 1 Accent 1" w:uiPriority="67"/>
+    <w:lsdException w:name="Medium Grid 2 Accent 1" w:uiPriority="68"/>
+    <w:lsdException w:name="Medium Grid 3 Accent 1" w:uiPriority="69"/>
+    <w:lsdException w:name="Dark List Accent 1" w:uiPriority="70"/>
+    <w:lsdException w:name="Colorful Shading Accent 1" w:uiPriority="71"/>
+    <w:lsdException w:name="Colorful List Accent 1" w:uiPriority="72"/>
+    <w:lsdException w:name="Colorful Grid Accent 1" w:uiPriority="73"/>
+    <w:lsdException w:name="Light Shading Accent 2" w:uiPriority="60"/>
+    <w:lsdException w:name="Light List Accent 2" w:uiPriority="61"/>
+    <w:lsdException w:name="Light Grid Accent 2" w:uiPriority="62"/>
+    <w:lsdException w:name="Medium Shading 1 Accent 2" w:uiPriority="63"/>
+    <w:lsdException w:name="Medium Shading 2 Accent 2" w:uiPriority="64"/>
+    <w:lsdException w:name="Medium List 1 Accent 2" w:uiPriority="65"/>
+    <w:lsdException w:name="Medium List 2 Accent 2" w:uiPriority="66"/>
+    <w:lsdException w:name="Medium Grid 1 Accent 2" w:uiPriority="67"/>
+    <w:lsdException w:name="Medium Grid 2 Accent 2" w:uiPriority="68"/>
+    <w:lsdException w:name="Medium Grid 3 Accent 2" w:uiPriority="69"/>
+    <w:lsdException w:name="Dark List Accent 2" w:uiPriority="70"/>
+    <w:lsdException w:name="Colorful Shading Accent 2" w:uiPriority="71"/>
+    <w:lsdException w:name="Colorful List Accent 2" w:uiPriority="72"/>
+    <w:lsdException w:name="Colorful Grid Accent 2" w:uiPriority="73"/>
+    <w:lsdException w:name="Light Shading Accent 3" w:uiPriority="60"/>
+    <w:lsdException w:name="Light List Accent 3" w:uiPriority="61"/>
+    <w:lsdException w:name="Light Grid Accent 3" w:uiPriority="62"/>
+    <w:lsdException w:name="Medium Shading 1 Accent 3" w:uiPriority="63"/>
+    <w:lsdException w:name="Medium Shading 2 Accent 3" w:uiPriority="64"/>
+    <w:lsdException w:name="Medium List 1 Accent 3" w:uiPriority="65"/>
+    <w:lsdException w:name="Medium List 2 Accent 3" w:uiPriority="66"/>
+    <w:lsdException w:name="Medium Grid 1 Accent 3" w:uiPriority="67"/>
+    <w:lsdException w:name="Medium Grid 2 Accent 3" w:uiPriority="68"/>
+    <w:lsdException w:name="Medium Grid 3 Accent 3" w:uiPriority="69"/>
+    <w:lsdException w:name="Dark List Accent 3" w:uiPriority="70"/>
+    <w:lsdException w:name="Colorful Shading Accent 3" w:uiPriority="71"/>
+    <w:lsdException w:name="Colorful List Accent 3" w:uiPriority="72"/>
+    <w:lsdException w:name="Colorful Grid Accent 3" w:uiPriority="73"/>
+    <w:lsdException w:name="Light Shading Accent 4" w:uiPriority="60"/>
+    <w:lsdException w:name="Light List Accent 4" w:uiPriority="61"/>
+    <w:lsdException w:name="Light Grid Accent 4" w:uiPriority="62"/>
+    <w:lsdException w:name="Medium Shading 1 Accent 4" w:uiPriority="63"/>
+    <w:lsdException w:name="Medium Shading 2 Accent 4" w:uiPriority="64"/>
+    <w:lsdException w:name="Medium List 1 Accent 4" w:uiPriority="65"/>
+    <w:lsdException w:name="Medium List 2 Accent 4" w:uiPriority="66"/>
+    <w:lsdException w:name="Medium Grid 1 Accent 4" w:uiPriority="67"/>
+    <w:lsdException w:name="Medium Grid 2 Accent 4" w:uiPriority="68"/>
+    <w:lsdException w:name="Medium Grid 3 Accent 4" w:uiPriority="69"/>
+    <w:lsdException w:name="Dark List Accent 4" w:uiPriority="70"/>
+    <w:lsdException w:name="Colorful Shading Accent 4" w:uiPriority="71"/>
+    <w:lsdException w:name="Colorful List Accent 4" w:uiPriority="72"/>
+    <w:lsdException w:name="Colorful Grid Accent 4" w:uiPriority="73"/>
+    <w:lsdException w:name="Light Shading Accent 5" w:uiPriority="60"/>
+    <w:lsdException w:name="Light List Accent 5" w:uiPriority="61"/>
+    <w:lsdException w:name="Light Grid Accent 5" w:uiPriority="62"/>
+    <w:lsdException w:name="Medium Shading 1 Accent 5" w:uiPriority="63"/>
+    <w:lsdException w:name="Medium Shading 2 Accent 5" w:uiPriority="64"/>
+    <w:lsdException w:name="Medium List 1 Accent 5" w:uiPriority="65"/>
+    <w:lsdException w:name="Medium List 2 Accent 5" w:uiPriority="66"/>
+    <w:lsdException w:name="Medium Grid 1 Accent 5" w:uiPriority="67"/>
+    <w:lsdException w:name="Medium Grid 2 Accent 5" w:uiPriority="68"/>
+    <w:lsdException w:name="Medium Grid 3 Accent 5" w:uiPriority="69"/>
+    <w:lsdException w:name="Dark List Accent 5" w:uiPriority="70"/>
+    <w:lsdException w:name="Colorful Shading Accent 5" w:uiPriority="71"/>
+    <w:lsdException w:name="Colorful List Accent 5" w:uiPriority="72"/>
+    <w:lsdException w:name="Colorful Grid Accent 5" w:uiPriority="73"/>
+    <w:lsdException w:name="Light Shading Accent 6" w:uiPriority="60"/>
+    <w:lsdException w:name="Light List Accent 6" w:uiPriority="61"/>
+    <w:lsdException w:name="Light Grid Accent 6" w:uiPriority="62"/>
+    <w:lsdException w:name="Medium Shading 1 Accent 6" w:uiPriority="63"/>
+    <w:lsdException w:name="Medium Shading 2 Accent 6" w:uiPriority="64"/>
+    <w:lsdException w:name="Medium List 1 Accent 6" w:uiPriority="65"/>
+    <w:lsdException w:name="Medium List 2 Accent 6" w:uiPriority="66"/>
+    <w:lsdException w:name="Medium Grid 1 Accent 6" w:uiPriority="67"/>
+    <w:lsdException w:name="Medium Grid 2 Accent 6" w:uiPriority="68"/>
+    <w:lsdException w:name="Medium Grid 3 Accent 6" w:uiPriority="69"/>
+    <w:lsdException w:name="Dark List Accent 6" w:uiPriority="70"/>
+    <w:lsdException w:name="Colorful Shading Accent 6" w:uiPriority="71"/>
+    <w:lsdException w:name="Colorful List Accent 6" w:uiPriority="72"/>
+    <w:lsdException w:name="Colorful Grid Accent 6" w:uiPriority="73"/>
+    <w:lsdException w:name="Subtle Emphasis" w:uiPriority="19" w:qFormat="1"/>
+    <w:lsdException w:name="Intense Emphasis" w:uiPriority="21" w:qFormat="1"/>
+    <w:lsdException w:name="Subtle Reference" w:uiPriority="31" w:qFormat="1"/>
+    <w:lsdException w:name="Intense Reference" w:uiPriority="32" w:qFormat="1"/>
+    <w:lsdException w:name="Book Title" w:uiPriority="33" w:qFormat="1"/>
+    <w:lsdException w:name="Bibliography" w:semiHidden="1" w:uiPriority="37" w:unhideWhenUsed="1"/>
+    <w:lsdException w:name="TOC Heading" w:semiHidden="1" w:uiPriority="39" w:unhideWhenUsed="1" w:qFormat="1"/>
+    <w:lsdException w:name="Plain Table 1" w:uiPriority="41"/>
+    <w:lsdException w:name="Plain Table 2" w:uiPriority="42"/>
+    <w:lsdException w:name="Plain Table 3" w:uiPriority="43"/>
+    <w:lsdException w:name="Plain Table 4" w:uiPriority="44"/>
+    <w:lsdException w:name="Plain Table 5" w:uiPriority="45"/>
+    <w:lsdException w:name="Grid Table Light" w:uiPriority="40"/>
+    <w:lsdException w:name="Grid Table 1 Light" w:uiPriority="46"/>
+    <w:lsdException w:name="Grid Table 2" w:uiPriority="47"/>
+    <w:lsdException w:name="Grid Table 3" w:uiPriority="48"/>
+    <w:lsdException w:name="Grid Table 4" w:uiPriority="49"/>
+    <w:lsdException w:name="Grid Table 5 Dark" w:uiPriority="50"/>
+    <w:lsdException w:name="Grid Table 6 Colorful" w:uiPriority="51"/>
+    <w:lsdException w:name="Grid Table 7 Colorful" w:uiPriority="52"/>
+    <w:lsdException w:name="Grid Table 1 Light Accent 1" w:uiPriority="46"/>
+    <w:lsdException w:name="Grid Table 2 Accent 1" w:uiPriority="47"/>
+    <w:lsdException w:name="Grid Table 3 Accent 1" w:uiPriority="48"/>
+    <w:lsdException w:name="Grid Table 4 Accent 1" w:uiPriority="49"/>
+    <w:lsdException w:name="Grid Table 5 Dark Accent 1" w:uiPriority="50"/>
+    <w:lsdException w:name="Grid Table 6 Colorful Accent 1" w:uiPriority="51"/>
+    <w:lsdException w:name="Grid Table 7 Colorful Accent 1" w:uiPriority="52"/>
+    <w:lsdException w:name="Grid Table 1 Light Accent 2" w:uiPriority="46"/>
+    <w:lsdException w:name="Grid Table 2 Accent 2" w:uiPriority="47"/>
+    <w:lsdException w:name="Grid Table 3 Accent 2" w:uiPriority="48"/>
+    <w:lsdException w:name="Grid Table 4 Accent 2" w:uiPriority="49"/>
+    <w:lsdException w:name="Grid Table 5 Dark Accent 2" w:uiPriority="50"/>
+    <w:lsdException w:name="Grid Table 6 Colorful Accent 2" w:uiPriority="51"/>
+    <w:lsdException w:name="Grid Table 7 Colorful Accent 2" w:uiPriority="52"/>
+    <w:lsdException w:name="Grid Table 1 Light Accent 3" w:uiPriority="46"/>
+    <w:lsdException w:name="Grid Table 2 Accent 3" w:uiPriority="47"/>
+    <w:lsdException w:name="Grid Table 3 Accent 3" w:uiPriority="48"/>
+    <w:lsdException w:name="Grid Table 4 Accent 3" w:uiPriority="49"/>
+    <w:lsdException w:name="Grid Table 5 Dark Accent 3" w:uiPriority="50"/>
+    <w:lsdException w:name="Grid Table 6 Colorful Accent 3" w:uiPriority="51"/>
+    <w:lsdException w:name="Grid Table 7 Colorful Accent 3" w:uiPriority="52"/>
+    <w:lsdException w:name="Grid Table 1 Light Accent 4" w:uiPriority="46"/>
+    <w:lsdException w:name="Grid Table 2 Accent 4" w:uiPriority="47"/>
+    <w:lsdException w:name="Grid Table 3 Accent 4" w:uiPriority="48"/>
+    <w:lsdException w:name="Grid Table 4 Accent 4" w:uiPriority="49"/>
+    <w:lsdException w:name="Grid Table 5 Dark Accent 4" w:uiPriority="50"/>
+    <w:lsdException w:name="Grid Table 6 Colorful Accent 4" w:uiPriority="51"/>
+    <w:lsdException w:name="Grid Table 7 Colorful Accent 4" w:uiPriority="52"/>
+    <w:lsdException w:name="Grid Table 1 Light Accent 5" w:uiPriority="46"/>
+    <w:lsdException w:name="Grid Table 2 Accent 5" w:uiPriority="47"/>
+    <w:lsdException w:name="Grid Table 3 Accent 5" w:uiPriority="48"/>
+    <w:lsdException w:name="Grid Table 4 Accent 5" w:uiPriority="49"/>
+    <w:lsdException w:name="Grid Table 5 Dark Accent 5" w:uiPriority="50"/>
+    <w:lsdException w:name="Grid Table 6 Colorful Accent 5" w:uiPriority="51"/>
+    <w:lsdException w:name="Grid Table 7 Colorful Accent 5" w:uiPriority="52"/>
+    <w:lsdException w:name="Grid Table 1 Light Accent 6" w:uiPriority="46"/>
+    <w:lsdException w:name="Grid Table 2 Accent 6" w:uiPriority="47"/>
+    <w:lsdException w:name="Grid Table 3 Accent 6" w:uiPriority="48"/>
+    <w:lsdException w:name="Grid Table 4 Accent 6" w:uiPriority="49"/>
+    <w:lsdException w:name="Grid Table 5 Dark Accent 6" w:uiPriority="50"/>
+    <w:lsdException w:name="Grid Table 6 Colorful Accent 6" w:uiPriority="51"/>
+    <w:lsdException w:name="Grid Table 7 Colorful Accent 6" w:uiPriority="52"/>
+    <w:lsdException w:name="List Table 1 Light" w:uiPriority="46"/>
+    <w:lsdException w:name="List Table 2" w:uiPriority="47"/>
+    <w:lsdException w:name="List Table 3" w:uiPriority="48"/>
+    <w:lsdException w:name="List Table 4" w:uiPriority="49"/>
+    <w:lsdException w:name="List Table 5 Dark" w:uiPriority="50"/>
+    <w:lsdException w:name="List Table 6 Colorful" w:uiPriority="51"/>
+    <w:lsdException w:name="List Table 7 Colorful" w:uiPriority="52"/>
+    <w:lsdException w:name="List Table 1 Light Accent 1" w:uiPriority="46"/>
+    <w:lsdException w:name="List Table 2 Accent 1" w:uiPriority="47"/>
+    <w:lsdException w:name="List Table 3 Accent 1" w:uiPriority="48"/>
+    <w:lsdException w:name="List Table 4 Accent 1" w:uiPriority="49"/>
+    <w:lsdException w:name="List Table 5 Dark Accent 1" w:uiPriority="50"/>
+    <w:lsdException w:name="List Table 6 Colorful Accent 1" w:uiPriority="51"/>
+    <w:lsdException w:name="List Table 7 Colorful Accent 1" w:uiPriority="52"/>
+    <w:lsdException w:name="List Table 1 Light Accent 2" w:uiPriority="46"/>
+    <w:lsdException w:name="List Table 2 Accent 2" w:uiPriority="47"/>
+    <w:lsdException w:name="List Table 3 Accent 2" w:uiPriority="48"/>
+    <w:lsdException w:name="List Table 4 Accent 2" w:uiPriority="49"/>
+    <w:lsdException w:name="List Table 5 Dark Accent 2" w:uiPriority="50"/>
+    <w:lsdException w:name="List Table 6 Colorful Accent 2" w:uiPriority="51"/>
+    <w:lsdException w:name="List Table 7 Colorful Accent 2" w:uiPriority="52"/>
+    <w:lsdException w:name="List Table 1 Light Accent 3" w:uiPriority="46"/>
+    <w:lsdException w:name="List Table 2 Accent 3" w:uiPriority="47"/>
+    <w:lsdException w:name="List Table 3 Accent 3" w:uiPriority="48"/>
+    <w:lsdException w:name="List Table 4 Accent 3" w:uiPriority="49"/>
+    <w:lsdException w:name="List Table 5 Dark Accent 3" w:uiPriority="50"/>
+    <w:lsdException w:name="List Table 6 Colorful Accent 3" w:uiPriority="51"/>
+    <w:lsdException w:name="List Table 7 Colorful Accent 3" w:uiPriority="52"/>
+    <w:lsdException w:name="List Table 1 Light Accent 4" w:uiPriority="46"/>
+    <w:lsdException w:name="List Table 2 Accent 4" w:uiPriority="47"/>
+    <w:lsdException w:name="List Table 3 Accent 4" w:uiPriority="48"/>
+    <w:lsdException w:name="List Table 4 Accent 4" w:uiPriority="49"/>
+    <w:lsdException w:name="List Table 5 Dark Accent 4" w:uiPriority="50"/>
+    <w:lsdException w:name="List Table 6 Colorful Accent 4" w:uiPriority="51"/>
+    <w:lsdException w:name="List Table 7 Colorful Accent 4" w:uiPriority="52"/>
+    <w:lsdException w:name="List Table 1 Light Accent 5" w:uiPriority="46"/>
+    <w:lsdException w:name="List Table 2 Accent 5" w:uiPriority="47"/>
+    <w:lsdException w:name="List Table 3 Accent 5" w:uiPriority="48"/>
+    <w:lsdException w:name="List Table 4 Accent 5" w:uiPriority="49"/>
+    <w:lsdException w:name="List Table 5 Dark Accent 5" w:uiPriority="50"/>
+    <w:lsdException w:name="List Table 6 Colorful Accent 5" w:uiPriority="51"/>
+    <w:lsdException w:name="List Table 7 Colorful Accent 5" w:uiPriority="52"/>
+    <w:lsdException w:name="List Table 1 Light Accent 6" w:uiPriority="46"/>
+    <w:lsdException w:name="List Table 2 Accent 6" w:uiPriority="47"/>
+    <w:lsdException w:name="List Table 3 Accent 6" w:uiPriority="48"/>
+    <w:lsdException w:name="List Table 4 Accent 6" w:uiPriority="49"/>
+    <w:lsdException w:name="List Table 5 Dark Accent 6" w:uiPriority="50"/>
+    <w:lsdException w:name="List Table 6 Colorful Accent 6" w:uiPriority="51"/>
+    <w:lsdException w:name="List Table 7 Colorful Accent 6" w:uiPriority="52"/>
+    <w:lsdException w:name="Mention" w:semiHidden="1" w:unhideWhenUsed="1"/>
+    <w:lsdException w:name="Smart Hyperlink" w:semiHidden="1" w:unhideWhenUsed="1"/>
+    <w:lsdException w:name="Hashtag" w:semiHidden="1" w:unhideWhenUsed="1"/>
+    <w:lsdException w:name="Unresolved Mention" w:semiHidden="1" w:unhideWhenUsed="1"/>
+    <w:lsdException w:name="Smart Link" w:semiHidden="1" w:unhideWhenUsed="1"/>
   </w:latentStyles>
   <w:style w:type="paragraph" w:default="1" w:styleId="a">
     <w:name w:val="Normal"/>
@@ -3376,7 +3610,6 @@
     <w:uiPriority w:val="99"/>
     <w:semiHidden/>
     <w:unhideWhenUsed/>
-    <w:qFormat/>
     <w:tblPr>
       <w:tblInd w:w="0" w:type="dxa"/>
       <w:tblCellMar>
@@ -3396,7 +3629,7 @@
   <w:style w:type="paragraph" w:styleId="a3">
     <w:name w:val="header"/>
     <w:basedOn w:val="a"/>
-    <w:link w:val="Char"/>
+    <w:link w:val="a4"/>
     <w:uiPriority w:val="99"/>
     <w:semiHidden/>
     <w:unhideWhenUsed/>
@@ -3417,8 +3650,8 @@
       <w:szCs w:val="18"/>
     </w:rPr>
   </w:style>
-  <w:style w:type="character" w:customStyle="1" w:styleId="Char">
-    <w:name w:val="页眉 Char"/>
+  <w:style w:type="character" w:customStyle="1" w:styleId="a4">
+    <w:name w:val="页眉 字符"/>
     <w:basedOn w:val="a0"/>
     <w:link w:val="a3"/>
     <w:uiPriority w:val="99"/>
@@ -3429,10 +3662,10 @@
       <w:szCs w:val="18"/>
     </w:rPr>
   </w:style>
-  <w:style w:type="paragraph" w:styleId="a4">
+  <w:style w:type="paragraph" w:styleId="a5">
     <w:name w:val="footer"/>
     <w:basedOn w:val="a"/>
-    <w:link w:val="Char0"/>
+    <w:link w:val="a6"/>
     <w:uiPriority w:val="99"/>
     <w:semiHidden/>
     <w:unhideWhenUsed/>
@@ -3450,33 +3683,8 @@
       <w:szCs w:val="18"/>
     </w:rPr>
   </w:style>
-  <w:style w:type="character" w:customStyle="1" w:styleId="Char0">
-    <w:name w:val="页脚 Char"/>
-    <w:basedOn w:val="a0"/>
-    <w:link w:val="a4"/>
-    <w:uiPriority w:val="99"/>
-    <w:semiHidden/>
-    <w:rsid w:val="00CB1050"/>
-    <w:rPr>
-      <w:sz w:val="18"/>
-      <w:szCs w:val="18"/>
-    </w:rPr>
-  </w:style>
-  <w:style w:type="paragraph" w:styleId="a5">
-    <w:name w:val="Balloon Text"/>
-    <w:basedOn w:val="a"/>
-    <w:link w:val="Char1"/>
-    <w:uiPriority w:val="99"/>
-    <w:semiHidden/>
-    <w:unhideWhenUsed/>
-    <w:rsid w:val="00CB1050"/>
-    <w:rPr>
-      <w:sz w:val="18"/>
-      <w:szCs w:val="18"/>
-    </w:rPr>
-  </w:style>
-  <w:style w:type="character" w:customStyle="1" w:styleId="Char1">
-    <w:name w:val="批注框文本 Char"/>
+  <w:style w:type="character" w:customStyle="1" w:styleId="a6">
+    <w:name w:val="页脚 字符"/>
     <w:basedOn w:val="a0"/>
     <w:link w:val="a5"/>
     <w:uiPriority w:val="99"/>
@@ -3487,13 +3695,37 @@
       <w:szCs w:val="18"/>
     </w:rPr>
   </w:style>
-  <w:style w:type="table" w:styleId="a6">
+  <w:style w:type="paragraph" w:styleId="a7">
+    <w:name w:val="Balloon Text"/>
+    <w:basedOn w:val="a"/>
+    <w:link w:val="a8"/>
+    <w:uiPriority w:val="99"/>
+    <w:semiHidden/>
+    <w:unhideWhenUsed/>
+    <w:rsid w:val="00CB1050"/>
+    <w:rPr>
+      <w:sz w:val="18"/>
+      <w:szCs w:val="18"/>
+    </w:rPr>
+  </w:style>
+  <w:style w:type="character" w:customStyle="1" w:styleId="a8">
+    <w:name w:val="批注框文本 字符"/>
+    <w:basedOn w:val="a0"/>
+    <w:link w:val="a7"/>
+    <w:uiPriority w:val="99"/>
+    <w:semiHidden/>
+    <w:rsid w:val="00CB1050"/>
+    <w:rPr>
+      <w:sz w:val="18"/>
+      <w:szCs w:val="18"/>
+    </w:rPr>
+  </w:style>
+  <w:style w:type="table" w:styleId="a9">
     <w:name w:val="Table Grid"/>
     <w:basedOn w:val="a1"/>
     <w:uiPriority w:val="59"/>
     <w:rsid w:val="00A24D8C"/>
     <w:tblPr>
-      <w:tblInd w:w="0" w:type="dxa"/>
       <w:tblBorders>
         <w:top w:val="single" w:sz="4" w:space="0" w:color="000000" w:themeColor="text1"/>
         <w:left w:val="single" w:sz="4" w:space="0" w:color="000000" w:themeColor="text1"/>
@@ -3502,12 +3734,6 @@
         <w:insideH w:val="single" w:sz="4" w:space="0" w:color="000000" w:themeColor="text1"/>
         <w:insideV w:val="single" w:sz="4" w:space="0" w:color="000000" w:themeColor="text1"/>
       </w:tblBorders>
-      <w:tblCellMar>
-        <w:top w:w="0" w:type="dxa"/>
-        <w:left w:w="108" w:type="dxa"/>
-        <w:bottom w:w="0" w:type="dxa"/>
-        <w:right w:w="108" w:type="dxa"/>
-      </w:tblCellMar>
     </w:tblPr>
   </w:style>
 </w:styles>
@@ -3801,7 +4027,7 @@
 </file>
 
 <file path=customXml/itemProps1.xml><?xml version="1.0" encoding="utf-8"?>
-<ds:datastoreItem xmlns:ds="http://schemas.openxmlformats.org/officeDocument/2006/customXml" ds:itemID="{E74B4D11-FA26-4277-BEA9-F3FFF95B5A98}">
+<ds:datastoreItem xmlns:ds="http://schemas.openxmlformats.org/officeDocument/2006/customXml" ds:itemID="{A7BFB8AB-3F07-4142-BFE6-50029A21ED2B}">
   <ds:schemaRefs>
     <ds:schemaRef ds:uri="http://schemas.openxmlformats.org/officeDocument/2006/bibliography"/>
   </ds:schemaRefs>

--- a/myblog接口设计.docx
+++ b/myblog接口设计.docx
@@ -1,6 +1,6 @@
 
 <file path=word/document.xml><?xml version="1.0" encoding="utf-8"?>
-<w:document xmlns:wpc="http://schemas.microsoft.com/office/word/2010/wordprocessingCanvas" xmlns:cx="http://schemas.microsoft.com/office/drawing/2014/chartex" xmlns:cx1="http://schemas.microsoft.com/office/drawing/2015/9/8/chartex" xmlns:cx2="http://schemas.microsoft.com/office/drawing/2015/10/21/chartex" xmlns:cx3="http://schemas.microsoft.com/office/drawing/2016/5/9/chartex" xmlns:cx4="http://schemas.microsoft.com/office/drawing/2016/5/10/chartex" xmlns:cx5="http://schemas.microsoft.com/office/drawing/2016/5/11/chartex" xmlns:cx6="http://schemas.microsoft.com/office/drawing/2016/5/12/chartex" xmlns:cx7="http://schemas.microsoft.com/office/drawing/2016/5/13/chartex" xmlns:cx8="http://schemas.microsoft.com/office/drawing/2016/5/14/chartex" xmlns:mc="http://schemas.openxmlformats.org/markup-compatibility/2006" xmlns:aink="http://schemas.microsoft.com/office/drawing/2016/ink" xmlns:am3d="http://schemas.microsoft.com/office/drawing/2017/model3d" xmlns:o="urn:schemas-microsoft-com:office:office" xmlns:r="http://schemas.openxmlformats.org/officeDocument/2006/relationships" xmlns:m="http://schemas.openxmlformats.org/officeDocument/2006/math" xmlns:v="urn:schemas-microsoft-com:vml" xmlns:wp14="http://schemas.microsoft.com/office/word/2010/wordprocessingDrawing" xmlns:wp="http://schemas.openxmlformats.org/drawingml/2006/wordprocessingDrawing" xmlns:w10="urn:schemas-microsoft-com:office:word" xmlns:w="http://schemas.openxmlformats.org/wordprocessingml/2006/main" xmlns:w14="http://schemas.microsoft.com/office/word/2010/wordml" xmlns:w15="http://schemas.microsoft.com/office/word/2012/wordml" xmlns:w16cid="http://schemas.microsoft.com/office/word/2016/wordml/cid" xmlns:w16se="http://schemas.microsoft.com/office/word/2015/wordml/symex" xmlns:wpg="http://schemas.microsoft.com/office/word/2010/wordprocessingGroup" xmlns:wpi="http://schemas.microsoft.com/office/word/2010/wordprocessingInk" xmlns:wne="http://schemas.microsoft.com/office/word/2006/wordml" xmlns:wps="http://schemas.microsoft.com/office/word/2010/wordprocessingShape" mc:Ignorable="w14 w15 w16se w16cid wp14">
+<w:document xmlns:ve="http://schemas.openxmlformats.org/markup-compatibility/2006" xmlns:o="urn:schemas-microsoft-com:office:office" xmlns:r="http://schemas.openxmlformats.org/officeDocument/2006/relationships" xmlns:m="http://schemas.openxmlformats.org/officeDocument/2006/math" xmlns:v="urn:schemas-microsoft-com:vml" xmlns:wp="http://schemas.openxmlformats.org/drawingml/2006/wordprocessingDrawing" xmlns:w10="urn:schemas-microsoft-com:office:word" xmlns:w="http://schemas.openxmlformats.org/wordprocessingml/2006/main" xmlns:wne="http://schemas.microsoft.com/office/word/2006/wordml">
   <w:body>
     <w:p>
       <w:pPr>
@@ -44,9 +44,9 @@
     </w:p>
     <w:tbl>
       <w:tblPr>
-        <w:tblStyle w:val="a9"/>
+        <w:tblStyle w:val="a6"/>
         <w:tblW w:w="0" w:type="auto"/>
-        <w:tblLook w:val="04A0" w:firstRow="1" w:lastRow="0" w:firstColumn="1" w:lastColumn="0" w:noHBand="0" w:noVBand="1"/>
+        <w:tblLook w:val="04A0"/>
       </w:tblPr>
       <w:tblGrid>
         <w:gridCol w:w="1704"/>
@@ -346,12 +346,6 @@
         </w:rPr>
         <w:t>，左侧（右侧）展示个人基本资料、博客分类、按时间归档等；右侧展示博客列表；</w:t>
       </w:r>
-      <w:r>
-        <w:rPr>
-          <w:rFonts w:hint="eastAsia"/>
-        </w:rPr>
-        <w:t xml:space="preserve"> </w:t>
-      </w:r>
     </w:p>
     <w:p>
       <w:r>
@@ -401,12 +395,6 @@
       </w:r>
       <w:r>
         <w:rPr>
-          <w:rFonts w:hint="eastAsia"/>
-        </w:rPr>
-        <w:t xml:space="preserve"> </w:t>
-      </w:r>
-      <w:r>
-        <w:rPr>
           <w:rFonts w:ascii="Consolas" w:eastAsia="宋体" w:hAnsi="Consolas" w:cs="Consolas"/>
           <w:color w:val="A31515"/>
           <w:kern w:val="0"/>
@@ -418,9 +406,9 @@
     </w:p>
     <w:tbl>
       <w:tblPr>
-        <w:tblStyle w:val="a9"/>
+        <w:tblStyle w:val="a6"/>
         <w:tblW w:w="0" w:type="auto"/>
-        <w:tblLook w:val="04A0" w:firstRow="1" w:lastRow="0" w:firstColumn="1" w:lastColumn="0" w:noHBand="0" w:noVBand="1"/>
+        <w:tblLook w:val="04A0"/>
       </w:tblPr>
       <w:tblGrid>
         <w:gridCol w:w="1704"/>
@@ -1076,12 +1064,6 @@
         <w:rPr>
           <w:rFonts w:hint="eastAsia"/>
         </w:rPr>
-        <w:t xml:space="preserve"> </w:t>
-      </w:r>
-      <w:r>
-        <w:rPr>
-          <w:rFonts w:hint="eastAsia"/>
-        </w:rPr>
         <w:t>/{</w:t>
       </w:r>
       <w:r>
@@ -1120,13 +1102,13 @@
         <w:rPr>
           <w:rFonts w:hint="eastAsia"/>
         </w:rPr>
-        <w:t xml:space="preserve"> </w:t>
-      </w:r>
-      <w:r>
-        <w:rPr>
-          <w:rFonts w:hint="eastAsia"/>
-        </w:rPr>
         <w:t>users</w:t>
+      </w:r>
+      <w:r>
+        <w:rPr>
+          <w:rFonts w:hint="eastAsia"/>
+        </w:rPr>
+        <w:t>/{userid}</w:t>
       </w:r>
     </w:p>
     <w:p>
@@ -1166,9 +1148,9 @@
     </w:p>
     <w:tbl>
       <w:tblPr>
-        <w:tblStyle w:val="a9"/>
+        <w:tblStyle w:val="a6"/>
         <w:tblW w:w="0" w:type="auto"/>
-        <w:tblLook w:val="04A0" w:firstRow="1" w:lastRow="0" w:firstColumn="1" w:lastColumn="0" w:noHBand="0" w:noVBand="1"/>
+        <w:tblLook w:val="04A0"/>
       </w:tblPr>
       <w:tblGrid>
         <w:gridCol w:w="1742"/>
@@ -1428,9 +1410,9 @@
     <w:p/>
     <w:tbl>
       <w:tblPr>
-        <w:tblStyle w:val="a9"/>
+        <w:tblStyle w:val="a6"/>
         <w:tblW w:w="0" w:type="auto"/>
-        <w:tblLook w:val="04A0" w:firstRow="1" w:lastRow="0" w:firstColumn="1" w:lastColumn="0" w:noHBand="0" w:noVBand="1"/>
+        <w:tblLook w:val="04A0"/>
       </w:tblPr>
       <w:tblGrid>
         <w:gridCol w:w="1742"/>
@@ -1592,7 +1574,60 @@
         <w:rPr>
           <w:rFonts w:hint="eastAsia"/>
         </w:rPr>
-        <w:t>get /blogs/categories</w:t>
+        <w:t>get /</w:t>
+      </w:r>
+      <w:r>
+        <w:rPr>
+          <w:rFonts w:hint="eastAsia"/>
+        </w:rPr>
+        <w:t>categories/</w:t>
+      </w:r>
+    </w:p>
+    <w:p>
+      <w:pPr>
+        <w:shd w:val="clear" w:color="auto" w:fill="FFFFFF"/>
+        <w:spacing w:line="238" w:lineRule="atLeast"/>
+        <w:rPr>
+          <w:rFonts w:ascii="Consolas" w:eastAsia="宋体" w:hAnsi="Consolas" w:cs="Consolas"/>
+          <w:strike/>
+          <w:color w:val="000000"/>
+          <w:kern w:val="0"/>
+          <w:sz w:val="18"/>
+          <w:szCs w:val="18"/>
+        </w:rPr>
+      </w:pPr>
+      <w:r>
+        <w:rPr>
+          <w:rFonts w:hint="eastAsia"/>
+          <w:strike/>
+        </w:rPr>
+        <w:lastRenderedPageBreak/>
+        <w:t>4</w:t>
+      </w:r>
+      <w:r>
+        <w:rPr>
+          <w:rFonts w:hint="eastAsia"/>
+          <w:strike/>
+        </w:rPr>
+        <w:t>）文章</w:t>
+      </w:r>
+      <w:r>
+        <w:rPr>
+          <w:rFonts w:hint="eastAsia"/>
+          <w:strike/>
+        </w:rPr>
+        <w:t>分类</w:t>
+      </w:r>
+      <w:r>
+        <w:rPr>
+          <w:rFonts w:ascii="Consolas" w:eastAsia="宋体" w:hAnsi="Consolas" w:cs="Consolas"/>
+          <w:strike/>
+          <w:color w:val="A31515"/>
+          <w:kern w:val="0"/>
+          <w:sz w:val="18"/>
+          <w:szCs w:val="18"/>
+        </w:rPr>
+        <w:t>t_article_category</w:t>
       </w:r>
     </w:p>
     <w:p>
@@ -1607,54 +1642,12 @@
           <w:szCs w:val="18"/>
         </w:rPr>
       </w:pPr>
-      <w:r>
-        <w:rPr>
-          <w:rFonts w:hint="eastAsia"/>
-        </w:rPr>
-        <w:lastRenderedPageBreak/>
-        <w:t>4</w:t>
-      </w:r>
-      <w:r>
-        <w:rPr>
-          <w:rFonts w:hint="eastAsia"/>
-        </w:rPr>
-        <w:t>）文章个人分类</w:t>
-      </w:r>
-      <w:r>
-        <w:rPr>
-          <w:rFonts w:hint="eastAsia"/>
-        </w:rPr>
-        <w:t xml:space="preserve"> </w:t>
-      </w:r>
-      <w:r>
-        <w:rPr>
-          <w:rFonts w:ascii="Consolas" w:eastAsia="宋体" w:hAnsi="Consolas" w:cs="Consolas"/>
-          <w:color w:val="A31515"/>
-          <w:kern w:val="0"/>
-          <w:sz w:val="18"/>
-          <w:szCs w:val="18"/>
-        </w:rPr>
-        <w:t>t_article_category</w:t>
-      </w:r>
-    </w:p>
-    <w:p>
-      <w:pPr>
-        <w:shd w:val="clear" w:color="auto" w:fill="FFFFFF"/>
-        <w:spacing w:line="238" w:lineRule="atLeast"/>
-        <w:rPr>
-          <w:rFonts w:ascii="Consolas" w:eastAsia="宋体" w:hAnsi="Consolas" w:cs="Consolas"/>
-          <w:color w:val="000000"/>
-          <w:kern w:val="0"/>
-          <w:sz w:val="18"/>
-          <w:szCs w:val="18"/>
-        </w:rPr>
-      </w:pPr>
     </w:p>
     <w:tbl>
       <w:tblPr>
-        <w:tblStyle w:val="a9"/>
+        <w:tblStyle w:val="a6"/>
         <w:tblW w:w="0" w:type="auto"/>
-        <w:tblLook w:val="04A0" w:firstRow="1" w:lastRow="0" w:firstColumn="1" w:lastColumn="0" w:noHBand="0" w:noVBand="1"/>
+        <w:tblLook w:val="04A0"/>
       </w:tblPr>
       <w:tblGrid>
         <w:gridCol w:w="1742"/>
@@ -1878,22 +1871,40 @@
         <w:t xml:space="preserve">get </w:t>
       </w:r>
       <w:r>
-        <w:t>/blogs/personal-categories/</w:t>
-      </w:r>
-    </w:p>
-    <w:p/>
+        <w:t>/</w:t>
+      </w:r>
+      <w:r>
+        <w:rPr>
+          <w:rFonts w:hint="eastAsia"/>
+        </w:rPr>
+        <w:t>categories</w:t>
+      </w:r>
+      <w:r>
+        <w:t>/</w:t>
+      </w:r>
+      <w:r>
+        <w:rPr>
+          <w:rFonts w:hint="eastAsia"/>
+        </w:rPr>
+        <w:t>{userid}</w:t>
+      </w:r>
+      <w:r>
+        <w:t>/</w:t>
+      </w:r>
+    </w:p>
     <w:p>
       <w:pPr>
-        <w:shd w:val="clear" w:color="auto" w:fill="FFFFFF"/>
-        <w:spacing w:line="238" w:lineRule="atLeast"/>
-        <w:rPr>
-          <w:rFonts w:ascii="Consolas" w:eastAsia="宋体" w:hAnsi="Consolas" w:cs="Consolas"/>
-          <w:color w:val="000000"/>
-          <w:kern w:val="0"/>
-          <w:sz w:val="18"/>
-          <w:szCs w:val="18"/>
+        <w:rPr>
+          <w:rFonts w:hint="eastAsia"/>
         </w:rPr>
       </w:pPr>
+    </w:p>
+    <w:p>
+      <w:pPr>
+        <w:rPr>
+          <w:rFonts w:hint="eastAsia"/>
+        </w:rPr>
+      </w:pPr>
       <w:r>
         <w:rPr>
           <w:rFonts w:hint="eastAsia"/>
@@ -1904,19 +1915,7 @@
         <w:rPr>
           <w:rFonts w:hint="eastAsia"/>
         </w:rPr>
-        <w:t>）</w:t>
-      </w:r>
-      <w:r>
-        <w:rPr>
-          <w:rFonts w:hint="eastAsia"/>
-        </w:rPr>
-        <w:t>文章</w:t>
-      </w:r>
-      <w:r>
-        <w:rPr>
-          <w:rFonts w:hint="eastAsia"/>
-        </w:rPr>
-        <w:t>表</w:t>
+        <w:t>）个人分类</w:t>
       </w:r>
       <w:r>
         <w:rPr>
@@ -1932,16 +1931,286 @@
           <w:sz w:val="18"/>
           <w:szCs w:val="18"/>
         </w:rPr>
+        <w:t>t_</w:t>
+      </w:r>
+      <w:r>
+        <w:rPr>
+          <w:rFonts w:ascii="Consolas" w:eastAsia="宋体" w:hAnsi="Consolas" w:cs="Consolas" w:hint="eastAsia"/>
+          <w:color w:val="A31515"/>
+          <w:kern w:val="0"/>
+          <w:sz w:val="18"/>
+          <w:szCs w:val="18"/>
+        </w:rPr>
+        <w:t>private</w:t>
+      </w:r>
+      <w:r>
+        <w:rPr>
+          <w:rFonts w:ascii="Consolas" w:eastAsia="宋体" w:hAnsi="Consolas" w:cs="Consolas"/>
+          <w:color w:val="A31515"/>
+          <w:kern w:val="0"/>
+          <w:sz w:val="18"/>
+          <w:szCs w:val="18"/>
+        </w:rPr>
+        <w:t>_category</w:t>
+      </w:r>
+    </w:p>
+    <w:tbl>
+      <w:tblPr>
+        <w:tblStyle w:val="a6"/>
+        <w:tblW w:w="0" w:type="auto"/>
+        <w:tblLook w:val="04A0"/>
+      </w:tblPr>
+      <w:tblGrid>
+        <w:gridCol w:w="1742"/>
+        <w:gridCol w:w="1741"/>
+        <w:gridCol w:w="2721"/>
+      </w:tblGrid>
+      <w:tr>
+        <w:tc>
+          <w:tcPr>
+            <w:tcW w:w="1742" w:type="dxa"/>
+          </w:tcPr>
+          <w:p>
+            <w:r>
+              <w:t>字段名</w:t>
+            </w:r>
+          </w:p>
+        </w:tc>
+        <w:tc>
+          <w:tcPr>
+            <w:tcW w:w="1741" w:type="dxa"/>
+          </w:tcPr>
+          <w:p>
+            <w:r>
+              <w:t>类型</w:t>
+            </w:r>
+          </w:p>
+        </w:tc>
+        <w:tc>
+          <w:tcPr>
+            <w:tcW w:w="2721" w:type="dxa"/>
+          </w:tcPr>
+          <w:p>
+            <w:r>
+              <w:t>字段描述</w:t>
+            </w:r>
+          </w:p>
+        </w:tc>
+      </w:tr>
+      <w:tr>
+        <w:tc>
+          <w:tcPr>
+            <w:tcW w:w="1742" w:type="dxa"/>
+          </w:tcPr>
+          <w:p>
+            <w:r>
+              <w:rPr>
+                <w:rFonts w:hint="eastAsia"/>
+              </w:rPr>
+              <w:t>userid</w:t>
+            </w:r>
+          </w:p>
+        </w:tc>
+        <w:tc>
+          <w:tcPr>
+            <w:tcW w:w="1741" w:type="dxa"/>
+          </w:tcPr>
+          <w:p>
+            <w:r>
+              <w:t>varchar(</w:t>
+            </w:r>
+            <w:r>
+              <w:rPr>
+                <w:rFonts w:hint="eastAsia"/>
+              </w:rPr>
+              <w:t>32</w:t>
+            </w:r>
+            <w:r>
+              <w:t>)</w:t>
+            </w:r>
+          </w:p>
+        </w:tc>
+        <w:tc>
+          <w:tcPr>
+            <w:tcW w:w="2721" w:type="dxa"/>
+          </w:tcPr>
+          <w:p>
+            <w:r>
+              <w:t>用户</w:t>
+            </w:r>
+            <w:r>
+              <w:t>id</w:t>
+            </w:r>
+            <w:r>
+              <w:t>（联合主键）</w:t>
+            </w:r>
+          </w:p>
+        </w:tc>
+      </w:tr>
+      <w:tr>
+        <w:tc>
+          <w:tcPr>
+            <w:tcW w:w="1742" w:type="dxa"/>
+          </w:tcPr>
+          <w:p>
+            <w:r>
+              <w:t>category</w:t>
+            </w:r>
+          </w:p>
+        </w:tc>
+        <w:tc>
+          <w:tcPr>
+            <w:tcW w:w="1741" w:type="dxa"/>
+          </w:tcPr>
+          <w:p>
+            <w:r>
+              <w:t>varchar(</w:t>
+            </w:r>
+            <w:r>
+              <w:rPr>
+                <w:rFonts w:hint="eastAsia"/>
+              </w:rPr>
+              <w:t>32</w:t>
+            </w:r>
+            <w:r>
+              <w:t>)</w:t>
+            </w:r>
+          </w:p>
+        </w:tc>
+        <w:tc>
+          <w:tcPr>
+            <w:tcW w:w="2721" w:type="dxa"/>
+          </w:tcPr>
+          <w:p>
+            <w:r>
+              <w:rPr>
+                <w:rFonts w:hint="eastAsia"/>
+              </w:rPr>
+              <w:t>文章个人分类（</w:t>
+            </w:r>
+            <w:r>
+              <w:t>联合主键</w:t>
+            </w:r>
+            <w:r>
+              <w:rPr>
+                <w:rFonts w:hint="eastAsia"/>
+              </w:rPr>
+              <w:t>）</w:t>
+            </w:r>
+          </w:p>
+        </w:tc>
+      </w:tr>
+    </w:tbl>
+    <w:p>
+      <w:r>
+        <w:rPr>
+          <w:rFonts w:hint="eastAsia"/>
+        </w:rPr>
+        <w:t>API</w:t>
+      </w:r>
+      <w:r>
+        <w:rPr>
+          <w:rFonts w:hint="eastAsia"/>
+        </w:rPr>
+        <w:t>设计：</w:t>
+      </w:r>
+    </w:p>
+    <w:p>
+      <w:r>
+        <w:rPr>
+          <w:rFonts w:hint="eastAsia"/>
+        </w:rPr>
+        <w:tab/>
+      </w:r>
+      <w:r>
+        <w:rPr>
+          <w:rFonts w:hint="eastAsia"/>
+        </w:rPr>
+        <w:t>获取个人分类：</w:t>
+      </w:r>
+      <w:r>
+        <w:rPr>
+          <w:rFonts w:hint="eastAsia"/>
+        </w:rPr>
+        <w:t xml:space="preserve">get </w:t>
+      </w:r>
+      <w:r>
+        <w:t>/</w:t>
+      </w:r>
+      <w:r>
+        <w:rPr>
+          <w:rFonts w:hint="eastAsia"/>
+        </w:rPr>
+        <w:t>categories</w:t>
+      </w:r>
+      <w:r>
+        <w:t>/</w:t>
+      </w:r>
+      <w:r>
+        <w:rPr>
+          <w:rFonts w:hint="eastAsia"/>
+        </w:rPr>
+        <w:t>{userid}</w:t>
+      </w:r>
+      <w:r>
+        <w:t>/</w:t>
+      </w:r>
+    </w:p>
+    <w:p/>
+    <w:p>
+      <w:pPr>
+        <w:shd w:val="clear" w:color="auto" w:fill="FFFFFF"/>
+        <w:spacing w:line="238" w:lineRule="atLeast"/>
+        <w:rPr>
+          <w:rFonts w:ascii="Consolas" w:eastAsia="宋体" w:hAnsi="Consolas" w:cs="Consolas"/>
+          <w:color w:val="A31515"/>
+          <w:kern w:val="0"/>
+          <w:sz w:val="18"/>
+          <w:szCs w:val="18"/>
+        </w:rPr>
+      </w:pPr>
+      <w:r>
+        <w:rPr>
+          <w:rFonts w:hint="eastAsia"/>
+        </w:rPr>
+        <w:t>5</w:t>
+      </w:r>
+      <w:r>
+        <w:rPr>
+          <w:rFonts w:hint="eastAsia"/>
+        </w:rPr>
+        <w:t>）</w:t>
+      </w:r>
+      <w:r>
+        <w:rPr>
+          <w:rFonts w:hint="eastAsia"/>
+        </w:rPr>
+        <w:t>文章</w:t>
+      </w:r>
+      <w:r>
+        <w:rPr>
+          <w:rFonts w:hint="eastAsia"/>
+        </w:rPr>
+        <w:t>表</w:t>
+      </w:r>
+      <w:r>
+        <w:rPr>
+          <w:rFonts w:ascii="Consolas" w:eastAsia="宋体" w:hAnsi="Consolas" w:cs="Consolas"/>
+          <w:color w:val="A31515"/>
+          <w:kern w:val="0"/>
+          <w:sz w:val="18"/>
+          <w:szCs w:val="18"/>
+        </w:rPr>
         <w:t>t_article</w:t>
       </w:r>
     </w:p>
     <w:p/>
     <w:tbl>
       <w:tblPr>
-        <w:tblStyle w:val="a9"/>
+        <w:tblStyle w:val="a6"/>
         <w:tblW w:w="0" w:type="auto"/>
         <w:tblLayout w:type="fixed"/>
-        <w:tblLook w:val="04A0" w:firstRow="1" w:lastRow="0" w:firstColumn="1" w:lastColumn="0" w:noHBand="0" w:noVBand="1"/>
+        <w:tblLook w:val="04A0"/>
       </w:tblPr>
       <w:tblGrid>
         <w:gridCol w:w="2518"/>
@@ -2764,6 +3033,7 @@
         <w:rPr>
           <w:rFonts w:hint="eastAsia"/>
         </w:rPr>
+        <w:lastRenderedPageBreak/>
         <w:tab/>
       </w:r>
       <w:r>
@@ -2861,7 +3131,6 @@
         <w:rPr>
           <w:rFonts w:hint="eastAsia"/>
         </w:rPr>
-        <w:lastRenderedPageBreak/>
         <w:tab/>
       </w:r>
       <w:r>
@@ -3103,6 +3372,7 @@
         <w:rPr>
           <w:noProof/>
         </w:rPr>
+        <w:lastRenderedPageBreak/>
         <w:drawing>
           <wp:inline distT="0" distB="0" distL="0" distR="0">
             <wp:extent cx="4560901" cy="2244161"/>
@@ -3161,15 +3431,15 @@
 </file>
 
 <file path=word/endnotes.xml><?xml version="1.0" encoding="utf-8"?>
-<w:endnotes xmlns:wpc="http://schemas.microsoft.com/office/word/2010/wordprocessingCanvas" xmlns:cx="http://schemas.microsoft.com/office/drawing/2014/chartex" xmlns:cx1="http://schemas.microsoft.com/office/drawing/2015/9/8/chartex" xmlns:cx2="http://schemas.microsoft.com/office/drawing/2015/10/21/chartex" xmlns:cx3="http://schemas.microsoft.com/office/drawing/2016/5/9/chartex" xmlns:cx4="http://schemas.microsoft.com/office/drawing/2016/5/10/chartex" xmlns:cx5="http://schemas.microsoft.com/office/drawing/2016/5/11/chartex" xmlns:cx6="http://schemas.microsoft.com/office/drawing/2016/5/12/chartex" xmlns:cx7="http://schemas.microsoft.com/office/drawing/2016/5/13/chartex" xmlns:cx8="http://schemas.microsoft.com/office/drawing/2016/5/14/chartex" xmlns:mc="http://schemas.openxmlformats.org/markup-compatibility/2006" xmlns:aink="http://schemas.microsoft.com/office/drawing/2016/ink" xmlns:am3d="http://schemas.microsoft.com/office/drawing/2017/model3d" xmlns:o="urn:schemas-microsoft-com:office:office" xmlns:r="http://schemas.openxmlformats.org/officeDocument/2006/relationships" xmlns:m="http://schemas.openxmlformats.org/officeDocument/2006/math" xmlns:v="urn:schemas-microsoft-com:vml" xmlns:wp14="http://schemas.microsoft.com/office/word/2010/wordprocessingDrawing" xmlns:wp="http://schemas.openxmlformats.org/drawingml/2006/wordprocessingDrawing" xmlns:w10="urn:schemas-microsoft-com:office:word" xmlns:w="http://schemas.openxmlformats.org/wordprocessingml/2006/main" xmlns:w14="http://schemas.microsoft.com/office/word/2010/wordml" xmlns:w15="http://schemas.microsoft.com/office/word/2012/wordml" xmlns:w16cid="http://schemas.microsoft.com/office/word/2016/wordml/cid" xmlns:w16se="http://schemas.microsoft.com/office/word/2015/wordml/symex" xmlns:wpg="http://schemas.microsoft.com/office/word/2010/wordprocessingGroup" xmlns:wpi="http://schemas.microsoft.com/office/word/2010/wordprocessingInk" xmlns:wne="http://schemas.microsoft.com/office/word/2006/wordml" xmlns:wps="http://schemas.microsoft.com/office/word/2010/wordprocessingShape" mc:Ignorable="w14 w15 w16se w16cid wp14">
-  <w:endnote w:type="separator" w:id="-1">
+<w:endnotes xmlns:ve="http://schemas.openxmlformats.org/markup-compatibility/2006" xmlns:o="urn:schemas-microsoft-com:office:office" xmlns:r="http://schemas.openxmlformats.org/officeDocument/2006/relationships" xmlns:m="http://schemas.openxmlformats.org/officeDocument/2006/math" xmlns:v="urn:schemas-microsoft-com:vml" xmlns:wp="http://schemas.openxmlformats.org/drawingml/2006/wordprocessingDrawing" xmlns:w10="urn:schemas-microsoft-com:office:word" xmlns:w="http://schemas.openxmlformats.org/wordprocessingml/2006/main" xmlns:wne="http://schemas.microsoft.com/office/word/2006/wordml">
+  <w:endnote w:type="separator" w:id="0">
     <w:p>
       <w:r>
         <w:separator/>
       </w:r>
     </w:p>
   </w:endnote>
-  <w:endnote w:type="continuationSeparator" w:id="0">
+  <w:endnote w:type="continuationSeparator" w:id="1">
     <w:p>
       <w:r>
         <w:continuationSeparator/>
@@ -3180,15 +3450,15 @@
 </file>
 
 <file path=word/footnotes.xml><?xml version="1.0" encoding="utf-8"?>
-<w:footnotes xmlns:wpc="http://schemas.microsoft.com/office/word/2010/wordprocessingCanvas" xmlns:cx="http://schemas.microsoft.com/office/drawing/2014/chartex" xmlns:cx1="http://schemas.microsoft.com/office/drawing/2015/9/8/chartex" xmlns:cx2="http://schemas.microsoft.com/office/drawing/2015/10/21/chartex" xmlns:cx3="http://schemas.microsoft.com/office/drawing/2016/5/9/chartex" xmlns:cx4="http://schemas.microsoft.com/office/drawing/2016/5/10/chartex" xmlns:cx5="http://schemas.microsoft.com/office/drawing/2016/5/11/chartex" xmlns:cx6="http://schemas.microsoft.com/office/drawing/2016/5/12/chartex" xmlns:cx7="http://schemas.microsoft.com/office/drawing/2016/5/13/chartex" xmlns:cx8="http://schemas.microsoft.com/office/drawing/2016/5/14/chartex" xmlns:mc="http://schemas.openxmlformats.org/markup-compatibility/2006" xmlns:aink="http://schemas.microsoft.com/office/drawing/2016/ink" xmlns:am3d="http://schemas.microsoft.com/office/drawing/2017/model3d" xmlns:o="urn:schemas-microsoft-com:office:office" xmlns:r="http://schemas.openxmlformats.org/officeDocument/2006/relationships" xmlns:m="http://schemas.openxmlformats.org/officeDocument/2006/math" xmlns:v="urn:schemas-microsoft-com:vml" xmlns:wp14="http://schemas.microsoft.com/office/word/2010/wordprocessingDrawing" xmlns:wp="http://schemas.openxmlformats.org/drawingml/2006/wordprocessingDrawing" xmlns:w10="urn:schemas-microsoft-com:office:word" xmlns:w="http://schemas.openxmlformats.org/wordprocessingml/2006/main" xmlns:w14="http://schemas.microsoft.com/office/word/2010/wordml" xmlns:w15="http://schemas.microsoft.com/office/word/2012/wordml" xmlns:w16cid="http://schemas.microsoft.com/office/word/2016/wordml/cid" xmlns:w16se="http://schemas.microsoft.com/office/word/2015/wordml/symex" xmlns:wpg="http://schemas.microsoft.com/office/word/2010/wordprocessingGroup" xmlns:wpi="http://schemas.microsoft.com/office/word/2010/wordprocessingInk" xmlns:wne="http://schemas.microsoft.com/office/word/2006/wordml" xmlns:wps="http://schemas.microsoft.com/office/word/2010/wordprocessingShape" mc:Ignorable="w14 w15 w16se w16cid wp14">
-  <w:footnote w:type="separator" w:id="-1">
+<w:footnotes xmlns:ve="http://schemas.openxmlformats.org/markup-compatibility/2006" xmlns:o="urn:schemas-microsoft-com:office:office" xmlns:r="http://schemas.openxmlformats.org/officeDocument/2006/relationships" xmlns:m="http://schemas.openxmlformats.org/officeDocument/2006/math" xmlns:v="urn:schemas-microsoft-com:vml" xmlns:wp="http://schemas.openxmlformats.org/drawingml/2006/wordprocessingDrawing" xmlns:w10="urn:schemas-microsoft-com:office:word" xmlns:w="http://schemas.openxmlformats.org/wordprocessingml/2006/main" xmlns:wne="http://schemas.microsoft.com/office/word/2006/wordml">
+  <w:footnote w:type="separator" w:id="0">
     <w:p>
       <w:r>
         <w:separator/>
       </w:r>
     </w:p>
   </w:footnote>
-  <w:footnote w:type="continuationSeparator" w:id="0">
+  <w:footnote w:type="continuationSeparator" w:id="1">
     <w:p>
       <w:r>
         <w:continuationSeparator/>
@@ -3199,7 +3469,7 @@
 </file>
 
 <file path=word/styles.xml><?xml version="1.0" encoding="utf-8"?>
-<w:styles xmlns:mc="http://schemas.openxmlformats.org/markup-compatibility/2006" xmlns:r="http://schemas.openxmlformats.org/officeDocument/2006/relationships" xmlns:w="http://schemas.openxmlformats.org/wordprocessingml/2006/main" xmlns:w14="http://schemas.microsoft.com/office/word/2010/wordml" xmlns:w15="http://schemas.microsoft.com/office/word/2012/wordml" xmlns:w16cid="http://schemas.microsoft.com/office/word/2016/wordml/cid" xmlns:w16se="http://schemas.microsoft.com/office/word/2015/wordml/symex" mc:Ignorable="w14 w15 w16se w16cid">
+<w:styles xmlns:r="http://schemas.openxmlformats.org/officeDocument/2006/relationships" xmlns:w="http://schemas.openxmlformats.org/wordprocessingml/2006/main">
   <w:docDefaults>
     <w:rPrDefault>
       <w:rPr>
@@ -3212,388 +3482,149 @@
     </w:rPrDefault>
     <w:pPrDefault/>
   </w:docDefaults>
-  <w:latentStyles w:defLockedState="0" w:defUIPriority="99" w:defSemiHidden="0" w:defUnhideWhenUsed="0" w:defQFormat="0" w:count="376">
-    <w:lsdException w:name="Normal" w:uiPriority="0" w:qFormat="1"/>
-    <w:lsdException w:name="heading 1" w:uiPriority="9" w:qFormat="1"/>
-    <w:lsdException w:name="heading 2" w:semiHidden="1" w:uiPriority="9" w:unhideWhenUsed="1" w:qFormat="1"/>
-    <w:lsdException w:name="heading 3" w:semiHidden="1" w:uiPriority="9" w:unhideWhenUsed="1" w:qFormat="1"/>
-    <w:lsdException w:name="heading 4" w:semiHidden="1" w:uiPriority="9" w:unhideWhenUsed="1" w:qFormat="1"/>
-    <w:lsdException w:name="heading 5" w:semiHidden="1" w:uiPriority="9" w:unhideWhenUsed="1" w:qFormat="1"/>
-    <w:lsdException w:name="heading 6" w:semiHidden="1" w:uiPriority="9" w:unhideWhenUsed="1" w:qFormat="1"/>
-    <w:lsdException w:name="heading 7" w:semiHidden="1" w:uiPriority="9" w:unhideWhenUsed="1" w:qFormat="1"/>
-    <w:lsdException w:name="heading 8" w:semiHidden="1" w:uiPriority="9" w:unhideWhenUsed="1" w:qFormat="1"/>
-    <w:lsdException w:name="heading 9" w:semiHidden="1" w:uiPriority="9" w:unhideWhenUsed="1" w:qFormat="1"/>
-    <w:lsdException w:name="index 1" w:semiHidden="1" w:unhideWhenUsed="1"/>
-    <w:lsdException w:name="index 2" w:semiHidden="1" w:unhideWhenUsed="1"/>
-    <w:lsdException w:name="index 3" w:semiHidden="1" w:unhideWhenUsed="1"/>
-    <w:lsdException w:name="index 4" w:semiHidden="1" w:unhideWhenUsed="1"/>
-    <w:lsdException w:name="index 5" w:semiHidden="1" w:unhideWhenUsed="1"/>
-    <w:lsdException w:name="index 6" w:semiHidden="1" w:unhideWhenUsed="1"/>
-    <w:lsdException w:name="index 7" w:semiHidden="1" w:unhideWhenUsed="1"/>
-    <w:lsdException w:name="index 8" w:semiHidden="1" w:unhideWhenUsed="1"/>
-    <w:lsdException w:name="index 9" w:semiHidden="1" w:unhideWhenUsed="1"/>
-    <w:lsdException w:name="toc 1" w:semiHidden="1" w:uiPriority="39" w:unhideWhenUsed="1"/>
-    <w:lsdException w:name="toc 2" w:semiHidden="1" w:uiPriority="39" w:unhideWhenUsed="1"/>
-    <w:lsdException w:name="toc 3" w:semiHidden="1" w:uiPriority="39" w:unhideWhenUsed="1"/>
-    <w:lsdException w:name="toc 4" w:semiHidden="1" w:uiPriority="39" w:unhideWhenUsed="1"/>
-    <w:lsdException w:name="toc 5" w:semiHidden="1" w:uiPriority="39" w:unhideWhenUsed="1"/>
-    <w:lsdException w:name="toc 6" w:semiHidden="1" w:uiPriority="39" w:unhideWhenUsed="1"/>
-    <w:lsdException w:name="toc 7" w:semiHidden="1" w:uiPriority="39" w:unhideWhenUsed="1"/>
-    <w:lsdException w:name="toc 8" w:semiHidden="1" w:uiPriority="39" w:unhideWhenUsed="1"/>
-    <w:lsdException w:name="toc 9" w:semiHidden="1" w:uiPriority="39" w:unhideWhenUsed="1"/>
-    <w:lsdException w:name="Normal Indent" w:semiHidden="1" w:unhideWhenUsed="1"/>
-    <w:lsdException w:name="footnote text" w:semiHidden="1" w:unhideWhenUsed="1"/>
-    <w:lsdException w:name="annotation text" w:semiHidden="1" w:unhideWhenUsed="1"/>
-    <w:lsdException w:name="header" w:semiHidden="1" w:unhideWhenUsed="1"/>
-    <w:lsdException w:name="footer" w:semiHidden="1" w:unhideWhenUsed="1"/>
-    <w:lsdException w:name="index heading" w:semiHidden="1" w:unhideWhenUsed="1"/>
-    <w:lsdException w:name="caption" w:semiHidden="1" w:uiPriority="35" w:unhideWhenUsed="1" w:qFormat="1"/>
-    <w:lsdException w:name="table of figures" w:semiHidden="1" w:unhideWhenUsed="1"/>
-    <w:lsdException w:name="envelope address" w:semiHidden="1" w:unhideWhenUsed="1"/>
-    <w:lsdException w:name="envelope return" w:semiHidden="1" w:unhideWhenUsed="1"/>
-    <w:lsdException w:name="footnote reference" w:semiHidden="1" w:unhideWhenUsed="1"/>
-    <w:lsdException w:name="annotation reference" w:semiHidden="1" w:unhideWhenUsed="1"/>
-    <w:lsdException w:name="line number" w:semiHidden="1" w:unhideWhenUsed="1"/>
-    <w:lsdException w:name="page number" w:semiHidden="1" w:unhideWhenUsed="1"/>
-    <w:lsdException w:name="endnote reference" w:semiHidden="1" w:unhideWhenUsed="1"/>
-    <w:lsdException w:name="endnote text" w:semiHidden="1" w:unhideWhenUsed="1"/>
-    <w:lsdException w:name="table of authorities" w:semiHidden="1" w:unhideWhenUsed="1"/>
-    <w:lsdException w:name="macro" w:semiHidden="1" w:unhideWhenUsed="1"/>
-    <w:lsdException w:name="toa heading" w:semiHidden="1" w:unhideWhenUsed="1"/>
-    <w:lsdException w:name="List" w:semiHidden="1" w:unhideWhenUsed="1"/>
-    <w:lsdException w:name="List Bullet" w:semiHidden="1" w:unhideWhenUsed="1"/>
-    <w:lsdException w:name="List Number" w:semiHidden="1" w:unhideWhenUsed="1"/>
-    <w:lsdException w:name="List 2" w:semiHidden="1" w:unhideWhenUsed="1"/>
-    <w:lsdException w:name="List 3" w:semiHidden="1" w:unhideWhenUsed="1"/>
-    <w:lsdException w:name="List 4" w:semiHidden="1" w:unhideWhenUsed="1"/>
-    <w:lsdException w:name="List 5" w:semiHidden="1" w:unhideWhenUsed="1"/>
-    <w:lsdException w:name="List Bullet 2" w:semiHidden="1" w:unhideWhenUsed="1"/>
-    <w:lsdException w:name="List Bullet 3" w:semiHidden="1" w:unhideWhenUsed="1"/>
-    <w:lsdException w:name="List Bullet 4" w:semiHidden="1" w:unhideWhenUsed="1"/>
-    <w:lsdException w:name="List Bullet 5" w:semiHidden="1" w:unhideWhenUsed="1"/>
-    <w:lsdException w:name="List Number 2" w:semiHidden="1" w:unhideWhenUsed="1"/>
-    <w:lsdException w:name="List Number 3" w:semiHidden="1" w:unhideWhenUsed="1"/>
-    <w:lsdException w:name="List Number 4" w:semiHidden="1" w:unhideWhenUsed="1"/>
-    <w:lsdException w:name="List Number 5" w:semiHidden="1" w:unhideWhenUsed="1"/>
-    <w:lsdException w:name="Title" w:uiPriority="10" w:qFormat="1"/>
-    <w:lsdException w:name="Closing" w:semiHidden="1" w:unhideWhenUsed="1"/>
-    <w:lsdException w:name="Signature" w:semiHidden="1" w:unhideWhenUsed="1"/>
-    <w:lsdException w:name="Default Paragraph Font" w:semiHidden="1" w:uiPriority="1" w:unhideWhenUsed="1"/>
-    <w:lsdException w:name="Body Text" w:semiHidden="1" w:unhideWhenUsed="1"/>
-    <w:lsdException w:name="Body Text Indent" w:semiHidden="1" w:unhideWhenUsed="1"/>
-    <w:lsdException w:name="List Continue" w:semiHidden="1" w:unhideWhenUsed="1"/>
-    <w:lsdException w:name="List Continue 2" w:semiHidden="1" w:unhideWhenUsed="1"/>
-    <w:lsdException w:name="List Continue 3" w:semiHidden="1" w:unhideWhenUsed="1"/>
-    <w:lsdException w:name="List Continue 4" w:semiHidden="1" w:unhideWhenUsed="1"/>
-    <w:lsdException w:name="List Continue 5" w:semiHidden="1" w:unhideWhenUsed="1"/>
-    <w:lsdException w:name="Message Header" w:semiHidden="1" w:unhideWhenUsed="1"/>
-    <w:lsdException w:name="Subtitle" w:uiPriority="11" w:qFormat="1"/>
-    <w:lsdException w:name="Salutation" w:semiHidden="1" w:unhideWhenUsed="1"/>
-    <w:lsdException w:name="Date" w:semiHidden="1" w:unhideWhenUsed="1"/>
-    <w:lsdException w:name="Body Text First Indent" w:semiHidden="1" w:unhideWhenUsed="1"/>
-    <w:lsdException w:name="Body Text First Indent 2" w:semiHidden="1" w:unhideWhenUsed="1"/>
-    <w:lsdException w:name="Note Heading" w:semiHidden="1" w:unhideWhenUsed="1"/>
-    <w:lsdException w:name="Body Text 2" w:semiHidden="1" w:unhideWhenUsed="1"/>
-    <w:lsdException w:name="Body Text 3" w:semiHidden="1" w:unhideWhenUsed="1"/>
-    <w:lsdException w:name="Body Text Indent 2" w:semiHidden="1" w:unhideWhenUsed="1"/>
-    <w:lsdException w:name="Body Text Indent 3" w:semiHidden="1" w:unhideWhenUsed="1"/>
-    <w:lsdException w:name="Block Text" w:semiHidden="1" w:unhideWhenUsed="1"/>
-    <w:lsdException w:name="Hyperlink" w:semiHidden="1" w:unhideWhenUsed="1"/>
-    <w:lsdException w:name="FollowedHyperlink" w:semiHidden="1" w:unhideWhenUsed="1"/>
-    <w:lsdException w:name="Strong" w:uiPriority="22" w:qFormat="1"/>
-    <w:lsdException w:name="Emphasis" w:uiPriority="20" w:qFormat="1"/>
-    <w:lsdException w:name="Document Map" w:semiHidden="1" w:unhideWhenUsed="1"/>
-    <w:lsdException w:name="Plain Text" w:semiHidden="1" w:unhideWhenUsed="1"/>
-    <w:lsdException w:name="E-mail Signature" w:semiHidden="1" w:unhideWhenUsed="1"/>
-    <w:lsdException w:name="HTML Top of Form" w:semiHidden="1" w:unhideWhenUsed="1"/>
-    <w:lsdException w:name="HTML Bottom of Form" w:semiHidden="1" w:unhideWhenUsed="1"/>
-    <w:lsdException w:name="Normal (Web)" w:semiHidden="1" w:unhideWhenUsed="1"/>
-    <w:lsdException w:name="HTML Acronym" w:semiHidden="1" w:unhideWhenUsed="1"/>
-    <w:lsdException w:name="HTML Address" w:semiHidden="1" w:unhideWhenUsed="1"/>
-    <w:lsdException w:name="HTML Cite" w:semiHidden="1" w:unhideWhenUsed="1"/>
-    <w:lsdException w:name="HTML Code" w:semiHidden="1" w:unhideWhenUsed="1"/>
-    <w:lsdException w:name="HTML Definition" w:semiHidden="1" w:unhideWhenUsed="1"/>
-    <w:lsdException w:name="HTML Keyboard" w:semiHidden="1" w:unhideWhenUsed="1"/>
-    <w:lsdException w:name="HTML Preformatted" w:semiHidden="1" w:unhideWhenUsed="1"/>
-    <w:lsdException w:name="HTML Sample" w:semiHidden="1" w:unhideWhenUsed="1"/>
-    <w:lsdException w:name="HTML Typewriter" w:semiHidden="1" w:unhideWhenUsed="1"/>
-    <w:lsdException w:name="HTML Variable" w:semiHidden="1" w:unhideWhenUsed="1"/>
-    <w:lsdException w:name="Normal Table" w:semiHidden="1" w:unhideWhenUsed="1"/>
-    <w:lsdException w:name="annotation subject" w:semiHidden="1" w:unhideWhenUsed="1"/>
-    <w:lsdException w:name="No List" w:semiHidden="1" w:unhideWhenUsed="1"/>
-    <w:lsdException w:name="Outline List 1" w:semiHidden="1" w:unhideWhenUsed="1"/>
-    <w:lsdException w:name="Outline List 2" w:semiHidden="1" w:unhideWhenUsed="1"/>
-    <w:lsdException w:name="Outline List 3" w:semiHidden="1" w:unhideWhenUsed="1"/>
-    <w:lsdException w:name="Table Simple 1" w:semiHidden="1" w:unhideWhenUsed="1"/>
-    <w:lsdException w:name="Table Simple 2" w:semiHidden="1" w:unhideWhenUsed="1"/>
-    <w:lsdException w:name="Table Simple 3" w:semiHidden="1" w:unhideWhenUsed="1"/>
-    <w:lsdException w:name="Table Classic 1" w:semiHidden="1" w:unhideWhenUsed="1"/>
-    <w:lsdException w:name="Table Classic 2" w:semiHidden="1" w:unhideWhenUsed="1"/>
-    <w:lsdException w:name="Table Classic 3" w:semiHidden="1" w:unhideWhenUsed="1"/>
-    <w:lsdException w:name="Table Classic 4" w:semiHidden="1" w:unhideWhenUsed="1"/>
-    <w:lsdException w:name="Table Colorful 1" w:semiHidden="1" w:unhideWhenUsed="1"/>
-    <w:lsdException w:name="Table Colorful 2" w:semiHidden="1" w:unhideWhenUsed="1"/>
-    <w:lsdException w:name="Table Colorful 3" w:semiHidden="1" w:unhideWhenUsed="1"/>
-    <w:lsdException w:name="Table Columns 1" w:semiHidden="1" w:unhideWhenUsed="1"/>
-    <w:lsdException w:name="Table Columns 2" w:semiHidden="1" w:unhideWhenUsed="1"/>
-    <w:lsdException w:name="Table Columns 3" w:semiHidden="1" w:unhideWhenUsed="1"/>
-    <w:lsdException w:name="Table Columns 4" w:semiHidden="1" w:unhideWhenUsed="1"/>
-    <w:lsdException w:name="Table Columns 5" w:semiHidden="1" w:unhideWhenUsed="1"/>
-    <w:lsdException w:name="Table Grid 1" w:semiHidden="1" w:unhideWhenUsed="1"/>
-    <w:lsdException w:name="Table Grid 2" w:semiHidden="1" w:unhideWhenUsed="1"/>
-    <w:lsdException w:name="Table Grid 3" w:semiHidden="1" w:unhideWhenUsed="1"/>
-    <w:lsdException w:name="Table Grid 4" w:semiHidden="1" w:unhideWhenUsed="1"/>
-    <w:lsdException w:name="Table Grid 5" w:semiHidden="1" w:unhideWhenUsed="1"/>
-    <w:lsdException w:name="Table Grid 6" w:semiHidden="1" w:unhideWhenUsed="1"/>
-    <w:lsdException w:name="Table Grid 7" w:semiHidden="1" w:unhideWhenUsed="1"/>
-    <w:lsdException w:name="Table Grid 8" w:semiHidden="1" w:unhideWhenUsed="1"/>
-    <w:lsdException w:name="Table List 1" w:semiHidden="1" w:unhideWhenUsed="1"/>
-    <w:lsdException w:name="Table List 2" w:semiHidden="1" w:unhideWhenUsed="1"/>
-    <w:lsdException w:name="Table List 3" w:semiHidden="1" w:unhideWhenUsed="1"/>
-    <w:lsdException w:name="Table List 4" w:semiHidden="1" w:unhideWhenUsed="1"/>
-    <w:lsdException w:name="Table List 5" w:semiHidden="1" w:unhideWhenUsed="1"/>
-    <w:lsdException w:name="Table List 6" w:semiHidden="1" w:unhideWhenUsed="1"/>
-    <w:lsdException w:name="Table List 7" w:semiHidden="1" w:unhideWhenUsed="1"/>
-    <w:lsdException w:name="Table List 8" w:semiHidden="1" w:unhideWhenUsed="1"/>
-    <w:lsdException w:name="Table 3D effects 1" w:semiHidden="1" w:unhideWhenUsed="1"/>
-    <w:lsdException w:name="Table 3D effects 2" w:semiHidden="1" w:unhideWhenUsed="1"/>
-    <w:lsdException w:name="Table 3D effects 3" w:semiHidden="1" w:unhideWhenUsed="1"/>
-    <w:lsdException w:name="Table Contemporary" w:semiHidden="1" w:unhideWhenUsed="1"/>
-    <w:lsdException w:name="Table Elegant" w:semiHidden="1" w:unhideWhenUsed="1"/>
-    <w:lsdException w:name="Table Professional" w:semiHidden="1" w:unhideWhenUsed="1"/>
-    <w:lsdException w:name="Table Subtle 1" w:semiHidden="1" w:unhideWhenUsed="1"/>
-    <w:lsdException w:name="Table Subtle 2" w:semiHidden="1" w:unhideWhenUsed="1"/>
-    <w:lsdException w:name="Table Web 1" w:semiHidden="1" w:unhideWhenUsed="1"/>
-    <w:lsdException w:name="Table Web 2" w:semiHidden="1" w:unhideWhenUsed="1"/>
-    <w:lsdException w:name="Table Web 3" w:semiHidden="1" w:unhideWhenUsed="1"/>
-    <w:lsdException w:name="Balloon Text" w:semiHidden="1" w:unhideWhenUsed="1"/>
-    <w:lsdException w:name="Table Grid" w:semiHidden="1" w:uiPriority="59" w:unhideWhenUsed="1"/>
-    <w:lsdException w:name="Table Theme" w:semiHidden="1" w:unhideWhenUsed="1"/>
-    <w:lsdException w:name="Placeholder Text" w:semiHidden="1"/>
-    <w:lsdException w:name="No Spacing" w:uiPriority="1" w:qFormat="1"/>
-    <w:lsdException w:name="Light Shading" w:uiPriority="60"/>
-    <w:lsdException w:name="Light List" w:uiPriority="61"/>
-    <w:lsdException w:name="Light Grid" w:uiPriority="62"/>
-    <w:lsdException w:name="Medium Shading 1" w:uiPriority="63"/>
-    <w:lsdException w:name="Medium Shading 2" w:uiPriority="64"/>
-    <w:lsdException w:name="Medium List 1" w:uiPriority="65"/>
-    <w:lsdException w:name="Medium List 2" w:uiPriority="66"/>
-    <w:lsdException w:name="Medium Grid 1" w:uiPriority="67"/>
-    <w:lsdException w:name="Medium Grid 2" w:uiPriority="68"/>
-    <w:lsdException w:name="Medium Grid 3" w:uiPriority="69"/>
-    <w:lsdException w:name="Dark List" w:uiPriority="70"/>
-    <w:lsdException w:name="Colorful Shading" w:uiPriority="71"/>
-    <w:lsdException w:name="Colorful List" w:uiPriority="72"/>
-    <w:lsdException w:name="Colorful Grid" w:uiPriority="73"/>
-    <w:lsdException w:name="Light Shading Accent 1" w:uiPriority="60"/>
-    <w:lsdException w:name="Light List Accent 1" w:uiPriority="61"/>
-    <w:lsdException w:name="Light Grid Accent 1" w:uiPriority="62"/>
-    <w:lsdException w:name="Medium Shading 1 Accent 1" w:uiPriority="63"/>
-    <w:lsdException w:name="Medium Shading 2 Accent 1" w:uiPriority="64"/>
-    <w:lsdException w:name="Medium List 1 Accent 1" w:uiPriority="65"/>
-    <w:lsdException w:name="Revision" w:semiHidden="1"/>
-    <w:lsdException w:name="List Paragraph" w:uiPriority="34" w:qFormat="1"/>
-    <w:lsdException w:name="Quote" w:uiPriority="29" w:qFormat="1"/>
-    <w:lsdException w:name="Intense Quote" w:uiPriority="30" w:qFormat="1"/>
-    <w:lsdException w:name="Medium List 2 Accent 1" w:uiPriority="66"/>
-    <w:lsdException w:name="Medium Grid 1 Accent 1" w:uiPriority="67"/>
-    <w:lsdException w:name="Medium Grid 2 Accent 1" w:uiPriority="68"/>
-    <w:lsdException w:name="Medium Grid 3 Accent 1" w:uiPriority="69"/>
-    <w:lsdException w:name="Dark List Accent 1" w:uiPriority="70"/>
-    <w:lsdException w:name="Colorful Shading Accent 1" w:uiPriority="71"/>
-    <w:lsdException w:name="Colorful List Accent 1" w:uiPriority="72"/>
-    <w:lsdException w:name="Colorful Grid Accent 1" w:uiPriority="73"/>
-    <w:lsdException w:name="Light Shading Accent 2" w:uiPriority="60"/>
-    <w:lsdException w:name="Light List Accent 2" w:uiPriority="61"/>
-    <w:lsdException w:name="Light Grid Accent 2" w:uiPriority="62"/>
-    <w:lsdException w:name="Medium Shading 1 Accent 2" w:uiPriority="63"/>
-    <w:lsdException w:name="Medium Shading 2 Accent 2" w:uiPriority="64"/>
-    <w:lsdException w:name="Medium List 1 Accent 2" w:uiPriority="65"/>
-    <w:lsdException w:name="Medium List 2 Accent 2" w:uiPriority="66"/>
-    <w:lsdException w:name="Medium Grid 1 Accent 2" w:uiPriority="67"/>
-    <w:lsdException w:name="Medium Grid 2 Accent 2" w:uiPriority="68"/>
-    <w:lsdException w:name="Medium Grid 3 Accent 2" w:uiPriority="69"/>
-    <w:lsdException w:name="Dark List Accent 2" w:uiPriority="70"/>
-    <w:lsdException w:name="Colorful Shading Accent 2" w:uiPriority="71"/>
-    <w:lsdException w:name="Colorful List Accent 2" w:uiPriority="72"/>
-    <w:lsdException w:name="Colorful Grid Accent 2" w:uiPriority="73"/>
-    <w:lsdException w:name="Light Shading Accent 3" w:uiPriority="60"/>
-    <w:lsdException w:name="Light List Accent 3" w:uiPriority="61"/>
-    <w:lsdException w:name="Light Grid Accent 3" w:uiPriority="62"/>
-    <w:lsdException w:name="Medium Shading 1 Accent 3" w:uiPriority="63"/>
-    <w:lsdException w:name="Medium Shading 2 Accent 3" w:uiPriority="64"/>
-    <w:lsdException w:name="Medium List 1 Accent 3" w:uiPriority="65"/>
-    <w:lsdException w:name="Medium List 2 Accent 3" w:uiPriority="66"/>
-    <w:lsdException w:name="Medium Grid 1 Accent 3" w:uiPriority="67"/>
-    <w:lsdException w:name="Medium Grid 2 Accent 3" w:uiPriority="68"/>
-    <w:lsdException w:name="Medium Grid 3 Accent 3" w:uiPriority="69"/>
-    <w:lsdException w:name="Dark List Accent 3" w:uiPriority="70"/>
-    <w:lsdException w:name="Colorful Shading Accent 3" w:uiPriority="71"/>
-    <w:lsdException w:name="Colorful List Accent 3" w:uiPriority="72"/>
-    <w:lsdException w:name="Colorful Grid Accent 3" w:uiPriority="73"/>
-    <w:lsdException w:name="Light Shading Accent 4" w:uiPriority="60"/>
-    <w:lsdException w:name="Light List Accent 4" w:uiPriority="61"/>
-    <w:lsdException w:name="Light Grid Accent 4" w:uiPriority="62"/>
-    <w:lsdException w:name="Medium Shading 1 Accent 4" w:uiPriority="63"/>
-    <w:lsdException w:name="Medium Shading 2 Accent 4" w:uiPriority="64"/>
-    <w:lsdException w:name="Medium List 1 Accent 4" w:uiPriority="65"/>
-    <w:lsdException w:name="Medium List 2 Accent 4" w:uiPriority="66"/>
-    <w:lsdException w:name="Medium Grid 1 Accent 4" w:uiPriority="67"/>
-    <w:lsdException w:name="Medium Grid 2 Accent 4" w:uiPriority="68"/>
-    <w:lsdException w:name="Medium Grid 3 Accent 4" w:uiPriority="69"/>
-    <w:lsdException w:name="Dark List Accent 4" w:uiPriority="70"/>
-    <w:lsdException w:name="Colorful Shading Accent 4" w:uiPriority="71"/>
-    <w:lsdException w:name="Colorful List Accent 4" w:uiPriority="72"/>
-    <w:lsdException w:name="Colorful Grid Accent 4" w:uiPriority="73"/>
-    <w:lsdException w:name="Light Shading Accent 5" w:uiPriority="60"/>
-    <w:lsdException w:name="Light List Accent 5" w:uiPriority="61"/>
-    <w:lsdException w:name="Light Grid Accent 5" w:uiPriority="62"/>
-    <w:lsdException w:name="Medium Shading 1 Accent 5" w:uiPriority="63"/>
-    <w:lsdException w:name="Medium Shading 2 Accent 5" w:uiPriority="64"/>
-    <w:lsdException w:name="Medium List 1 Accent 5" w:uiPriority="65"/>
-    <w:lsdException w:name="Medium List 2 Accent 5" w:uiPriority="66"/>
-    <w:lsdException w:name="Medium Grid 1 Accent 5" w:uiPriority="67"/>
-    <w:lsdException w:name="Medium Grid 2 Accent 5" w:uiPriority="68"/>
-    <w:lsdException w:name="Medium Grid 3 Accent 5" w:uiPriority="69"/>
-    <w:lsdException w:name="Dark List Accent 5" w:uiPriority="70"/>
-    <w:lsdException w:name="Colorful Shading Accent 5" w:uiPriority="71"/>
-    <w:lsdException w:name="Colorful List Accent 5" w:uiPriority="72"/>
-    <w:lsdException w:name="Colorful Grid Accent 5" w:uiPriority="73"/>
-    <w:lsdException w:name="Light Shading Accent 6" w:uiPriority="60"/>
-    <w:lsdException w:name="Light List Accent 6" w:uiPriority="61"/>
-    <w:lsdException w:name="Light Grid Accent 6" w:uiPriority="62"/>
-    <w:lsdException w:name="Medium Shading 1 Accent 6" w:uiPriority="63"/>
-    <w:lsdException w:name="Medium Shading 2 Accent 6" w:uiPriority="64"/>
-    <w:lsdException w:name="Medium List 1 Accent 6" w:uiPriority="65"/>
-    <w:lsdException w:name="Medium List 2 Accent 6" w:uiPriority="66"/>
-    <w:lsdException w:name="Medium Grid 1 Accent 6" w:uiPriority="67"/>
-    <w:lsdException w:name="Medium Grid 2 Accent 6" w:uiPriority="68"/>
-    <w:lsdException w:name="Medium Grid 3 Accent 6" w:uiPriority="69"/>
-    <w:lsdException w:name="Dark List Accent 6" w:uiPriority="70"/>
-    <w:lsdException w:name="Colorful Shading Accent 6" w:uiPriority="71"/>
-    <w:lsdException w:name="Colorful List Accent 6" w:uiPriority="72"/>
-    <w:lsdException w:name="Colorful Grid Accent 6" w:uiPriority="73"/>
-    <w:lsdException w:name="Subtle Emphasis" w:uiPriority="19" w:qFormat="1"/>
-    <w:lsdException w:name="Intense Emphasis" w:uiPriority="21" w:qFormat="1"/>
-    <w:lsdException w:name="Subtle Reference" w:uiPriority="31" w:qFormat="1"/>
-    <w:lsdException w:name="Intense Reference" w:uiPriority="32" w:qFormat="1"/>
-    <w:lsdException w:name="Book Title" w:uiPriority="33" w:qFormat="1"/>
-    <w:lsdException w:name="Bibliography" w:semiHidden="1" w:uiPriority="37" w:unhideWhenUsed="1"/>
-    <w:lsdException w:name="TOC Heading" w:semiHidden="1" w:uiPriority="39" w:unhideWhenUsed="1" w:qFormat="1"/>
-    <w:lsdException w:name="Plain Table 1" w:uiPriority="41"/>
-    <w:lsdException w:name="Plain Table 2" w:uiPriority="42"/>
-    <w:lsdException w:name="Plain Table 3" w:uiPriority="43"/>
-    <w:lsdException w:name="Plain Table 4" w:uiPriority="44"/>
-    <w:lsdException w:name="Plain Table 5" w:uiPriority="45"/>
-    <w:lsdException w:name="Grid Table Light" w:uiPriority="40"/>
-    <w:lsdException w:name="Grid Table 1 Light" w:uiPriority="46"/>
-    <w:lsdException w:name="Grid Table 2" w:uiPriority="47"/>
-    <w:lsdException w:name="Grid Table 3" w:uiPriority="48"/>
-    <w:lsdException w:name="Grid Table 4" w:uiPriority="49"/>
-    <w:lsdException w:name="Grid Table 5 Dark" w:uiPriority="50"/>
-    <w:lsdException w:name="Grid Table 6 Colorful" w:uiPriority="51"/>
-    <w:lsdException w:name="Grid Table 7 Colorful" w:uiPriority="52"/>
-    <w:lsdException w:name="Grid Table 1 Light Accent 1" w:uiPriority="46"/>
-    <w:lsdException w:name="Grid Table 2 Accent 1" w:uiPriority="47"/>
-    <w:lsdException w:name="Grid Table 3 Accent 1" w:uiPriority="48"/>
-    <w:lsdException w:name="Grid Table 4 Accent 1" w:uiPriority="49"/>
-    <w:lsdException w:name="Grid Table 5 Dark Accent 1" w:uiPriority="50"/>
-    <w:lsdException w:name="Grid Table 6 Colorful Accent 1" w:uiPriority="51"/>
-    <w:lsdException w:name="Grid Table 7 Colorful Accent 1" w:uiPriority="52"/>
-    <w:lsdException w:name="Grid Table 1 Light Accent 2" w:uiPriority="46"/>
-    <w:lsdException w:name="Grid Table 2 Accent 2" w:uiPriority="47"/>
-    <w:lsdException w:name="Grid Table 3 Accent 2" w:uiPriority="48"/>
-    <w:lsdException w:name="Grid Table 4 Accent 2" w:uiPriority="49"/>
-    <w:lsdException w:name="Grid Table 5 Dark Accent 2" w:uiPriority="50"/>
-    <w:lsdException w:name="Grid Table 6 Colorful Accent 2" w:uiPriority="51"/>
-    <w:lsdException w:name="Grid Table 7 Colorful Accent 2" w:uiPriority="52"/>
-    <w:lsdException w:name="Grid Table 1 Light Accent 3" w:uiPriority="46"/>
-    <w:lsdException w:name="Grid Table 2 Accent 3" w:uiPriority="47"/>
-    <w:lsdException w:name="Grid Table 3 Accent 3" w:uiPriority="48"/>
-    <w:lsdException w:name="Grid Table 4 Accent 3" w:uiPriority="49"/>
-    <w:lsdException w:name="Grid Table 5 Dark Accent 3" w:uiPriority="50"/>
-    <w:lsdException w:name="Grid Table 6 Colorful Accent 3" w:uiPriority="51"/>
-    <w:lsdException w:name="Grid Table 7 Colorful Accent 3" w:uiPriority="52"/>
-    <w:lsdException w:name="Grid Table 1 Light Accent 4" w:uiPriority="46"/>
-    <w:lsdException w:name="Grid Table 2 Accent 4" w:uiPriority="47"/>
-    <w:lsdException w:name="Grid Table 3 Accent 4" w:uiPriority="48"/>
-    <w:lsdException w:name="Grid Table 4 Accent 4" w:uiPriority="49"/>
-    <w:lsdException w:name="Grid Table 5 Dark Accent 4" w:uiPriority="50"/>
-    <w:lsdException w:name="Grid Table 6 Colorful Accent 4" w:uiPriority="51"/>
-    <w:lsdException w:name="Grid Table 7 Colorful Accent 4" w:uiPriority="52"/>
-    <w:lsdException w:name="Grid Table 1 Light Accent 5" w:uiPriority="46"/>
-    <w:lsdException w:name="Grid Table 2 Accent 5" w:uiPriority="47"/>
-    <w:lsdException w:name="Grid Table 3 Accent 5" w:uiPriority="48"/>
-    <w:lsdException w:name="Grid Table 4 Accent 5" w:uiPriority="49"/>
-    <w:lsdException w:name="Grid Table 5 Dark Accent 5" w:uiPriority="50"/>
-    <w:lsdException w:name="Grid Table 6 Colorful Accent 5" w:uiPriority="51"/>
-    <w:lsdException w:name="Grid Table 7 Colorful Accent 5" w:uiPriority="52"/>
-    <w:lsdException w:name="Grid Table 1 Light Accent 6" w:uiPriority="46"/>
-    <w:lsdException w:name="Grid Table 2 Accent 6" w:uiPriority="47"/>
-    <w:lsdException w:name="Grid Table 3 Accent 6" w:uiPriority="48"/>
-    <w:lsdException w:name="Grid Table 4 Accent 6" w:uiPriority="49"/>
-    <w:lsdException w:name="Grid Table 5 Dark Accent 6" w:uiPriority="50"/>
-    <w:lsdException w:name="Grid Table 6 Colorful Accent 6" w:uiPriority="51"/>
-    <w:lsdException w:name="Grid Table 7 Colorful Accent 6" w:uiPriority="52"/>
-    <w:lsdException w:name="List Table 1 Light" w:uiPriority="46"/>
-    <w:lsdException w:name="List Table 2" w:uiPriority="47"/>
-    <w:lsdException w:name="List Table 3" w:uiPriority="48"/>
-    <w:lsdException w:name="List Table 4" w:uiPriority="49"/>
-    <w:lsdException w:name="List Table 5 Dark" w:uiPriority="50"/>
-    <w:lsdException w:name="List Table 6 Colorful" w:uiPriority="51"/>
-    <w:lsdException w:name="List Table 7 Colorful" w:uiPriority="52"/>
-    <w:lsdException w:name="List Table 1 Light Accent 1" w:uiPriority="46"/>
-    <w:lsdException w:name="List Table 2 Accent 1" w:uiPriority="47"/>
-    <w:lsdException w:name="List Table 3 Accent 1" w:uiPriority="48"/>
-    <w:lsdException w:name="List Table 4 Accent 1" w:uiPriority="49"/>
-    <w:lsdException w:name="List Table 5 Dark Accent 1" w:uiPriority="50"/>
-    <w:lsdException w:name="List Table 6 Colorful Accent 1" w:uiPriority="51"/>
-    <w:lsdException w:name="List Table 7 Colorful Accent 1" w:uiPriority="52"/>
-    <w:lsdException w:name="List Table 1 Light Accent 2" w:uiPriority="46"/>
-    <w:lsdException w:name="List Table 2 Accent 2" w:uiPriority="47"/>
-    <w:lsdException w:name="List Table 3 Accent 2" w:uiPriority="48"/>
-    <w:lsdException w:name="List Table 4 Accent 2" w:uiPriority="49"/>
-    <w:lsdException w:name="List Table 5 Dark Accent 2" w:uiPriority="50"/>
-    <w:lsdException w:name="List Table 6 Colorful Accent 2" w:uiPriority="51"/>
-    <w:lsdException w:name="List Table 7 Colorful Accent 2" w:uiPriority="52"/>
-    <w:lsdException w:name="List Table 1 Light Accent 3" w:uiPriority="46"/>
-    <w:lsdException w:name="List Table 2 Accent 3" w:uiPriority="47"/>
-    <w:lsdException w:name="List Table 3 Accent 3" w:uiPriority="48"/>
-    <w:lsdException w:name="List Table 4 Accent 3" w:uiPriority="49"/>
-    <w:lsdException w:name="List Table 5 Dark Accent 3" w:uiPriority="50"/>
-    <w:lsdException w:name="List Table 6 Colorful Accent 3" w:uiPriority="51"/>
-    <w:lsdException w:name="List Table 7 Colorful Accent 3" w:uiPriority="52"/>
-    <w:lsdException w:name="List Table 1 Light Accent 4" w:uiPriority="46"/>
-    <w:lsdException w:name="List Table 2 Accent 4" w:uiPriority="47"/>
-    <w:lsdException w:name="List Table 3 Accent 4" w:uiPriority="48"/>
-    <w:lsdException w:name="List Table 4 Accent 4" w:uiPriority="49"/>
-    <w:lsdException w:name="List Table 5 Dark Accent 4" w:uiPriority="50"/>
-    <w:lsdException w:name="List Table 6 Colorful Accent 4" w:uiPriority="51"/>
-    <w:lsdException w:name="List Table 7 Colorful Accent 4" w:uiPriority="52"/>
-    <w:lsdException w:name="List Table 1 Light Accent 5" w:uiPriority="46"/>
-    <w:lsdException w:name="List Table 2 Accent 5" w:uiPriority="47"/>
-    <w:lsdException w:name="List Table 3 Accent 5" w:uiPriority="48"/>
-    <w:lsdException w:name="List Table 4 Accent 5" w:uiPriority="49"/>
-    <w:lsdException w:name="List Table 5 Dark Accent 5" w:uiPriority="50"/>
-    <w:lsdException w:name="List Table 6 Colorful Accent 5" w:uiPriority="51"/>
-    <w:lsdException w:name="List Table 7 Colorful Accent 5" w:uiPriority="52"/>
-    <w:lsdException w:name="List Table 1 Light Accent 6" w:uiPriority="46"/>
-    <w:lsdException w:name="List Table 2 Accent 6" w:uiPriority="47"/>
-    <w:lsdException w:name="List Table 3 Accent 6" w:uiPriority="48"/>
-    <w:lsdException w:name="List Table 4 Accent 6" w:uiPriority="49"/>
-    <w:lsdException w:name="List Table 5 Dark Accent 6" w:uiPriority="50"/>
-    <w:lsdException w:name="List Table 6 Colorful Accent 6" w:uiPriority="51"/>
-    <w:lsdException w:name="List Table 7 Colorful Accent 6" w:uiPriority="52"/>
-    <w:lsdException w:name="Mention" w:semiHidden="1" w:unhideWhenUsed="1"/>
-    <w:lsdException w:name="Smart Hyperlink" w:semiHidden="1" w:unhideWhenUsed="1"/>
-    <w:lsdException w:name="Hashtag" w:semiHidden="1" w:unhideWhenUsed="1"/>
-    <w:lsdException w:name="Unresolved Mention" w:semiHidden="1" w:unhideWhenUsed="1"/>
-    <w:lsdException w:name="Smart Link" w:semiHidden="1" w:unhideWhenUsed="1"/>
+  <w:latentStyles w:defLockedState="0" w:defUIPriority="99" w:defSemiHidden="1" w:defUnhideWhenUsed="1" w:defQFormat="0" w:count="267">
+    <w:lsdException w:name="Normal" w:semiHidden="0" w:uiPriority="0" w:unhideWhenUsed="0" w:qFormat="1"/>
+    <w:lsdException w:name="heading 1" w:semiHidden="0" w:uiPriority="9" w:unhideWhenUsed="0" w:qFormat="1"/>
+    <w:lsdException w:name="heading 2" w:uiPriority="9" w:qFormat="1"/>
+    <w:lsdException w:name="heading 3" w:uiPriority="9" w:qFormat="1"/>
+    <w:lsdException w:name="heading 4" w:uiPriority="9" w:qFormat="1"/>
+    <w:lsdException w:name="heading 5" w:uiPriority="9" w:qFormat="1"/>
+    <w:lsdException w:name="heading 6" w:uiPriority="9" w:qFormat="1"/>
+    <w:lsdException w:name="heading 7" w:uiPriority="9" w:qFormat="1"/>
+    <w:lsdException w:name="heading 8" w:uiPriority="9" w:qFormat="1"/>
+    <w:lsdException w:name="heading 9" w:uiPriority="9" w:qFormat="1"/>
+    <w:lsdException w:name="toc 1" w:uiPriority="39"/>
+    <w:lsdException w:name="toc 2" w:uiPriority="39"/>
+    <w:lsdException w:name="toc 3" w:uiPriority="39"/>
+    <w:lsdException w:name="toc 4" w:uiPriority="39"/>
+    <w:lsdException w:name="toc 5" w:uiPriority="39"/>
+    <w:lsdException w:name="toc 6" w:uiPriority="39"/>
+    <w:lsdException w:name="toc 7" w:uiPriority="39"/>
+    <w:lsdException w:name="toc 8" w:uiPriority="39"/>
+    <w:lsdException w:name="toc 9" w:uiPriority="39"/>
+    <w:lsdException w:name="caption" w:uiPriority="35" w:qFormat="1"/>
+    <w:lsdException w:name="Title" w:semiHidden="0" w:uiPriority="10" w:unhideWhenUsed="0" w:qFormat="1"/>
+    <w:lsdException w:name="Default Paragraph Font" w:uiPriority="1"/>
+    <w:lsdException w:name="Subtitle" w:semiHidden="0" w:uiPriority="11" w:unhideWhenUsed="0" w:qFormat="1"/>
+    <w:lsdException w:name="Strong" w:semiHidden="0" w:uiPriority="22" w:unhideWhenUsed="0" w:qFormat="1"/>
+    <w:lsdException w:name="Emphasis" w:semiHidden="0" w:uiPriority="20" w:unhideWhenUsed="0" w:qFormat="1"/>
+    <w:lsdException w:name="Table Grid" w:uiPriority="59"/>
+    <w:lsdException w:name="Placeholder Text" w:unhideWhenUsed="0"/>
+    <w:lsdException w:name="No Spacing" w:semiHidden="0" w:uiPriority="1" w:unhideWhenUsed="0" w:qFormat="1"/>
+    <w:lsdException w:name="Light Shading" w:semiHidden="0" w:uiPriority="60" w:unhideWhenUsed="0"/>
+    <w:lsdException w:name="Light List" w:semiHidden="0" w:uiPriority="61" w:unhideWhenUsed="0"/>
+    <w:lsdException w:name="Light Grid" w:semiHidden="0" w:uiPriority="62" w:unhideWhenUsed="0"/>
+    <w:lsdException w:name="Medium Shading 1" w:semiHidden="0" w:uiPriority="63" w:unhideWhenUsed="0"/>
+    <w:lsdException w:name="Medium Shading 2" w:semiHidden="0" w:uiPriority="64" w:unhideWhenUsed="0"/>
+    <w:lsdException w:name="Medium List 1" w:semiHidden="0" w:uiPriority="65" w:unhideWhenUsed="0"/>
+    <w:lsdException w:name="Medium List 2" w:semiHidden="0" w:uiPriority="66" w:unhideWhenUsed="0"/>
+    <w:lsdException w:name="Medium Grid 1" w:semiHidden="0" w:uiPriority="67" w:unhideWhenUsed="0"/>
+    <w:lsdException w:name="Medium Grid 2" w:semiHidden="0" w:uiPriority="68" w:unhideWhenUsed="0"/>
+    <w:lsdException w:name="Medium Grid 3" w:semiHidden="0" w:uiPriority="69" w:unhideWhenUsed="0"/>
+    <w:lsdException w:name="Dark List" w:semiHidden="0" w:uiPriority="70" w:unhideWhenUsed="0"/>
+    <w:lsdException w:name="Colorful Shading" w:semiHidden="0" w:uiPriority="71" w:unhideWhenUsed="0"/>
+    <w:lsdException w:name="Colorful List" w:semiHidden="0" w:uiPriority="72" w:unhideWhenUsed="0"/>
+    <w:lsdException w:name="Colorful Grid" w:semiHidden="0" w:uiPriority="73" w:unhideWhenUsed="0"/>
+    <w:lsdException w:name="Light Shading Accent 1" w:semiHidden="0" w:uiPriority="60" w:unhideWhenUsed="0"/>
+    <w:lsdException w:name="Light List Accent 1" w:semiHidden="0" w:uiPriority="61" w:unhideWhenUsed="0"/>
+    <w:lsdException w:name="Light Grid Accent 1" w:semiHidden="0" w:uiPriority="62" w:unhideWhenUsed="0"/>
+    <w:lsdException w:name="Medium Shading 1 Accent 1" w:semiHidden="0" w:uiPriority="63" w:unhideWhenUsed="0"/>
+    <w:lsdException w:name="Medium Shading 2 Accent 1" w:semiHidden="0" w:uiPriority="64" w:unhideWhenUsed="0"/>
+    <w:lsdException w:name="Medium List 1 Accent 1" w:semiHidden="0" w:uiPriority="65" w:unhideWhenUsed="0"/>
+    <w:lsdException w:name="Revision" w:unhideWhenUsed="0"/>
+    <w:lsdException w:name="List Paragraph" w:semiHidden="0" w:uiPriority="34" w:unhideWhenUsed="0" w:qFormat="1"/>
+    <w:lsdException w:name="Quote" w:semiHidden="0" w:uiPriority="29" w:unhideWhenUsed="0" w:qFormat="1"/>
+    <w:lsdException w:name="Intense Quote" w:semiHidden="0" w:uiPriority="30" w:unhideWhenUsed="0" w:qFormat="1"/>
+    <w:lsdException w:name="Medium List 2 Accent 1" w:semiHidden="0" w:uiPriority="66" w:unhideWhenUsed="0"/>
+    <w:lsdException w:name="Medium Grid 1 Accent 1" w:semiHidden="0" w:uiPriority="67" w:unhideWhenUsed="0"/>
+    <w:lsdException w:name="Medium Grid 2 Accent 1" w:semiHidden="0" w:uiPriority="68" w:unhideWhenUsed="0"/>
+    <w:lsdException w:name="Medium Grid 3 Accent 1" w:semiHidden="0" w:uiPriority="69" w:unhideWhenUsed="0"/>
+    <w:lsdException w:name="Dark List Accent 1" w:semiHidden="0" w:uiPriority="70" w:unhideWhenUsed="0"/>
+    <w:lsdException w:name="Colorful Shading Accent 1" w:semiHidden="0" w:uiPriority="71" w:unhideWhenUsed="0"/>
+    <w:lsdException w:name="Colorful List Accent 1" w:semiHidden="0" w:uiPriority="72" w:unhideWhenUsed="0"/>
+    <w:lsdException w:name="Colorful Grid Accent 1" w:semiHidden="0" w:uiPriority="73" w:unhideWhenUsed="0"/>
+    <w:lsdException w:name="Light Shading Accent 2" w:semiHidden="0" w:uiPriority="60" w:unhideWhenUsed="0"/>
+    <w:lsdException w:name="Light List Accent 2" w:semiHidden="0" w:uiPriority="61" w:unhideWhenUsed="0"/>
+    <w:lsdException w:name="Light Grid Accent 2" w:semiHidden="0" w:uiPriority="62" w:unhideWhenUsed="0"/>
+    <w:lsdException w:name="Medium Shading 1 Accent 2" w:semiHidden="0" w:uiPriority="63" w:unhideWhenUsed="0"/>
+    <w:lsdException w:name="Medium Shading 2 Accent 2" w:semiHidden="0" w:uiPriority="64" w:unhideWhenUsed="0"/>
+    <w:lsdException w:name="Medium List 1 Accent 2" w:semiHidden="0" w:uiPriority="65" w:unhideWhenUsed="0"/>
+    <w:lsdException w:name="Medium List 2 Accent 2" w:semiHidden="0" w:uiPriority="66" w:unhideWhenUsed="0"/>
+    <w:lsdException w:name="Medium Grid 1 Accent 2" w:semiHidden="0" w:uiPriority="67" w:unhideWhenUsed="0"/>
+    <w:lsdException w:name="Medium Grid 2 Accent 2" w:semiHidden="0" w:uiPriority="68" w:unhideWhenUsed="0"/>
+    <w:lsdException w:name="Medium Grid 3 Accent 2" w:semiHidden="0" w:uiPriority="69" w:unhideWhenUsed="0"/>
+    <w:lsdException w:name="Dark List Accent 2" w:semiHidden="0" w:uiPriority="70" w:unhideWhenUsed="0"/>
+    <w:lsdException w:name="Colorful Shading Accent 2" w:semiHidden="0" w:uiPriority="71" w:unhideWhenUsed="0"/>
+    <w:lsdException w:name="Colorful List Accent 2" w:semiHidden="0" w:uiPriority="72" w:unhideWhenUsed="0"/>
+    <w:lsdException w:name="Colorful Grid Accent 2" w:semiHidden="0" w:uiPriority="73" w:unhideWhenUsed="0"/>
+    <w:lsdException w:name="Light Shading Accent 3" w:semiHidden="0" w:uiPriority="60" w:unhideWhenUsed="0"/>
+    <w:lsdException w:name="Light List Accent 3" w:semiHidden="0" w:uiPriority="61" w:unhideWhenUsed="0"/>
+    <w:lsdException w:name="Light Grid Accent 3" w:semiHidden="0" w:uiPriority="62" w:unhideWhenUsed="0"/>
+    <w:lsdException w:name="Medium Shading 1 Accent 3" w:semiHidden="0" w:uiPriority="63" w:unhideWhenUsed="0"/>
+    <w:lsdException w:name="Medium Shading 2 Accent 3" w:semiHidden="0" w:uiPriority="64" w:unhideWhenUsed="0"/>
+    <w:lsdException w:name="Medium List 1 Accent 3" w:semiHidden="0" w:uiPriority="65" w:unhideWhenUsed="0"/>
+    <w:lsdException w:name="Medium List 2 Accent 3" w:semiHidden="0" w:uiPriority="66" w:unhideWhenUsed="0"/>
+    <w:lsdException w:name="Medium Grid 1 Accent 3" w:semiHidden="0" w:uiPriority="67" w:unhideWhenUsed="0"/>
+    <w:lsdException w:name="Medium Grid 2 Accent 3" w:semiHidden="0" w:uiPriority="68" w:unhideWhenUsed="0"/>
+    <w:lsdException w:name="Medium Grid 3 Accent 3" w:semiHidden="0" w:uiPriority="69" w:unhideWhenUsed="0"/>
+    <w:lsdException w:name="Dark List Accent 3" w:semiHidden="0" w:uiPriority="70" w:unhideWhenUsed="0"/>
+    <w:lsdException w:name="Colorful Shading Accent 3" w:semiHidden="0" w:uiPriority="71" w:unhideWhenUsed="0"/>
+    <w:lsdException w:name="Colorful List Accent 3" w:semiHidden="0" w:uiPriority="72" w:unhideWhenUsed="0"/>
+    <w:lsdException w:name="Colorful Grid Accent 3" w:semiHidden="0" w:uiPriority="73" w:unhideWhenUsed="0"/>
+    <w:lsdException w:name="Light Shading Accent 4" w:semiHidden="0" w:uiPriority="60" w:unhideWhenUsed="0"/>
+    <w:lsdException w:name="Light List Accent 4" w:semiHidden="0" w:uiPriority="61" w:unhideWhenUsed="0"/>
+    <w:lsdException w:name="Light Grid Accent 4" w:semiHidden="0" w:uiPriority="62" w:unhideWhenUsed="0"/>
+    <w:lsdException w:name="Medium Shading 1 Accent 4" w:semiHidden="0" w:uiPriority="63" w:unhideWhenUsed="0"/>
+    <w:lsdException w:name="Medium Shading 2 Accent 4" w:semiHidden="0" w:uiPriority="64" w:unhideWhenUsed="0"/>
+    <w:lsdException w:name="Medium List 1 Accent 4" w:semiHidden="0" w:uiPriority="65" w:unhideWhenUsed="0"/>
+    <w:lsdException w:name="Medium List 2 Accent 4" w:semiHidden="0" w:uiPriority="66" w:unhideWhenUsed="0"/>
+    <w:lsdException w:name="Medium Grid 1 Accent 4" w:semiHidden="0" w:uiPriority="67" w:unhideWhenUsed="0"/>
+    <w:lsdException w:name="Medium Grid 2 Accent 4" w:semiHidden="0" w:uiPriority="68" w:unhideWhenUsed="0"/>
+    <w:lsdException w:name="Medium Grid 3 Accent 4" w:semiHidden="0" w:uiPriority="69" w:unhideWhenUsed="0"/>
+    <w:lsdException w:name="Dark List Accent 4" w:semiHidden="0" w:uiPriority="70" w:unhideWhenUsed="0"/>
+    <w:lsdException w:name="Colorful Shading Accent 4" w:semiHidden="0" w:uiPriority="71" w:unhideWhenUsed="0"/>
+    <w:lsdException w:name="Colorful List Accent 4" w:semiHidden="0" w:uiPriority="72" w:unhideWhenUsed="0"/>
+    <w:lsdException w:name="Colorful Grid Accent 4" w:semiHidden="0" w:uiPriority="73" w:unhideWhenUsed="0"/>
+    <w:lsdException w:name="Light Shading Accent 5" w:semiHidden="0" w:uiPriority="60" w:unhideWhenUsed="0"/>
+    <w:lsdException w:name="Light List Accent 5" w:semiHidden="0" w:uiPriority="61" w:unhideWhenUsed="0"/>
+    <w:lsdException w:name="Light Grid Accent 5" w:semiHidden="0" w:uiPriority="62" w:unhideWhenUsed="0"/>
+    <w:lsdException w:name="Medium Shading 1 Accent 5" w:semiHidden="0" w:uiPriority="63" w:unhideWhenUsed="0"/>
+    <w:lsdException w:name="Medium Shading 2 Accent 5" w:semiHidden="0" w:uiPriority="64" w:unhideWhenUsed="0"/>
+    <w:lsdException w:name="Medium List 1 Accent 5" w:semiHidden="0" w:uiPriority="65" w:unhideWhenUsed="0"/>
+    <w:lsdException w:name="Medium List 2 Accent 5" w:semiHidden="0" w:uiPriority="66" w:unhideWhenUsed="0"/>
+    <w:lsdException w:name="Medium Grid 1 Accent 5" w:semiHidden="0" w:uiPriority="67" w:unhideWhenUsed="0"/>
+    <w:lsdException w:name="Medium Grid 2 Accent 5" w:semiHidden="0" w:uiPriority="68" w:unhideWhenUsed="0"/>
+    <w:lsdException w:name="Medium Grid 3 Accent 5" w:semiHidden="0" w:uiPriority="69" w:unhideWhenUsed="0"/>
+    <w:lsdException w:name="Dark List Accent 5" w:semiHidden="0" w:uiPriority="70" w:unhideWhenUsed="0"/>
+    <w:lsdException w:name="Colorful Shading Accent 5" w:semiHidden="0" w:uiPriority="71" w:unhideWhenUsed="0"/>
+    <w:lsdException w:name="Colorful List Accent 5" w:semiHidden="0" w:uiPriority="72" w:unhideWhenUsed="0"/>
+    <w:lsdException w:name="Colorful Grid Accent 5" w:semiHidden="0" w:uiPriority="73" w:unhideWhenUsed="0"/>
+    <w:lsdException w:name="Light Shading Accent 6" w:semiHidden="0" w:uiPriority="60" w:unhideWhenUsed="0"/>
+    <w:lsdException w:name="Light List Accent 6" w:semiHidden="0" w:uiPriority="61" w:unhideWhenUsed="0"/>
+    <w:lsdException w:name="Light Grid Accent 6" w:semiHidden="0" w:uiPriority="62" w:unhideWhenUsed="0"/>
+    <w:lsdException w:name="Medium Shading 1 Accent 6" w:semiHidden="0" w:uiPriority="63" w:unhideWhenUsed="0"/>
+    <w:lsdException w:name="Medium Shading 2 Accent 6" w:semiHidden="0" w:uiPriority="64" w:unhideWhenUsed="0"/>
+    <w:lsdException w:name="Medium List 1 Accent 6" w:semiHidden="0" w:uiPriority="65" w:unhideWhenUsed="0"/>
+    <w:lsdException w:name="Medium List 2 Accent 6" w:semiHidden="0" w:uiPriority="66" w:unhideWhenUsed="0"/>
+    <w:lsdException w:name="Medium Grid 1 Accent 6" w:semiHidden="0" w:uiPriority="67" w:unhideWhenUsed="0"/>
+    <w:lsdException w:name="Medium Grid 2 Accent 6" w:semiHidden="0" w:uiPriority="68" w:unhideWhenUsed="0"/>
+    <w:lsdException w:name="Medium Grid 3 Accent 6" w:semiHidden="0" w:uiPriority="69" w:unhideWhenUsed="0"/>
+    <w:lsdException w:name="Dark List Accent 6" w:semiHidden="0" w:uiPriority="70" w:unhideWhenUsed="0"/>
+    <w:lsdException w:name="Colorful Shading Accent 6" w:semiHidden="0" w:uiPriority="71" w:unhideWhenUsed="0"/>
+    <w:lsdException w:name="Colorful List Accent 6" w:semiHidden="0" w:uiPriority="72" w:unhideWhenUsed="0"/>
+    <w:lsdException w:name="Colorful Grid Accent 6" w:semiHidden="0" w:uiPriority="73" w:unhideWhenUsed="0"/>
+    <w:lsdException w:name="Subtle Emphasis" w:semiHidden="0" w:uiPriority="19" w:unhideWhenUsed="0" w:qFormat="1"/>
+    <w:lsdException w:name="Intense Emphasis" w:semiHidden="0" w:uiPriority="21" w:unhideWhenUsed="0" w:qFormat="1"/>
+    <w:lsdException w:name="Subtle Reference" w:semiHidden="0" w:uiPriority="31" w:unhideWhenUsed="0" w:qFormat="1"/>
+    <w:lsdException w:name="Intense Reference" w:semiHidden="0" w:uiPriority="32" w:unhideWhenUsed="0" w:qFormat="1"/>
+    <w:lsdException w:name="Book Title" w:semiHidden="0" w:uiPriority="33" w:unhideWhenUsed="0" w:qFormat="1"/>
+    <w:lsdException w:name="Bibliography" w:uiPriority="37"/>
+    <w:lsdException w:name="TOC Heading" w:uiPriority="39" w:qFormat="1"/>
   </w:latentStyles>
   <w:style w:type="paragraph" w:default="1" w:styleId="a">
     <w:name w:val="Normal"/>
     <w:qFormat/>
-    <w:rsid w:val="00C54673"/>
+    <w:rsid w:val="00D70CF1"/>
     <w:pPr>
       <w:widowControl w:val="0"/>
       <w:jc w:val="both"/>
@@ -3610,6 +3641,7 @@
     <w:uiPriority w:val="99"/>
     <w:semiHidden/>
     <w:unhideWhenUsed/>
+    <w:qFormat/>
     <w:tblPr>
       <w:tblInd w:w="0" w:type="dxa"/>
       <w:tblCellMar>
@@ -3629,7 +3661,7 @@
   <w:style w:type="paragraph" w:styleId="a3">
     <w:name w:val="header"/>
     <w:basedOn w:val="a"/>
-    <w:link w:val="a4"/>
+    <w:link w:val="Char"/>
     <w:uiPriority w:val="99"/>
     <w:semiHidden/>
     <w:unhideWhenUsed/>
@@ -3650,8 +3682,8 @@
       <w:szCs w:val="18"/>
     </w:rPr>
   </w:style>
-  <w:style w:type="character" w:customStyle="1" w:styleId="a4">
-    <w:name w:val="页眉 字符"/>
+  <w:style w:type="character" w:customStyle="1" w:styleId="Char">
+    <w:name w:val="页眉 Char"/>
     <w:basedOn w:val="a0"/>
     <w:link w:val="a3"/>
     <w:uiPriority w:val="99"/>
@@ -3662,10 +3694,10 @@
       <w:szCs w:val="18"/>
     </w:rPr>
   </w:style>
-  <w:style w:type="paragraph" w:styleId="a5">
+  <w:style w:type="paragraph" w:styleId="a4">
     <w:name w:val="footer"/>
     <w:basedOn w:val="a"/>
-    <w:link w:val="a6"/>
+    <w:link w:val="Char0"/>
     <w:uiPriority w:val="99"/>
     <w:semiHidden/>
     <w:unhideWhenUsed/>
@@ -3683,8 +3715,33 @@
       <w:szCs w:val="18"/>
     </w:rPr>
   </w:style>
-  <w:style w:type="character" w:customStyle="1" w:styleId="a6">
-    <w:name w:val="页脚 字符"/>
+  <w:style w:type="character" w:customStyle="1" w:styleId="Char0">
+    <w:name w:val="页脚 Char"/>
+    <w:basedOn w:val="a0"/>
+    <w:link w:val="a4"/>
+    <w:uiPriority w:val="99"/>
+    <w:semiHidden/>
+    <w:rsid w:val="00CB1050"/>
+    <w:rPr>
+      <w:sz w:val="18"/>
+      <w:szCs w:val="18"/>
+    </w:rPr>
+  </w:style>
+  <w:style w:type="paragraph" w:styleId="a5">
+    <w:name w:val="Balloon Text"/>
+    <w:basedOn w:val="a"/>
+    <w:link w:val="Char1"/>
+    <w:uiPriority w:val="99"/>
+    <w:semiHidden/>
+    <w:unhideWhenUsed/>
+    <w:rsid w:val="00CB1050"/>
+    <w:rPr>
+      <w:sz w:val="18"/>
+      <w:szCs w:val="18"/>
+    </w:rPr>
+  </w:style>
+  <w:style w:type="character" w:customStyle="1" w:styleId="Char1">
+    <w:name w:val="批注框文本 Char"/>
     <w:basedOn w:val="a0"/>
     <w:link w:val="a5"/>
     <w:uiPriority w:val="99"/>
@@ -3695,37 +3752,13 @@
       <w:szCs w:val="18"/>
     </w:rPr>
   </w:style>
-  <w:style w:type="paragraph" w:styleId="a7">
-    <w:name w:val="Balloon Text"/>
-    <w:basedOn w:val="a"/>
-    <w:link w:val="a8"/>
-    <w:uiPriority w:val="99"/>
-    <w:semiHidden/>
-    <w:unhideWhenUsed/>
-    <w:rsid w:val="00CB1050"/>
-    <w:rPr>
-      <w:sz w:val="18"/>
-      <w:szCs w:val="18"/>
-    </w:rPr>
-  </w:style>
-  <w:style w:type="character" w:customStyle="1" w:styleId="a8">
-    <w:name w:val="批注框文本 字符"/>
-    <w:basedOn w:val="a0"/>
-    <w:link w:val="a7"/>
-    <w:uiPriority w:val="99"/>
-    <w:semiHidden/>
-    <w:rsid w:val="00CB1050"/>
-    <w:rPr>
-      <w:sz w:val="18"/>
-      <w:szCs w:val="18"/>
-    </w:rPr>
-  </w:style>
-  <w:style w:type="table" w:styleId="a9">
+  <w:style w:type="table" w:styleId="a6">
     <w:name w:val="Table Grid"/>
     <w:basedOn w:val="a1"/>
     <w:uiPriority w:val="59"/>
     <w:rsid w:val="00A24D8C"/>
     <w:tblPr>
+      <w:tblInd w:w="0" w:type="dxa"/>
       <w:tblBorders>
         <w:top w:val="single" w:sz="4" w:space="0" w:color="000000" w:themeColor="text1"/>
         <w:left w:val="single" w:sz="4" w:space="0" w:color="000000" w:themeColor="text1"/>
@@ -3734,6 +3767,12 @@
         <w:insideH w:val="single" w:sz="4" w:space="0" w:color="000000" w:themeColor="text1"/>
         <w:insideV w:val="single" w:sz="4" w:space="0" w:color="000000" w:themeColor="text1"/>
       </w:tblBorders>
+      <w:tblCellMar>
+        <w:top w:w="0" w:type="dxa"/>
+        <w:left w:w="108" w:type="dxa"/>
+        <w:bottom w:w="0" w:type="dxa"/>
+        <w:right w:w="108" w:type="dxa"/>
+      </w:tblCellMar>
     </w:tblPr>
   </w:style>
 </w:styles>

--- a/myblog接口设计.docx
+++ b/myblog接口设计.docx
@@ -1,6 +1,6 @@
 
 <file path=word/document.xml><?xml version="1.0" encoding="utf-8"?>
-<w:document xmlns:ve="http://schemas.openxmlformats.org/markup-compatibility/2006" xmlns:o="urn:schemas-microsoft-com:office:office" xmlns:r="http://schemas.openxmlformats.org/officeDocument/2006/relationships" xmlns:m="http://schemas.openxmlformats.org/officeDocument/2006/math" xmlns:v="urn:schemas-microsoft-com:vml" xmlns:wp="http://schemas.openxmlformats.org/drawingml/2006/wordprocessingDrawing" xmlns:w10="urn:schemas-microsoft-com:office:word" xmlns:w="http://schemas.openxmlformats.org/wordprocessingml/2006/main" xmlns:wne="http://schemas.microsoft.com/office/word/2006/wordml">
+<w:document xmlns:wpc="http://schemas.microsoft.com/office/word/2010/wordprocessingCanvas" xmlns:cx="http://schemas.microsoft.com/office/drawing/2014/chartex" xmlns:cx1="http://schemas.microsoft.com/office/drawing/2015/9/8/chartex" xmlns:cx2="http://schemas.microsoft.com/office/drawing/2015/10/21/chartex" xmlns:cx3="http://schemas.microsoft.com/office/drawing/2016/5/9/chartex" xmlns:cx4="http://schemas.microsoft.com/office/drawing/2016/5/10/chartex" xmlns:cx5="http://schemas.microsoft.com/office/drawing/2016/5/11/chartex" xmlns:cx6="http://schemas.microsoft.com/office/drawing/2016/5/12/chartex" xmlns:cx7="http://schemas.microsoft.com/office/drawing/2016/5/13/chartex" xmlns:cx8="http://schemas.microsoft.com/office/drawing/2016/5/14/chartex" xmlns:mc="http://schemas.openxmlformats.org/markup-compatibility/2006" xmlns:aink="http://schemas.microsoft.com/office/drawing/2016/ink" xmlns:am3d="http://schemas.microsoft.com/office/drawing/2017/model3d" xmlns:o="urn:schemas-microsoft-com:office:office" xmlns:r="http://schemas.openxmlformats.org/officeDocument/2006/relationships" xmlns:m="http://schemas.openxmlformats.org/officeDocument/2006/math" xmlns:v="urn:schemas-microsoft-com:vml" xmlns:wp14="http://schemas.microsoft.com/office/word/2010/wordprocessingDrawing" xmlns:wp="http://schemas.openxmlformats.org/drawingml/2006/wordprocessingDrawing" xmlns:w10="urn:schemas-microsoft-com:office:word" xmlns:w="http://schemas.openxmlformats.org/wordprocessingml/2006/main" xmlns:w14="http://schemas.microsoft.com/office/word/2010/wordml" xmlns:w15="http://schemas.microsoft.com/office/word/2012/wordml" xmlns:w16cid="http://schemas.microsoft.com/office/word/2016/wordml/cid" xmlns:w16se="http://schemas.microsoft.com/office/word/2015/wordml/symex" xmlns:wpg="http://schemas.microsoft.com/office/word/2010/wordprocessingGroup" xmlns:wpi="http://schemas.microsoft.com/office/word/2010/wordprocessingInk" xmlns:wne="http://schemas.microsoft.com/office/word/2006/wordml" xmlns:wps="http://schemas.microsoft.com/office/word/2010/wordprocessingShape" mc:Ignorable="w14 w15 w16se w16cid wp14">
   <w:body>
     <w:p>
       <w:pPr>
@@ -44,9 +44,9 @@
     </w:p>
     <w:tbl>
       <w:tblPr>
-        <w:tblStyle w:val="a6"/>
+        <w:tblStyle w:val="a9"/>
         <w:tblW w:w="0" w:type="auto"/>
-        <w:tblLook w:val="04A0"/>
+        <w:tblLook w:val="04A0" w:firstRow="1" w:lastRow="0" w:firstColumn="1" w:lastColumn="0" w:noHBand="0" w:noVBand="1"/>
       </w:tblPr>
       <w:tblGrid>
         <w:gridCol w:w="1704"/>
@@ -91,6 +91,7 @@
             <w:tcW w:w="1704" w:type="dxa"/>
           </w:tcPr>
           <w:p>
+            <w:proofErr w:type="spellStart"/>
             <w:r>
               <w:rPr>
                 <w:rFonts w:hint="eastAsia"/>
@@ -103,6 +104,7 @@
               </w:rPr>
               <w:t>id</w:t>
             </w:r>
+            <w:proofErr w:type="spellEnd"/>
           </w:p>
         </w:tc>
         <w:tc>
@@ -275,6 +277,7 @@
         </w:rPr>
         <w:t>sessions/{</w:t>
       </w:r>
+      <w:proofErr w:type="spellStart"/>
       <w:r>
         <w:rPr>
           <w:rFonts w:hint="eastAsia"/>
@@ -285,7 +288,14 @@
         <w:rPr>
           <w:rFonts w:hint="eastAsia"/>
         </w:rPr>
-        <w:t>id}</w:t>
+        <w:t>id</w:t>
+      </w:r>
+      <w:proofErr w:type="spellEnd"/>
+      <w:r>
+        <w:rPr>
+          <w:rFonts w:hint="eastAsia"/>
+        </w:rPr>
+        <w:t>}</w:t>
       </w:r>
     </w:p>
     <w:p>
@@ -334,12 +344,14 @@
         </w:rPr>
         <w:t>、登录进入主页：参照</w:t>
       </w:r>
+      <w:proofErr w:type="spellStart"/>
       <w:r>
         <w:rPr>
           <w:rFonts w:hint="eastAsia"/>
         </w:rPr>
         <w:t>csdn</w:t>
       </w:r>
+      <w:proofErr w:type="spellEnd"/>
       <w:r>
         <w:rPr>
           <w:rFonts w:hint="eastAsia"/>
@@ -393,6 +405,7 @@
         </w:rPr>
         <w:t>）个人资料表</w:t>
       </w:r>
+      <w:proofErr w:type="spellStart"/>
       <w:r>
         <w:rPr>
           <w:rFonts w:ascii="Consolas" w:eastAsia="宋体" w:hAnsi="Consolas" w:cs="Consolas"/>
@@ -403,12 +416,13 @@
         </w:rPr>
         <w:t>t_user</w:t>
       </w:r>
+      <w:proofErr w:type="spellEnd"/>
     </w:p>
     <w:tbl>
       <w:tblPr>
-        <w:tblStyle w:val="a6"/>
+        <w:tblStyle w:val="a9"/>
         <w:tblW w:w="0" w:type="auto"/>
-        <w:tblLook w:val="04A0"/>
+        <w:tblLook w:val="04A0" w:firstRow="1" w:lastRow="0" w:firstColumn="1" w:lastColumn="0" w:noHBand="0" w:noVBand="1"/>
       </w:tblPr>
       <w:tblGrid>
         <w:gridCol w:w="1704"/>
@@ -456,12 +470,14 @@
             <w:gridSpan w:val="2"/>
           </w:tcPr>
           <w:p>
+            <w:proofErr w:type="spellStart"/>
             <w:r>
               <w:rPr>
                 <w:rFonts w:hint="eastAsia"/>
               </w:rPr>
               <w:t>userid</w:t>
             </w:r>
+            <w:proofErr w:type="spellEnd"/>
           </w:p>
         </w:tc>
         <w:tc>
@@ -558,12 +574,14 @@
             <w:gridSpan w:val="2"/>
           </w:tcPr>
           <w:p>
+            <w:proofErr w:type="spellStart"/>
             <w:r>
               <w:rPr>
                 <w:rFonts w:hint="eastAsia"/>
               </w:rPr>
               <w:t>usernm</w:t>
             </w:r>
+            <w:proofErr w:type="spellEnd"/>
           </w:p>
         </w:tc>
         <w:tc>
@@ -663,6 +681,7 @@
             <w:gridSpan w:val="2"/>
           </w:tcPr>
           <w:p>
+            <w:proofErr w:type="spellStart"/>
             <w:r>
               <w:t>I</w:t>
             </w:r>
@@ -672,6 +691,7 @@
               </w:rPr>
               <w:t>mage_path</w:t>
             </w:r>
+            <w:proofErr w:type="spellEnd"/>
           </w:p>
         </w:tc>
         <w:tc>
@@ -727,12 +747,14 @@
             <w:tcW w:w="1741" w:type="dxa"/>
           </w:tcPr>
           <w:p>
+            <w:proofErr w:type="spellStart"/>
             <w:r>
               <w:rPr>
                 <w:rFonts w:hint="eastAsia"/>
               </w:rPr>
               <w:t>tinyint</w:t>
             </w:r>
+            <w:proofErr w:type="spellEnd"/>
           </w:p>
         </w:tc>
         <w:tc>
@@ -756,6 +778,7 @@
             <w:gridSpan w:val="2"/>
           </w:tcPr>
           <w:p>
+            <w:proofErr w:type="spellStart"/>
             <w:r>
               <w:rPr>
                 <w:rFonts w:hint="eastAsia"/>
@@ -780,6 +803,7 @@
               </w:rPr>
               <w:t>view</w:t>
             </w:r>
+            <w:proofErr w:type="spellEnd"/>
           </w:p>
         </w:tc>
         <w:tc>
@@ -933,8 +957,13 @@
         </w:rPr>
         <w:t>{</w:t>
       </w:r>
-      <w:r>
-        <w:t>userid}/session</w:t>
+      <w:proofErr w:type="spellStart"/>
+      <w:r>
+        <w:t>userid</w:t>
+      </w:r>
+      <w:proofErr w:type="spellEnd"/>
+      <w:r>
+        <w:t>}/session</w:t>
       </w:r>
     </w:p>
     <w:p>
@@ -960,7 +989,21 @@
         <w:rPr>
           <w:rFonts w:hint="eastAsia"/>
         </w:rPr>
-        <w:t>{userid}</w:t>
+        <w:t>{</w:t>
+      </w:r>
+      <w:proofErr w:type="spellStart"/>
+      <w:r>
+        <w:rPr>
+          <w:rFonts w:hint="eastAsia"/>
+        </w:rPr>
+        <w:t>userid</w:t>
+      </w:r>
+      <w:proofErr w:type="spellEnd"/>
+      <w:r>
+        <w:rPr>
+          <w:rFonts w:hint="eastAsia"/>
+        </w:rPr>
+        <w:t>}</w:t>
       </w:r>
       <w:r>
         <w:t>/</w:t>
@@ -971,8 +1014,6 @@
         </w:rPr>
         <w:t>session</w:t>
       </w:r>
-      <w:bookmarkStart w:id="0" w:name="_GoBack"/>
-      <w:bookmarkEnd w:id="0"/>
     </w:p>
     <w:p>
       <w:r>
@@ -1066,6 +1107,7 @@
         </w:rPr>
         <w:t>/{</w:t>
       </w:r>
+      <w:proofErr w:type="spellStart"/>
       <w:r>
         <w:rPr>
           <w:rFonts w:hint="eastAsia"/>
@@ -1076,7 +1118,14 @@
         <w:rPr>
           <w:rFonts w:hint="eastAsia"/>
         </w:rPr>
-        <w:t>id}</w:t>
+        <w:t>id</w:t>
+      </w:r>
+      <w:proofErr w:type="spellEnd"/>
+      <w:r>
+        <w:rPr>
+          <w:rFonts w:hint="eastAsia"/>
+        </w:rPr>
+        <w:t>}</w:t>
       </w:r>
     </w:p>
     <w:p>
@@ -1108,7 +1157,21 @@
         <w:rPr>
           <w:rFonts w:hint="eastAsia"/>
         </w:rPr>
-        <w:t>/{userid}</w:t>
+        <w:t>/{</w:t>
+      </w:r>
+      <w:proofErr w:type="spellStart"/>
+      <w:r>
+        <w:rPr>
+          <w:rFonts w:hint="eastAsia"/>
+        </w:rPr>
+        <w:t>userid</w:t>
+      </w:r>
+      <w:proofErr w:type="spellEnd"/>
+      <w:r>
+        <w:rPr>
+          <w:rFonts w:hint="eastAsia"/>
+        </w:rPr>
+        <w:t>}</w:t>
       </w:r>
     </w:p>
     <w:p>
@@ -1148,9 +1211,9 @@
     </w:p>
     <w:tbl>
       <w:tblPr>
-        <w:tblStyle w:val="a6"/>
+        <w:tblStyle w:val="a9"/>
         <w:tblW w:w="0" w:type="auto"/>
-        <w:tblLook w:val="04A0"/>
+        <w:tblLook w:val="04A0" w:firstRow="1" w:lastRow="0" w:firstColumn="1" w:lastColumn="0" w:noHBand="0" w:noVBand="1"/>
       </w:tblPr>
       <w:tblGrid>
         <w:gridCol w:w="1742"/>
@@ -1195,12 +1258,14 @@
             <w:tcW w:w="1742" w:type="dxa"/>
           </w:tcPr>
           <w:p>
+            <w:proofErr w:type="spellStart"/>
             <w:r>
               <w:rPr>
                 <w:rFonts w:hint="eastAsia"/>
               </w:rPr>
               <w:t>userid</w:t>
             </w:r>
+            <w:proofErr w:type="spellEnd"/>
           </w:p>
         </w:tc>
         <w:tc>
@@ -1396,6 +1461,7 @@
         </w:rPr>
         <w:t>）</w:t>
       </w:r>
+      <w:proofErr w:type="spellStart"/>
       <w:r>
         <w:rPr>
           <w:rFonts w:ascii="Consolas" w:eastAsia="宋体" w:hAnsi="Consolas" w:cs="Consolas"/>
@@ -1406,13 +1472,14 @@
         </w:rPr>
         <w:t>t_blog_category</w:t>
       </w:r>
+      <w:proofErr w:type="spellEnd"/>
     </w:p>
     <w:p/>
     <w:tbl>
       <w:tblPr>
-        <w:tblStyle w:val="a6"/>
+        <w:tblStyle w:val="a9"/>
         <w:tblW w:w="0" w:type="auto"/>
-        <w:tblLook w:val="04A0"/>
+        <w:tblLook w:val="04A0" w:firstRow="1" w:lastRow="0" w:firstColumn="1" w:lastColumn="0" w:noHBand="0" w:noVBand="1"/>
       </w:tblPr>
       <w:tblGrid>
         <w:gridCol w:w="1742"/>
@@ -1467,6 +1534,7 @@
             <w:tcW w:w="1741" w:type="dxa"/>
           </w:tcPr>
           <w:p>
+            <w:proofErr w:type="spellStart"/>
             <w:r>
               <w:t>T</w:t>
             </w:r>
@@ -1476,6 +1544,7 @@
               </w:rPr>
               <w:t>inyint</w:t>
             </w:r>
+            <w:proofErr w:type="spellEnd"/>
           </w:p>
         </w:tc>
         <w:tc>
@@ -1576,11 +1645,28 @@
         </w:rPr>
         <w:t>get /</w:t>
       </w:r>
-      <w:r>
-        <w:rPr>
-          <w:rFonts w:hint="eastAsia"/>
-        </w:rPr>
-        <w:t>categories/</w:t>
+      <w:proofErr w:type="spellStart"/>
+      <w:r>
+        <w:rPr>
+          <w:rFonts w:hint="eastAsia"/>
+        </w:rPr>
+        <w:t>blog</w:t>
+      </w:r>
+      <w:r>
+        <w:t>C</w:t>
+      </w:r>
+      <w:r>
+        <w:rPr>
+          <w:rFonts w:hint="eastAsia"/>
+        </w:rPr>
+        <w:t>ategories</w:t>
+      </w:r>
+      <w:proofErr w:type="spellEnd"/>
+      <w:r>
+        <w:rPr>
+          <w:rFonts w:hint="eastAsia"/>
+        </w:rPr>
+        <w:t>/</w:t>
       </w:r>
     </w:p>
     <w:p>
@@ -1618,6 +1704,7 @@
         </w:rPr>
         <w:t>分类</w:t>
       </w:r>
+      <w:proofErr w:type="spellStart"/>
       <w:r>
         <w:rPr>
           <w:rFonts w:ascii="Consolas" w:eastAsia="宋体" w:hAnsi="Consolas" w:cs="Consolas"/>
@@ -1629,6 +1716,7 @@
         </w:rPr>
         <w:t>t_article_category</w:t>
       </w:r>
+      <w:proofErr w:type="spellEnd"/>
     </w:p>
     <w:p>
       <w:pPr>
@@ -1645,9 +1733,9 @@
     </w:p>
     <w:tbl>
       <w:tblPr>
-        <w:tblStyle w:val="a6"/>
+        <w:tblStyle w:val="a9"/>
         <w:tblW w:w="0" w:type="auto"/>
-        <w:tblLook w:val="04A0"/>
+        <w:tblLook w:val="04A0" w:firstRow="1" w:lastRow="0" w:firstColumn="1" w:lastColumn="0" w:noHBand="0" w:noVBand="1"/>
       </w:tblPr>
       <w:tblGrid>
         <w:gridCol w:w="1742"/>
@@ -1692,12 +1780,14 @@
             <w:tcW w:w="1742" w:type="dxa"/>
           </w:tcPr>
           <w:p>
+            <w:proofErr w:type="spellStart"/>
             <w:r>
               <w:rPr>
                 <w:rFonts w:hint="eastAsia"/>
               </w:rPr>
               <w:t>article_id</w:t>
             </w:r>
+            <w:proofErr w:type="spellEnd"/>
           </w:p>
         </w:tc>
         <w:tc>
@@ -1705,12 +1795,14 @@
             <w:tcW w:w="1741" w:type="dxa"/>
           </w:tcPr>
           <w:p>
+            <w:proofErr w:type="spellStart"/>
             <w:r>
               <w:rPr>
                 <w:rFonts w:hint="eastAsia"/>
               </w:rPr>
               <w:t>bigint</w:t>
             </w:r>
+            <w:proofErr w:type="spellEnd"/>
           </w:p>
         </w:tc>
         <w:tc>
@@ -1733,12 +1825,14 @@
             <w:tcW w:w="1742" w:type="dxa"/>
           </w:tcPr>
           <w:p>
+            <w:proofErr w:type="spellStart"/>
             <w:r>
               <w:rPr>
                 <w:rFonts w:hint="eastAsia"/>
               </w:rPr>
               <w:t>userid</w:t>
             </w:r>
+            <w:proofErr w:type="spellEnd"/>
           </w:p>
         </w:tc>
         <w:tc>
@@ -1873,38 +1967,25 @@
       <w:r>
         <w:t>/</w:t>
       </w:r>
-      <w:r>
-        <w:rPr>
-          <w:rFonts w:hint="eastAsia"/>
-        </w:rPr>
-        <w:t>categories</w:t>
-      </w:r>
+      <w:proofErr w:type="spellStart"/>
+      <w:r>
+        <w:t>privateC</w:t>
+      </w:r>
+      <w:r>
+        <w:rPr>
+          <w:rFonts w:hint="eastAsia"/>
+        </w:rPr>
+        <w:t>ategories</w:t>
+      </w:r>
+      <w:proofErr w:type="spellEnd"/>
       <w:r>
         <w:t>/</w:t>
       </w:r>
-      <w:r>
-        <w:rPr>
-          <w:rFonts w:hint="eastAsia"/>
-        </w:rPr>
-        <w:t>{userid}</w:t>
-      </w:r>
-      <w:r>
-        <w:t>/</w:t>
-      </w:r>
-    </w:p>
-    <w:p>
-      <w:pPr>
-        <w:rPr>
-          <w:rFonts w:hint="eastAsia"/>
-        </w:rPr>
-      </w:pPr>
-    </w:p>
-    <w:p>
-      <w:pPr>
-        <w:rPr>
-          <w:rFonts w:hint="eastAsia"/>
-        </w:rPr>
-      </w:pPr>
+      <w:bookmarkStart w:id="0" w:name="_GoBack"/>
+      <w:bookmarkEnd w:id="0"/>
+    </w:p>
+    <w:p/>
+    <w:p>
       <w:r>
         <w:rPr>
           <w:rFonts w:hint="eastAsia"/>
@@ -1923,6 +2004,7 @@
         </w:rPr>
         <w:t xml:space="preserve"> </w:t>
       </w:r>
+      <w:proofErr w:type="spellStart"/>
       <w:r>
         <w:rPr>
           <w:rFonts w:ascii="Consolas" w:eastAsia="宋体" w:hAnsi="Consolas" w:cs="Consolas"/>
@@ -1953,12 +2035,13 @@
         </w:rPr>
         <w:t>_category</w:t>
       </w:r>
+      <w:proofErr w:type="spellEnd"/>
     </w:p>
     <w:tbl>
       <w:tblPr>
-        <w:tblStyle w:val="a6"/>
+        <w:tblStyle w:val="a9"/>
         <w:tblW w:w="0" w:type="auto"/>
-        <w:tblLook w:val="04A0"/>
+        <w:tblLook w:val="04A0" w:firstRow="1" w:lastRow="0" w:firstColumn="1" w:lastColumn="0" w:noHBand="0" w:noVBand="1"/>
       </w:tblPr>
       <w:tblGrid>
         <w:gridCol w:w="1742"/>
@@ -2003,12 +2086,14 @@
             <w:tcW w:w="1742" w:type="dxa"/>
           </w:tcPr>
           <w:p>
+            <w:proofErr w:type="spellStart"/>
             <w:r>
               <w:rPr>
                 <w:rFonts w:hint="eastAsia"/>
               </w:rPr>
               <w:t>userid</w:t>
             </w:r>
+            <w:proofErr w:type="spellEnd"/>
           </w:p>
         </w:tc>
         <w:tc>
@@ -2150,7 +2235,21 @@
         <w:rPr>
           <w:rFonts w:hint="eastAsia"/>
         </w:rPr>
-        <w:t>{userid}</w:t>
+        <w:t>{</w:t>
+      </w:r>
+      <w:proofErr w:type="spellStart"/>
+      <w:r>
+        <w:rPr>
+          <w:rFonts w:hint="eastAsia"/>
+        </w:rPr>
+        <w:t>userid</w:t>
+      </w:r>
+      <w:proofErr w:type="spellEnd"/>
+      <w:r>
+        <w:rPr>
+          <w:rFonts w:hint="eastAsia"/>
+        </w:rPr>
+        <w:t>}</w:t>
       </w:r>
       <w:r>
         <w:t>/</w:t>
@@ -2193,6 +2292,7 @@
         </w:rPr>
         <w:t>表</w:t>
       </w:r>
+      <w:proofErr w:type="spellStart"/>
       <w:r>
         <w:rPr>
           <w:rFonts w:ascii="Consolas" w:eastAsia="宋体" w:hAnsi="Consolas" w:cs="Consolas"/>
@@ -2203,14 +2303,15 @@
         </w:rPr>
         <w:t>t_article</w:t>
       </w:r>
+      <w:proofErr w:type="spellEnd"/>
     </w:p>
     <w:p/>
     <w:tbl>
       <w:tblPr>
-        <w:tblStyle w:val="a6"/>
+        <w:tblStyle w:val="a9"/>
         <w:tblW w:w="0" w:type="auto"/>
         <w:tblLayout w:type="fixed"/>
-        <w:tblLook w:val="04A0"/>
+        <w:tblLook w:val="04A0" w:firstRow="1" w:lastRow="0" w:firstColumn="1" w:lastColumn="0" w:noHBand="0" w:noVBand="1"/>
       </w:tblPr>
       <w:tblGrid>
         <w:gridCol w:w="2518"/>
@@ -2268,12 +2369,14 @@
             <w:tcW w:w="1418" w:type="dxa"/>
           </w:tcPr>
           <w:p>
+            <w:proofErr w:type="spellStart"/>
             <w:r>
               <w:rPr>
                 <w:rFonts w:hint="eastAsia"/>
               </w:rPr>
               <w:t>bigint</w:t>
             </w:r>
+            <w:proofErr w:type="spellEnd"/>
           </w:p>
         </w:tc>
         <w:tc>
@@ -2296,12 +2399,14 @@
             <w:tcW w:w="2518" w:type="dxa"/>
           </w:tcPr>
           <w:p>
+            <w:proofErr w:type="spellStart"/>
             <w:r>
               <w:rPr>
                 <w:rFonts w:hint="eastAsia"/>
               </w:rPr>
               <w:t>userid</w:t>
             </w:r>
+            <w:proofErr w:type="spellEnd"/>
           </w:p>
         </w:tc>
         <w:tc>
@@ -2362,6 +2467,7 @@
                 <w:szCs w:val="18"/>
               </w:rPr>
             </w:pPr>
+            <w:proofErr w:type="spellStart"/>
             <w:r>
               <w:rPr>
                 <w:rFonts w:ascii="Consolas" w:eastAsia="宋体" w:hAnsi="Consolas" w:cs="Consolas"/>
@@ -2372,6 +2478,7 @@
               </w:rPr>
               <w:t>article_type</w:t>
             </w:r>
+            <w:proofErr w:type="spellEnd"/>
           </w:p>
         </w:tc>
         <w:tc>
@@ -2422,6 +2529,7 @@
             <w:tcW w:w="2518" w:type="dxa"/>
           </w:tcPr>
           <w:p>
+            <w:proofErr w:type="spellStart"/>
             <w:r>
               <w:rPr>
                 <w:rFonts w:hint="eastAsia"/>
@@ -2434,6 +2542,7 @@
               </w:rPr>
               <w:t>title</w:t>
             </w:r>
+            <w:proofErr w:type="spellEnd"/>
           </w:p>
         </w:tc>
         <w:tc>
@@ -2478,6 +2587,7 @@
             <w:pPr>
               <w:jc w:val="left"/>
             </w:pPr>
+            <w:proofErr w:type="spellStart"/>
             <w:r>
               <w:t>a</w:t>
             </w:r>
@@ -2493,6 +2603,7 @@
               </w:rPr>
               <w:t>label</w:t>
             </w:r>
+            <w:proofErr w:type="spellEnd"/>
           </w:p>
         </w:tc>
         <w:tc>
@@ -2555,12 +2666,14 @@
             <w:pPr>
               <w:jc w:val="left"/>
             </w:pPr>
+            <w:proofErr w:type="spellStart"/>
             <w:r>
               <w:rPr>
                 <w:rFonts w:hint="eastAsia"/>
               </w:rPr>
               <w:t>article_category</w:t>
             </w:r>
+            <w:proofErr w:type="spellEnd"/>
           </w:p>
         </w:tc>
         <w:tc>
@@ -2627,7 +2740,14 @@
               <w:rPr>
                 <w:rFonts w:hint="eastAsia"/>
               </w:rPr>
-              <w:t xml:space="preserve"> private_</w:t>
+              <w:t xml:space="preserve"> </w:t>
+            </w:r>
+            <w:proofErr w:type="spellStart"/>
+            <w:r>
+              <w:rPr>
+                <w:rFonts w:hint="eastAsia"/>
+              </w:rPr>
+              <w:t>private_</w:t>
             </w:r>
             <w:r>
               <w:rPr>
@@ -2635,6 +2755,7 @@
               </w:rPr>
               <w:t>category</w:t>
             </w:r>
+            <w:proofErr w:type="spellEnd"/>
           </w:p>
         </w:tc>
         <w:tc>
@@ -2679,6 +2800,7 @@
             <w:pPr>
               <w:jc w:val="left"/>
             </w:pPr>
+            <w:proofErr w:type="spellStart"/>
             <w:r>
               <w:t>last</w:t>
             </w:r>
@@ -2688,6 +2810,7 @@
               </w:rPr>
               <w:t>_modified</w:t>
             </w:r>
+            <w:proofErr w:type="spellEnd"/>
           </w:p>
         </w:tc>
         <w:tc>
@@ -2726,12 +2849,14 @@
             <w:pPr>
               <w:jc w:val="left"/>
             </w:pPr>
+            <w:proofErr w:type="spellStart"/>
             <w:r>
               <w:rPr>
                 <w:rFonts w:hint="eastAsia"/>
               </w:rPr>
               <w:t>create_time</w:t>
             </w:r>
+            <w:proofErr w:type="spellEnd"/>
           </w:p>
         </w:tc>
         <w:tc>
@@ -2770,6 +2895,7 @@
             <w:pPr>
               <w:jc w:val="left"/>
             </w:pPr>
+            <w:proofErr w:type="spellStart"/>
             <w:r>
               <w:t>a</w:t>
             </w:r>
@@ -2779,6 +2905,7 @@
               </w:rPr>
               <w:t>rticle_content</w:t>
             </w:r>
+            <w:proofErr w:type="spellEnd"/>
           </w:p>
         </w:tc>
         <w:tc>
@@ -2871,6 +2998,7 @@
                 <w:szCs w:val="18"/>
               </w:rPr>
             </w:pPr>
+            <w:proofErr w:type="spellStart"/>
             <w:r>
               <w:rPr>
                 <w:rFonts w:ascii="Consolas" w:eastAsia="宋体" w:hAnsi="Consolas" w:cs="Consolas"/>
@@ -2881,6 +3009,7 @@
               </w:rPr>
               <w:t>comment_count</w:t>
             </w:r>
+            <w:proofErr w:type="spellEnd"/>
           </w:p>
         </w:tc>
         <w:tc>
@@ -2939,7 +3068,21 @@
         <w:rPr>
           <w:rFonts w:hint="eastAsia"/>
         </w:rPr>
-        <w:t>get /articles/{userid}</w:t>
+        <w:t>get /articles/{</w:t>
+      </w:r>
+      <w:proofErr w:type="spellStart"/>
+      <w:r>
+        <w:rPr>
+          <w:rFonts w:hint="eastAsia"/>
+        </w:rPr>
+        <w:t>userid</w:t>
+      </w:r>
+      <w:proofErr w:type="spellEnd"/>
+      <w:r>
+        <w:rPr>
+          <w:rFonts w:hint="eastAsia"/>
+        </w:rPr>
+        <w:t>}</w:t>
       </w:r>
     </w:p>
     <w:p>
@@ -2959,7 +3102,21 @@
         <w:rPr>
           <w:rFonts w:hint="eastAsia"/>
         </w:rPr>
-        <w:t>get /articles/{userid}/{id}</w:t>
+        <w:t>get /articles/{</w:t>
+      </w:r>
+      <w:proofErr w:type="spellStart"/>
+      <w:r>
+        <w:rPr>
+          <w:rFonts w:hint="eastAsia"/>
+        </w:rPr>
+        <w:t>userid</w:t>
+      </w:r>
+      <w:proofErr w:type="spellEnd"/>
+      <w:r>
+        <w:rPr>
+          <w:rFonts w:hint="eastAsia"/>
+        </w:rPr>
+        <w:t>}/{id}</w:t>
       </w:r>
     </w:p>
     <w:p>
@@ -2985,7 +3142,21 @@
         <w:rPr>
           <w:rFonts w:hint="eastAsia"/>
         </w:rPr>
-        <w:t>/{userid}</w:t>
+        <w:t>/{</w:t>
+      </w:r>
+      <w:proofErr w:type="spellStart"/>
+      <w:r>
+        <w:rPr>
+          <w:rFonts w:hint="eastAsia"/>
+        </w:rPr>
+        <w:t>userid</w:t>
+      </w:r>
+      <w:proofErr w:type="spellEnd"/>
+      <w:r>
+        <w:rPr>
+          <w:rFonts w:hint="eastAsia"/>
+        </w:rPr>
+        <w:t>}</w:t>
       </w:r>
     </w:p>
     <w:p>
@@ -3005,7 +3176,21 @@
         <w:rPr>
           <w:rFonts w:hint="eastAsia"/>
         </w:rPr>
-        <w:t>put /articles/{userid}/{id}</w:t>
+        <w:t>put /articles/{</w:t>
+      </w:r>
+      <w:proofErr w:type="spellStart"/>
+      <w:r>
+        <w:rPr>
+          <w:rFonts w:hint="eastAsia"/>
+        </w:rPr>
+        <w:t>userid</w:t>
+      </w:r>
+      <w:proofErr w:type="spellEnd"/>
+      <w:r>
+        <w:rPr>
+          <w:rFonts w:hint="eastAsia"/>
+        </w:rPr>
+        <w:t>}/{id}</w:t>
       </w:r>
     </w:p>
     <w:p>
@@ -3025,7 +3210,21 @@
         <w:rPr>
           <w:rFonts w:hint="eastAsia"/>
         </w:rPr>
-        <w:t>delete /articles/{userid}/{id}</w:t>
+        <w:t>delete /articles/{</w:t>
+      </w:r>
+      <w:proofErr w:type="spellStart"/>
+      <w:r>
+        <w:rPr>
+          <w:rFonts w:hint="eastAsia"/>
+        </w:rPr>
+        <w:t>userid</w:t>
+      </w:r>
+      <w:proofErr w:type="spellEnd"/>
+      <w:r>
+        <w:rPr>
+          <w:rFonts w:hint="eastAsia"/>
+        </w:rPr>
+        <w:t>}/{id}</w:t>
       </w:r>
     </w:p>
     <w:p>
@@ -3226,12 +3425,14 @@
         </w:rPr>
         <w:t>（暂时使用</w:t>
       </w:r>
+      <w:proofErr w:type="spellStart"/>
       <w:r>
         <w:rPr>
           <w:rFonts w:hint="eastAsia"/>
         </w:rPr>
         <w:t>wangEditor</w:t>
       </w:r>
+      <w:proofErr w:type="spellEnd"/>
       <w:r>
         <w:rPr>
           <w:rFonts w:hint="eastAsia"/>
@@ -3431,15 +3632,15 @@
 </file>
 
 <file path=word/endnotes.xml><?xml version="1.0" encoding="utf-8"?>
-<w:endnotes xmlns:ve="http://schemas.openxmlformats.org/markup-compatibility/2006" xmlns:o="urn:schemas-microsoft-com:office:office" xmlns:r="http://schemas.openxmlformats.org/officeDocument/2006/relationships" xmlns:m="http://schemas.openxmlformats.org/officeDocument/2006/math" xmlns:v="urn:schemas-microsoft-com:vml" xmlns:wp="http://schemas.openxmlformats.org/drawingml/2006/wordprocessingDrawing" xmlns:w10="urn:schemas-microsoft-com:office:word" xmlns:w="http://schemas.openxmlformats.org/wordprocessingml/2006/main" xmlns:wne="http://schemas.microsoft.com/office/word/2006/wordml">
-  <w:endnote w:type="separator" w:id="0">
+<w:endnotes xmlns:wpc="http://schemas.microsoft.com/office/word/2010/wordprocessingCanvas" xmlns:cx="http://schemas.microsoft.com/office/drawing/2014/chartex" xmlns:cx1="http://schemas.microsoft.com/office/drawing/2015/9/8/chartex" xmlns:cx2="http://schemas.microsoft.com/office/drawing/2015/10/21/chartex" xmlns:cx3="http://schemas.microsoft.com/office/drawing/2016/5/9/chartex" xmlns:cx4="http://schemas.microsoft.com/office/drawing/2016/5/10/chartex" xmlns:cx5="http://schemas.microsoft.com/office/drawing/2016/5/11/chartex" xmlns:cx6="http://schemas.microsoft.com/office/drawing/2016/5/12/chartex" xmlns:cx7="http://schemas.microsoft.com/office/drawing/2016/5/13/chartex" xmlns:cx8="http://schemas.microsoft.com/office/drawing/2016/5/14/chartex" xmlns:mc="http://schemas.openxmlformats.org/markup-compatibility/2006" xmlns:aink="http://schemas.microsoft.com/office/drawing/2016/ink" xmlns:am3d="http://schemas.microsoft.com/office/drawing/2017/model3d" xmlns:o="urn:schemas-microsoft-com:office:office" xmlns:r="http://schemas.openxmlformats.org/officeDocument/2006/relationships" xmlns:m="http://schemas.openxmlformats.org/officeDocument/2006/math" xmlns:v="urn:schemas-microsoft-com:vml" xmlns:wp14="http://schemas.microsoft.com/office/word/2010/wordprocessingDrawing" xmlns:wp="http://schemas.openxmlformats.org/drawingml/2006/wordprocessingDrawing" xmlns:w10="urn:schemas-microsoft-com:office:word" xmlns:w="http://schemas.openxmlformats.org/wordprocessingml/2006/main" xmlns:w14="http://schemas.microsoft.com/office/word/2010/wordml" xmlns:w15="http://schemas.microsoft.com/office/word/2012/wordml" xmlns:w16cid="http://schemas.microsoft.com/office/word/2016/wordml/cid" xmlns:w16se="http://schemas.microsoft.com/office/word/2015/wordml/symex" xmlns:wpg="http://schemas.microsoft.com/office/word/2010/wordprocessingGroup" xmlns:wpi="http://schemas.microsoft.com/office/word/2010/wordprocessingInk" xmlns:wne="http://schemas.microsoft.com/office/word/2006/wordml" xmlns:wps="http://schemas.microsoft.com/office/word/2010/wordprocessingShape" mc:Ignorable="w14 w15 w16se w16cid wp14">
+  <w:endnote w:type="separator" w:id="-1">
     <w:p>
       <w:r>
         <w:separator/>
       </w:r>
     </w:p>
   </w:endnote>
-  <w:endnote w:type="continuationSeparator" w:id="1">
+  <w:endnote w:type="continuationSeparator" w:id="0">
     <w:p>
       <w:r>
         <w:continuationSeparator/>
@@ -3450,15 +3651,15 @@
 </file>
 
 <file path=word/footnotes.xml><?xml version="1.0" encoding="utf-8"?>
-<w:footnotes xmlns:ve="http://schemas.openxmlformats.org/markup-compatibility/2006" xmlns:o="urn:schemas-microsoft-com:office:office" xmlns:r="http://schemas.openxmlformats.org/officeDocument/2006/relationships" xmlns:m="http://schemas.openxmlformats.org/officeDocument/2006/math" xmlns:v="urn:schemas-microsoft-com:vml" xmlns:wp="http://schemas.openxmlformats.org/drawingml/2006/wordprocessingDrawing" xmlns:w10="urn:schemas-microsoft-com:office:word" xmlns:w="http://schemas.openxmlformats.org/wordprocessingml/2006/main" xmlns:wne="http://schemas.microsoft.com/office/word/2006/wordml">
-  <w:footnote w:type="separator" w:id="0">
+<w:footnotes xmlns:wpc="http://schemas.microsoft.com/office/word/2010/wordprocessingCanvas" xmlns:cx="http://schemas.microsoft.com/office/drawing/2014/chartex" xmlns:cx1="http://schemas.microsoft.com/office/drawing/2015/9/8/chartex" xmlns:cx2="http://schemas.microsoft.com/office/drawing/2015/10/21/chartex" xmlns:cx3="http://schemas.microsoft.com/office/drawing/2016/5/9/chartex" xmlns:cx4="http://schemas.microsoft.com/office/drawing/2016/5/10/chartex" xmlns:cx5="http://schemas.microsoft.com/office/drawing/2016/5/11/chartex" xmlns:cx6="http://schemas.microsoft.com/office/drawing/2016/5/12/chartex" xmlns:cx7="http://schemas.microsoft.com/office/drawing/2016/5/13/chartex" xmlns:cx8="http://schemas.microsoft.com/office/drawing/2016/5/14/chartex" xmlns:mc="http://schemas.openxmlformats.org/markup-compatibility/2006" xmlns:aink="http://schemas.microsoft.com/office/drawing/2016/ink" xmlns:am3d="http://schemas.microsoft.com/office/drawing/2017/model3d" xmlns:o="urn:schemas-microsoft-com:office:office" xmlns:r="http://schemas.openxmlformats.org/officeDocument/2006/relationships" xmlns:m="http://schemas.openxmlformats.org/officeDocument/2006/math" xmlns:v="urn:schemas-microsoft-com:vml" xmlns:wp14="http://schemas.microsoft.com/office/word/2010/wordprocessingDrawing" xmlns:wp="http://schemas.openxmlformats.org/drawingml/2006/wordprocessingDrawing" xmlns:w10="urn:schemas-microsoft-com:office:word" xmlns:w="http://schemas.openxmlformats.org/wordprocessingml/2006/main" xmlns:w14="http://schemas.microsoft.com/office/word/2010/wordml" xmlns:w15="http://schemas.microsoft.com/office/word/2012/wordml" xmlns:w16cid="http://schemas.microsoft.com/office/word/2016/wordml/cid" xmlns:w16se="http://schemas.microsoft.com/office/word/2015/wordml/symex" xmlns:wpg="http://schemas.microsoft.com/office/word/2010/wordprocessingGroup" xmlns:wpi="http://schemas.microsoft.com/office/word/2010/wordprocessingInk" xmlns:wne="http://schemas.microsoft.com/office/word/2006/wordml" xmlns:wps="http://schemas.microsoft.com/office/word/2010/wordprocessingShape" mc:Ignorable="w14 w15 w16se w16cid wp14">
+  <w:footnote w:type="separator" w:id="-1">
     <w:p>
       <w:r>
         <w:separator/>
       </w:r>
     </w:p>
   </w:footnote>
-  <w:footnote w:type="continuationSeparator" w:id="1">
+  <w:footnote w:type="continuationSeparator" w:id="0">
     <w:p>
       <w:r>
         <w:continuationSeparator/>
@@ -3469,7 +3670,7 @@
 </file>
 
 <file path=word/styles.xml><?xml version="1.0" encoding="utf-8"?>
-<w:styles xmlns:r="http://schemas.openxmlformats.org/officeDocument/2006/relationships" xmlns:w="http://schemas.openxmlformats.org/wordprocessingml/2006/main">
+<w:styles xmlns:mc="http://schemas.openxmlformats.org/markup-compatibility/2006" xmlns:r="http://schemas.openxmlformats.org/officeDocument/2006/relationships" xmlns:w="http://schemas.openxmlformats.org/wordprocessingml/2006/main" xmlns:w14="http://schemas.microsoft.com/office/word/2010/wordml" xmlns:w15="http://schemas.microsoft.com/office/word/2012/wordml" xmlns:w16cid="http://schemas.microsoft.com/office/word/2016/wordml/cid" xmlns:w16se="http://schemas.microsoft.com/office/word/2015/wordml/symex" mc:Ignorable="w14 w15 w16se w16cid">
   <w:docDefaults>
     <w:rPrDefault>
       <w:rPr>
@@ -3482,144 +3683,383 @@
     </w:rPrDefault>
     <w:pPrDefault/>
   </w:docDefaults>
-  <w:latentStyles w:defLockedState="0" w:defUIPriority="99" w:defSemiHidden="1" w:defUnhideWhenUsed="1" w:defQFormat="0" w:count="267">
-    <w:lsdException w:name="Normal" w:semiHidden="0" w:uiPriority="0" w:unhideWhenUsed="0" w:qFormat="1"/>
-    <w:lsdException w:name="heading 1" w:semiHidden="0" w:uiPriority="9" w:unhideWhenUsed="0" w:qFormat="1"/>
-    <w:lsdException w:name="heading 2" w:uiPriority="9" w:qFormat="1"/>
-    <w:lsdException w:name="heading 3" w:uiPriority="9" w:qFormat="1"/>
-    <w:lsdException w:name="heading 4" w:uiPriority="9" w:qFormat="1"/>
-    <w:lsdException w:name="heading 5" w:uiPriority="9" w:qFormat="1"/>
-    <w:lsdException w:name="heading 6" w:uiPriority="9" w:qFormat="1"/>
-    <w:lsdException w:name="heading 7" w:uiPriority="9" w:qFormat="1"/>
-    <w:lsdException w:name="heading 8" w:uiPriority="9" w:qFormat="1"/>
-    <w:lsdException w:name="heading 9" w:uiPriority="9" w:qFormat="1"/>
-    <w:lsdException w:name="toc 1" w:uiPriority="39"/>
-    <w:lsdException w:name="toc 2" w:uiPriority="39"/>
-    <w:lsdException w:name="toc 3" w:uiPriority="39"/>
-    <w:lsdException w:name="toc 4" w:uiPriority="39"/>
-    <w:lsdException w:name="toc 5" w:uiPriority="39"/>
-    <w:lsdException w:name="toc 6" w:uiPriority="39"/>
-    <w:lsdException w:name="toc 7" w:uiPriority="39"/>
-    <w:lsdException w:name="toc 8" w:uiPriority="39"/>
-    <w:lsdException w:name="toc 9" w:uiPriority="39"/>
-    <w:lsdException w:name="caption" w:uiPriority="35" w:qFormat="1"/>
-    <w:lsdException w:name="Title" w:semiHidden="0" w:uiPriority="10" w:unhideWhenUsed="0" w:qFormat="1"/>
-    <w:lsdException w:name="Default Paragraph Font" w:uiPriority="1"/>
-    <w:lsdException w:name="Subtitle" w:semiHidden="0" w:uiPriority="11" w:unhideWhenUsed="0" w:qFormat="1"/>
-    <w:lsdException w:name="Strong" w:semiHidden="0" w:uiPriority="22" w:unhideWhenUsed="0" w:qFormat="1"/>
-    <w:lsdException w:name="Emphasis" w:semiHidden="0" w:uiPriority="20" w:unhideWhenUsed="0" w:qFormat="1"/>
-    <w:lsdException w:name="Table Grid" w:uiPriority="59"/>
-    <w:lsdException w:name="Placeholder Text" w:unhideWhenUsed="0"/>
-    <w:lsdException w:name="No Spacing" w:semiHidden="0" w:uiPriority="1" w:unhideWhenUsed="0" w:qFormat="1"/>
-    <w:lsdException w:name="Light Shading" w:semiHidden="0" w:uiPriority="60" w:unhideWhenUsed="0"/>
-    <w:lsdException w:name="Light List" w:semiHidden="0" w:uiPriority="61" w:unhideWhenUsed="0"/>
-    <w:lsdException w:name="Light Grid" w:semiHidden="0" w:uiPriority="62" w:unhideWhenUsed="0"/>
-    <w:lsdException w:name="Medium Shading 1" w:semiHidden="0" w:uiPriority="63" w:unhideWhenUsed="0"/>
-    <w:lsdException w:name="Medium Shading 2" w:semiHidden="0" w:uiPriority="64" w:unhideWhenUsed="0"/>
-    <w:lsdException w:name="Medium List 1" w:semiHidden="0" w:uiPriority="65" w:unhideWhenUsed="0"/>
-    <w:lsdException w:name="Medium List 2" w:semiHidden="0" w:uiPriority="66" w:unhideWhenUsed="0"/>
-    <w:lsdException w:name="Medium Grid 1" w:semiHidden="0" w:uiPriority="67" w:unhideWhenUsed="0"/>
-    <w:lsdException w:name="Medium Grid 2" w:semiHidden="0" w:uiPriority="68" w:unhideWhenUsed="0"/>
-    <w:lsdException w:name="Medium Grid 3" w:semiHidden="0" w:uiPriority="69" w:unhideWhenUsed="0"/>
-    <w:lsdException w:name="Dark List" w:semiHidden="0" w:uiPriority="70" w:unhideWhenUsed="0"/>
-    <w:lsdException w:name="Colorful Shading" w:semiHidden="0" w:uiPriority="71" w:unhideWhenUsed="0"/>
-    <w:lsdException w:name="Colorful List" w:semiHidden="0" w:uiPriority="72" w:unhideWhenUsed="0"/>
-    <w:lsdException w:name="Colorful Grid" w:semiHidden="0" w:uiPriority="73" w:unhideWhenUsed="0"/>
-    <w:lsdException w:name="Light Shading Accent 1" w:semiHidden="0" w:uiPriority="60" w:unhideWhenUsed="0"/>
-    <w:lsdException w:name="Light List Accent 1" w:semiHidden="0" w:uiPriority="61" w:unhideWhenUsed="0"/>
-    <w:lsdException w:name="Light Grid Accent 1" w:semiHidden="0" w:uiPriority="62" w:unhideWhenUsed="0"/>
-    <w:lsdException w:name="Medium Shading 1 Accent 1" w:semiHidden="0" w:uiPriority="63" w:unhideWhenUsed="0"/>
-    <w:lsdException w:name="Medium Shading 2 Accent 1" w:semiHidden="0" w:uiPriority="64" w:unhideWhenUsed="0"/>
-    <w:lsdException w:name="Medium List 1 Accent 1" w:semiHidden="0" w:uiPriority="65" w:unhideWhenUsed="0"/>
-    <w:lsdException w:name="Revision" w:unhideWhenUsed="0"/>
-    <w:lsdException w:name="List Paragraph" w:semiHidden="0" w:uiPriority="34" w:unhideWhenUsed="0" w:qFormat="1"/>
-    <w:lsdException w:name="Quote" w:semiHidden="0" w:uiPriority="29" w:unhideWhenUsed="0" w:qFormat="1"/>
-    <w:lsdException w:name="Intense Quote" w:semiHidden="0" w:uiPriority="30" w:unhideWhenUsed="0" w:qFormat="1"/>
-    <w:lsdException w:name="Medium List 2 Accent 1" w:semiHidden="0" w:uiPriority="66" w:unhideWhenUsed="0"/>
-    <w:lsdException w:name="Medium Grid 1 Accent 1" w:semiHidden="0" w:uiPriority="67" w:unhideWhenUsed="0"/>
-    <w:lsdException w:name="Medium Grid 2 Accent 1" w:semiHidden="0" w:uiPriority="68" w:unhideWhenUsed="0"/>
-    <w:lsdException w:name="Medium Grid 3 Accent 1" w:semiHidden="0" w:uiPriority="69" w:unhideWhenUsed="0"/>
-    <w:lsdException w:name="Dark List Accent 1" w:semiHidden="0" w:uiPriority="70" w:unhideWhenUsed="0"/>
-    <w:lsdException w:name="Colorful Shading Accent 1" w:semiHidden="0" w:uiPriority="71" w:unhideWhenUsed="0"/>
-    <w:lsdException w:name="Colorful List Accent 1" w:semiHidden="0" w:uiPriority="72" w:unhideWhenUsed="0"/>
-    <w:lsdException w:name="Colorful Grid Accent 1" w:semiHidden="0" w:uiPriority="73" w:unhideWhenUsed="0"/>
-    <w:lsdException w:name="Light Shading Accent 2" w:semiHidden="0" w:uiPriority="60" w:unhideWhenUsed="0"/>
-    <w:lsdException w:name="Light List Accent 2" w:semiHidden="0" w:uiPriority="61" w:unhideWhenUsed="0"/>
-    <w:lsdException w:name="Light Grid Accent 2" w:semiHidden="0" w:uiPriority="62" w:unhideWhenUsed="0"/>
-    <w:lsdException w:name="Medium Shading 1 Accent 2" w:semiHidden="0" w:uiPriority="63" w:unhideWhenUsed="0"/>
-    <w:lsdException w:name="Medium Shading 2 Accent 2" w:semiHidden="0" w:uiPriority="64" w:unhideWhenUsed="0"/>
-    <w:lsdException w:name="Medium List 1 Accent 2" w:semiHidden="0" w:uiPriority="65" w:unhideWhenUsed="0"/>
-    <w:lsdException w:name="Medium List 2 Accent 2" w:semiHidden="0" w:uiPriority="66" w:unhideWhenUsed="0"/>
-    <w:lsdException w:name="Medium Grid 1 Accent 2" w:semiHidden="0" w:uiPriority="67" w:unhideWhenUsed="0"/>
-    <w:lsdException w:name="Medium Grid 2 Accent 2" w:semiHidden="0" w:uiPriority="68" w:unhideWhenUsed="0"/>
-    <w:lsdException w:name="Medium Grid 3 Accent 2" w:semiHidden="0" w:uiPriority="69" w:unhideWhenUsed="0"/>
-    <w:lsdException w:name="Dark List Accent 2" w:semiHidden="0" w:uiPriority="70" w:unhideWhenUsed="0"/>
-    <w:lsdException w:name="Colorful Shading Accent 2" w:semiHidden="0" w:uiPriority="71" w:unhideWhenUsed="0"/>
-    <w:lsdException w:name="Colorful List Accent 2" w:semiHidden="0" w:uiPriority="72" w:unhideWhenUsed="0"/>
-    <w:lsdException w:name="Colorful Grid Accent 2" w:semiHidden="0" w:uiPriority="73" w:unhideWhenUsed="0"/>
-    <w:lsdException w:name="Light Shading Accent 3" w:semiHidden="0" w:uiPriority="60" w:unhideWhenUsed="0"/>
-    <w:lsdException w:name="Light List Accent 3" w:semiHidden="0" w:uiPriority="61" w:unhideWhenUsed="0"/>
-    <w:lsdException w:name="Light Grid Accent 3" w:semiHidden="0" w:uiPriority="62" w:unhideWhenUsed="0"/>
-    <w:lsdException w:name="Medium Shading 1 Accent 3" w:semiHidden="0" w:uiPriority="63" w:unhideWhenUsed="0"/>
-    <w:lsdException w:name="Medium Shading 2 Accent 3" w:semiHidden="0" w:uiPriority="64" w:unhideWhenUsed="0"/>
-    <w:lsdException w:name="Medium List 1 Accent 3" w:semiHidden="0" w:uiPriority="65" w:unhideWhenUsed="0"/>
-    <w:lsdException w:name="Medium List 2 Accent 3" w:semiHidden="0" w:uiPriority="66" w:unhideWhenUsed="0"/>
-    <w:lsdException w:name="Medium Grid 1 Accent 3" w:semiHidden="0" w:uiPriority="67" w:unhideWhenUsed="0"/>
-    <w:lsdException w:name="Medium Grid 2 Accent 3" w:semiHidden="0" w:uiPriority="68" w:unhideWhenUsed="0"/>
-    <w:lsdException w:name="Medium Grid 3 Accent 3" w:semiHidden="0" w:uiPriority="69" w:unhideWhenUsed="0"/>
-    <w:lsdException w:name="Dark List Accent 3" w:semiHidden="0" w:uiPriority="70" w:unhideWhenUsed="0"/>
-    <w:lsdException w:name="Colorful Shading Accent 3" w:semiHidden="0" w:uiPriority="71" w:unhideWhenUsed="0"/>
-    <w:lsdException w:name="Colorful List Accent 3" w:semiHidden="0" w:uiPriority="72" w:unhideWhenUsed="0"/>
-    <w:lsdException w:name="Colorful Grid Accent 3" w:semiHidden="0" w:uiPriority="73" w:unhideWhenUsed="0"/>
-    <w:lsdException w:name="Light Shading Accent 4" w:semiHidden="0" w:uiPriority="60" w:unhideWhenUsed="0"/>
-    <w:lsdException w:name="Light List Accent 4" w:semiHidden="0" w:uiPriority="61" w:unhideWhenUsed="0"/>
-    <w:lsdException w:name="Light Grid Accent 4" w:semiHidden="0" w:uiPriority="62" w:unhideWhenUsed="0"/>
-    <w:lsdException w:name="Medium Shading 1 Accent 4" w:semiHidden="0" w:uiPriority="63" w:unhideWhenUsed="0"/>
-    <w:lsdException w:name="Medium Shading 2 Accent 4" w:semiHidden="0" w:uiPriority="64" w:unhideWhenUsed="0"/>
-    <w:lsdException w:name="Medium List 1 Accent 4" w:semiHidden="0" w:uiPriority="65" w:unhideWhenUsed="0"/>
-    <w:lsdException w:name="Medium List 2 Accent 4" w:semiHidden="0" w:uiPriority="66" w:unhideWhenUsed="0"/>
-    <w:lsdException w:name="Medium Grid 1 Accent 4" w:semiHidden="0" w:uiPriority="67" w:unhideWhenUsed="0"/>
-    <w:lsdException w:name="Medium Grid 2 Accent 4" w:semiHidden="0" w:uiPriority="68" w:unhideWhenUsed="0"/>
-    <w:lsdException w:name="Medium Grid 3 Accent 4" w:semiHidden="0" w:uiPriority="69" w:unhideWhenUsed="0"/>
-    <w:lsdException w:name="Dark List Accent 4" w:semiHidden="0" w:uiPriority="70" w:unhideWhenUsed="0"/>
-    <w:lsdException w:name="Colorful Shading Accent 4" w:semiHidden="0" w:uiPriority="71" w:unhideWhenUsed="0"/>
-    <w:lsdException w:name="Colorful List Accent 4" w:semiHidden="0" w:uiPriority="72" w:unhideWhenUsed="0"/>
-    <w:lsdException w:name="Colorful Grid Accent 4" w:semiHidden="0" w:uiPriority="73" w:unhideWhenUsed="0"/>
-    <w:lsdException w:name="Light Shading Accent 5" w:semiHidden="0" w:uiPriority="60" w:unhideWhenUsed="0"/>
-    <w:lsdException w:name="Light List Accent 5" w:semiHidden="0" w:uiPriority="61" w:unhideWhenUsed="0"/>
-    <w:lsdException w:name="Light Grid Accent 5" w:semiHidden="0" w:uiPriority="62" w:unhideWhenUsed="0"/>
-    <w:lsdException w:name="Medium Shading 1 Accent 5" w:semiHidden="0" w:uiPriority="63" w:unhideWhenUsed="0"/>
-    <w:lsdException w:name="Medium Shading 2 Accent 5" w:semiHidden="0" w:uiPriority="64" w:unhideWhenUsed="0"/>
-    <w:lsdException w:name="Medium List 1 Accent 5" w:semiHidden="0" w:uiPriority="65" w:unhideWhenUsed="0"/>
-    <w:lsdException w:name="Medium List 2 Accent 5" w:semiHidden="0" w:uiPriority="66" w:unhideWhenUsed="0"/>
-    <w:lsdException w:name="Medium Grid 1 Accent 5" w:semiHidden="0" w:uiPriority="67" w:unhideWhenUsed="0"/>
-    <w:lsdException w:name="Medium Grid 2 Accent 5" w:semiHidden="0" w:uiPriority="68" w:unhideWhenUsed="0"/>
-    <w:lsdException w:name="Medium Grid 3 Accent 5" w:semiHidden="0" w:uiPriority="69" w:unhideWhenUsed="0"/>
-    <w:lsdException w:name="Dark List Accent 5" w:semiHidden="0" w:uiPriority="70" w:unhideWhenUsed="0"/>
-    <w:lsdException w:name="Colorful Shading Accent 5" w:semiHidden="0" w:uiPriority="71" w:unhideWhenUsed="0"/>
-    <w:lsdException w:name="Colorful List Accent 5" w:semiHidden="0" w:uiPriority="72" w:unhideWhenUsed="0"/>
-    <w:lsdException w:name="Colorful Grid Accent 5" w:semiHidden="0" w:uiPriority="73" w:unhideWhenUsed="0"/>
-    <w:lsdException w:name="Light Shading Accent 6" w:semiHidden="0" w:uiPriority="60" w:unhideWhenUsed="0"/>
-    <w:lsdException w:name="Light List Accent 6" w:semiHidden="0" w:uiPriority="61" w:unhideWhenUsed="0"/>
-    <w:lsdException w:name="Light Grid Accent 6" w:semiHidden="0" w:uiPriority="62" w:unhideWhenUsed="0"/>
-    <w:lsdException w:name="Medium Shading 1 Accent 6" w:semiHidden="0" w:uiPriority="63" w:unhideWhenUsed="0"/>
-    <w:lsdException w:name="Medium Shading 2 Accent 6" w:semiHidden="0" w:uiPriority="64" w:unhideWhenUsed="0"/>
-    <w:lsdException w:name="Medium List 1 Accent 6" w:semiHidden="0" w:uiPriority="65" w:unhideWhenUsed="0"/>
-    <w:lsdException w:name="Medium List 2 Accent 6" w:semiHidden="0" w:uiPriority="66" w:unhideWhenUsed="0"/>
-    <w:lsdException w:name="Medium Grid 1 Accent 6" w:semiHidden="0" w:uiPriority="67" w:unhideWhenUsed="0"/>
-    <w:lsdException w:name="Medium Grid 2 Accent 6" w:semiHidden="0" w:uiPriority="68" w:unhideWhenUsed="0"/>
-    <w:lsdException w:name="Medium Grid 3 Accent 6" w:semiHidden="0" w:uiPriority="69" w:unhideWhenUsed="0"/>
-    <w:lsdException w:name="Dark List Accent 6" w:semiHidden="0" w:uiPriority="70" w:unhideWhenUsed="0"/>
-    <w:lsdException w:name="Colorful Shading Accent 6" w:semiHidden="0" w:uiPriority="71" w:unhideWhenUsed="0"/>
-    <w:lsdException w:name="Colorful List Accent 6" w:semiHidden="0" w:uiPriority="72" w:unhideWhenUsed="0"/>
-    <w:lsdException w:name="Colorful Grid Accent 6" w:semiHidden="0" w:uiPriority="73" w:unhideWhenUsed="0"/>
-    <w:lsdException w:name="Subtle Emphasis" w:semiHidden="0" w:uiPriority="19" w:unhideWhenUsed="0" w:qFormat="1"/>
-    <w:lsdException w:name="Intense Emphasis" w:semiHidden="0" w:uiPriority="21" w:unhideWhenUsed="0" w:qFormat="1"/>
-    <w:lsdException w:name="Subtle Reference" w:semiHidden="0" w:uiPriority="31" w:unhideWhenUsed="0" w:qFormat="1"/>
-    <w:lsdException w:name="Intense Reference" w:semiHidden="0" w:uiPriority="32" w:unhideWhenUsed="0" w:qFormat="1"/>
-    <w:lsdException w:name="Book Title" w:semiHidden="0" w:uiPriority="33" w:unhideWhenUsed="0" w:qFormat="1"/>
-    <w:lsdException w:name="Bibliography" w:uiPriority="37"/>
-    <w:lsdException w:name="TOC Heading" w:uiPriority="39" w:qFormat="1"/>
+  <w:latentStyles w:defLockedState="0" w:defUIPriority="99" w:defSemiHidden="0" w:defUnhideWhenUsed="0" w:defQFormat="0" w:count="376">
+    <w:lsdException w:name="Normal" w:uiPriority="0" w:qFormat="1"/>
+    <w:lsdException w:name="heading 1" w:uiPriority="9" w:qFormat="1"/>
+    <w:lsdException w:name="heading 2" w:semiHidden="1" w:uiPriority="9" w:unhideWhenUsed="1" w:qFormat="1"/>
+    <w:lsdException w:name="heading 3" w:semiHidden="1" w:uiPriority="9" w:unhideWhenUsed="1" w:qFormat="1"/>
+    <w:lsdException w:name="heading 4" w:semiHidden="1" w:uiPriority="9" w:unhideWhenUsed="1" w:qFormat="1"/>
+    <w:lsdException w:name="heading 5" w:semiHidden="1" w:uiPriority="9" w:unhideWhenUsed="1" w:qFormat="1"/>
+    <w:lsdException w:name="heading 6" w:semiHidden="1" w:uiPriority="9" w:unhideWhenUsed="1" w:qFormat="1"/>
+    <w:lsdException w:name="heading 7" w:semiHidden="1" w:uiPriority="9" w:unhideWhenUsed="1" w:qFormat="1"/>
+    <w:lsdException w:name="heading 8" w:semiHidden="1" w:uiPriority="9" w:unhideWhenUsed="1" w:qFormat="1"/>
+    <w:lsdException w:name="heading 9" w:semiHidden="1" w:uiPriority="9" w:unhideWhenUsed="1" w:qFormat="1"/>
+    <w:lsdException w:name="index 1" w:semiHidden="1" w:unhideWhenUsed="1"/>
+    <w:lsdException w:name="index 2" w:semiHidden="1" w:unhideWhenUsed="1"/>
+    <w:lsdException w:name="index 3" w:semiHidden="1" w:unhideWhenUsed="1"/>
+    <w:lsdException w:name="index 4" w:semiHidden="1" w:unhideWhenUsed="1"/>
+    <w:lsdException w:name="index 5" w:semiHidden="1" w:unhideWhenUsed="1"/>
+    <w:lsdException w:name="index 6" w:semiHidden="1" w:unhideWhenUsed="1"/>
+    <w:lsdException w:name="index 7" w:semiHidden="1" w:unhideWhenUsed="1"/>
+    <w:lsdException w:name="index 8" w:semiHidden="1" w:unhideWhenUsed="1"/>
+    <w:lsdException w:name="index 9" w:semiHidden="1" w:unhideWhenUsed="1"/>
+    <w:lsdException w:name="toc 1" w:semiHidden="1" w:uiPriority="39" w:unhideWhenUsed="1"/>
+    <w:lsdException w:name="toc 2" w:semiHidden="1" w:uiPriority="39" w:unhideWhenUsed="1"/>
+    <w:lsdException w:name="toc 3" w:semiHidden="1" w:uiPriority="39" w:unhideWhenUsed="1"/>
+    <w:lsdException w:name="toc 4" w:semiHidden="1" w:uiPriority="39" w:unhideWhenUsed="1"/>
+    <w:lsdException w:name="toc 5" w:semiHidden="1" w:uiPriority="39" w:unhideWhenUsed="1"/>
+    <w:lsdException w:name="toc 6" w:semiHidden="1" w:uiPriority="39" w:unhideWhenUsed="1"/>
+    <w:lsdException w:name="toc 7" w:semiHidden="1" w:uiPriority="39" w:unhideWhenUsed="1"/>
+    <w:lsdException w:name="toc 8" w:semiHidden="1" w:uiPriority="39" w:unhideWhenUsed="1"/>
+    <w:lsdException w:name="toc 9" w:semiHidden="1" w:uiPriority="39" w:unhideWhenUsed="1"/>
+    <w:lsdException w:name="Normal Indent" w:semiHidden="1" w:unhideWhenUsed="1"/>
+    <w:lsdException w:name="footnote text" w:semiHidden="1" w:unhideWhenUsed="1"/>
+    <w:lsdException w:name="annotation text" w:semiHidden="1" w:unhideWhenUsed="1"/>
+    <w:lsdException w:name="header" w:semiHidden="1" w:unhideWhenUsed="1"/>
+    <w:lsdException w:name="footer" w:semiHidden="1" w:unhideWhenUsed="1"/>
+    <w:lsdException w:name="index heading" w:semiHidden="1" w:unhideWhenUsed="1"/>
+    <w:lsdException w:name="caption" w:semiHidden="1" w:uiPriority="35" w:unhideWhenUsed="1" w:qFormat="1"/>
+    <w:lsdException w:name="table of figures" w:semiHidden="1" w:unhideWhenUsed="1"/>
+    <w:lsdException w:name="envelope address" w:semiHidden="1" w:unhideWhenUsed="1"/>
+    <w:lsdException w:name="envelope return" w:semiHidden="1" w:unhideWhenUsed="1"/>
+    <w:lsdException w:name="footnote reference" w:semiHidden="1" w:unhideWhenUsed="1"/>
+    <w:lsdException w:name="annotation reference" w:semiHidden="1" w:unhideWhenUsed="1"/>
+    <w:lsdException w:name="line number" w:semiHidden="1" w:unhideWhenUsed="1"/>
+    <w:lsdException w:name="page number" w:semiHidden="1" w:unhideWhenUsed="1"/>
+    <w:lsdException w:name="endnote reference" w:semiHidden="1" w:unhideWhenUsed="1"/>
+    <w:lsdException w:name="endnote text" w:semiHidden="1" w:unhideWhenUsed="1"/>
+    <w:lsdException w:name="table of authorities" w:semiHidden="1" w:unhideWhenUsed="1"/>
+    <w:lsdException w:name="macro" w:semiHidden="1" w:unhideWhenUsed="1"/>
+    <w:lsdException w:name="toa heading" w:semiHidden="1" w:unhideWhenUsed="1"/>
+    <w:lsdException w:name="List" w:semiHidden="1" w:unhideWhenUsed="1"/>
+    <w:lsdException w:name="List Bullet" w:semiHidden="1" w:unhideWhenUsed="1"/>
+    <w:lsdException w:name="List Number" w:semiHidden="1" w:unhideWhenUsed="1"/>
+    <w:lsdException w:name="List 2" w:semiHidden="1" w:unhideWhenUsed="1"/>
+    <w:lsdException w:name="List 3" w:semiHidden="1" w:unhideWhenUsed="1"/>
+    <w:lsdException w:name="List 4" w:semiHidden="1" w:unhideWhenUsed="1"/>
+    <w:lsdException w:name="List 5" w:semiHidden="1" w:unhideWhenUsed="1"/>
+    <w:lsdException w:name="List Bullet 2" w:semiHidden="1" w:unhideWhenUsed="1"/>
+    <w:lsdException w:name="List Bullet 3" w:semiHidden="1" w:unhideWhenUsed="1"/>
+    <w:lsdException w:name="List Bullet 4" w:semiHidden="1" w:unhideWhenUsed="1"/>
+    <w:lsdException w:name="List Bullet 5" w:semiHidden="1" w:unhideWhenUsed="1"/>
+    <w:lsdException w:name="List Number 2" w:semiHidden="1" w:unhideWhenUsed="1"/>
+    <w:lsdException w:name="List Number 3" w:semiHidden="1" w:unhideWhenUsed="1"/>
+    <w:lsdException w:name="List Number 4" w:semiHidden="1" w:unhideWhenUsed="1"/>
+    <w:lsdException w:name="List Number 5" w:semiHidden="1" w:unhideWhenUsed="1"/>
+    <w:lsdException w:name="Title" w:uiPriority="10" w:qFormat="1"/>
+    <w:lsdException w:name="Closing" w:semiHidden="1" w:unhideWhenUsed="1"/>
+    <w:lsdException w:name="Signature" w:semiHidden="1" w:unhideWhenUsed="1"/>
+    <w:lsdException w:name="Default Paragraph Font" w:semiHidden="1" w:uiPriority="1" w:unhideWhenUsed="1"/>
+    <w:lsdException w:name="Body Text" w:semiHidden="1" w:unhideWhenUsed="1"/>
+    <w:lsdException w:name="Body Text Indent" w:semiHidden="1" w:unhideWhenUsed="1"/>
+    <w:lsdException w:name="List Continue" w:semiHidden="1" w:unhideWhenUsed="1"/>
+    <w:lsdException w:name="List Continue 2" w:semiHidden="1" w:unhideWhenUsed="1"/>
+    <w:lsdException w:name="List Continue 3" w:semiHidden="1" w:unhideWhenUsed="1"/>
+    <w:lsdException w:name="List Continue 4" w:semiHidden="1" w:unhideWhenUsed="1"/>
+    <w:lsdException w:name="List Continue 5" w:semiHidden="1" w:unhideWhenUsed="1"/>
+    <w:lsdException w:name="Message Header" w:semiHidden="1" w:unhideWhenUsed="1"/>
+    <w:lsdException w:name="Subtitle" w:uiPriority="11" w:qFormat="1"/>
+    <w:lsdException w:name="Salutation" w:semiHidden="1" w:unhideWhenUsed="1"/>
+    <w:lsdException w:name="Date" w:semiHidden="1" w:unhideWhenUsed="1"/>
+    <w:lsdException w:name="Body Text First Indent" w:semiHidden="1" w:unhideWhenUsed="1"/>
+    <w:lsdException w:name="Body Text First Indent 2" w:semiHidden="1" w:unhideWhenUsed="1"/>
+    <w:lsdException w:name="Note Heading" w:semiHidden="1" w:unhideWhenUsed="1"/>
+    <w:lsdException w:name="Body Text 2" w:semiHidden="1" w:unhideWhenUsed="1"/>
+    <w:lsdException w:name="Body Text 3" w:semiHidden="1" w:unhideWhenUsed="1"/>
+    <w:lsdException w:name="Body Text Indent 2" w:semiHidden="1" w:unhideWhenUsed="1"/>
+    <w:lsdException w:name="Body Text Indent 3" w:semiHidden="1" w:unhideWhenUsed="1"/>
+    <w:lsdException w:name="Block Text" w:semiHidden="1" w:unhideWhenUsed="1"/>
+    <w:lsdException w:name="Hyperlink" w:semiHidden="1" w:unhideWhenUsed="1"/>
+    <w:lsdException w:name="FollowedHyperlink" w:semiHidden="1" w:unhideWhenUsed="1"/>
+    <w:lsdException w:name="Strong" w:uiPriority="22" w:qFormat="1"/>
+    <w:lsdException w:name="Emphasis" w:uiPriority="20" w:qFormat="1"/>
+    <w:lsdException w:name="Document Map" w:semiHidden="1" w:unhideWhenUsed="1"/>
+    <w:lsdException w:name="Plain Text" w:semiHidden="1" w:unhideWhenUsed="1"/>
+    <w:lsdException w:name="E-mail Signature" w:semiHidden="1" w:unhideWhenUsed="1"/>
+    <w:lsdException w:name="HTML Top of Form" w:semiHidden="1" w:unhideWhenUsed="1"/>
+    <w:lsdException w:name="HTML Bottom of Form" w:semiHidden="1" w:unhideWhenUsed="1"/>
+    <w:lsdException w:name="Normal (Web)" w:semiHidden="1" w:unhideWhenUsed="1"/>
+    <w:lsdException w:name="HTML Acronym" w:semiHidden="1" w:unhideWhenUsed="1"/>
+    <w:lsdException w:name="HTML Address" w:semiHidden="1" w:unhideWhenUsed="1"/>
+    <w:lsdException w:name="HTML Cite" w:semiHidden="1" w:unhideWhenUsed="1"/>
+    <w:lsdException w:name="HTML Code" w:semiHidden="1" w:unhideWhenUsed="1"/>
+    <w:lsdException w:name="HTML Definition" w:semiHidden="1" w:unhideWhenUsed="1"/>
+    <w:lsdException w:name="HTML Keyboard" w:semiHidden="1" w:unhideWhenUsed="1"/>
+    <w:lsdException w:name="HTML Preformatted" w:semiHidden="1" w:unhideWhenUsed="1"/>
+    <w:lsdException w:name="HTML Sample" w:semiHidden="1" w:unhideWhenUsed="1"/>
+    <w:lsdException w:name="HTML Typewriter" w:semiHidden="1" w:unhideWhenUsed="1"/>
+    <w:lsdException w:name="HTML Variable" w:semiHidden="1" w:unhideWhenUsed="1"/>
+    <w:lsdException w:name="Normal Table" w:semiHidden="1" w:unhideWhenUsed="1"/>
+    <w:lsdException w:name="annotation subject" w:semiHidden="1" w:unhideWhenUsed="1"/>
+    <w:lsdException w:name="No List" w:semiHidden="1" w:unhideWhenUsed="1"/>
+    <w:lsdException w:name="Outline List 1" w:semiHidden="1" w:unhideWhenUsed="1"/>
+    <w:lsdException w:name="Outline List 2" w:semiHidden="1" w:unhideWhenUsed="1"/>
+    <w:lsdException w:name="Outline List 3" w:semiHidden="1" w:unhideWhenUsed="1"/>
+    <w:lsdException w:name="Table Simple 1" w:semiHidden="1" w:unhideWhenUsed="1"/>
+    <w:lsdException w:name="Table Simple 2" w:semiHidden="1" w:unhideWhenUsed="1"/>
+    <w:lsdException w:name="Table Simple 3" w:semiHidden="1" w:unhideWhenUsed="1"/>
+    <w:lsdException w:name="Table Classic 1" w:semiHidden="1" w:unhideWhenUsed="1"/>
+    <w:lsdException w:name="Table Classic 2" w:semiHidden="1" w:unhideWhenUsed="1"/>
+    <w:lsdException w:name="Table Classic 3" w:semiHidden="1" w:unhideWhenUsed="1"/>
+    <w:lsdException w:name="Table Classic 4" w:semiHidden="1" w:unhideWhenUsed="1"/>
+    <w:lsdException w:name="Table Colorful 1" w:semiHidden="1" w:unhideWhenUsed="1"/>
+    <w:lsdException w:name="Table Colorful 2" w:semiHidden="1" w:unhideWhenUsed="1"/>
+    <w:lsdException w:name="Table Colorful 3" w:semiHidden="1" w:unhideWhenUsed="1"/>
+    <w:lsdException w:name="Table Columns 1" w:semiHidden="1" w:unhideWhenUsed="1"/>
+    <w:lsdException w:name="Table Columns 2" w:semiHidden="1" w:unhideWhenUsed="1"/>
+    <w:lsdException w:name="Table Columns 3" w:semiHidden="1" w:unhideWhenUsed="1"/>
+    <w:lsdException w:name="Table Columns 4" w:semiHidden="1" w:unhideWhenUsed="1"/>
+    <w:lsdException w:name="Table Columns 5" w:semiHidden="1" w:unhideWhenUsed="1"/>
+    <w:lsdException w:name="Table Grid 1" w:semiHidden="1" w:unhideWhenUsed="1"/>
+    <w:lsdException w:name="Table Grid 2" w:semiHidden="1" w:unhideWhenUsed="1"/>
+    <w:lsdException w:name="Table Grid 3" w:semiHidden="1" w:unhideWhenUsed="1"/>
+    <w:lsdException w:name="Table Grid 4" w:semiHidden="1" w:unhideWhenUsed="1"/>
+    <w:lsdException w:name="Table Grid 5" w:semiHidden="1" w:unhideWhenUsed="1"/>
+    <w:lsdException w:name="Table Grid 6" w:semiHidden="1" w:unhideWhenUsed="1"/>
+    <w:lsdException w:name="Table Grid 7" w:semiHidden="1" w:unhideWhenUsed="1"/>
+    <w:lsdException w:name="Table Grid 8" w:semiHidden="1" w:unhideWhenUsed="1"/>
+    <w:lsdException w:name="Table List 1" w:semiHidden="1" w:unhideWhenUsed="1"/>
+    <w:lsdException w:name="Table List 2" w:semiHidden="1" w:unhideWhenUsed="1"/>
+    <w:lsdException w:name="Table List 3" w:semiHidden="1" w:unhideWhenUsed="1"/>
+    <w:lsdException w:name="Table List 4" w:semiHidden="1" w:unhideWhenUsed="1"/>
+    <w:lsdException w:name="Table List 5" w:semiHidden="1" w:unhideWhenUsed="1"/>
+    <w:lsdException w:name="Table List 6" w:semiHidden="1" w:unhideWhenUsed="1"/>
+    <w:lsdException w:name="Table List 7" w:semiHidden="1" w:unhideWhenUsed="1"/>
+    <w:lsdException w:name="Table List 8" w:semiHidden="1" w:unhideWhenUsed="1"/>
+    <w:lsdException w:name="Table 3D effects 1" w:semiHidden="1" w:unhideWhenUsed="1"/>
+    <w:lsdException w:name="Table 3D effects 2" w:semiHidden="1" w:unhideWhenUsed="1"/>
+    <w:lsdException w:name="Table 3D effects 3" w:semiHidden="1" w:unhideWhenUsed="1"/>
+    <w:lsdException w:name="Table Contemporary" w:semiHidden="1" w:unhideWhenUsed="1"/>
+    <w:lsdException w:name="Table Elegant" w:semiHidden="1" w:unhideWhenUsed="1"/>
+    <w:lsdException w:name="Table Professional" w:semiHidden="1" w:unhideWhenUsed="1"/>
+    <w:lsdException w:name="Table Subtle 1" w:semiHidden="1" w:unhideWhenUsed="1"/>
+    <w:lsdException w:name="Table Subtle 2" w:semiHidden="1" w:unhideWhenUsed="1"/>
+    <w:lsdException w:name="Table Web 1" w:semiHidden="1" w:unhideWhenUsed="1"/>
+    <w:lsdException w:name="Table Web 2" w:semiHidden="1" w:unhideWhenUsed="1"/>
+    <w:lsdException w:name="Table Web 3" w:semiHidden="1" w:unhideWhenUsed="1"/>
+    <w:lsdException w:name="Balloon Text" w:semiHidden="1" w:unhideWhenUsed="1"/>
+    <w:lsdException w:name="Table Grid" w:semiHidden="1" w:uiPriority="59" w:unhideWhenUsed="1"/>
+    <w:lsdException w:name="Table Theme" w:semiHidden="1" w:unhideWhenUsed="1"/>
+    <w:lsdException w:name="Placeholder Text" w:semiHidden="1"/>
+    <w:lsdException w:name="No Spacing" w:uiPriority="1" w:qFormat="1"/>
+    <w:lsdException w:name="Light Shading" w:uiPriority="60"/>
+    <w:lsdException w:name="Light List" w:uiPriority="61"/>
+    <w:lsdException w:name="Light Grid" w:uiPriority="62"/>
+    <w:lsdException w:name="Medium Shading 1" w:uiPriority="63"/>
+    <w:lsdException w:name="Medium Shading 2" w:uiPriority="64"/>
+    <w:lsdException w:name="Medium List 1" w:uiPriority="65"/>
+    <w:lsdException w:name="Medium List 2" w:uiPriority="66"/>
+    <w:lsdException w:name="Medium Grid 1" w:uiPriority="67"/>
+    <w:lsdException w:name="Medium Grid 2" w:uiPriority="68"/>
+    <w:lsdException w:name="Medium Grid 3" w:uiPriority="69"/>
+    <w:lsdException w:name="Dark List" w:uiPriority="70"/>
+    <w:lsdException w:name="Colorful Shading" w:uiPriority="71"/>
+    <w:lsdException w:name="Colorful List" w:uiPriority="72"/>
+    <w:lsdException w:name="Colorful Grid" w:uiPriority="73"/>
+    <w:lsdException w:name="Light Shading Accent 1" w:uiPriority="60"/>
+    <w:lsdException w:name="Light List Accent 1" w:uiPriority="61"/>
+    <w:lsdException w:name="Light Grid Accent 1" w:uiPriority="62"/>
+    <w:lsdException w:name="Medium Shading 1 Accent 1" w:uiPriority="63"/>
+    <w:lsdException w:name="Medium Shading 2 Accent 1" w:uiPriority="64"/>
+    <w:lsdException w:name="Medium List 1 Accent 1" w:uiPriority="65"/>
+    <w:lsdException w:name="Revision" w:semiHidden="1"/>
+    <w:lsdException w:name="List Paragraph" w:uiPriority="34" w:qFormat="1"/>
+    <w:lsdException w:name="Quote" w:uiPriority="29" w:qFormat="1"/>
+    <w:lsdException w:name="Intense Quote" w:uiPriority="30" w:qFormat="1"/>
+    <w:lsdException w:name="Medium List 2 Accent 1" w:uiPriority="66"/>
+    <w:lsdException w:name="Medium Grid 1 Accent 1" w:uiPriority="67"/>
+    <w:lsdException w:name="Medium Grid 2 Accent 1" w:uiPriority="68"/>
+    <w:lsdException w:name="Medium Grid 3 Accent 1" w:uiPriority="69"/>
+    <w:lsdException w:name="Dark List Accent 1" w:uiPriority="70"/>
+    <w:lsdException w:name="Colorful Shading Accent 1" w:uiPriority="71"/>
+    <w:lsdException w:name="Colorful List Accent 1" w:uiPriority="72"/>
+    <w:lsdException w:name="Colorful Grid Accent 1" w:uiPriority="73"/>
+    <w:lsdException w:name="Light Shading Accent 2" w:uiPriority="60"/>
+    <w:lsdException w:name="Light List Accent 2" w:uiPriority="61"/>
+    <w:lsdException w:name="Light Grid Accent 2" w:uiPriority="62"/>
+    <w:lsdException w:name="Medium Shading 1 Accent 2" w:uiPriority="63"/>
+    <w:lsdException w:name="Medium Shading 2 Accent 2" w:uiPriority="64"/>
+    <w:lsdException w:name="Medium List 1 Accent 2" w:uiPriority="65"/>
+    <w:lsdException w:name="Medium List 2 Accent 2" w:uiPriority="66"/>
+    <w:lsdException w:name="Medium Grid 1 Accent 2" w:uiPriority="67"/>
+    <w:lsdException w:name="Medium Grid 2 Accent 2" w:uiPriority="68"/>
+    <w:lsdException w:name="Medium Grid 3 Accent 2" w:uiPriority="69"/>
+    <w:lsdException w:name="Dark List Accent 2" w:uiPriority="70"/>
+    <w:lsdException w:name="Colorful Shading Accent 2" w:uiPriority="71"/>
+    <w:lsdException w:name="Colorful List Accent 2" w:uiPriority="72"/>
+    <w:lsdException w:name="Colorful Grid Accent 2" w:uiPriority="73"/>
+    <w:lsdException w:name="Light Shading Accent 3" w:uiPriority="60"/>
+    <w:lsdException w:name="Light List Accent 3" w:uiPriority="61"/>
+    <w:lsdException w:name="Light Grid Accent 3" w:uiPriority="62"/>
+    <w:lsdException w:name="Medium Shading 1 Accent 3" w:uiPriority="63"/>
+    <w:lsdException w:name="Medium Shading 2 Accent 3" w:uiPriority="64"/>
+    <w:lsdException w:name="Medium List 1 Accent 3" w:uiPriority="65"/>
+    <w:lsdException w:name="Medium List 2 Accent 3" w:uiPriority="66"/>
+    <w:lsdException w:name="Medium Grid 1 Accent 3" w:uiPriority="67"/>
+    <w:lsdException w:name="Medium Grid 2 Accent 3" w:uiPriority="68"/>
+    <w:lsdException w:name="Medium Grid 3 Accent 3" w:uiPriority="69"/>
+    <w:lsdException w:name="Dark List Accent 3" w:uiPriority="70"/>
+    <w:lsdException w:name="Colorful Shading Accent 3" w:uiPriority="71"/>
+    <w:lsdException w:name="Colorful List Accent 3" w:uiPriority="72"/>
+    <w:lsdException w:name="Colorful Grid Accent 3" w:uiPriority="73"/>
+    <w:lsdException w:name="Light Shading Accent 4" w:uiPriority="60"/>
+    <w:lsdException w:name="Light List Accent 4" w:uiPriority="61"/>
+    <w:lsdException w:name="Light Grid Accent 4" w:uiPriority="62"/>
+    <w:lsdException w:name="Medium Shading 1 Accent 4" w:uiPriority="63"/>
+    <w:lsdException w:name="Medium Shading 2 Accent 4" w:uiPriority="64"/>
+    <w:lsdException w:name="Medium List 1 Accent 4" w:uiPriority="65"/>
+    <w:lsdException w:name="Medium List 2 Accent 4" w:uiPriority="66"/>
+    <w:lsdException w:name="Medium Grid 1 Accent 4" w:uiPriority="67"/>
+    <w:lsdException w:name="Medium Grid 2 Accent 4" w:uiPriority="68"/>
+    <w:lsdException w:name="Medium Grid 3 Accent 4" w:uiPriority="69"/>
+    <w:lsdException w:name="Dark List Accent 4" w:uiPriority="70"/>
+    <w:lsdException w:name="Colorful Shading Accent 4" w:uiPriority="71"/>
+    <w:lsdException w:name="Colorful List Accent 4" w:uiPriority="72"/>
+    <w:lsdException w:name="Colorful Grid Accent 4" w:uiPriority="73"/>
+    <w:lsdException w:name="Light Shading Accent 5" w:uiPriority="60"/>
+    <w:lsdException w:name="Light List Accent 5" w:uiPriority="61"/>
+    <w:lsdException w:name="Light Grid Accent 5" w:uiPriority="62"/>
+    <w:lsdException w:name="Medium Shading 1 Accent 5" w:uiPriority="63"/>
+    <w:lsdException w:name="Medium Shading 2 Accent 5" w:uiPriority="64"/>
+    <w:lsdException w:name="Medium List 1 Accent 5" w:uiPriority="65"/>
+    <w:lsdException w:name="Medium List 2 Accent 5" w:uiPriority="66"/>
+    <w:lsdException w:name="Medium Grid 1 Accent 5" w:uiPriority="67"/>
+    <w:lsdException w:name="Medium Grid 2 Accent 5" w:uiPriority="68"/>
+    <w:lsdException w:name="Medium Grid 3 Accent 5" w:uiPriority="69"/>
+    <w:lsdException w:name="Dark List Accent 5" w:uiPriority="70"/>
+    <w:lsdException w:name="Colorful Shading Accent 5" w:uiPriority="71"/>
+    <w:lsdException w:name="Colorful List Accent 5" w:uiPriority="72"/>
+    <w:lsdException w:name="Colorful Grid Accent 5" w:uiPriority="73"/>
+    <w:lsdException w:name="Light Shading Accent 6" w:uiPriority="60"/>
+    <w:lsdException w:name="Light List Accent 6" w:uiPriority="61"/>
+    <w:lsdException w:name="Light Grid Accent 6" w:uiPriority="62"/>
+    <w:lsdException w:name="Medium Shading 1 Accent 6" w:uiPriority="63"/>
+    <w:lsdException w:name="Medium Shading 2 Accent 6" w:uiPriority="64"/>
+    <w:lsdException w:name="Medium List 1 Accent 6" w:uiPriority="65"/>
+    <w:lsdException w:name="Medium List 2 Accent 6" w:uiPriority="66"/>
+    <w:lsdException w:name="Medium Grid 1 Accent 6" w:uiPriority="67"/>
+    <w:lsdException w:name="Medium Grid 2 Accent 6" w:uiPriority="68"/>
+    <w:lsdException w:name="Medium Grid 3 Accent 6" w:uiPriority="69"/>
+    <w:lsdException w:name="Dark List Accent 6" w:uiPriority="70"/>
+    <w:lsdException w:name="Colorful Shading Accent 6" w:uiPriority="71"/>
+    <w:lsdException w:name="Colorful List Accent 6" w:uiPriority="72"/>
+    <w:lsdException w:name="Colorful Grid Accent 6" w:uiPriority="73"/>
+    <w:lsdException w:name="Subtle Emphasis" w:uiPriority="19" w:qFormat="1"/>
+    <w:lsdException w:name="Intense Emphasis" w:uiPriority="21" w:qFormat="1"/>
+    <w:lsdException w:name="Subtle Reference" w:uiPriority="31" w:qFormat="1"/>
+    <w:lsdException w:name="Intense Reference" w:uiPriority="32" w:qFormat="1"/>
+    <w:lsdException w:name="Book Title" w:uiPriority="33" w:qFormat="1"/>
+    <w:lsdException w:name="Bibliography" w:semiHidden="1" w:uiPriority="37" w:unhideWhenUsed="1"/>
+    <w:lsdException w:name="TOC Heading" w:semiHidden="1" w:uiPriority="39" w:unhideWhenUsed="1" w:qFormat="1"/>
+    <w:lsdException w:name="Plain Table 1" w:uiPriority="41"/>
+    <w:lsdException w:name="Plain Table 2" w:uiPriority="42"/>
+    <w:lsdException w:name="Plain Table 3" w:uiPriority="43"/>
+    <w:lsdException w:name="Plain Table 4" w:uiPriority="44"/>
+    <w:lsdException w:name="Plain Table 5" w:uiPriority="45"/>
+    <w:lsdException w:name="Grid Table Light" w:uiPriority="40"/>
+    <w:lsdException w:name="Grid Table 1 Light" w:uiPriority="46"/>
+    <w:lsdException w:name="Grid Table 2" w:uiPriority="47"/>
+    <w:lsdException w:name="Grid Table 3" w:uiPriority="48"/>
+    <w:lsdException w:name="Grid Table 4" w:uiPriority="49"/>
+    <w:lsdException w:name="Grid Table 5 Dark" w:uiPriority="50"/>
+    <w:lsdException w:name="Grid Table 6 Colorful" w:uiPriority="51"/>
+    <w:lsdException w:name="Grid Table 7 Colorful" w:uiPriority="52"/>
+    <w:lsdException w:name="Grid Table 1 Light Accent 1" w:uiPriority="46"/>
+    <w:lsdException w:name="Grid Table 2 Accent 1" w:uiPriority="47"/>
+    <w:lsdException w:name="Grid Table 3 Accent 1" w:uiPriority="48"/>
+    <w:lsdException w:name="Grid Table 4 Accent 1" w:uiPriority="49"/>
+    <w:lsdException w:name="Grid Table 5 Dark Accent 1" w:uiPriority="50"/>
+    <w:lsdException w:name="Grid Table 6 Colorful Accent 1" w:uiPriority="51"/>
+    <w:lsdException w:name="Grid Table 7 Colorful Accent 1" w:uiPriority="52"/>
+    <w:lsdException w:name="Grid Table 1 Light Accent 2" w:uiPriority="46"/>
+    <w:lsdException w:name="Grid Table 2 Accent 2" w:uiPriority="47"/>
+    <w:lsdException w:name="Grid Table 3 Accent 2" w:uiPriority="48"/>
+    <w:lsdException w:name="Grid Table 4 Accent 2" w:uiPriority="49"/>
+    <w:lsdException w:name="Grid Table 5 Dark Accent 2" w:uiPriority="50"/>
+    <w:lsdException w:name="Grid Table 6 Colorful Accent 2" w:uiPriority="51"/>
+    <w:lsdException w:name="Grid Table 7 Colorful Accent 2" w:uiPriority="52"/>
+    <w:lsdException w:name="Grid Table 1 Light Accent 3" w:uiPriority="46"/>
+    <w:lsdException w:name="Grid Table 2 Accent 3" w:uiPriority="47"/>
+    <w:lsdException w:name="Grid Table 3 Accent 3" w:uiPriority="48"/>
+    <w:lsdException w:name="Grid Table 4 Accent 3" w:uiPriority="49"/>
+    <w:lsdException w:name="Grid Table 5 Dark Accent 3" w:uiPriority="50"/>
+    <w:lsdException w:name="Grid Table 6 Colorful Accent 3" w:uiPriority="51"/>
+    <w:lsdException w:name="Grid Table 7 Colorful Accent 3" w:uiPriority="52"/>
+    <w:lsdException w:name="Grid Table 1 Light Accent 4" w:uiPriority="46"/>
+    <w:lsdException w:name="Grid Table 2 Accent 4" w:uiPriority="47"/>
+    <w:lsdException w:name="Grid Table 3 Accent 4" w:uiPriority="48"/>
+    <w:lsdException w:name="Grid Table 4 Accent 4" w:uiPriority="49"/>
+    <w:lsdException w:name="Grid Table 5 Dark Accent 4" w:uiPriority="50"/>
+    <w:lsdException w:name="Grid Table 6 Colorful Accent 4" w:uiPriority="51"/>
+    <w:lsdException w:name="Grid Table 7 Colorful Accent 4" w:uiPriority="52"/>
+    <w:lsdException w:name="Grid Table 1 Light Accent 5" w:uiPriority="46"/>
+    <w:lsdException w:name="Grid Table 2 Accent 5" w:uiPriority="47"/>
+    <w:lsdException w:name="Grid Table 3 Accent 5" w:uiPriority="48"/>
+    <w:lsdException w:name="Grid Table 4 Accent 5" w:uiPriority="49"/>
+    <w:lsdException w:name="Grid Table 5 Dark Accent 5" w:uiPriority="50"/>
+    <w:lsdException w:name="Grid Table 6 Colorful Accent 5" w:uiPriority="51"/>
+    <w:lsdException w:name="Grid Table 7 Colorful Accent 5" w:uiPriority="52"/>
+    <w:lsdException w:name="Grid Table 1 Light Accent 6" w:uiPriority="46"/>
+    <w:lsdException w:name="Grid Table 2 Accent 6" w:uiPriority="47"/>
+    <w:lsdException w:name="Grid Table 3 Accent 6" w:uiPriority="48"/>
+    <w:lsdException w:name="Grid Table 4 Accent 6" w:uiPriority="49"/>
+    <w:lsdException w:name="Grid Table 5 Dark Accent 6" w:uiPriority="50"/>
+    <w:lsdException w:name="Grid Table 6 Colorful Accent 6" w:uiPriority="51"/>
+    <w:lsdException w:name="Grid Table 7 Colorful Accent 6" w:uiPriority="52"/>
+    <w:lsdException w:name="List Table 1 Light" w:uiPriority="46"/>
+    <w:lsdException w:name="List Table 2" w:uiPriority="47"/>
+    <w:lsdException w:name="List Table 3" w:uiPriority="48"/>
+    <w:lsdException w:name="List Table 4" w:uiPriority="49"/>
+    <w:lsdException w:name="List Table 5 Dark" w:uiPriority="50"/>
+    <w:lsdException w:name="List Table 6 Colorful" w:uiPriority="51"/>
+    <w:lsdException w:name="List Table 7 Colorful" w:uiPriority="52"/>
+    <w:lsdException w:name="List Table 1 Light Accent 1" w:uiPriority="46"/>
+    <w:lsdException w:name="List Table 2 Accent 1" w:uiPriority="47"/>
+    <w:lsdException w:name="List Table 3 Accent 1" w:uiPriority="48"/>
+    <w:lsdException w:name="List Table 4 Accent 1" w:uiPriority="49"/>
+    <w:lsdException w:name="List Table 5 Dark Accent 1" w:uiPriority="50"/>
+    <w:lsdException w:name="List Table 6 Colorful Accent 1" w:uiPriority="51"/>
+    <w:lsdException w:name="List Table 7 Colorful Accent 1" w:uiPriority="52"/>
+    <w:lsdException w:name="List Table 1 Light Accent 2" w:uiPriority="46"/>
+    <w:lsdException w:name="List Table 2 Accent 2" w:uiPriority="47"/>
+    <w:lsdException w:name="List Table 3 Accent 2" w:uiPriority="48"/>
+    <w:lsdException w:name="List Table 4 Accent 2" w:uiPriority="49"/>
+    <w:lsdException w:name="List Table 5 Dark Accent 2" w:uiPriority="50"/>
+    <w:lsdException w:name="List Table 6 Colorful Accent 2" w:uiPriority="51"/>
+    <w:lsdException w:name="List Table 7 Colorful Accent 2" w:uiPriority="52"/>
+    <w:lsdException w:name="List Table 1 Light Accent 3" w:uiPriority="46"/>
+    <w:lsdException w:name="List Table 2 Accent 3" w:uiPriority="47"/>
+    <w:lsdException w:name="List Table 3 Accent 3" w:uiPriority="48"/>
+    <w:lsdException w:name="List Table 4 Accent 3" w:uiPriority="49"/>
+    <w:lsdException w:name="List Table 5 Dark Accent 3" w:uiPriority="50"/>
+    <w:lsdException w:name="List Table 6 Colorful Accent 3" w:uiPriority="51"/>
+    <w:lsdException w:name="List Table 7 Colorful Accent 3" w:uiPriority="52"/>
+    <w:lsdException w:name="List Table 1 Light Accent 4" w:uiPriority="46"/>
+    <w:lsdException w:name="List Table 2 Accent 4" w:uiPriority="47"/>
+    <w:lsdException w:name="List Table 3 Accent 4" w:uiPriority="48"/>
+    <w:lsdException w:name="List Table 4 Accent 4" w:uiPriority="49"/>
+    <w:lsdException w:name="List Table 5 Dark Accent 4" w:uiPriority="50"/>
+    <w:lsdException w:name="List Table 6 Colorful Accent 4" w:uiPriority="51"/>
+    <w:lsdException w:name="List Table 7 Colorful Accent 4" w:uiPriority="52"/>
+    <w:lsdException w:name="List Table 1 Light Accent 5" w:uiPriority="46"/>
+    <w:lsdException w:name="List Table 2 Accent 5" w:uiPriority="47"/>
+    <w:lsdException w:name="List Table 3 Accent 5" w:uiPriority="48"/>
+    <w:lsdException w:name="List Table 4 Accent 5" w:uiPriority="49"/>
+    <w:lsdException w:name="List Table 5 Dark Accent 5" w:uiPriority="50"/>
+    <w:lsdException w:name="List Table 6 Colorful Accent 5" w:uiPriority="51"/>
+    <w:lsdException w:name="List Table 7 Colorful Accent 5" w:uiPriority="52"/>
+    <w:lsdException w:name="List Table 1 Light Accent 6" w:uiPriority="46"/>
+    <w:lsdException w:name="List Table 2 Accent 6" w:uiPriority="47"/>
+    <w:lsdException w:name="List Table 3 Accent 6" w:uiPriority="48"/>
+    <w:lsdException w:name="List Table 4 Accent 6" w:uiPriority="49"/>
+    <w:lsdException w:name="List Table 5 Dark Accent 6" w:uiPriority="50"/>
+    <w:lsdException w:name="List Table 6 Colorful Accent 6" w:uiPriority="51"/>
+    <w:lsdException w:name="List Table 7 Colorful Accent 6" w:uiPriority="52"/>
+    <w:lsdException w:name="Mention" w:semiHidden="1" w:unhideWhenUsed="1"/>
+    <w:lsdException w:name="Smart Hyperlink" w:semiHidden="1" w:unhideWhenUsed="1"/>
+    <w:lsdException w:name="Hashtag" w:semiHidden="1" w:unhideWhenUsed="1"/>
+    <w:lsdException w:name="Unresolved Mention" w:semiHidden="1" w:unhideWhenUsed="1"/>
+    <w:lsdException w:name="Smart Link" w:semiHidden="1" w:unhideWhenUsed="1"/>
   </w:latentStyles>
   <w:style w:type="paragraph" w:default="1" w:styleId="a">
     <w:name w:val="Normal"/>
@@ -3641,7 +4081,6 @@
     <w:uiPriority w:val="99"/>
     <w:semiHidden/>
     <w:unhideWhenUsed/>
-    <w:qFormat/>
     <w:tblPr>
       <w:tblInd w:w="0" w:type="dxa"/>
       <w:tblCellMar>
@@ -3661,7 +4100,7 @@
   <w:style w:type="paragraph" w:styleId="a3">
     <w:name w:val="header"/>
     <w:basedOn w:val="a"/>
-    <w:link w:val="Char"/>
+    <w:link w:val="a4"/>
     <w:uiPriority w:val="99"/>
     <w:semiHidden/>
     <w:unhideWhenUsed/>
@@ -3682,8 +4121,8 @@
       <w:szCs w:val="18"/>
     </w:rPr>
   </w:style>
-  <w:style w:type="character" w:customStyle="1" w:styleId="Char">
-    <w:name w:val="页眉 Char"/>
+  <w:style w:type="character" w:customStyle="1" w:styleId="a4">
+    <w:name w:val="页眉 字符"/>
     <w:basedOn w:val="a0"/>
     <w:link w:val="a3"/>
     <w:uiPriority w:val="99"/>
@@ -3694,10 +4133,10 @@
       <w:szCs w:val="18"/>
     </w:rPr>
   </w:style>
-  <w:style w:type="paragraph" w:styleId="a4">
+  <w:style w:type="paragraph" w:styleId="a5">
     <w:name w:val="footer"/>
     <w:basedOn w:val="a"/>
-    <w:link w:val="Char0"/>
+    <w:link w:val="a6"/>
     <w:uiPriority w:val="99"/>
     <w:semiHidden/>
     <w:unhideWhenUsed/>
@@ -3715,33 +4154,8 @@
       <w:szCs w:val="18"/>
     </w:rPr>
   </w:style>
-  <w:style w:type="character" w:customStyle="1" w:styleId="Char0">
-    <w:name w:val="页脚 Char"/>
-    <w:basedOn w:val="a0"/>
-    <w:link w:val="a4"/>
-    <w:uiPriority w:val="99"/>
-    <w:semiHidden/>
-    <w:rsid w:val="00CB1050"/>
-    <w:rPr>
-      <w:sz w:val="18"/>
-      <w:szCs w:val="18"/>
-    </w:rPr>
-  </w:style>
-  <w:style w:type="paragraph" w:styleId="a5">
-    <w:name w:val="Balloon Text"/>
-    <w:basedOn w:val="a"/>
-    <w:link w:val="Char1"/>
-    <w:uiPriority w:val="99"/>
-    <w:semiHidden/>
-    <w:unhideWhenUsed/>
-    <w:rsid w:val="00CB1050"/>
-    <w:rPr>
-      <w:sz w:val="18"/>
-      <w:szCs w:val="18"/>
-    </w:rPr>
-  </w:style>
-  <w:style w:type="character" w:customStyle="1" w:styleId="Char1">
-    <w:name w:val="批注框文本 Char"/>
+  <w:style w:type="character" w:customStyle="1" w:styleId="a6">
+    <w:name w:val="页脚 字符"/>
     <w:basedOn w:val="a0"/>
     <w:link w:val="a5"/>
     <w:uiPriority w:val="99"/>
@@ -3752,13 +4166,37 @@
       <w:szCs w:val="18"/>
     </w:rPr>
   </w:style>
-  <w:style w:type="table" w:styleId="a6">
+  <w:style w:type="paragraph" w:styleId="a7">
+    <w:name w:val="Balloon Text"/>
+    <w:basedOn w:val="a"/>
+    <w:link w:val="a8"/>
+    <w:uiPriority w:val="99"/>
+    <w:semiHidden/>
+    <w:unhideWhenUsed/>
+    <w:rsid w:val="00CB1050"/>
+    <w:rPr>
+      <w:sz w:val="18"/>
+      <w:szCs w:val="18"/>
+    </w:rPr>
+  </w:style>
+  <w:style w:type="character" w:customStyle="1" w:styleId="a8">
+    <w:name w:val="批注框文本 字符"/>
+    <w:basedOn w:val="a0"/>
+    <w:link w:val="a7"/>
+    <w:uiPriority w:val="99"/>
+    <w:semiHidden/>
+    <w:rsid w:val="00CB1050"/>
+    <w:rPr>
+      <w:sz w:val="18"/>
+      <w:szCs w:val="18"/>
+    </w:rPr>
+  </w:style>
+  <w:style w:type="table" w:styleId="a9">
     <w:name w:val="Table Grid"/>
     <w:basedOn w:val="a1"/>
     <w:uiPriority w:val="59"/>
     <w:rsid w:val="00A24D8C"/>
     <w:tblPr>
-      <w:tblInd w:w="0" w:type="dxa"/>
       <w:tblBorders>
         <w:top w:val="single" w:sz="4" w:space="0" w:color="000000" w:themeColor="text1"/>
         <w:left w:val="single" w:sz="4" w:space="0" w:color="000000" w:themeColor="text1"/>
@@ -3767,12 +4205,6 @@
         <w:insideH w:val="single" w:sz="4" w:space="0" w:color="000000" w:themeColor="text1"/>
         <w:insideV w:val="single" w:sz="4" w:space="0" w:color="000000" w:themeColor="text1"/>
       </w:tblBorders>
-      <w:tblCellMar>
-        <w:top w:w="0" w:type="dxa"/>
-        <w:left w:w="108" w:type="dxa"/>
-        <w:bottom w:w="0" w:type="dxa"/>
-        <w:right w:w="108" w:type="dxa"/>
-      </w:tblCellMar>
     </w:tblPr>
   </w:style>
 </w:styles>
@@ -4066,7 +4498,7 @@
 </file>
 
 <file path=customXml/itemProps1.xml><?xml version="1.0" encoding="utf-8"?>
-<ds:datastoreItem xmlns:ds="http://schemas.openxmlformats.org/officeDocument/2006/customXml" ds:itemID="{A7BFB8AB-3F07-4142-BFE6-50029A21ED2B}">
+<ds:datastoreItem xmlns:ds="http://schemas.openxmlformats.org/officeDocument/2006/customXml" ds:itemID="{03C93EED-A903-447F-8E71-D24557AA5D71}">
   <ds:schemaRefs>
     <ds:schemaRef ds:uri="http://schemas.openxmlformats.org/officeDocument/2006/bibliography"/>
   </ds:schemaRefs>

--- a/myblog接口设计.docx
+++ b/myblog接口设计.docx
@@ -91,7 +91,6 @@
             <w:tcW w:w="1704" w:type="dxa"/>
           </w:tcPr>
           <w:p>
-            <w:proofErr w:type="spellStart"/>
             <w:r>
               <w:rPr>
                 <w:rFonts w:hint="eastAsia"/>
@@ -104,7 +103,6 @@
               </w:rPr>
               <w:t>id</w:t>
             </w:r>
-            <w:proofErr w:type="spellEnd"/>
           </w:p>
         </w:tc>
         <w:tc>
@@ -277,7 +275,6 @@
         </w:rPr>
         <w:t>sessions/{</w:t>
       </w:r>
-      <w:proofErr w:type="spellStart"/>
       <w:r>
         <w:rPr>
           <w:rFonts w:hint="eastAsia"/>
@@ -288,14 +285,7 @@
         <w:rPr>
           <w:rFonts w:hint="eastAsia"/>
         </w:rPr>
-        <w:t>id</w:t>
-      </w:r>
-      <w:proofErr w:type="spellEnd"/>
-      <w:r>
-        <w:rPr>
-          <w:rFonts w:hint="eastAsia"/>
-        </w:rPr>
-        <w:t>}</w:t>
+        <w:t>id}</w:t>
       </w:r>
     </w:p>
     <w:p>
@@ -344,14 +334,12 @@
         </w:rPr>
         <w:t>、登录进入主页：参照</w:t>
       </w:r>
-      <w:proofErr w:type="spellStart"/>
       <w:r>
         <w:rPr>
           <w:rFonts w:hint="eastAsia"/>
         </w:rPr>
         <w:t>csdn</w:t>
       </w:r>
-      <w:proofErr w:type="spellEnd"/>
       <w:r>
         <w:rPr>
           <w:rFonts w:hint="eastAsia"/>
@@ -405,7 +393,6 @@
         </w:rPr>
         <w:t>）个人资料表</w:t>
       </w:r>
-      <w:proofErr w:type="spellStart"/>
       <w:r>
         <w:rPr>
           <w:rFonts w:ascii="Consolas" w:eastAsia="宋体" w:hAnsi="Consolas" w:cs="Consolas"/>
@@ -416,7 +403,6 @@
         </w:rPr>
         <w:t>t_user</w:t>
       </w:r>
-      <w:proofErr w:type="spellEnd"/>
     </w:p>
     <w:tbl>
       <w:tblPr>
@@ -470,14 +456,12 @@
             <w:gridSpan w:val="2"/>
           </w:tcPr>
           <w:p>
-            <w:proofErr w:type="spellStart"/>
             <w:r>
               <w:rPr>
                 <w:rFonts w:hint="eastAsia"/>
               </w:rPr>
               <w:t>userid</w:t>
             </w:r>
-            <w:proofErr w:type="spellEnd"/>
           </w:p>
         </w:tc>
         <w:tc>
@@ -574,14 +558,12 @@
             <w:gridSpan w:val="2"/>
           </w:tcPr>
           <w:p>
-            <w:proofErr w:type="spellStart"/>
             <w:r>
               <w:rPr>
                 <w:rFonts w:hint="eastAsia"/>
               </w:rPr>
               <w:t>usernm</w:t>
             </w:r>
-            <w:proofErr w:type="spellEnd"/>
           </w:p>
         </w:tc>
         <w:tc>
@@ -681,7 +663,6 @@
             <w:gridSpan w:val="2"/>
           </w:tcPr>
           <w:p>
-            <w:proofErr w:type="spellStart"/>
             <w:r>
               <w:t>I</w:t>
             </w:r>
@@ -691,7 +672,6 @@
               </w:rPr>
               <w:t>mage_path</w:t>
             </w:r>
-            <w:proofErr w:type="spellEnd"/>
           </w:p>
         </w:tc>
         <w:tc>
@@ -747,14 +727,12 @@
             <w:tcW w:w="1741" w:type="dxa"/>
           </w:tcPr>
           <w:p>
-            <w:proofErr w:type="spellStart"/>
             <w:r>
               <w:rPr>
                 <w:rFonts w:hint="eastAsia"/>
               </w:rPr>
               <w:t>tinyint</w:t>
             </w:r>
-            <w:proofErr w:type="spellEnd"/>
           </w:p>
         </w:tc>
         <w:tc>
@@ -778,7 +756,6 @@
             <w:gridSpan w:val="2"/>
           </w:tcPr>
           <w:p>
-            <w:proofErr w:type="spellStart"/>
             <w:r>
               <w:rPr>
                 <w:rFonts w:hint="eastAsia"/>
@@ -803,7 +780,6 @@
               </w:rPr>
               <w:t>view</w:t>
             </w:r>
-            <w:proofErr w:type="spellEnd"/>
           </w:p>
         </w:tc>
         <w:tc>
@@ -957,13 +933,14 @@
         </w:rPr>
         <w:t>{</w:t>
       </w:r>
-      <w:proofErr w:type="spellStart"/>
-      <w:r>
-        <w:t>userid</w:t>
-      </w:r>
-      <w:proofErr w:type="spellEnd"/>
-      <w:r>
-        <w:t>}/session</w:t>
+      <w:r>
+        <w:t>userid}/</w:t>
+      </w:r>
+      <w:r>
+        <w:rPr>
+          <w:rFonts w:hint="eastAsia"/>
+        </w:rPr>
+        <w:t>login</w:t>
       </w:r>
     </w:p>
     <w:p>
@@ -989,30 +966,13 @@
         <w:rPr>
           <w:rFonts w:hint="eastAsia"/>
         </w:rPr>
-        <w:t>{</w:t>
-      </w:r>
-      <w:proofErr w:type="spellStart"/>
-      <w:r>
-        <w:rPr>
-          <w:rFonts w:hint="eastAsia"/>
-        </w:rPr>
-        <w:t>userid</w:t>
-      </w:r>
-      <w:proofErr w:type="spellEnd"/>
-      <w:r>
-        <w:rPr>
-          <w:rFonts w:hint="eastAsia"/>
-        </w:rPr>
-        <w:t>}</w:t>
+        <w:t>{userid}</w:t>
       </w:r>
       <w:r>
         <w:t>/</w:t>
       </w:r>
       <w:r>
-        <w:rPr>
-          <w:rFonts w:hint="eastAsia"/>
-        </w:rPr>
-        <w:t>session</w:t>
+        <w:t>logout</w:t>
       </w:r>
     </w:p>
     <w:p>
@@ -1107,7 +1067,6 @@
         </w:rPr>
         <w:t>/{</w:t>
       </w:r>
-      <w:proofErr w:type="spellStart"/>
       <w:r>
         <w:rPr>
           <w:rFonts w:hint="eastAsia"/>
@@ -1118,14 +1077,7 @@
         <w:rPr>
           <w:rFonts w:hint="eastAsia"/>
         </w:rPr>
-        <w:t>id</w:t>
-      </w:r>
-      <w:proofErr w:type="spellEnd"/>
-      <w:r>
-        <w:rPr>
-          <w:rFonts w:hint="eastAsia"/>
-        </w:rPr>
-        <w:t>}</w:t>
+        <w:t>id}</w:t>
       </w:r>
     </w:p>
     <w:p>
@@ -1157,21 +1109,7 @@
         <w:rPr>
           <w:rFonts w:hint="eastAsia"/>
         </w:rPr>
-        <w:t>/{</w:t>
-      </w:r>
-      <w:proofErr w:type="spellStart"/>
-      <w:r>
-        <w:rPr>
-          <w:rFonts w:hint="eastAsia"/>
-        </w:rPr>
-        <w:t>userid</w:t>
-      </w:r>
-      <w:proofErr w:type="spellEnd"/>
-      <w:r>
-        <w:rPr>
-          <w:rFonts w:hint="eastAsia"/>
-        </w:rPr>
-        <w:t>}</w:t>
+        <w:t>/{userid}</w:t>
       </w:r>
     </w:p>
     <w:p>
@@ -1258,14 +1196,12 @@
             <w:tcW w:w="1742" w:type="dxa"/>
           </w:tcPr>
           <w:p>
-            <w:proofErr w:type="spellStart"/>
             <w:r>
               <w:rPr>
                 <w:rFonts w:hint="eastAsia"/>
               </w:rPr>
               <w:t>userid</w:t>
             </w:r>
-            <w:proofErr w:type="spellEnd"/>
           </w:p>
         </w:tc>
         <w:tc>
@@ -1461,7 +1397,6 @@
         </w:rPr>
         <w:t>）</w:t>
       </w:r>
-      <w:proofErr w:type="spellStart"/>
       <w:r>
         <w:rPr>
           <w:rFonts w:ascii="Consolas" w:eastAsia="宋体" w:hAnsi="Consolas" w:cs="Consolas"/>
@@ -1472,7 +1407,6 @@
         </w:rPr>
         <w:t>t_blog_category</w:t>
       </w:r>
-      <w:proofErr w:type="spellEnd"/>
     </w:p>
     <w:p/>
     <w:tbl>
@@ -1534,7 +1468,6 @@
             <w:tcW w:w="1741" w:type="dxa"/>
           </w:tcPr>
           <w:p>
-            <w:proofErr w:type="spellStart"/>
             <w:r>
               <w:t>T</w:t>
             </w:r>
@@ -1544,7 +1477,6 @@
               </w:rPr>
               <w:t>inyint</w:t>
             </w:r>
-            <w:proofErr w:type="spellEnd"/>
           </w:p>
         </w:tc>
         <w:tc>
@@ -1645,7 +1577,6 @@
         </w:rPr>
         <w:t>get /</w:t>
       </w:r>
-      <w:proofErr w:type="spellStart"/>
       <w:r>
         <w:rPr>
           <w:rFonts w:hint="eastAsia"/>
@@ -1659,14 +1590,7 @@
         <w:rPr>
           <w:rFonts w:hint="eastAsia"/>
         </w:rPr>
-        <w:t>ategories</w:t>
-      </w:r>
-      <w:proofErr w:type="spellEnd"/>
-      <w:r>
-        <w:rPr>
-          <w:rFonts w:hint="eastAsia"/>
-        </w:rPr>
-        <w:t>/</w:t>
+        <w:t>ategories/</w:t>
       </w:r>
     </w:p>
     <w:p>
@@ -1704,7 +1628,6 @@
         </w:rPr>
         <w:t>分类</w:t>
       </w:r>
-      <w:proofErr w:type="spellStart"/>
       <w:r>
         <w:rPr>
           <w:rFonts w:ascii="Consolas" w:eastAsia="宋体" w:hAnsi="Consolas" w:cs="Consolas"/>
@@ -1716,7 +1639,6 @@
         </w:rPr>
         <w:t>t_article_category</w:t>
       </w:r>
-      <w:proofErr w:type="spellEnd"/>
     </w:p>
     <w:p>
       <w:pPr>
@@ -1780,14 +1702,12 @@
             <w:tcW w:w="1742" w:type="dxa"/>
           </w:tcPr>
           <w:p>
-            <w:proofErr w:type="spellStart"/>
             <w:r>
               <w:rPr>
                 <w:rFonts w:hint="eastAsia"/>
               </w:rPr>
               <w:t>article_id</w:t>
             </w:r>
-            <w:proofErr w:type="spellEnd"/>
           </w:p>
         </w:tc>
         <w:tc>
@@ -1795,14 +1715,12 @@
             <w:tcW w:w="1741" w:type="dxa"/>
           </w:tcPr>
           <w:p>
-            <w:proofErr w:type="spellStart"/>
             <w:r>
               <w:rPr>
                 <w:rFonts w:hint="eastAsia"/>
               </w:rPr>
               <w:t>bigint</w:t>
             </w:r>
-            <w:proofErr w:type="spellEnd"/>
           </w:p>
         </w:tc>
         <w:tc>
@@ -1825,14 +1743,12 @@
             <w:tcW w:w="1742" w:type="dxa"/>
           </w:tcPr>
           <w:p>
-            <w:proofErr w:type="spellStart"/>
             <w:r>
               <w:rPr>
                 <w:rFonts w:hint="eastAsia"/>
               </w:rPr>
               <w:t>userid</w:t>
             </w:r>
-            <w:proofErr w:type="spellEnd"/>
           </w:p>
         </w:tc>
         <w:tc>
@@ -1967,7 +1883,6 @@
       <w:r>
         <w:t>/</w:t>
       </w:r>
-      <w:proofErr w:type="spellStart"/>
       <w:r>
         <w:t>privateC</w:t>
       </w:r>
@@ -1977,12 +1892,9 @@
         </w:rPr>
         <w:t>ategories</w:t>
       </w:r>
-      <w:proofErr w:type="spellEnd"/>
       <w:r>
         <w:t>/</w:t>
       </w:r>
-      <w:bookmarkStart w:id="0" w:name="_GoBack"/>
-      <w:bookmarkEnd w:id="0"/>
     </w:p>
     <w:p/>
     <w:p>
@@ -2004,7 +1916,6 @@
         </w:rPr>
         <w:t xml:space="preserve"> </w:t>
       </w:r>
-      <w:proofErr w:type="spellStart"/>
       <w:r>
         <w:rPr>
           <w:rFonts w:ascii="Consolas" w:eastAsia="宋体" w:hAnsi="Consolas" w:cs="Consolas"/>
@@ -2035,7 +1946,6 @@
         </w:rPr>
         <w:t>_category</w:t>
       </w:r>
-      <w:proofErr w:type="spellEnd"/>
     </w:p>
     <w:tbl>
       <w:tblPr>
@@ -2086,14 +1996,12 @@
             <w:tcW w:w="1742" w:type="dxa"/>
           </w:tcPr>
           <w:p>
-            <w:proofErr w:type="spellStart"/>
             <w:r>
               <w:rPr>
                 <w:rFonts w:hint="eastAsia"/>
               </w:rPr>
               <w:t>userid</w:t>
             </w:r>
-            <w:proofErr w:type="spellEnd"/>
           </w:p>
         </w:tc>
         <w:tc>
@@ -2223,10 +2131,16 @@
         <w:t>/</w:t>
       </w:r>
       <w:r>
-        <w:rPr>
-          <w:rFonts w:hint="eastAsia"/>
-        </w:rPr>
-        <w:t>categories</w:t>
+        <w:t xml:space="preserve"> </w:t>
+      </w:r>
+      <w:r>
+        <w:t>privateC</w:t>
+      </w:r>
+      <w:r>
+        <w:rPr>
+          <w:rFonts w:hint="eastAsia"/>
+        </w:rPr>
+        <w:t>ategories</w:t>
       </w:r>
       <w:r>
         <w:t>/</w:t>
@@ -2235,21 +2149,7 @@
         <w:rPr>
           <w:rFonts w:hint="eastAsia"/>
         </w:rPr>
-        <w:t>{</w:t>
-      </w:r>
-      <w:proofErr w:type="spellStart"/>
-      <w:r>
-        <w:rPr>
-          <w:rFonts w:hint="eastAsia"/>
-        </w:rPr>
-        <w:t>userid</w:t>
-      </w:r>
-      <w:proofErr w:type="spellEnd"/>
-      <w:r>
-        <w:rPr>
-          <w:rFonts w:hint="eastAsia"/>
-        </w:rPr>
-        <w:t>}</w:t>
+        <w:t>{userid}</w:t>
       </w:r>
       <w:r>
         <w:t>/</w:t>
@@ -2292,7 +2192,6 @@
         </w:rPr>
         <w:t>表</w:t>
       </w:r>
-      <w:proofErr w:type="spellStart"/>
       <w:r>
         <w:rPr>
           <w:rFonts w:ascii="Consolas" w:eastAsia="宋体" w:hAnsi="Consolas" w:cs="Consolas"/>
@@ -2303,7 +2202,6 @@
         </w:rPr>
         <w:t>t_article</w:t>
       </w:r>
-      <w:proofErr w:type="spellEnd"/>
     </w:p>
     <w:p/>
     <w:tbl>
@@ -2369,14 +2267,12 @@
             <w:tcW w:w="1418" w:type="dxa"/>
           </w:tcPr>
           <w:p>
-            <w:proofErr w:type="spellStart"/>
             <w:r>
               <w:rPr>
                 <w:rFonts w:hint="eastAsia"/>
               </w:rPr>
               <w:t>bigint</w:t>
             </w:r>
-            <w:proofErr w:type="spellEnd"/>
           </w:p>
         </w:tc>
         <w:tc>
@@ -2399,14 +2295,12 @@
             <w:tcW w:w="2518" w:type="dxa"/>
           </w:tcPr>
           <w:p>
-            <w:proofErr w:type="spellStart"/>
             <w:r>
               <w:rPr>
                 <w:rFonts w:hint="eastAsia"/>
               </w:rPr>
               <w:t>userid</w:t>
             </w:r>
-            <w:proofErr w:type="spellEnd"/>
           </w:p>
         </w:tc>
         <w:tc>
@@ -2467,7 +2361,6 @@
                 <w:szCs w:val="18"/>
               </w:rPr>
             </w:pPr>
-            <w:proofErr w:type="spellStart"/>
             <w:r>
               <w:rPr>
                 <w:rFonts w:ascii="Consolas" w:eastAsia="宋体" w:hAnsi="Consolas" w:cs="Consolas"/>
@@ -2478,7 +2371,6 @@
               </w:rPr>
               <w:t>article_type</w:t>
             </w:r>
-            <w:proofErr w:type="spellEnd"/>
           </w:p>
         </w:tc>
         <w:tc>
@@ -2529,7 +2421,6 @@
             <w:tcW w:w="2518" w:type="dxa"/>
           </w:tcPr>
           <w:p>
-            <w:proofErr w:type="spellStart"/>
             <w:r>
               <w:rPr>
                 <w:rFonts w:hint="eastAsia"/>
@@ -2542,7 +2433,6 @@
               </w:rPr>
               <w:t>title</w:t>
             </w:r>
-            <w:proofErr w:type="spellEnd"/>
           </w:p>
         </w:tc>
         <w:tc>
@@ -2587,7 +2477,6 @@
             <w:pPr>
               <w:jc w:val="left"/>
             </w:pPr>
-            <w:proofErr w:type="spellStart"/>
             <w:r>
               <w:t>a</w:t>
             </w:r>
@@ -2603,7 +2492,6 @@
               </w:rPr>
               <w:t>label</w:t>
             </w:r>
-            <w:proofErr w:type="spellEnd"/>
           </w:p>
         </w:tc>
         <w:tc>
@@ -2666,14 +2554,12 @@
             <w:pPr>
               <w:jc w:val="left"/>
             </w:pPr>
-            <w:proofErr w:type="spellStart"/>
             <w:r>
               <w:rPr>
                 <w:rFonts w:hint="eastAsia"/>
               </w:rPr>
               <w:t>article_category</w:t>
             </w:r>
-            <w:proofErr w:type="spellEnd"/>
           </w:p>
         </w:tc>
         <w:tc>
@@ -2740,14 +2626,7 @@
               <w:rPr>
                 <w:rFonts w:hint="eastAsia"/>
               </w:rPr>
-              <w:t xml:space="preserve"> </w:t>
-            </w:r>
-            <w:proofErr w:type="spellStart"/>
-            <w:r>
-              <w:rPr>
-                <w:rFonts w:hint="eastAsia"/>
-              </w:rPr>
-              <w:t>private_</w:t>
+              <w:t xml:space="preserve"> private_</w:t>
             </w:r>
             <w:r>
               <w:rPr>
@@ -2755,7 +2634,6 @@
               </w:rPr>
               <w:t>category</w:t>
             </w:r>
-            <w:proofErr w:type="spellEnd"/>
           </w:p>
         </w:tc>
         <w:tc>
@@ -2800,7 +2678,6 @@
             <w:pPr>
               <w:jc w:val="left"/>
             </w:pPr>
-            <w:proofErr w:type="spellStart"/>
             <w:r>
               <w:t>last</w:t>
             </w:r>
@@ -2810,7 +2687,6 @@
               </w:rPr>
               <w:t>_modified</w:t>
             </w:r>
-            <w:proofErr w:type="spellEnd"/>
           </w:p>
         </w:tc>
         <w:tc>
@@ -2849,14 +2725,12 @@
             <w:pPr>
               <w:jc w:val="left"/>
             </w:pPr>
-            <w:proofErr w:type="spellStart"/>
             <w:r>
               <w:rPr>
                 <w:rFonts w:hint="eastAsia"/>
               </w:rPr>
               <w:t>create_time</w:t>
             </w:r>
-            <w:proofErr w:type="spellEnd"/>
           </w:p>
         </w:tc>
         <w:tc>
@@ -2895,7 +2769,6 @@
             <w:pPr>
               <w:jc w:val="left"/>
             </w:pPr>
-            <w:proofErr w:type="spellStart"/>
             <w:r>
               <w:t>a</w:t>
             </w:r>
@@ -2905,7 +2778,6 @@
               </w:rPr>
               <w:t>rticle_content</w:t>
             </w:r>
-            <w:proofErr w:type="spellEnd"/>
           </w:p>
         </w:tc>
         <w:tc>
@@ -2998,7 +2870,6 @@
                 <w:szCs w:val="18"/>
               </w:rPr>
             </w:pPr>
-            <w:proofErr w:type="spellStart"/>
             <w:r>
               <w:rPr>
                 <w:rFonts w:ascii="Consolas" w:eastAsia="宋体" w:hAnsi="Consolas" w:cs="Consolas"/>
@@ -3009,7 +2880,6 @@
               </w:rPr>
               <w:t>comment_count</w:t>
             </w:r>
-            <w:proofErr w:type="spellEnd"/>
           </w:p>
         </w:tc>
         <w:tc>
@@ -3068,21 +2938,7 @@
         <w:rPr>
           <w:rFonts w:hint="eastAsia"/>
         </w:rPr>
-        <w:t>get /articles/{</w:t>
-      </w:r>
-      <w:proofErr w:type="spellStart"/>
-      <w:r>
-        <w:rPr>
-          <w:rFonts w:hint="eastAsia"/>
-        </w:rPr>
-        <w:t>userid</w:t>
-      </w:r>
-      <w:proofErr w:type="spellEnd"/>
-      <w:r>
-        <w:rPr>
-          <w:rFonts w:hint="eastAsia"/>
-        </w:rPr>
-        <w:t>}</w:t>
+        <w:t>get /articles/{userid}</w:t>
       </w:r>
     </w:p>
     <w:p>
@@ -3102,21 +2958,7 @@
         <w:rPr>
           <w:rFonts w:hint="eastAsia"/>
         </w:rPr>
-        <w:t>get /articles/{</w:t>
-      </w:r>
-      <w:proofErr w:type="spellStart"/>
-      <w:r>
-        <w:rPr>
-          <w:rFonts w:hint="eastAsia"/>
-        </w:rPr>
-        <w:t>userid</w:t>
-      </w:r>
-      <w:proofErr w:type="spellEnd"/>
-      <w:r>
-        <w:rPr>
-          <w:rFonts w:hint="eastAsia"/>
-        </w:rPr>
-        <w:t>}/{id}</w:t>
+        <w:t>get /articles/{id}</w:t>
       </w:r>
     </w:p>
     <w:p>
@@ -3142,21 +2984,7 @@
         <w:rPr>
           <w:rFonts w:hint="eastAsia"/>
         </w:rPr>
-        <w:t>/{</w:t>
-      </w:r>
-      <w:proofErr w:type="spellStart"/>
-      <w:r>
-        <w:rPr>
-          <w:rFonts w:hint="eastAsia"/>
-        </w:rPr>
-        <w:t>userid</w:t>
-      </w:r>
-      <w:proofErr w:type="spellEnd"/>
-      <w:r>
-        <w:rPr>
-          <w:rFonts w:hint="eastAsia"/>
-        </w:rPr>
-        <w:t>}</w:t>
+        <w:t>/</w:t>
       </w:r>
     </w:p>
     <w:p>
@@ -3176,21 +3004,7 @@
         <w:rPr>
           <w:rFonts w:hint="eastAsia"/>
         </w:rPr>
-        <w:t>put /articles/{</w:t>
-      </w:r>
-      <w:proofErr w:type="spellStart"/>
-      <w:r>
-        <w:rPr>
-          <w:rFonts w:hint="eastAsia"/>
-        </w:rPr>
-        <w:t>userid</w:t>
-      </w:r>
-      <w:proofErr w:type="spellEnd"/>
-      <w:r>
-        <w:rPr>
-          <w:rFonts w:hint="eastAsia"/>
-        </w:rPr>
-        <w:t>}/{id}</w:t>
+        <w:t>put /articles/{id}</w:t>
       </w:r>
     </w:p>
     <w:p>
@@ -3210,21 +3024,15 @@
         <w:rPr>
           <w:rFonts w:hint="eastAsia"/>
         </w:rPr>
-        <w:t>delete /articles/{</w:t>
-      </w:r>
-      <w:proofErr w:type="spellStart"/>
-      <w:r>
-        <w:rPr>
-          <w:rFonts w:hint="eastAsia"/>
-        </w:rPr>
-        <w:t>userid</w:t>
-      </w:r>
-      <w:proofErr w:type="spellEnd"/>
-      <w:r>
-        <w:rPr>
-          <w:rFonts w:hint="eastAsia"/>
-        </w:rPr>
-        <w:t>}/{id}</w:t>
+        <w:t>delete /articles</w:t>
+      </w:r>
+      <w:bookmarkStart w:id="0" w:name="_GoBack"/>
+      <w:bookmarkEnd w:id="0"/>
+      <w:r>
+        <w:rPr>
+          <w:rFonts w:hint="eastAsia"/>
+        </w:rPr>
+        <w:t>/{id}</w:t>
       </w:r>
     </w:p>
     <w:p>
@@ -3425,14 +3233,12 @@
         </w:rPr>
         <w:t>（暂时使用</w:t>
       </w:r>
-      <w:proofErr w:type="spellStart"/>
       <w:r>
         <w:rPr>
           <w:rFonts w:hint="eastAsia"/>
         </w:rPr>
         <w:t>wangEditor</w:t>
       </w:r>
-      <w:proofErr w:type="spellEnd"/>
       <w:r>
         <w:rPr>
           <w:rFonts w:hint="eastAsia"/>
@@ -3838,7 +3644,7 @@
     <w:lsdException w:name="Table Web 2" w:semiHidden="1" w:unhideWhenUsed="1"/>
     <w:lsdException w:name="Table Web 3" w:semiHidden="1" w:unhideWhenUsed="1"/>
     <w:lsdException w:name="Balloon Text" w:semiHidden="1" w:unhideWhenUsed="1"/>
-    <w:lsdException w:name="Table Grid" w:semiHidden="1" w:uiPriority="59" w:unhideWhenUsed="1"/>
+    <w:lsdException w:name="Table Grid" w:uiPriority="59"/>
     <w:lsdException w:name="Table Theme" w:semiHidden="1" w:unhideWhenUsed="1"/>
     <w:lsdException w:name="Placeholder Text" w:semiHidden="1"/>
     <w:lsdException w:name="No Spacing" w:uiPriority="1" w:qFormat="1"/>
@@ -4498,7 +4304,7 @@
 </file>
 
 <file path=customXml/itemProps1.xml><?xml version="1.0" encoding="utf-8"?>
-<ds:datastoreItem xmlns:ds="http://schemas.openxmlformats.org/officeDocument/2006/customXml" ds:itemID="{03C93EED-A903-447F-8E71-D24557AA5D71}">
+<ds:datastoreItem xmlns:ds="http://schemas.openxmlformats.org/officeDocument/2006/customXml" ds:itemID="{96F2CBB4-FEB8-4481-8E9A-E54F7C87473E}">
   <ds:schemaRefs>
     <ds:schemaRef ds:uri="http://schemas.openxmlformats.org/officeDocument/2006/bibliography"/>
   </ds:schemaRefs>

--- a/myblog接口设计.docx
+++ b/myblog接口设计.docx
@@ -91,6 +91,7 @@
             <w:tcW w:w="1704" w:type="dxa"/>
           </w:tcPr>
           <w:p>
+            <w:proofErr w:type="spellStart"/>
             <w:r>
               <w:rPr>
                 <w:rFonts w:hint="eastAsia"/>
@@ -103,6 +104,7 @@
               </w:rPr>
               <w:t>id</w:t>
             </w:r>
+            <w:proofErr w:type="spellEnd"/>
           </w:p>
         </w:tc>
         <w:tc>
@@ -110,9 +112,11 @@
             <w:tcW w:w="1704" w:type="dxa"/>
           </w:tcPr>
           <w:p>
+            <w:proofErr w:type="gramStart"/>
             <w:r>
               <w:t>varchar(</w:t>
             </w:r>
+            <w:proofErr w:type="gramEnd"/>
             <w:r>
               <w:rPr>
                 <w:rFonts w:hint="eastAsia"/>
@@ -157,9 +161,11 @@
             <w:tcW w:w="1704" w:type="dxa"/>
           </w:tcPr>
           <w:p>
+            <w:proofErr w:type="gramStart"/>
             <w:r>
               <w:t>varchar(</w:t>
             </w:r>
+            <w:proofErr w:type="gramEnd"/>
             <w:r>
               <w:rPr>
                 <w:rFonts w:hint="eastAsia"/>
@@ -275,6 +281,7 @@
         </w:rPr>
         <w:t>sessions/{</w:t>
       </w:r>
+      <w:proofErr w:type="spellStart"/>
       <w:r>
         <w:rPr>
           <w:rFonts w:hint="eastAsia"/>
@@ -285,7 +292,14 @@
         <w:rPr>
           <w:rFonts w:hint="eastAsia"/>
         </w:rPr>
-        <w:t>id}</w:t>
+        <w:t>id</w:t>
+      </w:r>
+      <w:proofErr w:type="spellEnd"/>
+      <w:r>
+        <w:rPr>
+          <w:rFonts w:hint="eastAsia"/>
+        </w:rPr>
+        <w:t>}</w:t>
       </w:r>
     </w:p>
     <w:p>
@@ -334,17 +348,47 @@
         </w:rPr>
         <w:t>、登录进入主页：参照</w:t>
       </w:r>
+      <w:proofErr w:type="spellStart"/>
       <w:r>
         <w:rPr>
           <w:rFonts w:hint="eastAsia"/>
         </w:rPr>
         <w:t>csdn</w:t>
       </w:r>
-      <w:r>
-        <w:rPr>
-          <w:rFonts w:hint="eastAsia"/>
-        </w:rPr>
-        <w:t>，左侧（右侧）展示个人基本资料、博客分类、按时间归档等；右侧展示博客列表；</w:t>
+      <w:proofErr w:type="spellEnd"/>
+      <w:r>
+        <w:rPr>
+          <w:rFonts w:hint="eastAsia"/>
+        </w:rPr>
+        <w:t>，左侧（右侧）展示个人基本资料、</w:t>
+      </w:r>
+      <w:proofErr w:type="gramStart"/>
+      <w:r>
+        <w:rPr>
+          <w:rFonts w:hint="eastAsia"/>
+        </w:rPr>
+        <w:t>博客分类</w:t>
+      </w:r>
+      <w:proofErr w:type="gramEnd"/>
+      <w:r>
+        <w:rPr>
+          <w:rFonts w:hint="eastAsia"/>
+        </w:rPr>
+        <w:t>、按时间归档等；右侧</w:t>
+      </w:r>
+      <w:proofErr w:type="gramStart"/>
+      <w:r>
+        <w:rPr>
+          <w:rFonts w:hint="eastAsia"/>
+        </w:rPr>
+        <w:t>展示博客列表</w:t>
+      </w:r>
+      <w:proofErr w:type="gramEnd"/>
+      <w:r>
+        <w:rPr>
+          <w:rFonts w:hint="eastAsia"/>
+        </w:rPr>
+        <w:t>；</w:t>
       </w:r>
     </w:p>
     <w:p>
@@ -358,7 +402,21 @@
         <w:rPr>
           <w:rFonts w:hint="eastAsia"/>
         </w:rPr>
-        <w:t>个人资料包括：博客名、个性签名、头像、等级、访问量、积分、排名等；</w:t>
+        <w:t>个人资料包括：</w:t>
+      </w:r>
+      <w:proofErr w:type="gramStart"/>
+      <w:r>
+        <w:rPr>
+          <w:rFonts w:hint="eastAsia"/>
+        </w:rPr>
+        <w:t>博客名</w:t>
+      </w:r>
+      <w:proofErr w:type="gramEnd"/>
+      <w:r>
+        <w:rPr>
+          <w:rFonts w:hint="eastAsia"/>
+        </w:rPr>
+        <w:t>、个性签名、头像、等级、访问量、积分、排名等；</w:t>
       </w:r>
     </w:p>
     <w:p>
@@ -393,6 +451,7 @@
         </w:rPr>
         <w:t>）个人资料表</w:t>
       </w:r>
+      <w:proofErr w:type="spellStart"/>
       <w:r>
         <w:rPr>
           <w:rFonts w:ascii="Consolas" w:eastAsia="宋体" w:hAnsi="Consolas" w:cs="Consolas"/>
@@ -403,6 +462,7 @@
         </w:rPr>
         <w:t>t_user</w:t>
       </w:r>
+      <w:proofErr w:type="spellEnd"/>
     </w:p>
     <w:tbl>
       <w:tblPr>
@@ -456,12 +516,14 @@
             <w:gridSpan w:val="2"/>
           </w:tcPr>
           <w:p>
+            <w:proofErr w:type="spellStart"/>
             <w:r>
               <w:rPr>
                 <w:rFonts w:hint="eastAsia"/>
               </w:rPr>
               <w:t>userid</w:t>
             </w:r>
+            <w:proofErr w:type="spellEnd"/>
           </w:p>
         </w:tc>
         <w:tc>
@@ -469,9 +531,11 @@
             <w:tcW w:w="1741" w:type="dxa"/>
           </w:tcPr>
           <w:p>
+            <w:proofErr w:type="gramStart"/>
             <w:r>
               <w:t>varchar(</w:t>
             </w:r>
+            <w:proofErr w:type="gramEnd"/>
             <w:r>
               <w:rPr>
                 <w:rFonts w:hint="eastAsia"/>
@@ -523,9 +587,11 @@
             <w:gridSpan w:val="2"/>
           </w:tcPr>
           <w:p>
+            <w:proofErr w:type="gramStart"/>
             <w:r>
               <w:t>varchar(</w:t>
             </w:r>
+            <w:proofErr w:type="gramEnd"/>
             <w:r>
               <w:rPr>
                 <w:rFonts w:hint="eastAsia"/>
@@ -558,12 +624,14 @@
             <w:gridSpan w:val="2"/>
           </w:tcPr>
           <w:p>
+            <w:proofErr w:type="spellStart"/>
             <w:r>
               <w:rPr>
                 <w:rFonts w:hint="eastAsia"/>
               </w:rPr>
               <w:t>usernm</w:t>
             </w:r>
+            <w:proofErr w:type="spellEnd"/>
           </w:p>
         </w:tc>
         <w:tc>
@@ -571,9 +639,11 @@
             <w:tcW w:w="1741" w:type="dxa"/>
           </w:tcPr>
           <w:p>
+            <w:proofErr w:type="gramStart"/>
             <w:r>
               <w:t>varchar(</w:t>
             </w:r>
+            <w:proofErr w:type="gramEnd"/>
             <w:r>
               <w:rPr>
                 <w:rFonts w:hint="eastAsia"/>
@@ -599,12 +669,14 @@
               </w:rPr>
               <w:t>/</w:t>
             </w:r>
+            <w:proofErr w:type="gramStart"/>
             <w:r>
               <w:rPr>
                 <w:rFonts w:hint="eastAsia"/>
               </w:rPr>
               <w:t>博客名</w:t>
             </w:r>
+            <w:proofErr w:type="gramEnd"/>
           </w:p>
         </w:tc>
       </w:tr>
@@ -628,9 +700,11 @@
             <w:tcW w:w="1741" w:type="dxa"/>
           </w:tcPr>
           <w:p>
+            <w:proofErr w:type="gramStart"/>
             <w:r>
               <w:t>varchar(</w:t>
             </w:r>
+            <w:proofErr w:type="gramEnd"/>
             <w:r>
               <w:rPr>
                 <w:rFonts w:hint="eastAsia"/>
@@ -663,6 +737,7 @@
             <w:gridSpan w:val="2"/>
           </w:tcPr>
           <w:p>
+            <w:proofErr w:type="spellStart"/>
             <w:r>
               <w:t>I</w:t>
             </w:r>
@@ -672,6 +747,7 @@
               </w:rPr>
               <w:t>mage_path</w:t>
             </w:r>
+            <w:proofErr w:type="spellEnd"/>
           </w:p>
         </w:tc>
         <w:tc>
@@ -679,9 +755,11 @@
             <w:tcW w:w="1741" w:type="dxa"/>
           </w:tcPr>
           <w:p>
+            <w:proofErr w:type="gramStart"/>
             <w:r>
               <w:t>varchar(</w:t>
             </w:r>
+            <w:proofErr w:type="gramEnd"/>
             <w:r>
               <w:rPr>
                 <w:rFonts w:hint="eastAsia"/>
@@ -727,12 +805,14 @@
             <w:tcW w:w="1741" w:type="dxa"/>
           </w:tcPr>
           <w:p>
+            <w:proofErr w:type="spellStart"/>
             <w:r>
               <w:rPr>
                 <w:rFonts w:hint="eastAsia"/>
               </w:rPr>
               <w:t>tinyint</w:t>
             </w:r>
+            <w:proofErr w:type="spellEnd"/>
           </w:p>
         </w:tc>
         <w:tc>
@@ -756,6 +836,7 @@
             <w:gridSpan w:val="2"/>
           </w:tcPr>
           <w:p>
+            <w:proofErr w:type="spellStart"/>
             <w:r>
               <w:rPr>
                 <w:rFonts w:hint="eastAsia"/>
@@ -780,6 +861,7 @@
               </w:rPr>
               <w:t>view</w:t>
             </w:r>
+            <w:proofErr w:type="spellEnd"/>
           </w:p>
         </w:tc>
         <w:tc>
@@ -933,8 +1015,13 @@
         </w:rPr>
         <w:t>{</w:t>
       </w:r>
-      <w:r>
-        <w:t>userid}/</w:t>
+      <w:proofErr w:type="spellStart"/>
+      <w:r>
+        <w:t>userid</w:t>
+      </w:r>
+      <w:proofErr w:type="spellEnd"/>
+      <w:r>
+        <w:t>}/</w:t>
       </w:r>
       <w:r>
         <w:rPr>
@@ -966,7 +1053,21 @@
         <w:rPr>
           <w:rFonts w:hint="eastAsia"/>
         </w:rPr>
-        <w:t>{userid}</w:t>
+        <w:t>{</w:t>
+      </w:r>
+      <w:proofErr w:type="spellStart"/>
+      <w:r>
+        <w:rPr>
+          <w:rFonts w:hint="eastAsia"/>
+        </w:rPr>
+        <w:t>userid</w:t>
+      </w:r>
+      <w:proofErr w:type="spellEnd"/>
+      <w:r>
+        <w:rPr>
+          <w:rFonts w:hint="eastAsia"/>
+        </w:rPr>
+        <w:t>}</w:t>
       </w:r>
       <w:r>
         <w:t>/</w:t>
@@ -1067,6 +1168,7 @@
         </w:rPr>
         <w:t>/{</w:t>
       </w:r>
+      <w:proofErr w:type="spellStart"/>
       <w:r>
         <w:rPr>
           <w:rFonts w:hint="eastAsia"/>
@@ -1077,7 +1179,14 @@
         <w:rPr>
           <w:rFonts w:hint="eastAsia"/>
         </w:rPr>
-        <w:t>id}</w:t>
+        <w:t>id</w:t>
+      </w:r>
+      <w:proofErr w:type="spellEnd"/>
+      <w:r>
+        <w:rPr>
+          <w:rFonts w:hint="eastAsia"/>
+        </w:rPr>
+        <w:t>}</w:t>
       </w:r>
     </w:p>
     <w:p>
@@ -1109,7 +1218,21 @@
         <w:rPr>
           <w:rFonts w:hint="eastAsia"/>
         </w:rPr>
-        <w:t>/{userid}</w:t>
+        <w:t>/{</w:t>
+      </w:r>
+      <w:proofErr w:type="spellStart"/>
+      <w:r>
+        <w:rPr>
+          <w:rFonts w:hint="eastAsia"/>
+        </w:rPr>
+        <w:t>userid</w:t>
+      </w:r>
+      <w:proofErr w:type="spellEnd"/>
+      <w:r>
+        <w:rPr>
+          <w:rFonts w:hint="eastAsia"/>
+        </w:rPr>
+        <w:t>}</w:t>
       </w:r>
     </w:p>
     <w:p>
@@ -1196,12 +1319,14 @@
             <w:tcW w:w="1742" w:type="dxa"/>
           </w:tcPr>
           <w:p>
+            <w:proofErr w:type="spellStart"/>
             <w:r>
               <w:rPr>
                 <w:rFonts w:hint="eastAsia"/>
               </w:rPr>
               <w:t>userid</w:t>
             </w:r>
+            <w:proofErr w:type="spellEnd"/>
           </w:p>
         </w:tc>
         <w:tc>
@@ -1209,9 +1334,11 @@
             <w:tcW w:w="1741" w:type="dxa"/>
           </w:tcPr>
           <w:p>
+            <w:proofErr w:type="gramStart"/>
             <w:r>
               <w:t>varchar(</w:t>
             </w:r>
+            <w:proofErr w:type="gramEnd"/>
             <w:r>
               <w:rPr>
                 <w:rFonts w:hint="eastAsia"/>
@@ -1268,9 +1395,11 @@
             <w:tcW w:w="1741" w:type="dxa"/>
           </w:tcPr>
           <w:p>
+            <w:proofErr w:type="gramStart"/>
             <w:r>
               <w:t>varchar(</w:t>
             </w:r>
+            <w:proofErr w:type="gramEnd"/>
             <w:r>
               <w:rPr>
                 <w:rFonts w:hint="eastAsia"/>
@@ -1325,6 +1454,7 @@
         </w:rPr>
         <w:t>）</w:t>
       </w:r>
+      <w:proofErr w:type="gramStart"/>
       <w:r>
         <w:rPr>
           <w:rFonts w:hint="eastAsia"/>
@@ -1337,6 +1467,7 @@
         </w:rPr>
         <w:t>分类</w:t>
       </w:r>
+      <w:proofErr w:type="gramEnd"/>
       <w:r>
         <w:rPr>
           <w:rFonts w:hint="eastAsia"/>
@@ -1397,6 +1528,7 @@
         </w:rPr>
         <w:t>）</w:t>
       </w:r>
+      <w:proofErr w:type="spellStart"/>
       <w:r>
         <w:rPr>
           <w:rFonts w:ascii="Consolas" w:eastAsia="宋体" w:hAnsi="Consolas" w:cs="Consolas"/>
@@ -1407,6 +1539,7 @@
         </w:rPr>
         <w:t>t_blog_category</w:t>
       </w:r>
+      <w:proofErr w:type="spellEnd"/>
     </w:p>
     <w:p/>
     <w:tbl>
@@ -1468,6 +1601,7 @@
             <w:tcW w:w="1741" w:type="dxa"/>
           </w:tcPr>
           <w:p>
+            <w:proofErr w:type="spellStart"/>
             <w:r>
               <w:t>T</w:t>
             </w:r>
@@ -1477,6 +1611,7 @@
               </w:rPr>
               <w:t>inyint</w:t>
             </w:r>
+            <w:proofErr w:type="spellEnd"/>
           </w:p>
         </w:tc>
         <w:tc>
@@ -1515,9 +1650,11 @@
             <w:tcW w:w="1741" w:type="dxa"/>
           </w:tcPr>
           <w:p>
+            <w:proofErr w:type="gramStart"/>
             <w:r>
               <w:t>varchar(</w:t>
             </w:r>
+            <w:proofErr w:type="gramEnd"/>
             <w:r>
               <w:rPr>
                 <w:rFonts w:hint="eastAsia"/>
@@ -1534,12 +1671,14 @@
             <w:tcW w:w="2437" w:type="dxa"/>
           </w:tcPr>
           <w:p>
+            <w:proofErr w:type="gramStart"/>
             <w:r>
               <w:rPr>
                 <w:rFonts w:hint="eastAsia"/>
               </w:rPr>
               <w:t>博客分类</w:t>
             </w:r>
+            <w:proofErr w:type="gramEnd"/>
           </w:p>
         </w:tc>
       </w:tr>
@@ -1565,11 +1704,19 @@
         </w:rPr>
         <w:tab/>
       </w:r>
-      <w:r>
-        <w:rPr>
-          <w:rFonts w:hint="eastAsia"/>
-        </w:rPr>
-        <w:t>获取博客分类列表：</w:t>
+      <w:proofErr w:type="gramStart"/>
+      <w:r>
+        <w:rPr>
+          <w:rFonts w:hint="eastAsia"/>
+        </w:rPr>
+        <w:t>获取博客分类</w:t>
+      </w:r>
+      <w:proofErr w:type="gramEnd"/>
+      <w:r>
+        <w:rPr>
+          <w:rFonts w:hint="eastAsia"/>
+        </w:rPr>
+        <w:t>列表：</w:t>
       </w:r>
       <w:r>
         <w:rPr>
@@ -1577,6 +1724,7 @@
         </w:rPr>
         <w:t>get /</w:t>
       </w:r>
+      <w:proofErr w:type="spellStart"/>
       <w:r>
         <w:rPr>
           <w:rFonts w:hint="eastAsia"/>
@@ -1590,7 +1738,14 @@
         <w:rPr>
           <w:rFonts w:hint="eastAsia"/>
         </w:rPr>
-        <w:t>ategories/</w:t>
+        <w:t>ategories</w:t>
+      </w:r>
+      <w:proofErr w:type="spellEnd"/>
+      <w:r>
+        <w:rPr>
+          <w:rFonts w:hint="eastAsia"/>
+        </w:rPr>
+        <w:t>/</w:t>
       </w:r>
     </w:p>
     <w:p>
@@ -1628,6 +1783,7 @@
         </w:rPr>
         <w:t>分类</w:t>
       </w:r>
+      <w:proofErr w:type="spellStart"/>
       <w:r>
         <w:rPr>
           <w:rFonts w:ascii="Consolas" w:eastAsia="宋体" w:hAnsi="Consolas" w:cs="Consolas"/>
@@ -1639,6 +1795,7 @@
         </w:rPr>
         <w:t>t_article_category</w:t>
       </w:r>
+      <w:proofErr w:type="spellEnd"/>
     </w:p>
     <w:p>
       <w:pPr>
@@ -1702,12 +1859,14 @@
             <w:tcW w:w="1742" w:type="dxa"/>
           </w:tcPr>
           <w:p>
+            <w:proofErr w:type="spellStart"/>
             <w:r>
               <w:rPr>
                 <w:rFonts w:hint="eastAsia"/>
               </w:rPr>
               <w:t>article_id</w:t>
             </w:r>
+            <w:proofErr w:type="spellEnd"/>
           </w:p>
         </w:tc>
         <w:tc>
@@ -1715,12 +1874,14 @@
             <w:tcW w:w="1741" w:type="dxa"/>
           </w:tcPr>
           <w:p>
+            <w:proofErr w:type="spellStart"/>
             <w:r>
               <w:rPr>
                 <w:rFonts w:hint="eastAsia"/>
               </w:rPr>
               <w:t>bigint</w:t>
             </w:r>
+            <w:proofErr w:type="spellEnd"/>
           </w:p>
         </w:tc>
         <w:tc>
@@ -1743,12 +1904,14 @@
             <w:tcW w:w="1742" w:type="dxa"/>
           </w:tcPr>
           <w:p>
+            <w:proofErr w:type="spellStart"/>
             <w:r>
               <w:rPr>
                 <w:rFonts w:hint="eastAsia"/>
               </w:rPr>
               <w:t>userid</w:t>
             </w:r>
+            <w:proofErr w:type="spellEnd"/>
           </w:p>
         </w:tc>
         <w:tc>
@@ -1756,9 +1919,11 @@
             <w:tcW w:w="1741" w:type="dxa"/>
           </w:tcPr>
           <w:p>
+            <w:proofErr w:type="gramStart"/>
             <w:r>
               <w:t>varchar(</w:t>
             </w:r>
+            <w:proofErr w:type="gramEnd"/>
             <w:r>
               <w:rPr>
                 <w:rFonts w:hint="eastAsia"/>
@@ -1803,9 +1968,11 @@
             <w:tcW w:w="1741" w:type="dxa"/>
           </w:tcPr>
           <w:p>
+            <w:proofErr w:type="gramStart"/>
             <w:r>
               <w:t>varchar(</w:t>
             </w:r>
+            <w:proofErr w:type="gramEnd"/>
             <w:r>
               <w:rPr>
                 <w:rFonts w:hint="eastAsia"/>
@@ -1883,6 +2050,7 @@
       <w:r>
         <w:t>/</w:t>
       </w:r>
+      <w:proofErr w:type="spellStart"/>
       <w:r>
         <w:t>privateC</w:t>
       </w:r>
@@ -1892,6 +2060,7 @@
         </w:rPr>
         <w:t>ategories</w:t>
       </w:r>
+      <w:proofErr w:type="spellEnd"/>
       <w:r>
         <w:t>/</w:t>
       </w:r>
@@ -1916,6 +2085,7 @@
         </w:rPr>
         <w:t xml:space="preserve"> </w:t>
       </w:r>
+      <w:proofErr w:type="spellStart"/>
       <w:r>
         <w:rPr>
           <w:rFonts w:ascii="Consolas" w:eastAsia="宋体" w:hAnsi="Consolas" w:cs="Consolas"/>
@@ -1946,6 +2116,7 @@
         </w:rPr>
         <w:t>_category</w:t>
       </w:r>
+      <w:proofErr w:type="spellEnd"/>
     </w:p>
     <w:tbl>
       <w:tblPr>
@@ -1996,12 +2167,14 @@
             <w:tcW w:w="1742" w:type="dxa"/>
           </w:tcPr>
           <w:p>
+            <w:proofErr w:type="spellStart"/>
             <w:r>
               <w:rPr>
                 <w:rFonts w:hint="eastAsia"/>
               </w:rPr>
               <w:t>userid</w:t>
             </w:r>
+            <w:proofErr w:type="spellEnd"/>
           </w:p>
         </w:tc>
         <w:tc>
@@ -2009,9 +2182,11 @@
             <w:tcW w:w="1741" w:type="dxa"/>
           </w:tcPr>
           <w:p>
+            <w:proofErr w:type="gramStart"/>
             <w:r>
               <w:t>varchar(</w:t>
             </w:r>
+            <w:proofErr w:type="gramEnd"/>
             <w:r>
               <w:rPr>
                 <w:rFonts w:hint="eastAsia"/>
@@ -2056,9 +2231,11 @@
             <w:tcW w:w="1741" w:type="dxa"/>
           </w:tcPr>
           <w:p>
+            <w:proofErr w:type="gramStart"/>
             <w:r>
               <w:t>varchar(</w:t>
             </w:r>
+            <w:proofErr w:type="gramEnd"/>
             <w:r>
               <w:rPr>
                 <w:rFonts w:hint="eastAsia"/>
@@ -2133,6 +2310,7 @@
       <w:r>
         <w:t xml:space="preserve"> </w:t>
       </w:r>
+      <w:proofErr w:type="spellStart"/>
       <w:r>
         <w:t>privateC</w:t>
       </w:r>
@@ -2142,6 +2320,7 @@
         </w:rPr>
         <w:t>ategories</w:t>
       </w:r>
+      <w:proofErr w:type="spellEnd"/>
       <w:r>
         <w:t>/</w:t>
       </w:r>
@@ -2149,7 +2328,21 @@
         <w:rPr>
           <w:rFonts w:hint="eastAsia"/>
         </w:rPr>
-        <w:t>{userid}</w:t>
+        <w:t>{</w:t>
+      </w:r>
+      <w:proofErr w:type="spellStart"/>
+      <w:r>
+        <w:rPr>
+          <w:rFonts w:hint="eastAsia"/>
+        </w:rPr>
+        <w:t>userid</w:t>
+      </w:r>
+      <w:proofErr w:type="spellEnd"/>
+      <w:r>
+        <w:rPr>
+          <w:rFonts w:hint="eastAsia"/>
+        </w:rPr>
+        <w:t>}</w:t>
       </w:r>
       <w:r>
         <w:t>/</w:t>
@@ -2192,6 +2385,7 @@
         </w:rPr>
         <w:t>表</w:t>
       </w:r>
+      <w:proofErr w:type="spellStart"/>
       <w:r>
         <w:rPr>
           <w:rFonts w:ascii="Consolas" w:eastAsia="宋体" w:hAnsi="Consolas" w:cs="Consolas"/>
@@ -2202,6 +2396,7 @@
         </w:rPr>
         <w:t>t_article</w:t>
       </w:r>
+      <w:proofErr w:type="spellEnd"/>
     </w:p>
     <w:p/>
     <w:tbl>
@@ -2267,12 +2462,14 @@
             <w:tcW w:w="1418" w:type="dxa"/>
           </w:tcPr>
           <w:p>
+            <w:proofErr w:type="spellStart"/>
             <w:r>
               <w:rPr>
                 <w:rFonts w:hint="eastAsia"/>
               </w:rPr>
               <w:t>bigint</w:t>
             </w:r>
+            <w:proofErr w:type="spellEnd"/>
           </w:p>
         </w:tc>
         <w:tc>
@@ -2295,12 +2492,14 @@
             <w:tcW w:w="2518" w:type="dxa"/>
           </w:tcPr>
           <w:p>
+            <w:proofErr w:type="spellStart"/>
             <w:r>
               <w:rPr>
                 <w:rFonts w:hint="eastAsia"/>
               </w:rPr>
               <w:t>userid</w:t>
             </w:r>
+            <w:proofErr w:type="spellEnd"/>
           </w:p>
         </w:tc>
         <w:tc>
@@ -2308,9 +2507,11 @@
             <w:tcW w:w="1418" w:type="dxa"/>
           </w:tcPr>
           <w:p>
+            <w:proofErr w:type="gramStart"/>
             <w:r>
               <w:t>varchar(</w:t>
             </w:r>
+            <w:proofErr w:type="gramEnd"/>
             <w:r>
               <w:rPr>
                 <w:rFonts w:hint="eastAsia"/>
@@ -2361,6 +2562,7 @@
                 <w:szCs w:val="18"/>
               </w:rPr>
             </w:pPr>
+            <w:proofErr w:type="spellStart"/>
             <w:r>
               <w:rPr>
                 <w:rFonts w:ascii="Consolas" w:eastAsia="宋体" w:hAnsi="Consolas" w:cs="Consolas"/>
@@ -2371,6 +2573,7 @@
               </w:rPr>
               <w:t>article_type</w:t>
             </w:r>
+            <w:proofErr w:type="spellEnd"/>
           </w:p>
         </w:tc>
         <w:tc>
@@ -2378,6 +2581,7 @@
             <w:tcW w:w="1418" w:type="dxa"/>
           </w:tcPr>
           <w:p>
+            <w:proofErr w:type="gramStart"/>
             <w:r>
               <w:t>C</w:t>
             </w:r>
@@ -2385,7 +2589,14 @@
               <w:rPr>
                 <w:rFonts w:hint="eastAsia"/>
               </w:rPr>
-              <w:t>har(1)</w:t>
+              <w:t>har(</w:t>
+            </w:r>
+            <w:proofErr w:type="gramEnd"/>
+            <w:r>
+              <w:rPr>
+                <w:rFonts w:hint="eastAsia"/>
+              </w:rPr>
+              <w:t>1)</w:t>
             </w:r>
           </w:p>
         </w:tc>
@@ -2421,6 +2632,7 @@
             <w:tcW w:w="2518" w:type="dxa"/>
           </w:tcPr>
           <w:p>
+            <w:proofErr w:type="spellStart"/>
             <w:r>
               <w:rPr>
                 <w:rFonts w:hint="eastAsia"/>
@@ -2433,6 +2645,7 @@
               </w:rPr>
               <w:t>title</w:t>
             </w:r>
+            <w:proofErr w:type="spellEnd"/>
           </w:p>
         </w:tc>
         <w:tc>
@@ -2440,9 +2653,11 @@
             <w:tcW w:w="1418" w:type="dxa"/>
           </w:tcPr>
           <w:p>
+            <w:proofErr w:type="gramStart"/>
             <w:r>
               <w:t>varchar(</w:t>
             </w:r>
+            <w:proofErr w:type="gramEnd"/>
             <w:r>
               <w:rPr>
                 <w:rFonts w:hint="eastAsia"/>
@@ -2477,6 +2692,7 @@
             <w:pPr>
               <w:jc w:val="left"/>
             </w:pPr>
+            <w:proofErr w:type="spellStart"/>
             <w:r>
               <w:t>a</w:t>
             </w:r>
@@ -2492,6 +2708,7 @@
               </w:rPr>
               <w:t>label</w:t>
             </w:r>
+            <w:proofErr w:type="spellEnd"/>
           </w:p>
         </w:tc>
         <w:tc>
@@ -2499,9 +2716,11 @@
             <w:tcW w:w="1418" w:type="dxa"/>
           </w:tcPr>
           <w:p>
+            <w:proofErr w:type="gramStart"/>
             <w:r>
               <w:t>varchar(</w:t>
             </w:r>
+            <w:proofErr w:type="gramEnd"/>
             <w:r>
               <w:rPr>
                 <w:rFonts w:hint="eastAsia"/>
@@ -2554,12 +2773,14 @@
             <w:pPr>
               <w:jc w:val="left"/>
             </w:pPr>
+            <w:proofErr w:type="spellStart"/>
             <w:r>
               <w:rPr>
                 <w:rFonts w:hint="eastAsia"/>
               </w:rPr>
               <w:t>article_category</w:t>
             </w:r>
+            <w:proofErr w:type="spellEnd"/>
           </w:p>
         </w:tc>
         <w:tc>
@@ -2567,9 +2788,11 @@
             <w:tcW w:w="1418" w:type="dxa"/>
           </w:tcPr>
           <w:p>
+            <w:proofErr w:type="gramStart"/>
             <w:r>
               <w:t>varchar(</w:t>
             </w:r>
+            <w:proofErr w:type="gramEnd"/>
             <w:r>
               <w:rPr>
                 <w:rFonts w:hint="eastAsia"/>
@@ -2626,7 +2849,14 @@
               <w:rPr>
                 <w:rFonts w:hint="eastAsia"/>
               </w:rPr>
-              <w:t xml:space="preserve"> private_</w:t>
+              <w:t xml:space="preserve"> </w:t>
+            </w:r>
+            <w:proofErr w:type="spellStart"/>
+            <w:r>
+              <w:rPr>
+                <w:rFonts w:hint="eastAsia"/>
+              </w:rPr>
+              <w:t>private_</w:t>
             </w:r>
             <w:r>
               <w:rPr>
@@ -2634,6 +2864,7 @@
               </w:rPr>
               <w:t>category</w:t>
             </w:r>
+            <w:proofErr w:type="spellEnd"/>
           </w:p>
         </w:tc>
         <w:tc>
@@ -2641,9 +2872,11 @@
             <w:tcW w:w="1418" w:type="dxa"/>
           </w:tcPr>
           <w:p>
+            <w:proofErr w:type="gramStart"/>
             <w:r>
               <w:t>varchar(</w:t>
             </w:r>
+            <w:proofErr w:type="gramEnd"/>
             <w:r>
               <w:rPr>
                 <w:rFonts w:hint="eastAsia"/>
@@ -2678,6 +2911,7 @@
             <w:pPr>
               <w:jc w:val="left"/>
             </w:pPr>
+            <w:proofErr w:type="spellStart"/>
             <w:r>
               <w:t>last</w:t>
             </w:r>
@@ -2687,6 +2921,7 @@
               </w:rPr>
               <w:t>_modified</w:t>
             </w:r>
+            <w:proofErr w:type="spellEnd"/>
           </w:p>
         </w:tc>
         <w:tc>
@@ -2725,12 +2960,14 @@
             <w:pPr>
               <w:jc w:val="left"/>
             </w:pPr>
+            <w:proofErr w:type="spellStart"/>
             <w:r>
               <w:rPr>
                 <w:rFonts w:hint="eastAsia"/>
               </w:rPr>
               <w:t>create_time</w:t>
             </w:r>
+            <w:proofErr w:type="spellEnd"/>
           </w:p>
         </w:tc>
         <w:tc>
@@ -2769,6 +3006,7 @@
             <w:pPr>
               <w:jc w:val="left"/>
             </w:pPr>
+            <w:proofErr w:type="spellStart"/>
             <w:r>
               <w:t>a</w:t>
             </w:r>
@@ -2778,6 +3016,7 @@
               </w:rPr>
               <w:t>rticle_content</w:t>
             </w:r>
+            <w:proofErr w:type="spellEnd"/>
           </w:p>
         </w:tc>
         <w:tc>
@@ -2870,6 +3109,7 @@
                 <w:szCs w:val="18"/>
               </w:rPr>
             </w:pPr>
+            <w:proofErr w:type="spellStart"/>
             <w:r>
               <w:rPr>
                 <w:rFonts w:ascii="Consolas" w:eastAsia="宋体" w:hAnsi="Consolas" w:cs="Consolas"/>
@@ -2880,6 +3120,7 @@
               </w:rPr>
               <w:t>comment_count</w:t>
             </w:r>
+            <w:proofErr w:type="spellEnd"/>
           </w:p>
         </w:tc>
         <w:tc>
@@ -2938,7 +3179,21 @@
         <w:rPr>
           <w:rFonts w:hint="eastAsia"/>
         </w:rPr>
-        <w:t>get /articles/{userid}</w:t>
+        <w:t>get /articles/{</w:t>
+      </w:r>
+      <w:proofErr w:type="spellStart"/>
+      <w:r>
+        <w:rPr>
+          <w:rFonts w:hint="eastAsia"/>
+        </w:rPr>
+        <w:t>userid</w:t>
+      </w:r>
+      <w:proofErr w:type="spellEnd"/>
+      <w:r>
+        <w:rPr>
+          <w:rFonts w:hint="eastAsia"/>
+        </w:rPr>
+        <w:t>}</w:t>
       </w:r>
     </w:p>
     <w:p>
@@ -3024,16 +3279,154 @@
         <w:rPr>
           <w:rFonts w:hint="eastAsia"/>
         </w:rPr>
-        <w:t>delete /articles</w:t>
+        <w:t>delete /articles/{id}</w:t>
+      </w:r>
+    </w:p>
+    <w:p>
+      <w:r>
+        <w:rPr>
+          <w:rFonts w:hint="eastAsia"/>
+        </w:rPr>
+        <w:t>获取文档的统计信息：</w:t>
+      </w:r>
+    </w:p>
+    <w:p>
+      <w:pPr>
+        <w:widowControl/>
+        <w:shd w:val="clear" w:color="auto" w:fill="FFFFFF"/>
+        <w:spacing w:line="285" w:lineRule="atLeast"/>
+        <w:jc w:val="left"/>
+      </w:pPr>
+      <w:r>
+        <w:tab/>
+      </w:r>
+      <w:r>
+        <w:rPr>
+          <w:rFonts w:hint="eastAsia"/>
+        </w:rPr>
+        <w:t>按个人分类维度：</w:t>
+      </w:r>
+      <w:r>
+        <w:rPr>
+          <w:rFonts w:hint="eastAsia"/>
+        </w:rPr>
+        <w:t>get</w:t>
+      </w:r>
+      <w:r>
+        <w:t xml:space="preserve"> /articles/</w:t>
+      </w:r>
+      <w:proofErr w:type="spellStart"/>
+      <w:r>
+        <w:t>statsByPrivateCategory</w:t>
+      </w:r>
+      <w:proofErr w:type="spellEnd"/>
+    </w:p>
+    <w:p>
+      <w:pPr>
+        <w:widowControl/>
+        <w:shd w:val="clear" w:color="auto" w:fill="FFFFFF"/>
+        <w:spacing w:line="285" w:lineRule="atLeast"/>
+        <w:jc w:val="left"/>
+      </w:pPr>
+      <w:r>
+        <w:tab/>
+      </w:r>
+      <w:r>
+        <w:rPr>
+          <w:rFonts w:hint="eastAsia"/>
+        </w:rPr>
+        <w:t>按创建日期：</w:t>
+      </w:r>
+      <w:r>
+        <w:rPr>
+          <w:rFonts w:hint="eastAsia"/>
+        </w:rPr>
+        <w:t>g</w:t>
+      </w:r>
+      <w:r>
+        <w:t>et /articles/</w:t>
+      </w:r>
+      <w:proofErr w:type="spellStart"/>
+      <w:r>
+        <w:t>statsByCreateDate</w:t>
+      </w:r>
+      <w:proofErr w:type="spellEnd"/>
+    </w:p>
+    <w:p>
+      <w:pPr>
+        <w:widowControl/>
+        <w:shd w:val="clear" w:color="auto" w:fill="FFFFFF"/>
+        <w:spacing w:line="285" w:lineRule="atLeast"/>
+        <w:jc w:val="left"/>
+      </w:pPr>
+      <w:r>
+        <w:tab/>
+      </w:r>
+      <w:proofErr w:type="gramStart"/>
+      <w:r>
+        <w:rPr>
+          <w:rFonts w:hint="eastAsia"/>
+        </w:rPr>
+        <w:t>按文章</w:t>
+      </w:r>
+      <w:proofErr w:type="gramEnd"/>
+      <w:r>
+        <w:rPr>
+          <w:rFonts w:hint="eastAsia"/>
+        </w:rPr>
+        <w:t>状态：</w:t>
+      </w:r>
+      <w:r>
+        <w:rPr>
+          <w:rFonts w:hint="eastAsia"/>
+        </w:rPr>
+        <w:t>g</w:t>
+      </w:r>
+      <w:r>
+        <w:t>et /articles/</w:t>
+      </w:r>
+      <w:proofErr w:type="spellStart"/>
+      <w:r>
+        <w:t>statsByStatus</w:t>
       </w:r>
       <w:bookmarkStart w:id="0" w:name="_GoBack"/>
       <w:bookmarkEnd w:id="0"/>
-      <w:r>
-        <w:rPr>
-          <w:rFonts w:hint="eastAsia"/>
-        </w:rPr>
-        <w:t>/{id}</w:t>
-      </w:r>
+      <w:proofErr w:type="spellEnd"/>
+    </w:p>
+    <w:p>
+      <w:pPr>
+        <w:widowControl/>
+        <w:shd w:val="clear" w:color="auto" w:fill="FFFFFF"/>
+        <w:spacing w:line="285" w:lineRule="atLeast"/>
+        <w:jc w:val="left"/>
+        <w:rPr>
+          <w:rFonts w:ascii="Consolas" w:eastAsia="宋体" w:hAnsi="Consolas" w:cs="Consolas" w:hint="eastAsia"/>
+          <w:color w:val="000000"/>
+          <w:kern w:val="0"/>
+          <w:szCs w:val="21"/>
+        </w:rPr>
+      </w:pPr>
+    </w:p>
+    <w:p>
+      <w:pPr>
+        <w:widowControl/>
+        <w:shd w:val="clear" w:color="auto" w:fill="FFFFFF"/>
+        <w:spacing w:line="285" w:lineRule="atLeast"/>
+        <w:jc w:val="left"/>
+        <w:rPr>
+          <w:rFonts w:ascii="Consolas" w:eastAsia="宋体" w:hAnsi="Consolas" w:cs="Consolas" w:hint="eastAsia"/>
+          <w:color w:val="000000"/>
+          <w:kern w:val="0"/>
+          <w:szCs w:val="21"/>
+        </w:rPr>
+      </w:pPr>
+    </w:p>
+    <w:p>
+      <w:pPr>
+        <w:rPr>
+          <w:rFonts w:hint="eastAsia"/>
+        </w:rPr>
+      </w:pPr>
     </w:p>
     <w:p>
       <w:r>
@@ -3126,11 +3519,19 @@
         </w:rPr>
         <w:t>hover</w:t>
       </w:r>
-      <w:r>
-        <w:rPr>
-          <w:rFonts w:hint="eastAsia"/>
-        </w:rPr>
-        <w:t>在博客列表时浮现出编辑工具栏；</w:t>
+      <w:proofErr w:type="gramStart"/>
+      <w:r>
+        <w:rPr>
+          <w:rFonts w:hint="eastAsia"/>
+        </w:rPr>
+        <w:t>在博客列表</w:t>
+      </w:r>
+      <w:proofErr w:type="gramEnd"/>
+      <w:r>
+        <w:rPr>
+          <w:rFonts w:hint="eastAsia"/>
+        </w:rPr>
+        <w:t>时浮现出编辑工具栏；</w:t>
       </w:r>
     </w:p>
     <w:p>
@@ -3203,7 +3604,21 @@
         <w:rPr>
           <w:rFonts w:hint="eastAsia"/>
         </w:rPr>
-        <w:t>、新建博客时若没有登录跳转到登录页面，否则进入“新建博客”；</w:t>
+        <w:t>、</w:t>
+      </w:r>
+      <w:proofErr w:type="gramStart"/>
+      <w:r>
+        <w:rPr>
+          <w:rFonts w:hint="eastAsia"/>
+        </w:rPr>
+        <w:t>新建博客时</w:t>
+      </w:r>
+      <w:proofErr w:type="gramEnd"/>
+      <w:r>
+        <w:rPr>
+          <w:rFonts w:hint="eastAsia"/>
+        </w:rPr>
+        <w:t>若没有登录跳转到登录页面，否则进入“新建博客”；</w:t>
       </w:r>
     </w:p>
     <w:p>
@@ -3233,17 +3648,27 @@
         </w:rPr>
         <w:t>（暂时使用</w:t>
       </w:r>
+      <w:proofErr w:type="spellStart"/>
       <w:r>
         <w:rPr>
           <w:rFonts w:hint="eastAsia"/>
         </w:rPr>
         <w:t>wangEditor</w:t>
       </w:r>
-      <w:r>
-        <w:rPr>
-          <w:rFonts w:hint="eastAsia"/>
-        </w:rPr>
-        <w:t>框架做富文本编辑器，后期改为</w:t>
+      <w:proofErr w:type="spellEnd"/>
+      <w:proofErr w:type="gramStart"/>
+      <w:r>
+        <w:rPr>
+          <w:rFonts w:hint="eastAsia"/>
+        </w:rPr>
+        <w:t>框架做富文本编辑</w:t>
+      </w:r>
+      <w:proofErr w:type="gramEnd"/>
+      <w:r>
+        <w:rPr>
+          <w:rFonts w:hint="eastAsia"/>
+        </w:rPr>
+        <w:t>器，后期改为</w:t>
       </w:r>
       <w:r>
         <w:rPr>
@@ -3347,7 +3772,21 @@
         <w:rPr>
           <w:rFonts w:hint="eastAsia"/>
         </w:rPr>
-        <w:t>、点击发布按钮，弹出“博客设置”页面：为博客添加标签、选择个人分类、文章类型（</w:t>
+        <w:t>、点击发布按钮，弹出“博客设置”页面：</w:t>
+      </w:r>
+      <w:proofErr w:type="gramStart"/>
+      <w:r>
+        <w:rPr>
+          <w:rFonts w:hint="eastAsia"/>
+        </w:rPr>
+        <w:t>为博客添加</w:t>
+      </w:r>
+      <w:proofErr w:type="gramEnd"/>
+      <w:r>
+        <w:rPr>
+          <w:rFonts w:hint="eastAsia"/>
+        </w:rPr>
+        <w:t>标签、选择个人分类、文章类型（</w:t>
       </w:r>
       <w:r>
         <w:rPr>
@@ -3365,7 +3804,21 @@
         <w:rPr>
           <w:rFonts w:hint="eastAsia"/>
         </w:rPr>
-        <w:t>、博客分类（人工智能、移动开发、前端、后端……）；</w:t>
+        <w:t>、</w:t>
+      </w:r>
+      <w:proofErr w:type="gramStart"/>
+      <w:r>
+        <w:rPr>
+          <w:rFonts w:hint="eastAsia"/>
+        </w:rPr>
+        <w:t>博客分类</w:t>
+      </w:r>
+      <w:proofErr w:type="gramEnd"/>
+      <w:r>
+        <w:rPr>
+          <w:rFonts w:hint="eastAsia"/>
+        </w:rPr>
+        <w:t>（人工智能、移动开发、前端、后端……）；</w:t>
       </w:r>
       <w:r>
         <w:rPr>
@@ -4304,7 +4757,7 @@
 </file>
 
 <file path=customXml/itemProps1.xml><?xml version="1.0" encoding="utf-8"?>
-<ds:datastoreItem xmlns:ds="http://schemas.openxmlformats.org/officeDocument/2006/customXml" ds:itemID="{96F2CBB4-FEB8-4481-8E9A-E54F7C87473E}">
+<ds:datastoreItem xmlns:ds="http://schemas.openxmlformats.org/officeDocument/2006/customXml" ds:itemID="{B0BBD414-E13A-41C6-8A41-412B232F63DB}">
   <ds:schemaRefs>
     <ds:schemaRef ds:uri="http://schemas.openxmlformats.org/officeDocument/2006/bibliography"/>
   </ds:schemaRefs>

--- a/myblog接口设计.docx
+++ b/myblog接口设计.docx
@@ -1,6 +1,6 @@
 
 <file path=word/document.xml><?xml version="1.0" encoding="utf-8"?>
-<w:document xmlns:wpc="http://schemas.microsoft.com/office/word/2010/wordprocessingCanvas" xmlns:cx="http://schemas.microsoft.com/office/drawing/2014/chartex" xmlns:cx1="http://schemas.microsoft.com/office/drawing/2015/9/8/chartex" xmlns:cx2="http://schemas.microsoft.com/office/drawing/2015/10/21/chartex" xmlns:cx3="http://schemas.microsoft.com/office/drawing/2016/5/9/chartex" xmlns:cx4="http://schemas.microsoft.com/office/drawing/2016/5/10/chartex" xmlns:cx5="http://schemas.microsoft.com/office/drawing/2016/5/11/chartex" xmlns:cx6="http://schemas.microsoft.com/office/drawing/2016/5/12/chartex" xmlns:cx7="http://schemas.microsoft.com/office/drawing/2016/5/13/chartex" xmlns:cx8="http://schemas.microsoft.com/office/drawing/2016/5/14/chartex" xmlns:mc="http://schemas.openxmlformats.org/markup-compatibility/2006" xmlns:aink="http://schemas.microsoft.com/office/drawing/2016/ink" xmlns:am3d="http://schemas.microsoft.com/office/drawing/2017/model3d" xmlns:o="urn:schemas-microsoft-com:office:office" xmlns:r="http://schemas.openxmlformats.org/officeDocument/2006/relationships" xmlns:m="http://schemas.openxmlformats.org/officeDocument/2006/math" xmlns:v="urn:schemas-microsoft-com:vml" xmlns:wp14="http://schemas.microsoft.com/office/word/2010/wordprocessingDrawing" xmlns:wp="http://schemas.openxmlformats.org/drawingml/2006/wordprocessingDrawing" xmlns:w10="urn:schemas-microsoft-com:office:word" xmlns:w="http://schemas.openxmlformats.org/wordprocessingml/2006/main" xmlns:w14="http://schemas.microsoft.com/office/word/2010/wordml" xmlns:w15="http://schemas.microsoft.com/office/word/2012/wordml" xmlns:w16cid="http://schemas.microsoft.com/office/word/2016/wordml/cid" xmlns:w16se="http://schemas.microsoft.com/office/word/2015/wordml/symex" xmlns:wpg="http://schemas.microsoft.com/office/word/2010/wordprocessingGroup" xmlns:wpi="http://schemas.microsoft.com/office/word/2010/wordprocessingInk" xmlns:wne="http://schemas.microsoft.com/office/word/2006/wordml" xmlns:wps="http://schemas.microsoft.com/office/word/2010/wordprocessingShape" mc:Ignorable="w14 w15 w16se w16cid wp14">
+<w:document xmlns:ve="http://schemas.openxmlformats.org/markup-compatibility/2006" xmlns:o="urn:schemas-microsoft-com:office:office" xmlns:r="http://schemas.openxmlformats.org/officeDocument/2006/relationships" xmlns:m="http://schemas.openxmlformats.org/officeDocument/2006/math" xmlns:v="urn:schemas-microsoft-com:vml" xmlns:wp="http://schemas.openxmlformats.org/drawingml/2006/wordprocessingDrawing" xmlns:w10="urn:schemas-microsoft-com:office:word" xmlns:w="http://schemas.openxmlformats.org/wordprocessingml/2006/main" xmlns:wne="http://schemas.microsoft.com/office/word/2006/wordml">
   <w:body>
     <w:p>
       <w:pPr>
@@ -44,9 +44,9 @@
     </w:p>
     <w:tbl>
       <w:tblPr>
-        <w:tblStyle w:val="a9"/>
+        <w:tblStyle w:val="a6"/>
         <w:tblW w:w="0" w:type="auto"/>
-        <w:tblLook w:val="04A0" w:firstRow="1" w:lastRow="0" w:firstColumn="1" w:lastColumn="0" w:noHBand="0" w:noVBand="1"/>
+        <w:tblLook w:val="04A0"/>
       </w:tblPr>
       <w:tblGrid>
         <w:gridCol w:w="1704"/>
@@ -91,7 +91,6 @@
             <w:tcW w:w="1704" w:type="dxa"/>
           </w:tcPr>
           <w:p>
-            <w:proofErr w:type="spellStart"/>
             <w:r>
               <w:rPr>
                 <w:rFonts w:hint="eastAsia"/>
@@ -104,7 +103,6 @@
               </w:rPr>
               <w:t>id</w:t>
             </w:r>
-            <w:proofErr w:type="spellEnd"/>
           </w:p>
         </w:tc>
         <w:tc>
@@ -112,11 +110,9 @@
             <w:tcW w:w="1704" w:type="dxa"/>
           </w:tcPr>
           <w:p>
-            <w:proofErr w:type="gramStart"/>
             <w:r>
               <w:t>varchar(</w:t>
             </w:r>
-            <w:proofErr w:type="gramEnd"/>
             <w:r>
               <w:rPr>
                 <w:rFonts w:hint="eastAsia"/>
@@ -161,11 +157,9 @@
             <w:tcW w:w="1704" w:type="dxa"/>
           </w:tcPr>
           <w:p>
-            <w:proofErr w:type="gramStart"/>
             <w:r>
               <w:t>varchar(</w:t>
             </w:r>
-            <w:proofErr w:type="gramEnd"/>
             <w:r>
               <w:rPr>
                 <w:rFonts w:hint="eastAsia"/>
@@ -281,7 +275,6 @@
         </w:rPr>
         <w:t>sessions/{</w:t>
       </w:r>
-      <w:proofErr w:type="spellStart"/>
       <w:r>
         <w:rPr>
           <w:rFonts w:hint="eastAsia"/>
@@ -292,14 +285,7 @@
         <w:rPr>
           <w:rFonts w:hint="eastAsia"/>
         </w:rPr>
-        <w:t>id</w:t>
-      </w:r>
-      <w:proofErr w:type="spellEnd"/>
-      <w:r>
-        <w:rPr>
-          <w:rFonts w:hint="eastAsia"/>
-        </w:rPr>
-        <w:t>}</w:t>
+        <w:t>id}</w:t>
       </w:r>
     </w:p>
     <w:p>
@@ -348,47 +334,17 @@
         </w:rPr>
         <w:t>、登录进入主页：参照</w:t>
       </w:r>
-      <w:proofErr w:type="spellStart"/>
       <w:r>
         <w:rPr>
           <w:rFonts w:hint="eastAsia"/>
         </w:rPr>
         <w:t>csdn</w:t>
       </w:r>
-      <w:proofErr w:type="spellEnd"/>
-      <w:r>
-        <w:rPr>
-          <w:rFonts w:hint="eastAsia"/>
-        </w:rPr>
-        <w:t>，左侧（右侧）展示个人基本资料、</w:t>
-      </w:r>
-      <w:proofErr w:type="gramStart"/>
-      <w:r>
-        <w:rPr>
-          <w:rFonts w:hint="eastAsia"/>
-        </w:rPr>
-        <w:t>博客分类</w:t>
-      </w:r>
-      <w:proofErr w:type="gramEnd"/>
-      <w:r>
-        <w:rPr>
-          <w:rFonts w:hint="eastAsia"/>
-        </w:rPr>
-        <w:t>、按时间归档等；右侧</w:t>
-      </w:r>
-      <w:proofErr w:type="gramStart"/>
-      <w:r>
-        <w:rPr>
-          <w:rFonts w:hint="eastAsia"/>
-        </w:rPr>
-        <w:t>展示博客列表</w:t>
-      </w:r>
-      <w:proofErr w:type="gramEnd"/>
-      <w:r>
-        <w:rPr>
-          <w:rFonts w:hint="eastAsia"/>
-        </w:rPr>
-        <w:t>；</w:t>
+      <w:r>
+        <w:rPr>
+          <w:rFonts w:hint="eastAsia"/>
+        </w:rPr>
+        <w:t>，左侧（右侧）展示个人基本资料、博客分类、按时间归档等；右侧展示博客列表；</w:t>
       </w:r>
     </w:p>
     <w:p>
@@ -402,21 +358,7 @@
         <w:rPr>
           <w:rFonts w:hint="eastAsia"/>
         </w:rPr>
-        <w:t>个人资料包括：</w:t>
-      </w:r>
-      <w:proofErr w:type="gramStart"/>
-      <w:r>
-        <w:rPr>
-          <w:rFonts w:hint="eastAsia"/>
-        </w:rPr>
-        <w:t>博客名</w:t>
-      </w:r>
-      <w:proofErr w:type="gramEnd"/>
-      <w:r>
-        <w:rPr>
-          <w:rFonts w:hint="eastAsia"/>
-        </w:rPr>
-        <w:t>、个性签名、头像、等级、访问量、积分、排名等；</w:t>
+        <w:t>个人资料包括：博客名、个性签名、头像、等级、访问量、积分、排名等；</w:t>
       </w:r>
     </w:p>
     <w:p>
@@ -451,7 +393,6 @@
         </w:rPr>
         <w:t>）个人资料表</w:t>
       </w:r>
-      <w:proofErr w:type="spellStart"/>
       <w:r>
         <w:rPr>
           <w:rFonts w:ascii="Consolas" w:eastAsia="宋体" w:hAnsi="Consolas" w:cs="Consolas"/>
@@ -462,13 +403,12 @@
         </w:rPr>
         <w:t>t_user</w:t>
       </w:r>
-      <w:proofErr w:type="spellEnd"/>
     </w:p>
     <w:tbl>
       <w:tblPr>
-        <w:tblStyle w:val="a9"/>
+        <w:tblStyle w:val="a6"/>
         <w:tblW w:w="0" w:type="auto"/>
-        <w:tblLook w:val="04A0" w:firstRow="1" w:lastRow="0" w:firstColumn="1" w:lastColumn="0" w:noHBand="0" w:noVBand="1"/>
+        <w:tblLook w:val="04A0"/>
       </w:tblPr>
       <w:tblGrid>
         <w:gridCol w:w="1704"/>
@@ -516,14 +456,12 @@
             <w:gridSpan w:val="2"/>
           </w:tcPr>
           <w:p>
-            <w:proofErr w:type="spellStart"/>
             <w:r>
               <w:rPr>
                 <w:rFonts w:hint="eastAsia"/>
               </w:rPr>
               <w:t>userid</w:t>
             </w:r>
-            <w:proofErr w:type="spellEnd"/>
           </w:p>
         </w:tc>
         <w:tc>
@@ -531,11 +469,9 @@
             <w:tcW w:w="1741" w:type="dxa"/>
           </w:tcPr>
           <w:p>
-            <w:proofErr w:type="gramStart"/>
             <w:r>
               <w:t>varchar(</w:t>
             </w:r>
-            <w:proofErr w:type="gramEnd"/>
             <w:r>
               <w:rPr>
                 <w:rFonts w:hint="eastAsia"/>
@@ -587,11 +523,9 @@
             <w:gridSpan w:val="2"/>
           </w:tcPr>
           <w:p>
-            <w:proofErr w:type="gramStart"/>
             <w:r>
               <w:t>varchar(</w:t>
             </w:r>
-            <w:proofErr w:type="gramEnd"/>
             <w:r>
               <w:rPr>
                 <w:rFonts w:hint="eastAsia"/>
@@ -624,14 +558,12 @@
             <w:gridSpan w:val="2"/>
           </w:tcPr>
           <w:p>
-            <w:proofErr w:type="spellStart"/>
             <w:r>
               <w:rPr>
                 <w:rFonts w:hint="eastAsia"/>
               </w:rPr>
               <w:t>usernm</w:t>
             </w:r>
-            <w:proofErr w:type="spellEnd"/>
           </w:p>
         </w:tc>
         <w:tc>
@@ -639,11 +571,9 @@
             <w:tcW w:w="1741" w:type="dxa"/>
           </w:tcPr>
           <w:p>
-            <w:proofErr w:type="gramStart"/>
             <w:r>
               <w:t>varchar(</w:t>
             </w:r>
-            <w:proofErr w:type="gramEnd"/>
             <w:r>
               <w:rPr>
                 <w:rFonts w:hint="eastAsia"/>
@@ -669,14 +599,12 @@
               </w:rPr>
               <w:t>/</w:t>
             </w:r>
-            <w:proofErr w:type="gramStart"/>
             <w:r>
               <w:rPr>
                 <w:rFonts w:hint="eastAsia"/>
               </w:rPr>
               <w:t>博客名</w:t>
             </w:r>
-            <w:proofErr w:type="gramEnd"/>
           </w:p>
         </w:tc>
       </w:tr>
@@ -700,11 +628,9 @@
             <w:tcW w:w="1741" w:type="dxa"/>
           </w:tcPr>
           <w:p>
-            <w:proofErr w:type="gramStart"/>
             <w:r>
               <w:t>varchar(</w:t>
             </w:r>
-            <w:proofErr w:type="gramEnd"/>
             <w:r>
               <w:rPr>
                 <w:rFonts w:hint="eastAsia"/>
@@ -737,7 +663,6 @@
             <w:gridSpan w:val="2"/>
           </w:tcPr>
           <w:p>
-            <w:proofErr w:type="spellStart"/>
             <w:r>
               <w:t>I</w:t>
             </w:r>
@@ -747,7 +672,6 @@
               </w:rPr>
               <w:t>mage_path</w:t>
             </w:r>
-            <w:proofErr w:type="spellEnd"/>
           </w:p>
         </w:tc>
         <w:tc>
@@ -755,11 +679,9 @@
             <w:tcW w:w="1741" w:type="dxa"/>
           </w:tcPr>
           <w:p>
-            <w:proofErr w:type="gramStart"/>
             <w:r>
               <w:t>varchar(</w:t>
             </w:r>
-            <w:proofErr w:type="gramEnd"/>
             <w:r>
               <w:rPr>
                 <w:rFonts w:hint="eastAsia"/>
@@ -805,14 +727,12 @@
             <w:tcW w:w="1741" w:type="dxa"/>
           </w:tcPr>
           <w:p>
-            <w:proofErr w:type="spellStart"/>
             <w:r>
               <w:rPr>
                 <w:rFonts w:hint="eastAsia"/>
               </w:rPr>
               <w:t>tinyint</w:t>
             </w:r>
-            <w:proofErr w:type="spellEnd"/>
           </w:p>
         </w:tc>
         <w:tc>
@@ -836,7 +756,6 @@
             <w:gridSpan w:val="2"/>
           </w:tcPr>
           <w:p>
-            <w:proofErr w:type="spellStart"/>
             <w:r>
               <w:rPr>
                 <w:rFonts w:hint="eastAsia"/>
@@ -861,7 +780,6 @@
               </w:rPr>
               <w:t>view</w:t>
             </w:r>
-            <w:proofErr w:type="spellEnd"/>
           </w:p>
         </w:tc>
         <w:tc>
@@ -1015,13 +933,8 @@
         </w:rPr>
         <w:t>{</w:t>
       </w:r>
-      <w:proofErr w:type="spellStart"/>
-      <w:r>
-        <w:t>userid</w:t>
-      </w:r>
-      <w:proofErr w:type="spellEnd"/>
-      <w:r>
-        <w:t>}/</w:t>
+      <w:r>
+        <w:t>userid}/</w:t>
       </w:r>
       <w:r>
         <w:rPr>
@@ -1053,21 +966,7 @@
         <w:rPr>
           <w:rFonts w:hint="eastAsia"/>
         </w:rPr>
-        <w:t>{</w:t>
-      </w:r>
-      <w:proofErr w:type="spellStart"/>
-      <w:r>
-        <w:rPr>
-          <w:rFonts w:hint="eastAsia"/>
-        </w:rPr>
-        <w:t>userid</w:t>
-      </w:r>
-      <w:proofErr w:type="spellEnd"/>
-      <w:r>
-        <w:rPr>
-          <w:rFonts w:hint="eastAsia"/>
-        </w:rPr>
-        <w:t>}</w:t>
+        <w:t>{userid}</w:t>
       </w:r>
       <w:r>
         <w:t>/</w:t>
@@ -1168,7 +1067,6 @@
         </w:rPr>
         <w:t>/{</w:t>
       </w:r>
-      <w:proofErr w:type="spellStart"/>
       <w:r>
         <w:rPr>
           <w:rFonts w:hint="eastAsia"/>
@@ -1179,14 +1077,7 @@
         <w:rPr>
           <w:rFonts w:hint="eastAsia"/>
         </w:rPr>
-        <w:t>id</w:t>
-      </w:r>
-      <w:proofErr w:type="spellEnd"/>
-      <w:r>
-        <w:rPr>
-          <w:rFonts w:hint="eastAsia"/>
-        </w:rPr>
-        <w:t>}</w:t>
+        <w:t>id}</w:t>
       </w:r>
     </w:p>
     <w:p>
@@ -1218,21 +1109,7 @@
         <w:rPr>
           <w:rFonts w:hint="eastAsia"/>
         </w:rPr>
-        <w:t>/{</w:t>
-      </w:r>
-      <w:proofErr w:type="spellStart"/>
-      <w:r>
-        <w:rPr>
-          <w:rFonts w:hint="eastAsia"/>
-        </w:rPr>
-        <w:t>userid</w:t>
-      </w:r>
-      <w:proofErr w:type="spellEnd"/>
-      <w:r>
-        <w:rPr>
-          <w:rFonts w:hint="eastAsia"/>
-        </w:rPr>
-        <w:t>}</w:t>
+        <w:t>/{userid}</w:t>
       </w:r>
     </w:p>
     <w:p>
@@ -1272,9 +1149,9 @@
     </w:p>
     <w:tbl>
       <w:tblPr>
-        <w:tblStyle w:val="a9"/>
+        <w:tblStyle w:val="a6"/>
         <w:tblW w:w="0" w:type="auto"/>
-        <w:tblLook w:val="04A0" w:firstRow="1" w:lastRow="0" w:firstColumn="1" w:lastColumn="0" w:noHBand="0" w:noVBand="1"/>
+        <w:tblLook w:val="04A0"/>
       </w:tblPr>
       <w:tblGrid>
         <w:gridCol w:w="1742"/>
@@ -1319,14 +1196,12 @@
             <w:tcW w:w="1742" w:type="dxa"/>
           </w:tcPr>
           <w:p>
-            <w:proofErr w:type="spellStart"/>
             <w:r>
               <w:rPr>
                 <w:rFonts w:hint="eastAsia"/>
               </w:rPr>
               <w:t>userid</w:t>
             </w:r>
-            <w:proofErr w:type="spellEnd"/>
           </w:p>
         </w:tc>
         <w:tc>
@@ -1334,11 +1209,9 @@
             <w:tcW w:w="1741" w:type="dxa"/>
           </w:tcPr>
           <w:p>
-            <w:proofErr w:type="gramStart"/>
             <w:r>
               <w:t>varchar(</w:t>
             </w:r>
-            <w:proofErr w:type="gramEnd"/>
             <w:r>
               <w:rPr>
                 <w:rFonts w:hint="eastAsia"/>
@@ -1395,11 +1268,9 @@
             <w:tcW w:w="1741" w:type="dxa"/>
           </w:tcPr>
           <w:p>
-            <w:proofErr w:type="gramStart"/>
             <w:r>
               <w:t>varchar(</w:t>
             </w:r>
-            <w:proofErr w:type="gramEnd"/>
             <w:r>
               <w:rPr>
                 <w:rFonts w:hint="eastAsia"/>
@@ -1454,7 +1325,6 @@
         </w:rPr>
         <w:t>）</w:t>
       </w:r>
-      <w:proofErr w:type="gramStart"/>
       <w:r>
         <w:rPr>
           <w:rFonts w:hint="eastAsia"/>
@@ -1467,7 +1337,6 @@
         </w:rPr>
         <w:t>分类</w:t>
       </w:r>
-      <w:proofErr w:type="gramEnd"/>
       <w:r>
         <w:rPr>
           <w:rFonts w:hint="eastAsia"/>
@@ -1528,7 +1397,6 @@
         </w:rPr>
         <w:t>）</w:t>
       </w:r>
-      <w:proofErr w:type="spellStart"/>
       <w:r>
         <w:rPr>
           <w:rFonts w:ascii="Consolas" w:eastAsia="宋体" w:hAnsi="Consolas" w:cs="Consolas"/>
@@ -1539,14 +1407,13 @@
         </w:rPr>
         <w:t>t_blog_category</w:t>
       </w:r>
-      <w:proofErr w:type="spellEnd"/>
     </w:p>
     <w:p/>
     <w:tbl>
       <w:tblPr>
-        <w:tblStyle w:val="a9"/>
+        <w:tblStyle w:val="a6"/>
         <w:tblW w:w="0" w:type="auto"/>
-        <w:tblLook w:val="04A0" w:firstRow="1" w:lastRow="0" w:firstColumn="1" w:lastColumn="0" w:noHBand="0" w:noVBand="1"/>
+        <w:tblLook w:val="04A0"/>
       </w:tblPr>
       <w:tblGrid>
         <w:gridCol w:w="1742"/>
@@ -1601,7 +1468,6 @@
             <w:tcW w:w="1741" w:type="dxa"/>
           </w:tcPr>
           <w:p>
-            <w:proofErr w:type="spellStart"/>
             <w:r>
               <w:t>T</w:t>
             </w:r>
@@ -1611,7 +1477,6 @@
               </w:rPr>
               <w:t>inyint</w:t>
             </w:r>
-            <w:proofErr w:type="spellEnd"/>
           </w:p>
         </w:tc>
         <w:tc>
@@ -1650,11 +1515,9 @@
             <w:tcW w:w="1741" w:type="dxa"/>
           </w:tcPr>
           <w:p>
-            <w:proofErr w:type="gramStart"/>
             <w:r>
               <w:t>varchar(</w:t>
             </w:r>
-            <w:proofErr w:type="gramEnd"/>
             <w:r>
               <w:rPr>
                 <w:rFonts w:hint="eastAsia"/>
@@ -1671,14 +1534,12 @@
             <w:tcW w:w="2437" w:type="dxa"/>
           </w:tcPr>
           <w:p>
-            <w:proofErr w:type="gramStart"/>
             <w:r>
               <w:rPr>
                 <w:rFonts w:hint="eastAsia"/>
               </w:rPr>
               <w:t>博客分类</w:t>
             </w:r>
-            <w:proofErr w:type="gramEnd"/>
           </w:p>
         </w:tc>
       </w:tr>
@@ -1704,19 +1565,11 @@
         </w:rPr>
         <w:tab/>
       </w:r>
-      <w:proofErr w:type="gramStart"/>
-      <w:r>
-        <w:rPr>
-          <w:rFonts w:hint="eastAsia"/>
-        </w:rPr>
-        <w:t>获取博客分类</w:t>
-      </w:r>
-      <w:proofErr w:type="gramEnd"/>
-      <w:r>
-        <w:rPr>
-          <w:rFonts w:hint="eastAsia"/>
-        </w:rPr>
-        <w:t>列表：</w:t>
+      <w:r>
+        <w:rPr>
+          <w:rFonts w:hint="eastAsia"/>
+        </w:rPr>
+        <w:t>获取博客分类列表：</w:t>
       </w:r>
       <w:r>
         <w:rPr>
@@ -1724,7 +1577,6 @@
         </w:rPr>
         <w:t>get /</w:t>
       </w:r>
-      <w:proofErr w:type="spellStart"/>
       <w:r>
         <w:rPr>
           <w:rFonts w:hint="eastAsia"/>
@@ -1738,14 +1590,7 @@
         <w:rPr>
           <w:rFonts w:hint="eastAsia"/>
         </w:rPr>
-        <w:t>ategories</w:t>
-      </w:r>
-      <w:proofErr w:type="spellEnd"/>
-      <w:r>
-        <w:rPr>
-          <w:rFonts w:hint="eastAsia"/>
-        </w:rPr>
-        <w:t>/</w:t>
+        <w:t>ategories/</w:t>
       </w:r>
     </w:p>
     <w:p>
@@ -1783,7 +1628,6 @@
         </w:rPr>
         <w:t>分类</w:t>
       </w:r>
-      <w:proofErr w:type="spellStart"/>
       <w:r>
         <w:rPr>
           <w:rFonts w:ascii="Consolas" w:eastAsia="宋体" w:hAnsi="Consolas" w:cs="Consolas"/>
@@ -1795,7 +1639,6 @@
         </w:rPr>
         <w:t>t_article_category</w:t>
       </w:r>
-      <w:proofErr w:type="spellEnd"/>
     </w:p>
     <w:p>
       <w:pPr>
@@ -1812,9 +1655,9 @@
     </w:p>
     <w:tbl>
       <w:tblPr>
-        <w:tblStyle w:val="a9"/>
+        <w:tblStyle w:val="a6"/>
         <w:tblW w:w="0" w:type="auto"/>
-        <w:tblLook w:val="04A0" w:firstRow="1" w:lastRow="0" w:firstColumn="1" w:lastColumn="0" w:noHBand="0" w:noVBand="1"/>
+        <w:tblLook w:val="04A0"/>
       </w:tblPr>
       <w:tblGrid>
         <w:gridCol w:w="1742"/>
@@ -1859,14 +1702,12 @@
             <w:tcW w:w="1742" w:type="dxa"/>
           </w:tcPr>
           <w:p>
-            <w:proofErr w:type="spellStart"/>
             <w:r>
               <w:rPr>
                 <w:rFonts w:hint="eastAsia"/>
               </w:rPr>
               <w:t>article_id</w:t>
             </w:r>
-            <w:proofErr w:type="spellEnd"/>
           </w:p>
         </w:tc>
         <w:tc>
@@ -1874,14 +1715,12 @@
             <w:tcW w:w="1741" w:type="dxa"/>
           </w:tcPr>
           <w:p>
-            <w:proofErr w:type="spellStart"/>
             <w:r>
               <w:rPr>
                 <w:rFonts w:hint="eastAsia"/>
               </w:rPr>
               <w:t>bigint</w:t>
             </w:r>
-            <w:proofErr w:type="spellEnd"/>
           </w:p>
         </w:tc>
         <w:tc>
@@ -1904,14 +1743,12 @@
             <w:tcW w:w="1742" w:type="dxa"/>
           </w:tcPr>
           <w:p>
-            <w:proofErr w:type="spellStart"/>
             <w:r>
               <w:rPr>
                 <w:rFonts w:hint="eastAsia"/>
               </w:rPr>
               <w:t>userid</w:t>
             </w:r>
-            <w:proofErr w:type="spellEnd"/>
           </w:p>
         </w:tc>
         <w:tc>
@@ -1919,11 +1756,9 @@
             <w:tcW w:w="1741" w:type="dxa"/>
           </w:tcPr>
           <w:p>
-            <w:proofErr w:type="gramStart"/>
             <w:r>
               <w:t>varchar(</w:t>
             </w:r>
-            <w:proofErr w:type="gramEnd"/>
             <w:r>
               <w:rPr>
                 <w:rFonts w:hint="eastAsia"/>
@@ -1968,11 +1803,9 @@
             <w:tcW w:w="1741" w:type="dxa"/>
           </w:tcPr>
           <w:p>
-            <w:proofErr w:type="gramStart"/>
             <w:r>
               <w:t>varchar(</w:t>
             </w:r>
-            <w:proofErr w:type="gramEnd"/>
             <w:r>
               <w:rPr>
                 <w:rFonts w:hint="eastAsia"/>
@@ -2050,7 +1883,6 @@
       <w:r>
         <w:t>/</w:t>
       </w:r>
-      <w:proofErr w:type="spellStart"/>
       <w:r>
         <w:t>privateC</w:t>
       </w:r>
@@ -2060,7 +1892,6 @@
         </w:rPr>
         <w:t>ategories</w:t>
       </w:r>
-      <w:proofErr w:type="spellEnd"/>
       <w:r>
         <w:t>/</w:t>
       </w:r>
@@ -2079,13 +1910,6 @@
         </w:rPr>
         <w:t>）个人分类</w:t>
       </w:r>
-      <w:r>
-        <w:rPr>
-          <w:rFonts w:hint="eastAsia"/>
-        </w:rPr>
-        <w:t xml:space="preserve"> </w:t>
-      </w:r>
-      <w:proofErr w:type="spellStart"/>
       <w:r>
         <w:rPr>
           <w:rFonts w:ascii="Consolas" w:eastAsia="宋体" w:hAnsi="Consolas" w:cs="Consolas"/>
@@ -2116,13 +1940,12 @@
         </w:rPr>
         <w:t>_category</w:t>
       </w:r>
-      <w:proofErr w:type="spellEnd"/>
     </w:p>
     <w:tbl>
       <w:tblPr>
-        <w:tblStyle w:val="a9"/>
+        <w:tblStyle w:val="a6"/>
         <w:tblW w:w="0" w:type="auto"/>
-        <w:tblLook w:val="04A0" w:firstRow="1" w:lastRow="0" w:firstColumn="1" w:lastColumn="0" w:noHBand="0" w:noVBand="1"/>
+        <w:tblLook w:val="04A0"/>
       </w:tblPr>
       <w:tblGrid>
         <w:gridCol w:w="1742"/>
@@ -2167,14 +1990,12 @@
             <w:tcW w:w="1742" w:type="dxa"/>
           </w:tcPr>
           <w:p>
-            <w:proofErr w:type="spellStart"/>
             <w:r>
               <w:rPr>
                 <w:rFonts w:hint="eastAsia"/>
               </w:rPr>
               <w:t>userid</w:t>
             </w:r>
-            <w:proofErr w:type="spellEnd"/>
           </w:p>
         </w:tc>
         <w:tc>
@@ -2182,11 +2003,9 @@
             <w:tcW w:w="1741" w:type="dxa"/>
           </w:tcPr>
           <w:p>
-            <w:proofErr w:type="gramStart"/>
             <w:r>
               <w:t>varchar(</w:t>
             </w:r>
-            <w:proofErr w:type="gramEnd"/>
             <w:r>
               <w:rPr>
                 <w:rFonts w:hint="eastAsia"/>
@@ -2231,11 +2050,9 @@
             <w:tcW w:w="1741" w:type="dxa"/>
           </w:tcPr>
           <w:p>
-            <w:proofErr w:type="gramStart"/>
             <w:r>
               <w:t>varchar(</w:t>
             </w:r>
-            <w:proofErr w:type="gramEnd"/>
             <w:r>
               <w:rPr>
                 <w:rFonts w:hint="eastAsia"/>
@@ -2308,10 +2125,6 @@
         <w:t>/</w:t>
       </w:r>
       <w:r>
-        <w:t xml:space="preserve"> </w:t>
-      </w:r>
-      <w:proofErr w:type="spellStart"/>
-      <w:r>
         <w:t>privateC</w:t>
       </w:r>
       <w:r>
@@ -2320,7 +2133,6 @@
         </w:rPr>
         <w:t>ategories</w:t>
       </w:r>
-      <w:proofErr w:type="spellEnd"/>
       <w:r>
         <w:t>/</w:t>
       </w:r>
@@ -2328,21 +2140,7 @@
         <w:rPr>
           <w:rFonts w:hint="eastAsia"/>
         </w:rPr>
-        <w:t>{</w:t>
-      </w:r>
-      <w:proofErr w:type="spellStart"/>
-      <w:r>
-        <w:rPr>
-          <w:rFonts w:hint="eastAsia"/>
-        </w:rPr>
-        <w:t>userid</w:t>
-      </w:r>
-      <w:proofErr w:type="spellEnd"/>
-      <w:r>
-        <w:rPr>
-          <w:rFonts w:hint="eastAsia"/>
-        </w:rPr>
-        <w:t>}</w:t>
+        <w:t>{userid}</w:t>
       </w:r>
       <w:r>
         <w:t>/</w:t>
@@ -2385,7 +2183,6 @@
         </w:rPr>
         <w:t>表</w:t>
       </w:r>
-      <w:proofErr w:type="spellStart"/>
       <w:r>
         <w:rPr>
           <w:rFonts w:ascii="Consolas" w:eastAsia="宋体" w:hAnsi="Consolas" w:cs="Consolas"/>
@@ -2396,15 +2193,14 @@
         </w:rPr>
         <w:t>t_article</w:t>
       </w:r>
-      <w:proofErr w:type="spellEnd"/>
     </w:p>
     <w:p/>
     <w:tbl>
       <w:tblPr>
-        <w:tblStyle w:val="a9"/>
+        <w:tblStyle w:val="a6"/>
         <w:tblW w:w="0" w:type="auto"/>
         <w:tblLayout w:type="fixed"/>
-        <w:tblLook w:val="04A0" w:firstRow="1" w:lastRow="0" w:firstColumn="1" w:lastColumn="0" w:noHBand="0" w:noVBand="1"/>
+        <w:tblLook w:val="04A0"/>
       </w:tblPr>
       <w:tblGrid>
         <w:gridCol w:w="2518"/>
@@ -2462,14 +2258,12 @@
             <w:tcW w:w="1418" w:type="dxa"/>
           </w:tcPr>
           <w:p>
-            <w:proofErr w:type="spellStart"/>
             <w:r>
               <w:rPr>
                 <w:rFonts w:hint="eastAsia"/>
               </w:rPr>
               <w:t>bigint</w:t>
             </w:r>
-            <w:proofErr w:type="spellEnd"/>
           </w:p>
         </w:tc>
         <w:tc>
@@ -2492,14 +2286,12 @@
             <w:tcW w:w="2518" w:type="dxa"/>
           </w:tcPr>
           <w:p>
-            <w:proofErr w:type="spellStart"/>
             <w:r>
               <w:rPr>
                 <w:rFonts w:hint="eastAsia"/>
               </w:rPr>
               <w:t>userid</w:t>
             </w:r>
-            <w:proofErr w:type="spellEnd"/>
           </w:p>
         </w:tc>
         <w:tc>
@@ -2507,11 +2299,9 @@
             <w:tcW w:w="1418" w:type="dxa"/>
           </w:tcPr>
           <w:p>
-            <w:proofErr w:type="gramStart"/>
             <w:r>
               <w:t>varchar(</w:t>
             </w:r>
-            <w:proofErr w:type="gramEnd"/>
             <w:r>
               <w:rPr>
                 <w:rFonts w:hint="eastAsia"/>
@@ -2562,7 +2352,6 @@
                 <w:szCs w:val="18"/>
               </w:rPr>
             </w:pPr>
-            <w:proofErr w:type="spellStart"/>
             <w:r>
               <w:rPr>
                 <w:rFonts w:ascii="Consolas" w:eastAsia="宋体" w:hAnsi="Consolas" w:cs="Consolas"/>
@@ -2573,7 +2362,6 @@
               </w:rPr>
               <w:t>article_type</w:t>
             </w:r>
-            <w:proofErr w:type="spellEnd"/>
           </w:p>
         </w:tc>
         <w:tc>
@@ -2581,7 +2369,6 @@
             <w:tcW w:w="1418" w:type="dxa"/>
           </w:tcPr>
           <w:p>
-            <w:proofErr w:type="gramStart"/>
             <w:r>
               <w:t>C</w:t>
             </w:r>
@@ -2589,14 +2376,7 @@
               <w:rPr>
                 <w:rFonts w:hint="eastAsia"/>
               </w:rPr>
-              <w:t>har(</w:t>
-            </w:r>
-            <w:proofErr w:type="gramEnd"/>
-            <w:r>
-              <w:rPr>
-                <w:rFonts w:hint="eastAsia"/>
-              </w:rPr>
-              <w:t>1)</w:t>
+              <w:t>har(1)</w:t>
             </w:r>
           </w:p>
         </w:tc>
@@ -2632,7 +2412,6 @@
             <w:tcW w:w="2518" w:type="dxa"/>
           </w:tcPr>
           <w:p>
-            <w:proofErr w:type="spellStart"/>
             <w:r>
               <w:rPr>
                 <w:rFonts w:hint="eastAsia"/>
@@ -2645,7 +2424,6 @@
               </w:rPr>
               <w:t>title</w:t>
             </w:r>
-            <w:proofErr w:type="spellEnd"/>
           </w:p>
         </w:tc>
         <w:tc>
@@ -2653,11 +2431,9 @@
             <w:tcW w:w="1418" w:type="dxa"/>
           </w:tcPr>
           <w:p>
-            <w:proofErr w:type="gramStart"/>
             <w:r>
               <w:t>varchar(</w:t>
             </w:r>
-            <w:proofErr w:type="gramEnd"/>
             <w:r>
               <w:rPr>
                 <w:rFonts w:hint="eastAsia"/>
@@ -2692,7 +2468,6 @@
             <w:pPr>
               <w:jc w:val="left"/>
             </w:pPr>
-            <w:proofErr w:type="spellStart"/>
             <w:r>
               <w:t>a</w:t>
             </w:r>
@@ -2708,7 +2483,6 @@
               </w:rPr>
               <w:t>label</w:t>
             </w:r>
-            <w:proofErr w:type="spellEnd"/>
           </w:p>
         </w:tc>
         <w:tc>
@@ -2716,11 +2490,9 @@
             <w:tcW w:w="1418" w:type="dxa"/>
           </w:tcPr>
           <w:p>
-            <w:proofErr w:type="gramStart"/>
             <w:r>
               <w:t>varchar(</w:t>
             </w:r>
-            <w:proofErr w:type="gramEnd"/>
             <w:r>
               <w:rPr>
                 <w:rFonts w:hint="eastAsia"/>
@@ -2773,14 +2545,12 @@
             <w:pPr>
               <w:jc w:val="left"/>
             </w:pPr>
-            <w:proofErr w:type="spellStart"/>
             <w:r>
               <w:rPr>
                 <w:rFonts w:hint="eastAsia"/>
               </w:rPr>
               <w:t>article_category</w:t>
             </w:r>
-            <w:proofErr w:type="spellEnd"/>
           </w:p>
         </w:tc>
         <w:tc>
@@ -2788,11 +2558,9 @@
             <w:tcW w:w="1418" w:type="dxa"/>
           </w:tcPr>
           <w:p>
-            <w:proofErr w:type="gramStart"/>
             <w:r>
               <w:t>varchar(</w:t>
             </w:r>
-            <w:proofErr w:type="gramEnd"/>
             <w:r>
               <w:rPr>
                 <w:rFonts w:hint="eastAsia"/>
@@ -2849,13 +2617,6 @@
               <w:rPr>
                 <w:rFonts w:hint="eastAsia"/>
               </w:rPr>
-              <w:t xml:space="preserve"> </w:t>
-            </w:r>
-            <w:proofErr w:type="spellStart"/>
-            <w:r>
-              <w:rPr>
-                <w:rFonts w:hint="eastAsia"/>
-              </w:rPr>
               <w:t>private_</w:t>
             </w:r>
             <w:r>
@@ -2864,7 +2625,6 @@
               </w:rPr>
               <w:t>category</w:t>
             </w:r>
-            <w:proofErr w:type="spellEnd"/>
           </w:p>
         </w:tc>
         <w:tc>
@@ -2872,11 +2632,9 @@
             <w:tcW w:w="1418" w:type="dxa"/>
           </w:tcPr>
           <w:p>
-            <w:proofErr w:type="gramStart"/>
             <w:r>
               <w:t>varchar(</w:t>
             </w:r>
-            <w:proofErr w:type="gramEnd"/>
             <w:r>
               <w:rPr>
                 <w:rFonts w:hint="eastAsia"/>
@@ -2911,7 +2669,6 @@
             <w:pPr>
               <w:jc w:val="left"/>
             </w:pPr>
-            <w:proofErr w:type="spellStart"/>
             <w:r>
               <w:t>last</w:t>
             </w:r>
@@ -2921,7 +2678,6 @@
               </w:rPr>
               <w:t>_modified</w:t>
             </w:r>
-            <w:proofErr w:type="spellEnd"/>
           </w:p>
         </w:tc>
         <w:tc>
@@ -2960,14 +2716,12 @@
             <w:pPr>
               <w:jc w:val="left"/>
             </w:pPr>
-            <w:proofErr w:type="spellStart"/>
             <w:r>
               <w:rPr>
                 <w:rFonts w:hint="eastAsia"/>
               </w:rPr>
               <w:t>create_time</w:t>
             </w:r>
-            <w:proofErr w:type="spellEnd"/>
           </w:p>
         </w:tc>
         <w:tc>
@@ -3006,7 +2760,6 @@
             <w:pPr>
               <w:jc w:val="left"/>
             </w:pPr>
-            <w:proofErr w:type="spellStart"/>
             <w:r>
               <w:t>a</w:t>
             </w:r>
@@ -3016,7 +2769,6 @@
               </w:rPr>
               <w:t>rticle_content</w:t>
             </w:r>
-            <w:proofErr w:type="spellEnd"/>
           </w:p>
         </w:tc>
         <w:tc>
@@ -3109,7 +2861,6 @@
                 <w:szCs w:val="18"/>
               </w:rPr>
             </w:pPr>
-            <w:proofErr w:type="spellStart"/>
             <w:r>
               <w:rPr>
                 <w:rFonts w:ascii="Consolas" w:eastAsia="宋体" w:hAnsi="Consolas" w:cs="Consolas"/>
@@ -3120,7 +2871,6 @@
               </w:rPr>
               <w:t>comment_count</w:t>
             </w:r>
-            <w:proofErr w:type="spellEnd"/>
           </w:p>
         </w:tc>
         <w:tc>
@@ -3179,21 +2929,28 @@
         <w:rPr>
           <w:rFonts w:hint="eastAsia"/>
         </w:rPr>
-        <w:t>get /articles/{</w:t>
-      </w:r>
-      <w:proofErr w:type="spellStart"/>
-      <w:r>
-        <w:rPr>
-          <w:rFonts w:hint="eastAsia"/>
-        </w:rPr>
-        <w:t>userid</w:t>
-      </w:r>
-      <w:proofErr w:type="spellEnd"/>
-      <w:r>
-        <w:rPr>
-          <w:rFonts w:hint="eastAsia"/>
-        </w:rPr>
-        <w:t>}</w:t>
+        <w:t>get /articles/</w:t>
+      </w:r>
+      <w:r>
+        <w:rPr>
+          <w:rFonts w:hint="eastAsia"/>
+          <w:strike/>
+        </w:rPr>
+        <w:t>{userid}</w:t>
+      </w:r>
+      <w:r>
+        <w:rPr>
+          <w:rFonts w:hint="eastAsia"/>
+          <w:strike/>
+        </w:rPr>
+        <w:t xml:space="preserve"> </w:t>
+      </w:r>
+      <w:r>
+        <w:rPr>
+          <w:rFonts w:hint="eastAsia"/>
+          <w:strike/>
+        </w:rPr>
+        <w:t>（通过参数传递）</w:t>
       </w:r>
     </w:p>
     <w:p>
@@ -3315,11 +3072,9 @@
       <w:r>
         <w:t xml:space="preserve"> /articles/</w:t>
       </w:r>
-      <w:proofErr w:type="spellStart"/>
       <w:r>
         <w:t>statsByPrivateCategory</w:t>
       </w:r>
-      <w:proofErr w:type="spellEnd"/>
     </w:p>
     <w:p>
       <w:pPr>
@@ -3344,13 +3099,8 @@
         <w:t>g</w:t>
       </w:r>
       <w:r>
-        <w:t>et /articles/</w:t>
-      </w:r>
-      <w:proofErr w:type="spellStart"/>
-      <w:r>
-        <w:t>statsByCreateDate</w:t>
-      </w:r>
-      <w:proofErr w:type="spellEnd"/>
+        <w:t>et /articles/statsByCreateDate</w:t>
+      </w:r>
     </w:p>
     <w:p>
       <w:pPr>
@@ -3362,19 +3112,11 @@
       <w:r>
         <w:tab/>
       </w:r>
-      <w:proofErr w:type="gramStart"/>
-      <w:r>
-        <w:rPr>
-          <w:rFonts w:hint="eastAsia"/>
-        </w:rPr>
-        <w:t>按文章</w:t>
-      </w:r>
-      <w:proofErr w:type="gramEnd"/>
-      <w:r>
-        <w:rPr>
-          <w:rFonts w:hint="eastAsia"/>
-        </w:rPr>
-        <w:t>状态：</w:t>
+      <w:r>
+        <w:rPr>
+          <w:rFonts w:hint="eastAsia"/>
+        </w:rPr>
+        <w:t>按文章状态：</w:t>
       </w:r>
       <w:r>
         <w:rPr>
@@ -3383,15 +3125,10 @@
         <w:t>g</w:t>
       </w:r>
       <w:r>
-        <w:t>et /articles/</w:t>
-      </w:r>
-      <w:proofErr w:type="spellStart"/>
-      <w:r>
-        <w:t>statsByStatus</w:t>
+        <w:t>et /articles/statsByStatus</w:t>
       </w:r>
       <w:bookmarkStart w:id="0" w:name="_GoBack"/>
       <w:bookmarkEnd w:id="0"/>
-      <w:proofErr w:type="spellEnd"/>
     </w:p>
     <w:p>
       <w:pPr>
@@ -3400,7 +3137,7 @@
         <w:spacing w:line="285" w:lineRule="atLeast"/>
         <w:jc w:val="left"/>
         <w:rPr>
-          <w:rFonts w:ascii="Consolas" w:eastAsia="宋体" w:hAnsi="Consolas" w:cs="Consolas" w:hint="eastAsia"/>
+          <w:rFonts w:ascii="Consolas" w:eastAsia="宋体" w:hAnsi="Consolas" w:cs="Consolas"/>
           <w:color w:val="000000"/>
           <w:kern w:val="0"/>
           <w:szCs w:val="21"/>
@@ -3414,20 +3151,14 @@
         <w:spacing w:line="285" w:lineRule="atLeast"/>
         <w:jc w:val="left"/>
         <w:rPr>
-          <w:rFonts w:ascii="Consolas" w:eastAsia="宋体" w:hAnsi="Consolas" w:cs="Consolas" w:hint="eastAsia"/>
+          <w:rFonts w:ascii="Consolas" w:eastAsia="宋体" w:hAnsi="Consolas" w:cs="Consolas"/>
           <w:color w:val="000000"/>
           <w:kern w:val="0"/>
           <w:szCs w:val="21"/>
         </w:rPr>
       </w:pPr>
     </w:p>
-    <w:p>
-      <w:pPr>
-        <w:rPr>
-          <w:rFonts w:hint="eastAsia"/>
-        </w:rPr>
-      </w:pPr>
-    </w:p>
+    <w:p/>
     <w:p>
       <w:r>
         <w:rPr>
@@ -3519,19 +3250,11 @@
         </w:rPr>
         <w:t>hover</w:t>
       </w:r>
-      <w:proofErr w:type="gramStart"/>
-      <w:r>
-        <w:rPr>
-          <w:rFonts w:hint="eastAsia"/>
-        </w:rPr>
-        <w:t>在博客列表</w:t>
-      </w:r>
-      <w:proofErr w:type="gramEnd"/>
-      <w:r>
-        <w:rPr>
-          <w:rFonts w:hint="eastAsia"/>
-        </w:rPr>
-        <w:t>时浮现出编辑工具栏；</w:t>
+      <w:r>
+        <w:rPr>
+          <w:rFonts w:hint="eastAsia"/>
+        </w:rPr>
+        <w:t>在博客列表时浮现出编辑工具栏；</w:t>
       </w:r>
     </w:p>
     <w:p>
@@ -3604,21 +3327,7 @@
         <w:rPr>
           <w:rFonts w:hint="eastAsia"/>
         </w:rPr>
-        <w:t>、</w:t>
-      </w:r>
-      <w:proofErr w:type="gramStart"/>
-      <w:r>
-        <w:rPr>
-          <w:rFonts w:hint="eastAsia"/>
-        </w:rPr>
-        <w:t>新建博客时</w:t>
-      </w:r>
-      <w:proofErr w:type="gramEnd"/>
-      <w:r>
-        <w:rPr>
-          <w:rFonts w:hint="eastAsia"/>
-        </w:rPr>
-        <w:t>若没有登录跳转到登录页面，否则进入“新建博客”；</w:t>
+        <w:t>、新建博客时若没有登录跳转到登录页面，否则进入“新建博客”；</w:t>
       </w:r>
     </w:p>
     <w:p>
@@ -3648,27 +3357,17 @@
         </w:rPr>
         <w:t>（暂时使用</w:t>
       </w:r>
-      <w:proofErr w:type="spellStart"/>
       <w:r>
         <w:rPr>
           <w:rFonts w:hint="eastAsia"/>
         </w:rPr>
         <w:t>wangEditor</w:t>
       </w:r>
-      <w:proofErr w:type="spellEnd"/>
-      <w:proofErr w:type="gramStart"/>
-      <w:r>
-        <w:rPr>
-          <w:rFonts w:hint="eastAsia"/>
-        </w:rPr>
-        <w:t>框架做富文本编辑</w:t>
-      </w:r>
-      <w:proofErr w:type="gramEnd"/>
-      <w:r>
-        <w:rPr>
-          <w:rFonts w:hint="eastAsia"/>
-        </w:rPr>
-        <w:t>器，后期改为</w:t>
+      <w:r>
+        <w:rPr>
+          <w:rFonts w:hint="eastAsia"/>
+        </w:rPr>
+        <w:t>框架做富文本编辑器，后期改为</w:t>
       </w:r>
       <w:r>
         <w:rPr>
@@ -3772,21 +3471,7 @@
         <w:rPr>
           <w:rFonts w:hint="eastAsia"/>
         </w:rPr>
-        <w:t>、点击发布按钮，弹出“博客设置”页面：</w:t>
-      </w:r>
-      <w:proofErr w:type="gramStart"/>
-      <w:r>
-        <w:rPr>
-          <w:rFonts w:hint="eastAsia"/>
-        </w:rPr>
-        <w:t>为博客添加</w:t>
-      </w:r>
-      <w:proofErr w:type="gramEnd"/>
-      <w:r>
-        <w:rPr>
-          <w:rFonts w:hint="eastAsia"/>
-        </w:rPr>
-        <w:t>标签、选择个人分类、文章类型（</w:t>
+        <w:t>、点击发布按钮，弹出“博客设置”页面：为博客添加标签、选择个人分类、文章类型（</w:t>
       </w:r>
       <w:r>
         <w:rPr>
@@ -3804,21 +3489,7 @@
         <w:rPr>
           <w:rFonts w:hint="eastAsia"/>
         </w:rPr>
-        <w:t>、</w:t>
-      </w:r>
-      <w:proofErr w:type="gramStart"/>
-      <w:r>
-        <w:rPr>
-          <w:rFonts w:hint="eastAsia"/>
-        </w:rPr>
-        <w:t>博客分类</w:t>
-      </w:r>
-      <w:proofErr w:type="gramEnd"/>
-      <w:r>
-        <w:rPr>
-          <w:rFonts w:hint="eastAsia"/>
-        </w:rPr>
-        <w:t>（人工智能、移动开发、前端、后端……）；</w:t>
+        <w:t>、博客分类（人工智能、移动开发、前端、后端……）；</w:t>
       </w:r>
       <w:r>
         <w:rPr>
@@ -3891,15 +3562,15 @@
 </file>
 
 <file path=word/endnotes.xml><?xml version="1.0" encoding="utf-8"?>
-<w:endnotes xmlns:wpc="http://schemas.microsoft.com/office/word/2010/wordprocessingCanvas" xmlns:cx="http://schemas.microsoft.com/office/drawing/2014/chartex" xmlns:cx1="http://schemas.microsoft.com/office/drawing/2015/9/8/chartex" xmlns:cx2="http://schemas.microsoft.com/office/drawing/2015/10/21/chartex" xmlns:cx3="http://schemas.microsoft.com/office/drawing/2016/5/9/chartex" xmlns:cx4="http://schemas.microsoft.com/office/drawing/2016/5/10/chartex" xmlns:cx5="http://schemas.microsoft.com/office/drawing/2016/5/11/chartex" xmlns:cx6="http://schemas.microsoft.com/office/drawing/2016/5/12/chartex" xmlns:cx7="http://schemas.microsoft.com/office/drawing/2016/5/13/chartex" xmlns:cx8="http://schemas.microsoft.com/office/drawing/2016/5/14/chartex" xmlns:mc="http://schemas.openxmlformats.org/markup-compatibility/2006" xmlns:aink="http://schemas.microsoft.com/office/drawing/2016/ink" xmlns:am3d="http://schemas.microsoft.com/office/drawing/2017/model3d" xmlns:o="urn:schemas-microsoft-com:office:office" xmlns:r="http://schemas.openxmlformats.org/officeDocument/2006/relationships" xmlns:m="http://schemas.openxmlformats.org/officeDocument/2006/math" xmlns:v="urn:schemas-microsoft-com:vml" xmlns:wp14="http://schemas.microsoft.com/office/word/2010/wordprocessingDrawing" xmlns:wp="http://schemas.openxmlformats.org/drawingml/2006/wordprocessingDrawing" xmlns:w10="urn:schemas-microsoft-com:office:word" xmlns:w="http://schemas.openxmlformats.org/wordprocessingml/2006/main" xmlns:w14="http://schemas.microsoft.com/office/word/2010/wordml" xmlns:w15="http://schemas.microsoft.com/office/word/2012/wordml" xmlns:w16cid="http://schemas.microsoft.com/office/word/2016/wordml/cid" xmlns:w16se="http://schemas.microsoft.com/office/word/2015/wordml/symex" xmlns:wpg="http://schemas.microsoft.com/office/word/2010/wordprocessingGroup" xmlns:wpi="http://schemas.microsoft.com/office/word/2010/wordprocessingInk" xmlns:wne="http://schemas.microsoft.com/office/word/2006/wordml" xmlns:wps="http://schemas.microsoft.com/office/word/2010/wordprocessingShape" mc:Ignorable="w14 w15 w16se w16cid wp14">
-  <w:endnote w:type="separator" w:id="-1">
+<w:endnotes xmlns:ve="http://schemas.openxmlformats.org/markup-compatibility/2006" xmlns:o="urn:schemas-microsoft-com:office:office" xmlns:r="http://schemas.openxmlformats.org/officeDocument/2006/relationships" xmlns:m="http://schemas.openxmlformats.org/officeDocument/2006/math" xmlns:v="urn:schemas-microsoft-com:vml" xmlns:wp="http://schemas.openxmlformats.org/drawingml/2006/wordprocessingDrawing" xmlns:w10="urn:schemas-microsoft-com:office:word" xmlns:w="http://schemas.openxmlformats.org/wordprocessingml/2006/main" xmlns:wne="http://schemas.microsoft.com/office/word/2006/wordml">
+  <w:endnote w:type="separator" w:id="0">
     <w:p>
       <w:r>
         <w:separator/>
       </w:r>
     </w:p>
   </w:endnote>
-  <w:endnote w:type="continuationSeparator" w:id="0">
+  <w:endnote w:type="continuationSeparator" w:id="1">
     <w:p>
       <w:r>
         <w:continuationSeparator/>
@@ -3910,15 +3581,15 @@
 </file>
 
 <file path=word/footnotes.xml><?xml version="1.0" encoding="utf-8"?>
-<w:footnotes xmlns:wpc="http://schemas.microsoft.com/office/word/2010/wordprocessingCanvas" xmlns:cx="http://schemas.microsoft.com/office/drawing/2014/chartex" xmlns:cx1="http://schemas.microsoft.com/office/drawing/2015/9/8/chartex" xmlns:cx2="http://schemas.microsoft.com/office/drawing/2015/10/21/chartex" xmlns:cx3="http://schemas.microsoft.com/office/drawing/2016/5/9/chartex" xmlns:cx4="http://schemas.microsoft.com/office/drawing/2016/5/10/chartex" xmlns:cx5="http://schemas.microsoft.com/office/drawing/2016/5/11/chartex" xmlns:cx6="http://schemas.microsoft.com/office/drawing/2016/5/12/chartex" xmlns:cx7="http://schemas.microsoft.com/office/drawing/2016/5/13/chartex" xmlns:cx8="http://schemas.microsoft.com/office/drawing/2016/5/14/chartex" xmlns:mc="http://schemas.openxmlformats.org/markup-compatibility/2006" xmlns:aink="http://schemas.microsoft.com/office/drawing/2016/ink" xmlns:am3d="http://schemas.microsoft.com/office/drawing/2017/model3d" xmlns:o="urn:schemas-microsoft-com:office:office" xmlns:r="http://schemas.openxmlformats.org/officeDocument/2006/relationships" xmlns:m="http://schemas.openxmlformats.org/officeDocument/2006/math" xmlns:v="urn:schemas-microsoft-com:vml" xmlns:wp14="http://schemas.microsoft.com/office/word/2010/wordprocessingDrawing" xmlns:wp="http://schemas.openxmlformats.org/drawingml/2006/wordprocessingDrawing" xmlns:w10="urn:schemas-microsoft-com:office:word" xmlns:w="http://schemas.openxmlformats.org/wordprocessingml/2006/main" xmlns:w14="http://schemas.microsoft.com/office/word/2010/wordml" xmlns:w15="http://schemas.microsoft.com/office/word/2012/wordml" xmlns:w16cid="http://schemas.microsoft.com/office/word/2016/wordml/cid" xmlns:w16se="http://schemas.microsoft.com/office/word/2015/wordml/symex" xmlns:wpg="http://schemas.microsoft.com/office/word/2010/wordprocessingGroup" xmlns:wpi="http://schemas.microsoft.com/office/word/2010/wordprocessingInk" xmlns:wne="http://schemas.microsoft.com/office/word/2006/wordml" xmlns:wps="http://schemas.microsoft.com/office/word/2010/wordprocessingShape" mc:Ignorable="w14 w15 w16se w16cid wp14">
-  <w:footnote w:type="separator" w:id="-1">
+<w:footnotes xmlns:ve="http://schemas.openxmlformats.org/markup-compatibility/2006" xmlns:o="urn:schemas-microsoft-com:office:office" xmlns:r="http://schemas.openxmlformats.org/officeDocument/2006/relationships" xmlns:m="http://schemas.openxmlformats.org/officeDocument/2006/math" xmlns:v="urn:schemas-microsoft-com:vml" xmlns:wp="http://schemas.openxmlformats.org/drawingml/2006/wordprocessingDrawing" xmlns:w10="urn:schemas-microsoft-com:office:word" xmlns:w="http://schemas.openxmlformats.org/wordprocessingml/2006/main" xmlns:wne="http://schemas.microsoft.com/office/word/2006/wordml">
+  <w:footnote w:type="separator" w:id="0">
     <w:p>
       <w:r>
         <w:separator/>
       </w:r>
     </w:p>
   </w:footnote>
-  <w:footnote w:type="continuationSeparator" w:id="0">
+  <w:footnote w:type="continuationSeparator" w:id="1">
     <w:p>
       <w:r>
         <w:continuationSeparator/>
@@ -3929,7 +3600,7 @@
 </file>
 
 <file path=word/styles.xml><?xml version="1.0" encoding="utf-8"?>
-<w:styles xmlns:mc="http://schemas.openxmlformats.org/markup-compatibility/2006" xmlns:r="http://schemas.openxmlformats.org/officeDocument/2006/relationships" xmlns:w="http://schemas.openxmlformats.org/wordprocessingml/2006/main" xmlns:w14="http://schemas.microsoft.com/office/word/2010/wordml" xmlns:w15="http://schemas.microsoft.com/office/word/2012/wordml" xmlns:w16cid="http://schemas.microsoft.com/office/word/2016/wordml/cid" xmlns:w16se="http://schemas.microsoft.com/office/word/2015/wordml/symex" mc:Ignorable="w14 w15 w16se w16cid">
+<w:styles xmlns:r="http://schemas.openxmlformats.org/officeDocument/2006/relationships" xmlns:w="http://schemas.openxmlformats.org/wordprocessingml/2006/main">
   <w:docDefaults>
     <w:rPrDefault>
       <w:rPr>
@@ -3942,383 +3613,144 @@
     </w:rPrDefault>
     <w:pPrDefault/>
   </w:docDefaults>
-  <w:latentStyles w:defLockedState="0" w:defUIPriority="99" w:defSemiHidden="0" w:defUnhideWhenUsed="0" w:defQFormat="0" w:count="376">
-    <w:lsdException w:name="Normal" w:uiPriority="0" w:qFormat="1"/>
-    <w:lsdException w:name="heading 1" w:uiPriority="9" w:qFormat="1"/>
-    <w:lsdException w:name="heading 2" w:semiHidden="1" w:uiPriority="9" w:unhideWhenUsed="1" w:qFormat="1"/>
-    <w:lsdException w:name="heading 3" w:semiHidden="1" w:uiPriority="9" w:unhideWhenUsed="1" w:qFormat="1"/>
-    <w:lsdException w:name="heading 4" w:semiHidden="1" w:uiPriority="9" w:unhideWhenUsed="1" w:qFormat="1"/>
-    <w:lsdException w:name="heading 5" w:semiHidden="1" w:uiPriority="9" w:unhideWhenUsed="1" w:qFormat="1"/>
-    <w:lsdException w:name="heading 6" w:semiHidden="1" w:uiPriority="9" w:unhideWhenUsed="1" w:qFormat="1"/>
-    <w:lsdException w:name="heading 7" w:semiHidden="1" w:uiPriority="9" w:unhideWhenUsed="1" w:qFormat="1"/>
-    <w:lsdException w:name="heading 8" w:semiHidden="1" w:uiPriority="9" w:unhideWhenUsed="1" w:qFormat="1"/>
-    <w:lsdException w:name="heading 9" w:semiHidden="1" w:uiPriority="9" w:unhideWhenUsed="1" w:qFormat="1"/>
-    <w:lsdException w:name="index 1" w:semiHidden="1" w:unhideWhenUsed="1"/>
-    <w:lsdException w:name="index 2" w:semiHidden="1" w:unhideWhenUsed="1"/>
-    <w:lsdException w:name="index 3" w:semiHidden="1" w:unhideWhenUsed="1"/>
-    <w:lsdException w:name="index 4" w:semiHidden="1" w:unhideWhenUsed="1"/>
-    <w:lsdException w:name="index 5" w:semiHidden="1" w:unhideWhenUsed="1"/>
-    <w:lsdException w:name="index 6" w:semiHidden="1" w:unhideWhenUsed="1"/>
-    <w:lsdException w:name="index 7" w:semiHidden="1" w:unhideWhenUsed="1"/>
-    <w:lsdException w:name="index 8" w:semiHidden="1" w:unhideWhenUsed="1"/>
-    <w:lsdException w:name="index 9" w:semiHidden="1" w:unhideWhenUsed="1"/>
-    <w:lsdException w:name="toc 1" w:semiHidden="1" w:uiPriority="39" w:unhideWhenUsed="1"/>
-    <w:lsdException w:name="toc 2" w:semiHidden="1" w:uiPriority="39" w:unhideWhenUsed="1"/>
-    <w:lsdException w:name="toc 3" w:semiHidden="1" w:uiPriority="39" w:unhideWhenUsed="1"/>
-    <w:lsdException w:name="toc 4" w:semiHidden="1" w:uiPriority="39" w:unhideWhenUsed="1"/>
-    <w:lsdException w:name="toc 5" w:semiHidden="1" w:uiPriority="39" w:unhideWhenUsed="1"/>
-    <w:lsdException w:name="toc 6" w:semiHidden="1" w:uiPriority="39" w:unhideWhenUsed="1"/>
-    <w:lsdException w:name="toc 7" w:semiHidden="1" w:uiPriority="39" w:unhideWhenUsed="1"/>
-    <w:lsdException w:name="toc 8" w:semiHidden="1" w:uiPriority="39" w:unhideWhenUsed="1"/>
-    <w:lsdException w:name="toc 9" w:semiHidden="1" w:uiPriority="39" w:unhideWhenUsed="1"/>
-    <w:lsdException w:name="Normal Indent" w:semiHidden="1" w:unhideWhenUsed="1"/>
-    <w:lsdException w:name="footnote text" w:semiHidden="1" w:unhideWhenUsed="1"/>
-    <w:lsdException w:name="annotation text" w:semiHidden="1" w:unhideWhenUsed="1"/>
-    <w:lsdException w:name="header" w:semiHidden="1" w:unhideWhenUsed="1"/>
-    <w:lsdException w:name="footer" w:semiHidden="1" w:unhideWhenUsed="1"/>
-    <w:lsdException w:name="index heading" w:semiHidden="1" w:unhideWhenUsed="1"/>
-    <w:lsdException w:name="caption" w:semiHidden="1" w:uiPriority="35" w:unhideWhenUsed="1" w:qFormat="1"/>
-    <w:lsdException w:name="table of figures" w:semiHidden="1" w:unhideWhenUsed="1"/>
-    <w:lsdException w:name="envelope address" w:semiHidden="1" w:unhideWhenUsed="1"/>
-    <w:lsdException w:name="envelope return" w:semiHidden="1" w:unhideWhenUsed="1"/>
-    <w:lsdException w:name="footnote reference" w:semiHidden="1" w:unhideWhenUsed="1"/>
-    <w:lsdException w:name="annotation reference" w:semiHidden="1" w:unhideWhenUsed="1"/>
-    <w:lsdException w:name="line number" w:semiHidden="1" w:unhideWhenUsed="1"/>
-    <w:lsdException w:name="page number" w:semiHidden="1" w:unhideWhenUsed="1"/>
-    <w:lsdException w:name="endnote reference" w:semiHidden="1" w:unhideWhenUsed="1"/>
-    <w:lsdException w:name="endnote text" w:semiHidden="1" w:unhideWhenUsed="1"/>
-    <w:lsdException w:name="table of authorities" w:semiHidden="1" w:unhideWhenUsed="1"/>
-    <w:lsdException w:name="macro" w:semiHidden="1" w:unhideWhenUsed="1"/>
-    <w:lsdException w:name="toa heading" w:semiHidden="1" w:unhideWhenUsed="1"/>
-    <w:lsdException w:name="List" w:semiHidden="1" w:unhideWhenUsed="1"/>
-    <w:lsdException w:name="List Bullet" w:semiHidden="1" w:unhideWhenUsed="1"/>
-    <w:lsdException w:name="List Number" w:semiHidden="1" w:unhideWhenUsed="1"/>
-    <w:lsdException w:name="List 2" w:semiHidden="1" w:unhideWhenUsed="1"/>
-    <w:lsdException w:name="List 3" w:semiHidden="1" w:unhideWhenUsed="1"/>
-    <w:lsdException w:name="List 4" w:semiHidden="1" w:unhideWhenUsed="1"/>
-    <w:lsdException w:name="List 5" w:semiHidden="1" w:unhideWhenUsed="1"/>
-    <w:lsdException w:name="List Bullet 2" w:semiHidden="1" w:unhideWhenUsed="1"/>
-    <w:lsdException w:name="List Bullet 3" w:semiHidden="1" w:unhideWhenUsed="1"/>
-    <w:lsdException w:name="List Bullet 4" w:semiHidden="1" w:unhideWhenUsed="1"/>
-    <w:lsdException w:name="List Bullet 5" w:semiHidden="1" w:unhideWhenUsed="1"/>
-    <w:lsdException w:name="List Number 2" w:semiHidden="1" w:unhideWhenUsed="1"/>
-    <w:lsdException w:name="List Number 3" w:semiHidden="1" w:unhideWhenUsed="1"/>
-    <w:lsdException w:name="List Number 4" w:semiHidden="1" w:unhideWhenUsed="1"/>
-    <w:lsdException w:name="List Number 5" w:semiHidden="1" w:unhideWhenUsed="1"/>
-    <w:lsdException w:name="Title" w:uiPriority="10" w:qFormat="1"/>
-    <w:lsdException w:name="Closing" w:semiHidden="1" w:unhideWhenUsed="1"/>
-    <w:lsdException w:name="Signature" w:semiHidden="1" w:unhideWhenUsed="1"/>
-    <w:lsdException w:name="Default Paragraph Font" w:semiHidden="1" w:uiPriority="1" w:unhideWhenUsed="1"/>
-    <w:lsdException w:name="Body Text" w:semiHidden="1" w:unhideWhenUsed="1"/>
-    <w:lsdException w:name="Body Text Indent" w:semiHidden="1" w:unhideWhenUsed="1"/>
-    <w:lsdException w:name="List Continue" w:semiHidden="1" w:unhideWhenUsed="1"/>
-    <w:lsdException w:name="List Continue 2" w:semiHidden="1" w:unhideWhenUsed="1"/>
-    <w:lsdException w:name="List Continue 3" w:semiHidden="1" w:unhideWhenUsed="1"/>
-    <w:lsdException w:name="List Continue 4" w:semiHidden="1" w:unhideWhenUsed="1"/>
-    <w:lsdException w:name="List Continue 5" w:semiHidden="1" w:unhideWhenUsed="1"/>
-    <w:lsdException w:name="Message Header" w:semiHidden="1" w:unhideWhenUsed="1"/>
-    <w:lsdException w:name="Subtitle" w:uiPriority="11" w:qFormat="1"/>
-    <w:lsdException w:name="Salutation" w:semiHidden="1" w:unhideWhenUsed="1"/>
-    <w:lsdException w:name="Date" w:semiHidden="1" w:unhideWhenUsed="1"/>
-    <w:lsdException w:name="Body Text First Indent" w:semiHidden="1" w:unhideWhenUsed="1"/>
-    <w:lsdException w:name="Body Text First Indent 2" w:semiHidden="1" w:unhideWhenUsed="1"/>
-    <w:lsdException w:name="Note Heading" w:semiHidden="1" w:unhideWhenUsed="1"/>
-    <w:lsdException w:name="Body Text 2" w:semiHidden="1" w:unhideWhenUsed="1"/>
-    <w:lsdException w:name="Body Text 3" w:semiHidden="1" w:unhideWhenUsed="1"/>
-    <w:lsdException w:name="Body Text Indent 2" w:semiHidden="1" w:unhideWhenUsed="1"/>
-    <w:lsdException w:name="Body Text Indent 3" w:semiHidden="1" w:unhideWhenUsed="1"/>
-    <w:lsdException w:name="Block Text" w:semiHidden="1" w:unhideWhenUsed="1"/>
-    <w:lsdException w:name="Hyperlink" w:semiHidden="1" w:unhideWhenUsed="1"/>
-    <w:lsdException w:name="FollowedHyperlink" w:semiHidden="1" w:unhideWhenUsed="1"/>
-    <w:lsdException w:name="Strong" w:uiPriority="22" w:qFormat="1"/>
-    <w:lsdException w:name="Emphasis" w:uiPriority="20" w:qFormat="1"/>
-    <w:lsdException w:name="Document Map" w:semiHidden="1" w:unhideWhenUsed="1"/>
-    <w:lsdException w:name="Plain Text" w:semiHidden="1" w:unhideWhenUsed="1"/>
-    <w:lsdException w:name="E-mail Signature" w:semiHidden="1" w:unhideWhenUsed="1"/>
-    <w:lsdException w:name="HTML Top of Form" w:semiHidden="1" w:unhideWhenUsed="1"/>
-    <w:lsdException w:name="HTML Bottom of Form" w:semiHidden="1" w:unhideWhenUsed="1"/>
-    <w:lsdException w:name="Normal (Web)" w:semiHidden="1" w:unhideWhenUsed="1"/>
-    <w:lsdException w:name="HTML Acronym" w:semiHidden="1" w:unhideWhenUsed="1"/>
-    <w:lsdException w:name="HTML Address" w:semiHidden="1" w:unhideWhenUsed="1"/>
-    <w:lsdException w:name="HTML Cite" w:semiHidden="1" w:unhideWhenUsed="1"/>
-    <w:lsdException w:name="HTML Code" w:semiHidden="1" w:unhideWhenUsed="1"/>
-    <w:lsdException w:name="HTML Definition" w:semiHidden="1" w:unhideWhenUsed="1"/>
-    <w:lsdException w:name="HTML Keyboard" w:semiHidden="1" w:unhideWhenUsed="1"/>
-    <w:lsdException w:name="HTML Preformatted" w:semiHidden="1" w:unhideWhenUsed="1"/>
-    <w:lsdException w:name="HTML Sample" w:semiHidden="1" w:unhideWhenUsed="1"/>
-    <w:lsdException w:name="HTML Typewriter" w:semiHidden="1" w:unhideWhenUsed="1"/>
-    <w:lsdException w:name="HTML Variable" w:semiHidden="1" w:unhideWhenUsed="1"/>
-    <w:lsdException w:name="Normal Table" w:semiHidden="1" w:unhideWhenUsed="1"/>
-    <w:lsdException w:name="annotation subject" w:semiHidden="1" w:unhideWhenUsed="1"/>
-    <w:lsdException w:name="No List" w:semiHidden="1" w:unhideWhenUsed="1"/>
-    <w:lsdException w:name="Outline List 1" w:semiHidden="1" w:unhideWhenUsed="1"/>
-    <w:lsdException w:name="Outline List 2" w:semiHidden="1" w:unhideWhenUsed="1"/>
-    <w:lsdException w:name="Outline List 3" w:semiHidden="1" w:unhideWhenUsed="1"/>
-    <w:lsdException w:name="Table Simple 1" w:semiHidden="1" w:unhideWhenUsed="1"/>
-    <w:lsdException w:name="Table Simple 2" w:semiHidden="1" w:unhideWhenUsed="1"/>
-    <w:lsdException w:name="Table Simple 3" w:semiHidden="1" w:unhideWhenUsed="1"/>
-    <w:lsdException w:name="Table Classic 1" w:semiHidden="1" w:unhideWhenUsed="1"/>
-    <w:lsdException w:name="Table Classic 2" w:semiHidden="1" w:unhideWhenUsed="1"/>
-    <w:lsdException w:name="Table Classic 3" w:semiHidden="1" w:unhideWhenUsed="1"/>
-    <w:lsdException w:name="Table Classic 4" w:semiHidden="1" w:unhideWhenUsed="1"/>
-    <w:lsdException w:name="Table Colorful 1" w:semiHidden="1" w:unhideWhenUsed="1"/>
-    <w:lsdException w:name="Table Colorful 2" w:semiHidden="1" w:unhideWhenUsed="1"/>
-    <w:lsdException w:name="Table Colorful 3" w:semiHidden="1" w:unhideWhenUsed="1"/>
-    <w:lsdException w:name="Table Columns 1" w:semiHidden="1" w:unhideWhenUsed="1"/>
-    <w:lsdException w:name="Table Columns 2" w:semiHidden="1" w:unhideWhenUsed="1"/>
-    <w:lsdException w:name="Table Columns 3" w:semiHidden="1" w:unhideWhenUsed="1"/>
-    <w:lsdException w:name="Table Columns 4" w:semiHidden="1" w:unhideWhenUsed="1"/>
-    <w:lsdException w:name="Table Columns 5" w:semiHidden="1" w:unhideWhenUsed="1"/>
-    <w:lsdException w:name="Table Grid 1" w:semiHidden="1" w:unhideWhenUsed="1"/>
-    <w:lsdException w:name="Table Grid 2" w:semiHidden="1" w:unhideWhenUsed="1"/>
-    <w:lsdException w:name="Table Grid 3" w:semiHidden="1" w:unhideWhenUsed="1"/>
-    <w:lsdException w:name="Table Grid 4" w:semiHidden="1" w:unhideWhenUsed="1"/>
-    <w:lsdException w:name="Table Grid 5" w:semiHidden="1" w:unhideWhenUsed="1"/>
-    <w:lsdException w:name="Table Grid 6" w:semiHidden="1" w:unhideWhenUsed="1"/>
-    <w:lsdException w:name="Table Grid 7" w:semiHidden="1" w:unhideWhenUsed="1"/>
-    <w:lsdException w:name="Table Grid 8" w:semiHidden="1" w:unhideWhenUsed="1"/>
-    <w:lsdException w:name="Table List 1" w:semiHidden="1" w:unhideWhenUsed="1"/>
-    <w:lsdException w:name="Table List 2" w:semiHidden="1" w:unhideWhenUsed="1"/>
-    <w:lsdException w:name="Table List 3" w:semiHidden="1" w:unhideWhenUsed="1"/>
-    <w:lsdException w:name="Table List 4" w:semiHidden="1" w:unhideWhenUsed="1"/>
-    <w:lsdException w:name="Table List 5" w:semiHidden="1" w:unhideWhenUsed="1"/>
-    <w:lsdException w:name="Table List 6" w:semiHidden="1" w:unhideWhenUsed="1"/>
-    <w:lsdException w:name="Table List 7" w:semiHidden="1" w:unhideWhenUsed="1"/>
-    <w:lsdException w:name="Table List 8" w:semiHidden="1" w:unhideWhenUsed="1"/>
-    <w:lsdException w:name="Table 3D effects 1" w:semiHidden="1" w:unhideWhenUsed="1"/>
-    <w:lsdException w:name="Table 3D effects 2" w:semiHidden="1" w:unhideWhenUsed="1"/>
-    <w:lsdException w:name="Table 3D effects 3" w:semiHidden="1" w:unhideWhenUsed="1"/>
-    <w:lsdException w:name="Table Contemporary" w:semiHidden="1" w:unhideWhenUsed="1"/>
-    <w:lsdException w:name="Table Elegant" w:semiHidden="1" w:unhideWhenUsed="1"/>
-    <w:lsdException w:name="Table Professional" w:semiHidden="1" w:unhideWhenUsed="1"/>
-    <w:lsdException w:name="Table Subtle 1" w:semiHidden="1" w:unhideWhenUsed="1"/>
-    <w:lsdException w:name="Table Subtle 2" w:semiHidden="1" w:unhideWhenUsed="1"/>
-    <w:lsdException w:name="Table Web 1" w:semiHidden="1" w:unhideWhenUsed="1"/>
-    <w:lsdException w:name="Table Web 2" w:semiHidden="1" w:unhideWhenUsed="1"/>
-    <w:lsdException w:name="Table Web 3" w:semiHidden="1" w:unhideWhenUsed="1"/>
-    <w:lsdException w:name="Balloon Text" w:semiHidden="1" w:unhideWhenUsed="1"/>
-    <w:lsdException w:name="Table Grid" w:uiPriority="59"/>
-    <w:lsdException w:name="Table Theme" w:semiHidden="1" w:unhideWhenUsed="1"/>
-    <w:lsdException w:name="Placeholder Text" w:semiHidden="1"/>
-    <w:lsdException w:name="No Spacing" w:uiPriority="1" w:qFormat="1"/>
-    <w:lsdException w:name="Light Shading" w:uiPriority="60"/>
-    <w:lsdException w:name="Light List" w:uiPriority="61"/>
-    <w:lsdException w:name="Light Grid" w:uiPriority="62"/>
-    <w:lsdException w:name="Medium Shading 1" w:uiPriority="63"/>
-    <w:lsdException w:name="Medium Shading 2" w:uiPriority="64"/>
-    <w:lsdException w:name="Medium List 1" w:uiPriority="65"/>
-    <w:lsdException w:name="Medium List 2" w:uiPriority="66"/>
-    <w:lsdException w:name="Medium Grid 1" w:uiPriority="67"/>
-    <w:lsdException w:name="Medium Grid 2" w:uiPriority="68"/>
-    <w:lsdException w:name="Medium Grid 3" w:uiPriority="69"/>
-    <w:lsdException w:name="Dark List" w:uiPriority="70"/>
-    <w:lsdException w:name="Colorful Shading" w:uiPriority="71"/>
-    <w:lsdException w:name="Colorful List" w:uiPriority="72"/>
-    <w:lsdException w:name="Colorful Grid" w:uiPriority="73"/>
-    <w:lsdException w:name="Light Shading Accent 1" w:uiPriority="60"/>
-    <w:lsdException w:name="Light List Accent 1" w:uiPriority="61"/>
-    <w:lsdException w:name="Light Grid Accent 1" w:uiPriority="62"/>
-    <w:lsdException w:name="Medium Shading 1 Accent 1" w:uiPriority="63"/>
-    <w:lsdException w:name="Medium Shading 2 Accent 1" w:uiPriority="64"/>
-    <w:lsdException w:name="Medium List 1 Accent 1" w:uiPriority="65"/>
-    <w:lsdException w:name="Revision" w:semiHidden="1"/>
-    <w:lsdException w:name="List Paragraph" w:uiPriority="34" w:qFormat="1"/>
-    <w:lsdException w:name="Quote" w:uiPriority="29" w:qFormat="1"/>
-    <w:lsdException w:name="Intense Quote" w:uiPriority="30" w:qFormat="1"/>
-    <w:lsdException w:name="Medium List 2 Accent 1" w:uiPriority="66"/>
-    <w:lsdException w:name="Medium Grid 1 Accent 1" w:uiPriority="67"/>
-    <w:lsdException w:name="Medium Grid 2 Accent 1" w:uiPriority="68"/>
-    <w:lsdException w:name="Medium Grid 3 Accent 1" w:uiPriority="69"/>
-    <w:lsdException w:name="Dark List Accent 1" w:uiPriority="70"/>
-    <w:lsdException w:name="Colorful Shading Accent 1" w:uiPriority="71"/>
-    <w:lsdException w:name="Colorful List Accent 1" w:uiPriority="72"/>
-    <w:lsdException w:name="Colorful Grid Accent 1" w:uiPriority="73"/>
-    <w:lsdException w:name="Light Shading Accent 2" w:uiPriority="60"/>
-    <w:lsdException w:name="Light List Accent 2" w:uiPriority="61"/>
-    <w:lsdException w:name="Light Grid Accent 2" w:uiPriority="62"/>
-    <w:lsdException w:name="Medium Shading 1 Accent 2" w:uiPriority="63"/>
-    <w:lsdException w:name="Medium Shading 2 Accent 2" w:uiPriority="64"/>
-    <w:lsdException w:name="Medium List 1 Accent 2" w:uiPriority="65"/>
-    <w:lsdException w:name="Medium List 2 Accent 2" w:uiPriority="66"/>
-    <w:lsdException w:name="Medium Grid 1 Accent 2" w:uiPriority="67"/>
-    <w:lsdException w:name="Medium Grid 2 Accent 2" w:uiPriority="68"/>
-    <w:lsdException w:name="Medium Grid 3 Accent 2" w:uiPriority="69"/>
-    <w:lsdException w:name="Dark List Accent 2" w:uiPriority="70"/>
-    <w:lsdException w:name="Colorful Shading Accent 2" w:uiPriority="71"/>
-    <w:lsdException w:name="Colorful List Accent 2" w:uiPriority="72"/>
-    <w:lsdException w:name="Colorful Grid Accent 2" w:uiPriority="73"/>
-    <w:lsdException w:name="Light Shading Accent 3" w:uiPriority="60"/>
-    <w:lsdException w:name="Light List Accent 3" w:uiPriority="61"/>
-    <w:lsdException w:name="Light Grid Accent 3" w:uiPriority="62"/>
-    <w:lsdException w:name="Medium Shading 1 Accent 3" w:uiPriority="63"/>
-    <w:lsdException w:name="Medium Shading 2 Accent 3" w:uiPriority="64"/>
-    <w:lsdException w:name="Medium List 1 Accent 3" w:uiPriority="65"/>
-    <w:lsdException w:name="Medium List 2 Accent 3" w:uiPriority="66"/>
-    <w:lsdException w:name="Medium Grid 1 Accent 3" w:uiPriority="67"/>
-    <w:lsdException w:name="Medium Grid 2 Accent 3" w:uiPriority="68"/>
-    <w:lsdException w:name="Medium Grid 3 Accent 3" w:uiPriority="69"/>
-    <w:lsdException w:name="Dark List Accent 3" w:uiPriority="70"/>
-    <w:lsdException w:name="Colorful Shading Accent 3" w:uiPriority="71"/>
-    <w:lsdException w:name="Colorful List Accent 3" w:uiPriority="72"/>
-    <w:lsdException w:name="Colorful Grid Accent 3" w:uiPriority="73"/>
-    <w:lsdException w:name="Light Shading Accent 4" w:uiPriority="60"/>
-    <w:lsdException w:name="Light List Accent 4" w:uiPriority="61"/>
-    <w:lsdException w:name="Light Grid Accent 4" w:uiPriority="62"/>
-    <w:lsdException w:name="Medium Shading 1 Accent 4" w:uiPriority="63"/>
-    <w:lsdException w:name="Medium Shading 2 Accent 4" w:uiPriority="64"/>
-    <w:lsdException w:name="Medium List 1 Accent 4" w:uiPriority="65"/>
-    <w:lsdException w:name="Medium List 2 Accent 4" w:uiPriority="66"/>
-    <w:lsdException w:name="Medium Grid 1 Accent 4" w:uiPriority="67"/>
-    <w:lsdException w:name="Medium Grid 2 Accent 4" w:uiPriority="68"/>
-    <w:lsdException w:name="Medium Grid 3 Accent 4" w:uiPriority="69"/>
-    <w:lsdException w:name="Dark List Accent 4" w:uiPriority="70"/>
-    <w:lsdException w:name="Colorful Shading Accent 4" w:uiPriority="71"/>
-    <w:lsdException w:name="Colorful List Accent 4" w:uiPriority="72"/>
-    <w:lsdException w:name="Colorful Grid Accent 4" w:uiPriority="73"/>
-    <w:lsdException w:name="Light Shading Accent 5" w:uiPriority="60"/>
-    <w:lsdException w:name="Light List Accent 5" w:uiPriority="61"/>
-    <w:lsdException w:name="Light Grid Accent 5" w:uiPriority="62"/>
-    <w:lsdException w:name="Medium Shading 1 Accent 5" w:uiPriority="63"/>
-    <w:lsdException w:name="Medium Shading 2 Accent 5" w:uiPriority="64"/>
-    <w:lsdException w:name="Medium List 1 Accent 5" w:uiPriority="65"/>
-    <w:lsdException w:name="Medium List 2 Accent 5" w:uiPriority="66"/>
-    <w:lsdException w:name="Medium Grid 1 Accent 5" w:uiPriority="67"/>
-    <w:lsdException w:name="Medium Grid 2 Accent 5" w:uiPriority="68"/>
-    <w:lsdException w:name="Medium Grid 3 Accent 5" w:uiPriority="69"/>
-    <w:lsdException w:name="Dark List Accent 5" w:uiPriority="70"/>
-    <w:lsdException w:name="Colorful Shading Accent 5" w:uiPriority="71"/>
-    <w:lsdException w:name="Colorful List Accent 5" w:uiPriority="72"/>
-    <w:lsdException w:name="Colorful Grid Accent 5" w:uiPriority="73"/>
-    <w:lsdException w:name="Light Shading Accent 6" w:uiPriority="60"/>
-    <w:lsdException w:name="Light List Accent 6" w:uiPriority="61"/>
-    <w:lsdException w:name="Light Grid Accent 6" w:uiPriority="62"/>
-    <w:lsdException w:name="Medium Shading 1 Accent 6" w:uiPriority="63"/>
-    <w:lsdException w:name="Medium Shading 2 Accent 6" w:uiPriority="64"/>
-    <w:lsdException w:name="Medium List 1 Accent 6" w:uiPriority="65"/>
-    <w:lsdException w:name="Medium List 2 Accent 6" w:uiPriority="66"/>
-    <w:lsdException w:name="Medium Grid 1 Accent 6" w:uiPriority="67"/>
-    <w:lsdException w:name="Medium Grid 2 Accent 6" w:uiPriority="68"/>
-    <w:lsdException w:name="Medium Grid 3 Accent 6" w:uiPriority="69"/>
-    <w:lsdException w:name="Dark List Accent 6" w:uiPriority="70"/>
-    <w:lsdException w:name="Colorful Shading Accent 6" w:uiPriority="71"/>
-    <w:lsdException w:name="Colorful List Accent 6" w:uiPriority="72"/>
-    <w:lsdException w:name="Colorful Grid Accent 6" w:uiPriority="73"/>
-    <w:lsdException w:name="Subtle Emphasis" w:uiPriority="19" w:qFormat="1"/>
-    <w:lsdException w:name="Intense Emphasis" w:uiPriority="21" w:qFormat="1"/>
-    <w:lsdException w:name="Subtle Reference" w:uiPriority="31" w:qFormat="1"/>
-    <w:lsdException w:name="Intense Reference" w:uiPriority="32" w:qFormat="1"/>
-    <w:lsdException w:name="Book Title" w:uiPriority="33" w:qFormat="1"/>
-    <w:lsdException w:name="Bibliography" w:semiHidden="1" w:uiPriority="37" w:unhideWhenUsed="1"/>
-    <w:lsdException w:name="TOC Heading" w:semiHidden="1" w:uiPriority="39" w:unhideWhenUsed="1" w:qFormat="1"/>
-    <w:lsdException w:name="Plain Table 1" w:uiPriority="41"/>
-    <w:lsdException w:name="Plain Table 2" w:uiPriority="42"/>
-    <w:lsdException w:name="Plain Table 3" w:uiPriority="43"/>
-    <w:lsdException w:name="Plain Table 4" w:uiPriority="44"/>
-    <w:lsdException w:name="Plain Table 5" w:uiPriority="45"/>
-    <w:lsdException w:name="Grid Table Light" w:uiPriority="40"/>
-    <w:lsdException w:name="Grid Table 1 Light" w:uiPriority="46"/>
-    <w:lsdException w:name="Grid Table 2" w:uiPriority="47"/>
-    <w:lsdException w:name="Grid Table 3" w:uiPriority="48"/>
-    <w:lsdException w:name="Grid Table 4" w:uiPriority="49"/>
-    <w:lsdException w:name="Grid Table 5 Dark" w:uiPriority="50"/>
-    <w:lsdException w:name="Grid Table 6 Colorful" w:uiPriority="51"/>
-    <w:lsdException w:name="Grid Table 7 Colorful" w:uiPriority="52"/>
-    <w:lsdException w:name="Grid Table 1 Light Accent 1" w:uiPriority="46"/>
-    <w:lsdException w:name="Grid Table 2 Accent 1" w:uiPriority="47"/>
-    <w:lsdException w:name="Grid Table 3 Accent 1" w:uiPriority="48"/>
-    <w:lsdException w:name="Grid Table 4 Accent 1" w:uiPriority="49"/>
-    <w:lsdException w:name="Grid Table 5 Dark Accent 1" w:uiPriority="50"/>
-    <w:lsdException w:name="Grid Table 6 Colorful Accent 1" w:uiPriority="51"/>
-    <w:lsdException w:name="Grid Table 7 Colorful Accent 1" w:uiPriority="52"/>
-    <w:lsdException w:name="Grid Table 1 Light Accent 2" w:uiPriority="46"/>
-    <w:lsdException w:name="Grid Table 2 Accent 2" w:uiPriority="47"/>
-    <w:lsdException w:name="Grid Table 3 Accent 2" w:uiPriority="48"/>
-    <w:lsdException w:name="Grid Table 4 Accent 2" w:uiPriority="49"/>
-    <w:lsdException w:name="Grid Table 5 Dark Accent 2" w:uiPriority="50"/>
-    <w:lsdException w:name="Grid Table 6 Colorful Accent 2" w:uiPriority="51"/>
-    <w:lsdException w:name="Grid Table 7 Colorful Accent 2" w:uiPriority="52"/>
-    <w:lsdException w:name="Grid Table 1 Light Accent 3" w:uiPriority="46"/>
-    <w:lsdException w:name="Grid Table 2 Accent 3" w:uiPriority="47"/>
-    <w:lsdException w:name="Grid Table 3 Accent 3" w:uiPriority="48"/>
-    <w:lsdException w:name="Grid Table 4 Accent 3" w:uiPriority="49"/>
-    <w:lsdException w:name="Grid Table 5 Dark Accent 3" w:uiPriority="50"/>
-    <w:lsdException w:name="Grid Table 6 Colorful Accent 3" w:uiPriority="51"/>
-    <w:lsdException w:name="Grid Table 7 Colorful Accent 3" w:uiPriority="52"/>
-    <w:lsdException w:name="Grid Table 1 Light Accent 4" w:uiPriority="46"/>
-    <w:lsdException w:name="Grid Table 2 Accent 4" w:uiPriority="47"/>
-    <w:lsdException w:name="Grid Table 3 Accent 4" w:uiPriority="48"/>
-    <w:lsdException w:name="Grid Table 4 Accent 4" w:uiPriority="49"/>
-    <w:lsdException w:name="Grid Table 5 Dark Accent 4" w:uiPriority="50"/>
-    <w:lsdException w:name="Grid Table 6 Colorful Accent 4" w:uiPriority="51"/>
-    <w:lsdException w:name="Grid Table 7 Colorful Accent 4" w:uiPriority="52"/>
-    <w:lsdException w:name="Grid Table 1 Light Accent 5" w:uiPriority="46"/>
-    <w:lsdException w:name="Grid Table 2 Accent 5" w:uiPriority="47"/>
-    <w:lsdException w:name="Grid Table 3 Accent 5" w:uiPriority="48"/>
-    <w:lsdException w:name="Grid Table 4 Accent 5" w:uiPriority="49"/>
-    <w:lsdException w:name="Grid Table 5 Dark Accent 5" w:uiPriority="50"/>
-    <w:lsdException w:name="Grid Table 6 Colorful Accent 5" w:uiPriority="51"/>
-    <w:lsdException w:name="Grid Table 7 Colorful Accent 5" w:uiPriority="52"/>
-    <w:lsdException w:name="Grid Table 1 Light Accent 6" w:uiPriority="46"/>
-    <w:lsdException w:name="Grid Table 2 Accent 6" w:uiPriority="47"/>
-    <w:lsdException w:name="Grid Table 3 Accent 6" w:uiPriority="48"/>
-    <w:lsdException w:name="Grid Table 4 Accent 6" w:uiPriority="49"/>
-    <w:lsdException w:name="Grid Table 5 Dark Accent 6" w:uiPriority="50"/>
-    <w:lsdException w:name="Grid Table 6 Colorful Accent 6" w:uiPriority="51"/>
-    <w:lsdException w:name="Grid Table 7 Colorful Accent 6" w:uiPriority="52"/>
-    <w:lsdException w:name="List Table 1 Light" w:uiPriority="46"/>
-    <w:lsdException w:name="List Table 2" w:uiPriority="47"/>
-    <w:lsdException w:name="List Table 3" w:uiPriority="48"/>
-    <w:lsdException w:name="List Table 4" w:uiPriority="49"/>
-    <w:lsdException w:name="List Table 5 Dark" w:uiPriority="50"/>
-    <w:lsdException w:name="List Table 6 Colorful" w:uiPriority="51"/>
-    <w:lsdException w:name="List Table 7 Colorful" w:uiPriority="52"/>
-    <w:lsdException w:name="List Table 1 Light Accent 1" w:uiPriority="46"/>
-    <w:lsdException w:name="List Table 2 Accent 1" w:uiPriority="47"/>
-    <w:lsdException w:name="List Table 3 Accent 1" w:uiPriority="48"/>
-    <w:lsdException w:name="List Table 4 Accent 1" w:uiPriority="49"/>
-    <w:lsdException w:name="List Table 5 Dark Accent 1" w:uiPriority="50"/>
-    <w:lsdException w:name="List Table 6 Colorful Accent 1" w:uiPriority="51"/>
-    <w:lsdException w:name="List Table 7 Colorful Accent 1" w:uiPriority="52"/>
-    <w:lsdException w:name="List Table 1 Light Accent 2" w:uiPriority="46"/>
-    <w:lsdException w:name="List Table 2 Accent 2" w:uiPriority="47"/>
-    <w:lsdException w:name="List Table 3 Accent 2" w:uiPriority="48"/>
-    <w:lsdException w:name="List Table 4 Accent 2" w:uiPriority="49"/>
-    <w:lsdException w:name="List Table 5 Dark Accent 2" w:uiPriority="50"/>
-    <w:lsdException w:name="List Table 6 Colorful Accent 2" w:uiPriority="51"/>
-    <w:lsdException w:name="List Table 7 Colorful Accent 2" w:uiPriority="52"/>
-    <w:lsdException w:name="List Table 1 Light Accent 3" w:uiPriority="46"/>
-    <w:lsdException w:name="List Table 2 Accent 3" w:uiPriority="47"/>
-    <w:lsdException w:name="List Table 3 Accent 3" w:uiPriority="48"/>
-    <w:lsdException w:name="List Table 4 Accent 3" w:uiPriority="49"/>
-    <w:lsdException w:name="List Table 5 Dark Accent 3" w:uiPriority="50"/>
-    <w:lsdException w:name="List Table 6 Colorful Accent 3" w:uiPriority="51"/>
-    <w:lsdException w:name="List Table 7 Colorful Accent 3" w:uiPriority="52"/>
-    <w:lsdException w:name="List Table 1 Light Accent 4" w:uiPriority="46"/>
-    <w:lsdException w:name="List Table 2 Accent 4" w:uiPriority="47"/>
-    <w:lsdException w:name="List Table 3 Accent 4" w:uiPriority="48"/>
-    <w:lsdException w:name="List Table 4 Accent 4" w:uiPriority="49"/>
-    <w:lsdException w:name="List Table 5 Dark Accent 4" w:uiPriority="50"/>
-    <w:lsdException w:name="List Table 6 Colorful Accent 4" w:uiPriority="51"/>
-    <w:lsdException w:name="List Table 7 Colorful Accent 4" w:uiPriority="52"/>
-    <w:lsdException w:name="List Table 1 Light Accent 5" w:uiPriority="46"/>
-    <w:lsdException w:name="List Table 2 Accent 5" w:uiPriority="47"/>
-    <w:lsdException w:name="List Table 3 Accent 5" w:uiPriority="48"/>
-    <w:lsdException w:name="List Table 4 Accent 5" w:uiPriority="49"/>
-    <w:lsdException w:name="List Table 5 Dark Accent 5" w:uiPriority="50"/>
-    <w:lsdException w:name="List Table 6 Colorful Accent 5" w:uiPriority="51"/>
-    <w:lsdException w:name="List Table 7 Colorful Accent 5" w:uiPriority="52"/>
-    <w:lsdException w:name="List Table 1 Light Accent 6" w:uiPriority="46"/>
-    <w:lsdException w:name="List Table 2 Accent 6" w:uiPriority="47"/>
-    <w:lsdException w:name="List Table 3 Accent 6" w:uiPriority="48"/>
-    <w:lsdException w:name="List Table 4 Accent 6" w:uiPriority="49"/>
-    <w:lsdException w:name="List Table 5 Dark Accent 6" w:uiPriority="50"/>
-    <w:lsdException w:name="List Table 6 Colorful Accent 6" w:uiPriority="51"/>
-    <w:lsdException w:name="List Table 7 Colorful Accent 6" w:uiPriority="52"/>
-    <w:lsdException w:name="Mention" w:semiHidden="1" w:unhideWhenUsed="1"/>
-    <w:lsdException w:name="Smart Hyperlink" w:semiHidden="1" w:unhideWhenUsed="1"/>
-    <w:lsdException w:name="Hashtag" w:semiHidden="1" w:unhideWhenUsed="1"/>
-    <w:lsdException w:name="Unresolved Mention" w:semiHidden="1" w:unhideWhenUsed="1"/>
-    <w:lsdException w:name="Smart Link" w:semiHidden="1" w:unhideWhenUsed="1"/>
+  <w:latentStyles w:defLockedState="0" w:defUIPriority="99" w:defSemiHidden="1" w:defUnhideWhenUsed="1" w:defQFormat="0" w:count="267">
+    <w:lsdException w:name="Normal" w:semiHidden="0" w:uiPriority="0" w:unhideWhenUsed="0" w:qFormat="1"/>
+    <w:lsdException w:name="heading 1" w:semiHidden="0" w:uiPriority="9" w:unhideWhenUsed="0" w:qFormat="1"/>
+    <w:lsdException w:name="heading 2" w:uiPriority="9" w:qFormat="1"/>
+    <w:lsdException w:name="heading 3" w:uiPriority="9" w:qFormat="1"/>
+    <w:lsdException w:name="heading 4" w:uiPriority="9" w:qFormat="1"/>
+    <w:lsdException w:name="heading 5" w:uiPriority="9" w:qFormat="1"/>
+    <w:lsdException w:name="heading 6" w:uiPriority="9" w:qFormat="1"/>
+    <w:lsdException w:name="heading 7" w:uiPriority="9" w:qFormat="1"/>
+    <w:lsdException w:name="heading 8" w:uiPriority="9" w:qFormat="1"/>
+    <w:lsdException w:name="heading 9" w:uiPriority="9" w:qFormat="1"/>
+    <w:lsdException w:name="toc 1" w:uiPriority="39"/>
+    <w:lsdException w:name="toc 2" w:uiPriority="39"/>
+    <w:lsdException w:name="toc 3" w:uiPriority="39"/>
+    <w:lsdException w:name="toc 4" w:uiPriority="39"/>
+    <w:lsdException w:name="toc 5" w:uiPriority="39"/>
+    <w:lsdException w:name="toc 6" w:uiPriority="39"/>
+    <w:lsdException w:name="toc 7" w:uiPriority="39"/>
+    <w:lsdException w:name="toc 8" w:uiPriority="39"/>
+    <w:lsdException w:name="toc 9" w:uiPriority="39"/>
+    <w:lsdException w:name="caption" w:uiPriority="35" w:qFormat="1"/>
+    <w:lsdException w:name="Title" w:semiHidden="0" w:uiPriority="10" w:unhideWhenUsed="0" w:qFormat="1"/>
+    <w:lsdException w:name="Default Paragraph Font" w:uiPriority="1"/>
+    <w:lsdException w:name="Subtitle" w:semiHidden="0" w:uiPriority="11" w:unhideWhenUsed="0" w:qFormat="1"/>
+    <w:lsdException w:name="Strong" w:semiHidden="0" w:uiPriority="22" w:unhideWhenUsed="0" w:qFormat="1"/>
+    <w:lsdException w:name="Emphasis" w:semiHidden="0" w:uiPriority="20" w:unhideWhenUsed="0" w:qFormat="1"/>
+    <w:lsdException w:name="Table Grid" w:semiHidden="0" w:uiPriority="59" w:unhideWhenUsed="0"/>
+    <w:lsdException w:name="Placeholder Text" w:unhideWhenUsed="0"/>
+    <w:lsdException w:name="No Spacing" w:semiHidden="0" w:uiPriority="1" w:unhideWhenUsed="0" w:qFormat="1"/>
+    <w:lsdException w:name="Light Shading" w:semiHidden="0" w:uiPriority="60" w:unhideWhenUsed="0"/>
+    <w:lsdException w:name="Light List" w:semiHidden="0" w:uiPriority="61" w:unhideWhenUsed="0"/>
+    <w:lsdException w:name="Light Grid" w:semiHidden="0" w:uiPriority="62" w:unhideWhenUsed="0"/>
+    <w:lsdException w:name="Medium Shading 1" w:semiHidden="0" w:uiPriority="63" w:unhideWhenUsed="0"/>
+    <w:lsdException w:name="Medium Shading 2" w:semiHidden="0" w:uiPriority="64" w:unhideWhenUsed="0"/>
+    <w:lsdException w:name="Medium List 1" w:semiHidden="0" w:uiPriority="65" w:unhideWhenUsed="0"/>
+    <w:lsdException w:name="Medium List 2" w:semiHidden="0" w:uiPriority="66" w:unhideWhenUsed="0"/>
+    <w:lsdException w:name="Medium Grid 1" w:semiHidden="0" w:uiPriority="67" w:unhideWhenUsed="0"/>
+    <w:lsdException w:name="Medium Grid 2" w:semiHidden="0" w:uiPriority="68" w:unhideWhenUsed="0"/>
+    <w:lsdException w:name="Medium Grid 3" w:semiHidden="0" w:uiPriority="69" w:unhideWhenUsed="0"/>
+    <w:lsdException w:name="Dark List" w:semiHidden="0" w:uiPriority="70" w:unhideWhenUsed="0"/>
+    <w:lsdException w:name="Colorful Shading" w:semiHidden="0" w:uiPriority="71" w:unhideWhenUsed="0"/>
+    <w:lsdException w:name="Colorful List" w:semiHidden="0" w:uiPriority="72" w:unhideWhenUsed="0"/>
+    <w:lsdException w:name="Colorful Grid" w:semiHidden="0" w:uiPriority="73" w:unhideWhenUsed="0"/>
+    <w:lsdException w:name="Light Shading Accent 1" w:semiHidden="0" w:uiPriority="60" w:unhideWhenUsed="0"/>
+    <w:lsdException w:name="Light List Accent 1" w:semiHidden="0" w:uiPriority="61" w:unhideWhenUsed="0"/>
+    <w:lsdException w:name="Light Grid Accent 1" w:semiHidden="0" w:uiPriority="62" w:unhideWhenUsed="0"/>
+    <w:lsdException w:name="Medium Shading 1 Accent 1" w:semiHidden="0" w:uiPriority="63" w:unhideWhenUsed="0"/>
+    <w:lsdException w:name="Medium Shading 2 Accent 1" w:semiHidden="0" w:uiPriority="64" w:unhideWhenUsed="0"/>
+    <w:lsdException w:name="Medium List 1 Accent 1" w:semiHidden="0" w:uiPriority="65" w:unhideWhenUsed="0"/>
+    <w:lsdException w:name="Revision" w:unhideWhenUsed="0"/>
+    <w:lsdException w:name="List Paragraph" w:semiHidden="0" w:uiPriority="34" w:unhideWhenUsed="0" w:qFormat="1"/>
+    <w:lsdException w:name="Quote" w:semiHidden="0" w:uiPriority="29" w:unhideWhenUsed="0" w:qFormat="1"/>
+    <w:lsdException w:name="Intense Quote" w:semiHidden="0" w:uiPriority="30" w:unhideWhenUsed="0" w:qFormat="1"/>
+    <w:lsdException w:name="Medium List 2 Accent 1" w:semiHidden="0" w:uiPriority="66" w:unhideWhenUsed="0"/>
+    <w:lsdException w:name="Medium Grid 1 Accent 1" w:semiHidden="0" w:uiPriority="67" w:unhideWhenUsed="0"/>
+    <w:lsdException w:name="Medium Grid 2 Accent 1" w:semiHidden="0" w:uiPriority="68" w:unhideWhenUsed="0"/>
+    <w:lsdException w:name="Medium Grid 3 Accent 1" w:semiHidden="0" w:uiPriority="69" w:unhideWhenUsed="0"/>
+    <w:lsdException w:name="Dark List Accent 1" w:semiHidden="0" w:uiPriority="70" w:unhideWhenUsed="0"/>
+    <w:lsdException w:name="Colorful Shading Accent 1" w:semiHidden="0" w:uiPriority="71" w:unhideWhenUsed="0"/>
+    <w:lsdException w:name="Colorful List Accent 1" w:semiHidden="0" w:uiPriority="72" w:unhideWhenUsed="0"/>
+    <w:lsdException w:name="Colorful Grid Accent 1" w:semiHidden="0" w:uiPriority="73" w:unhideWhenUsed="0"/>
+    <w:lsdException w:name="Light Shading Accent 2" w:semiHidden="0" w:uiPriority="60" w:unhideWhenUsed="0"/>
+    <w:lsdException w:name="Light List Accent 2" w:semiHidden="0" w:uiPriority="61" w:unhideWhenUsed="0"/>
+    <w:lsdException w:name="Light Grid Accent 2" w:semiHidden="0" w:uiPriority="62" w:unhideWhenUsed="0"/>
+    <w:lsdException w:name="Medium Shading 1 Accent 2" w:semiHidden="0" w:uiPriority="63" w:unhideWhenUsed="0"/>
+    <w:lsdException w:name="Medium Shading 2 Accent 2" w:semiHidden="0" w:uiPriority="64" w:unhideWhenUsed="0"/>
+    <w:lsdException w:name="Medium List 1 Accent 2" w:semiHidden="0" w:uiPriority="65" w:unhideWhenUsed="0"/>
+    <w:lsdException w:name="Medium List 2 Accent 2" w:semiHidden="0" w:uiPriority="66" w:unhideWhenUsed="0"/>
+    <w:lsdException w:name="Medium Grid 1 Accent 2" w:semiHidden="0" w:uiPriority="67" w:unhideWhenUsed="0"/>
+    <w:lsdException w:name="Medium Grid 2 Accent 2" w:semiHidden="0" w:uiPriority="68" w:unhideWhenUsed="0"/>
+    <w:lsdException w:name="Medium Grid 3 Accent 2" w:semiHidden="0" w:uiPriority="69" w:unhideWhenUsed="0"/>
+    <w:lsdException w:name="Dark List Accent 2" w:semiHidden="0" w:uiPriority="70" w:unhideWhenUsed="0"/>
+    <w:lsdException w:name="Colorful Shading Accent 2" w:semiHidden="0" w:uiPriority="71" w:unhideWhenUsed="0"/>
+    <w:lsdException w:name="Colorful List Accent 2" w:semiHidden="0" w:uiPriority="72" w:unhideWhenUsed="0"/>
+    <w:lsdException w:name="Colorful Grid Accent 2" w:semiHidden="0" w:uiPriority="73" w:unhideWhenUsed="0"/>
+    <w:lsdException w:name="Light Shading Accent 3" w:semiHidden="0" w:uiPriority="60" w:unhideWhenUsed="0"/>
+    <w:lsdException w:name="Light List Accent 3" w:semiHidden="0" w:uiPriority="61" w:unhideWhenUsed="0"/>
+    <w:lsdException w:name="Light Grid Accent 3" w:semiHidden="0" w:uiPriority="62" w:unhideWhenUsed="0"/>
+    <w:lsdException w:name="Medium Shading 1 Accent 3" w:semiHidden="0" w:uiPriority="63" w:unhideWhenUsed="0"/>
+    <w:lsdException w:name="Medium Shading 2 Accent 3" w:semiHidden="0" w:uiPriority="64" w:unhideWhenUsed="0"/>
+    <w:lsdException w:name="Medium List 1 Accent 3" w:semiHidden="0" w:uiPriority="65" w:unhideWhenUsed="0"/>
+    <w:lsdException w:name="Medium List 2 Accent 3" w:semiHidden="0" w:uiPriority="66" w:unhideWhenUsed="0"/>
+    <w:lsdException w:name="Medium Grid 1 Accent 3" w:semiHidden="0" w:uiPriority="67" w:unhideWhenUsed="0"/>
+    <w:lsdException w:name="Medium Grid 2 Accent 3" w:semiHidden="0" w:uiPriority="68" w:unhideWhenUsed="0"/>
+    <w:lsdException w:name="Medium Grid 3 Accent 3" w:semiHidden="0" w:uiPriority="69" w:unhideWhenUsed="0"/>
+    <w:lsdException w:name="Dark List Accent 3" w:semiHidden="0" w:uiPriority="70" w:unhideWhenUsed="0"/>
+    <w:lsdException w:name="Colorful Shading Accent 3" w:semiHidden="0" w:uiPriority="71" w:unhideWhenUsed="0"/>
+    <w:lsdException w:name="Colorful List Accent 3" w:semiHidden="0" w:uiPriority="72" w:unhideWhenUsed="0"/>
+    <w:lsdException w:name="Colorful Grid Accent 3" w:semiHidden="0" w:uiPriority="73" w:unhideWhenUsed="0"/>
+    <w:lsdException w:name="Light Shading Accent 4" w:semiHidden="0" w:uiPriority="60" w:unhideWhenUsed="0"/>
+    <w:lsdException w:name="Light List Accent 4" w:semiHidden="0" w:uiPriority="61" w:unhideWhenUsed="0"/>
+    <w:lsdException w:name="Light Grid Accent 4" w:semiHidden="0" w:uiPriority="62" w:unhideWhenUsed="0"/>
+    <w:lsdException w:name="Medium Shading 1 Accent 4" w:semiHidden="0" w:uiPriority="63" w:unhideWhenUsed="0"/>
+    <w:lsdException w:name="Medium Shading 2 Accent 4" w:semiHidden="0" w:uiPriority="64" w:unhideWhenUsed="0"/>
+    <w:lsdException w:name="Medium List 1 Accent 4" w:semiHidden="0" w:uiPriority="65" w:unhideWhenUsed="0"/>
+    <w:lsdException w:name="Medium List 2 Accent 4" w:semiHidden="0" w:uiPriority="66" w:unhideWhenUsed="0"/>
+    <w:lsdException w:name="Medium Grid 1 Accent 4" w:semiHidden="0" w:uiPriority="67" w:unhideWhenUsed="0"/>
+    <w:lsdException w:name="Medium Grid 2 Accent 4" w:semiHidden="0" w:uiPriority="68" w:unhideWhenUsed="0"/>
+    <w:lsdException w:name="Medium Grid 3 Accent 4" w:semiHidden="0" w:uiPriority="69" w:unhideWhenUsed="0"/>
+    <w:lsdException w:name="Dark List Accent 4" w:semiHidden="0" w:uiPriority="70" w:unhideWhenUsed="0"/>
+    <w:lsdException w:name="Colorful Shading Accent 4" w:semiHidden="0" w:uiPriority="71" w:unhideWhenUsed="0"/>
+    <w:lsdException w:name="Colorful List Accent 4" w:semiHidden="0" w:uiPriority="72" w:unhideWhenUsed="0"/>
+    <w:lsdException w:name="Colorful Grid Accent 4" w:semiHidden="0" w:uiPriority="73" w:unhideWhenUsed="0"/>
+    <w:lsdException w:name="Light Shading Accent 5" w:semiHidden="0" w:uiPriority="60" w:unhideWhenUsed="0"/>
+    <w:lsdException w:name="Light List Accent 5" w:semiHidden="0" w:uiPriority="61" w:unhideWhenUsed="0"/>
+    <w:lsdException w:name="Light Grid Accent 5" w:semiHidden="0" w:uiPriority="62" w:unhideWhenUsed="0"/>
+    <w:lsdException w:name="Medium Shading 1 Accent 5" w:semiHidden="0" w:uiPriority="63" w:unhideWhenUsed="0"/>
+    <w:lsdException w:name="Medium Shading 2 Accent 5" w:semiHidden="0" w:uiPriority="64" w:unhideWhenUsed="0"/>
+    <w:lsdException w:name="Medium List 1 Accent 5" w:semiHidden="0" w:uiPriority="65" w:unhideWhenUsed="0"/>
+    <w:lsdException w:name="Medium List 2 Accent 5" w:semiHidden="0" w:uiPriority="66" w:unhideWhenUsed="0"/>
+    <w:lsdException w:name="Medium Grid 1 Accent 5" w:semiHidden="0" w:uiPriority="67" w:unhideWhenUsed="0"/>
+    <w:lsdException w:name="Medium Grid 2 Accent 5" w:semiHidden="0" w:uiPriority="68" w:unhideWhenUsed="0"/>
+    <w:lsdException w:name="Medium Grid 3 Accent 5" w:semiHidden="0" w:uiPriority="69" w:unhideWhenUsed="0"/>
+    <w:lsdException w:name="Dark List Accent 5" w:semiHidden="0" w:uiPriority="70" w:unhideWhenUsed="0"/>
+    <w:lsdException w:name="Colorful Shading Accent 5" w:semiHidden="0" w:uiPriority="71" w:unhideWhenUsed="0"/>
+    <w:lsdException w:name="Colorful List Accent 5" w:semiHidden="0" w:uiPriority="72" w:unhideWhenUsed="0"/>
+    <w:lsdException w:name="Colorful Grid Accent 5" w:semiHidden="0" w:uiPriority="73" w:unhideWhenUsed="0"/>
+    <w:lsdException w:name="Light Shading Accent 6" w:semiHidden="0" w:uiPriority="60" w:unhideWhenUsed="0"/>
+    <w:lsdException w:name="Light List Accent 6" w:semiHidden="0" w:uiPriority="61" w:unhideWhenUsed="0"/>
+    <w:lsdException w:name="Light Grid Accent 6" w:semiHidden="0" w:uiPriority="62" w:unhideWhenUsed="0"/>
+    <w:lsdException w:name="Medium Shading 1 Accent 6" w:semiHidden="0" w:uiPriority="63" w:unhideWhenUsed="0"/>
+    <w:lsdException w:name="Medium Shading 2 Accent 6" w:semiHidden="0" w:uiPriority="64" w:unhideWhenUsed="0"/>
+    <w:lsdException w:name="Medium List 1 Accent 6" w:semiHidden="0" w:uiPriority="65" w:unhideWhenUsed="0"/>
+    <w:lsdException w:name="Medium List 2 Accent 6" w:semiHidden="0" w:uiPriority="66" w:unhideWhenUsed="0"/>
+    <w:lsdException w:name="Medium Grid 1 Accent 6" w:semiHidden="0" w:uiPriority="67" w:unhideWhenUsed="0"/>
+    <w:lsdException w:name="Medium Grid 2 Accent 6" w:semiHidden="0" w:uiPriority="68" w:unhideWhenUsed="0"/>
+    <w:lsdException w:name="Medium Grid 3 Accent 6" w:semiHidden="0" w:uiPriority="69" w:unhideWhenUsed="0"/>
+    <w:lsdException w:name="Dark List Accent 6" w:semiHidden="0" w:uiPriority="70" w:unhideWhenUsed="0"/>
+    <w:lsdException w:name="Colorful Shading Accent 6" w:semiHidden="0" w:uiPriority="71" w:unhideWhenUsed="0"/>
+    <w:lsdException w:name="Colorful List Accent 6" w:semiHidden="0" w:uiPriority="72" w:unhideWhenUsed="0"/>
+    <w:lsdException w:name="Colorful Grid Accent 6" w:semiHidden="0" w:uiPriority="73" w:unhideWhenUsed="0"/>
+    <w:lsdException w:name="Subtle Emphasis" w:semiHidden="0" w:uiPriority="19" w:unhideWhenUsed="0" w:qFormat="1"/>
+    <w:lsdException w:name="Intense Emphasis" w:semiHidden="0" w:uiPriority="21" w:unhideWhenUsed="0" w:qFormat="1"/>
+    <w:lsdException w:name="Subtle Reference" w:semiHidden="0" w:uiPriority="31" w:unhideWhenUsed="0" w:qFormat="1"/>
+    <w:lsdException w:name="Intense Reference" w:semiHidden="0" w:uiPriority="32" w:unhideWhenUsed="0" w:qFormat="1"/>
+    <w:lsdException w:name="Book Title" w:semiHidden="0" w:uiPriority="33" w:unhideWhenUsed="0" w:qFormat="1"/>
+    <w:lsdException w:name="Bibliography" w:uiPriority="37"/>
+    <w:lsdException w:name="TOC Heading" w:uiPriority="39" w:qFormat="1"/>
   </w:latentStyles>
   <w:style w:type="paragraph" w:default="1" w:styleId="a">
     <w:name w:val="Normal"/>
@@ -4340,6 +3772,7 @@
     <w:uiPriority w:val="99"/>
     <w:semiHidden/>
     <w:unhideWhenUsed/>
+    <w:qFormat/>
     <w:tblPr>
       <w:tblInd w:w="0" w:type="dxa"/>
       <w:tblCellMar>
@@ -4359,7 +3792,7 @@
   <w:style w:type="paragraph" w:styleId="a3">
     <w:name w:val="header"/>
     <w:basedOn w:val="a"/>
-    <w:link w:val="a4"/>
+    <w:link w:val="Char"/>
     <w:uiPriority w:val="99"/>
     <w:semiHidden/>
     <w:unhideWhenUsed/>
@@ -4380,8 +3813,8 @@
       <w:szCs w:val="18"/>
     </w:rPr>
   </w:style>
-  <w:style w:type="character" w:customStyle="1" w:styleId="a4">
-    <w:name w:val="页眉 字符"/>
+  <w:style w:type="character" w:customStyle="1" w:styleId="Char">
+    <w:name w:val="页眉 Char"/>
     <w:basedOn w:val="a0"/>
     <w:link w:val="a3"/>
     <w:uiPriority w:val="99"/>
@@ -4392,10 +3825,10 @@
       <w:szCs w:val="18"/>
     </w:rPr>
   </w:style>
-  <w:style w:type="paragraph" w:styleId="a5">
+  <w:style w:type="paragraph" w:styleId="a4">
     <w:name w:val="footer"/>
     <w:basedOn w:val="a"/>
-    <w:link w:val="a6"/>
+    <w:link w:val="Char0"/>
     <w:uiPriority w:val="99"/>
     <w:semiHidden/>
     <w:unhideWhenUsed/>
@@ -4413,8 +3846,33 @@
       <w:szCs w:val="18"/>
     </w:rPr>
   </w:style>
-  <w:style w:type="character" w:customStyle="1" w:styleId="a6">
-    <w:name w:val="页脚 字符"/>
+  <w:style w:type="character" w:customStyle="1" w:styleId="Char0">
+    <w:name w:val="页脚 Char"/>
+    <w:basedOn w:val="a0"/>
+    <w:link w:val="a4"/>
+    <w:uiPriority w:val="99"/>
+    <w:semiHidden/>
+    <w:rsid w:val="00CB1050"/>
+    <w:rPr>
+      <w:sz w:val="18"/>
+      <w:szCs w:val="18"/>
+    </w:rPr>
+  </w:style>
+  <w:style w:type="paragraph" w:styleId="a5">
+    <w:name w:val="Balloon Text"/>
+    <w:basedOn w:val="a"/>
+    <w:link w:val="Char1"/>
+    <w:uiPriority w:val="99"/>
+    <w:semiHidden/>
+    <w:unhideWhenUsed/>
+    <w:rsid w:val="00CB1050"/>
+    <w:rPr>
+      <w:sz w:val="18"/>
+      <w:szCs w:val="18"/>
+    </w:rPr>
+  </w:style>
+  <w:style w:type="character" w:customStyle="1" w:styleId="Char1">
+    <w:name w:val="批注框文本 Char"/>
     <w:basedOn w:val="a0"/>
     <w:link w:val="a5"/>
     <w:uiPriority w:val="99"/>
@@ -4425,37 +3883,13 @@
       <w:szCs w:val="18"/>
     </w:rPr>
   </w:style>
-  <w:style w:type="paragraph" w:styleId="a7">
-    <w:name w:val="Balloon Text"/>
-    <w:basedOn w:val="a"/>
-    <w:link w:val="a8"/>
-    <w:uiPriority w:val="99"/>
-    <w:semiHidden/>
-    <w:unhideWhenUsed/>
-    <w:rsid w:val="00CB1050"/>
-    <w:rPr>
-      <w:sz w:val="18"/>
-      <w:szCs w:val="18"/>
-    </w:rPr>
-  </w:style>
-  <w:style w:type="character" w:customStyle="1" w:styleId="a8">
-    <w:name w:val="批注框文本 字符"/>
-    <w:basedOn w:val="a0"/>
-    <w:link w:val="a7"/>
-    <w:uiPriority w:val="99"/>
-    <w:semiHidden/>
-    <w:rsid w:val="00CB1050"/>
-    <w:rPr>
-      <w:sz w:val="18"/>
-      <w:szCs w:val="18"/>
-    </w:rPr>
-  </w:style>
-  <w:style w:type="table" w:styleId="a9">
+  <w:style w:type="table" w:styleId="a6">
     <w:name w:val="Table Grid"/>
     <w:basedOn w:val="a1"/>
     <w:uiPriority w:val="59"/>
     <w:rsid w:val="00A24D8C"/>
     <w:tblPr>
+      <w:tblInd w:w="0" w:type="dxa"/>
       <w:tblBorders>
         <w:top w:val="single" w:sz="4" w:space="0" w:color="000000" w:themeColor="text1"/>
         <w:left w:val="single" w:sz="4" w:space="0" w:color="000000" w:themeColor="text1"/>
@@ -4464,6 +3898,12 @@
         <w:insideH w:val="single" w:sz="4" w:space="0" w:color="000000" w:themeColor="text1"/>
         <w:insideV w:val="single" w:sz="4" w:space="0" w:color="000000" w:themeColor="text1"/>
       </w:tblBorders>
+      <w:tblCellMar>
+        <w:top w:w="0" w:type="dxa"/>
+        <w:left w:w="108" w:type="dxa"/>
+        <w:bottom w:w="0" w:type="dxa"/>
+        <w:right w:w="108" w:type="dxa"/>
+      </w:tblCellMar>
     </w:tblPr>
   </w:style>
 </w:styles>
